--- a/TP2-Clustering.docx
+++ b/TP2-Clustering.docx
@@ -1545,8 +1545,8 @@
         <w:jc w:val="both"/>
         <w:rPr>
           <w:rFonts w:ascii="Times New Roman" w:hAnsi="Times New Roman" w:cs="Times New Roman"/>
-          <w:sz w:val="36"/>
-          <w:szCs w:val="36"/>
+          <w:sz w:val="32"/>
+          <w:szCs w:val="32"/>
           <w:lang w:val="es-MX"/>
         </w:rPr>
       </w:pPr>
@@ -1558,8 +1558,8 @@
           <w:i/>
           <w:iCs/>
           <w:color w:val="000000" w:themeColor="text1"/>
-          <w:sz w:val="36"/>
-          <w:szCs w:val="36"/>
+          <w:sz w:val="32"/>
+          <w:szCs w:val="32"/>
           <w:lang w:val="es-MX"/>
         </w:rPr>
         <w:t>double</w:t>
@@ -1571,8 +1571,8 @@
           <w:i/>
           <w:iCs/>
           <w:color w:val="000000" w:themeColor="text1"/>
-          <w:sz w:val="36"/>
-          <w:szCs w:val="36"/>
+          <w:sz w:val="32"/>
+          <w:szCs w:val="32"/>
           <w:lang w:val="es-MX"/>
         </w:rPr>
         <w:t>[</w:t>
@@ -1584,8 +1584,8 @@
           <w:i/>
           <w:iCs/>
           <w:color w:val="000000" w:themeColor="text1"/>
-          <w:sz w:val="36"/>
-          <w:szCs w:val="36"/>
+          <w:sz w:val="32"/>
+          <w:szCs w:val="32"/>
           <w:lang w:val="es-MX"/>
         </w:rPr>
         <w:t>][] D</w:t>
@@ -1593,29 +1593,11 @@
       <w:r>
         <w:rPr>
           <w:rFonts w:ascii="Times New Roman" w:hAnsi="Times New Roman" w:cs="Times New Roman"/>
-          <w:sz w:val="36"/>
-          <w:szCs w:val="36"/>
-          <w:lang w:val="es-MX"/>
-        </w:rPr>
-        <w:t xml:space="preserve">: </w:t>
-      </w:r>
-      <w:r>
-        <w:rPr>
-          <w:rFonts w:ascii="Times New Roman" w:hAnsi="Times New Roman" w:cs="Times New Roman"/>
-          <w:sz w:val="36"/>
-          <w:szCs w:val="36"/>
-          <w:lang w:val="es-MX"/>
-        </w:rPr>
-        <w:t>representa la matriz de distancias interna del grafo.</w:t>
-      </w:r>
-      <w:r>
-        <w:rPr>
-          <w:rFonts w:ascii="Times New Roman" w:hAnsi="Times New Roman" w:cs="Times New Roman"/>
-          <w:sz w:val="36"/>
-          <w:szCs w:val="36"/>
-          <w:lang w:val="es-MX"/>
-        </w:rPr>
-        <w:t xml:space="preserve"> </w:t>
+          <w:sz w:val="32"/>
+          <w:szCs w:val="32"/>
+          <w:lang w:val="es-MX"/>
+        </w:rPr>
+        <w:t xml:space="preserve">: representa la matriz de distancias interna del grafo. </w:t>
       </w:r>
     </w:p>
     <w:p>
@@ -1660,16 +1642,16 @@
         <w:jc w:val="both"/>
         <w:rPr>
           <w:rFonts w:ascii="Times New Roman" w:hAnsi="Times New Roman" w:cs="Times New Roman"/>
-          <w:sz w:val="36"/>
-          <w:szCs w:val="36"/>
-          <w:lang w:val="es-MX"/>
-        </w:rPr>
-      </w:pPr>
-      <w:r>
-        <w:rPr>
-          <w:rFonts w:ascii="Times New Roman" w:hAnsi="Times New Roman" w:cs="Times New Roman"/>
-          <w:sz w:val="36"/>
-          <w:szCs w:val="36"/>
+          <w:sz w:val="32"/>
+          <w:szCs w:val="32"/>
+          <w:lang w:val="es-MX"/>
+        </w:rPr>
+      </w:pPr>
+      <w:r>
+        <w:rPr>
+          <w:rFonts w:ascii="Times New Roman" w:hAnsi="Times New Roman" w:cs="Times New Roman"/>
+          <w:sz w:val="32"/>
+          <w:szCs w:val="32"/>
           <w:lang w:val="es-MX"/>
         </w:rPr>
         <w:t>A continuación, veremos la descripción de los métodos más importantes de esta clase:</w:t>
@@ -1685,129 +1667,116 @@
         <w:jc w:val="both"/>
         <w:rPr>
           <w:rFonts w:ascii="Times New Roman" w:hAnsi="Times New Roman" w:cs="Times New Roman"/>
-          <w:sz w:val="36"/>
-          <w:szCs w:val="36"/>
-          <w:lang w:val="es-MX"/>
-        </w:rPr>
-      </w:pPr>
-      <w:proofErr w:type="spellStart"/>
+          <w:sz w:val="32"/>
+          <w:szCs w:val="32"/>
+          <w:lang w:val="es-MX"/>
+        </w:rPr>
+      </w:pPr>
       <w:r>
         <w:rPr>
           <w:rFonts w:ascii="Times New Roman" w:hAnsi="Times New Roman" w:cs="Times New Roman"/>
           <w:i/>
           <w:iCs/>
-          <w:sz w:val="36"/>
-          <w:szCs w:val="36"/>
-          <w:lang w:val="es-MX"/>
-        </w:rPr>
-        <w:t>void</w:t>
-      </w:r>
-      <w:proofErr w:type="spellEnd"/>
+          <w:sz w:val="32"/>
+          <w:szCs w:val="32"/>
+          <w:lang w:val="es-MX"/>
+        </w:rPr>
+        <w:t xml:space="preserve">void </w:t>
+      </w:r>
+      <w:proofErr w:type="spellStart"/>
+      <w:proofErr w:type="gramStart"/>
       <w:r>
         <w:rPr>
           <w:rFonts w:ascii="Times New Roman" w:hAnsi="Times New Roman" w:cs="Times New Roman"/>
           <w:i/>
           <w:iCs/>
-          <w:sz w:val="36"/>
-          <w:szCs w:val="36"/>
-          <w:lang w:val="es-MX"/>
-        </w:rPr>
-        <w:t xml:space="preserve"> </w:t>
-      </w:r>
-      <w:proofErr w:type="spellStart"/>
-      <w:proofErr w:type="gramStart"/>
+          <w:sz w:val="32"/>
+          <w:szCs w:val="32"/>
+          <w:lang w:val="es-MX"/>
+        </w:rPr>
+        <w:t>agregarArista</w:t>
+      </w:r>
+      <w:proofErr w:type="spellEnd"/>
       <w:r>
         <w:rPr>
           <w:rFonts w:ascii="Times New Roman" w:hAnsi="Times New Roman" w:cs="Times New Roman"/>
           <w:i/>
           <w:iCs/>
-          <w:sz w:val="36"/>
-          <w:szCs w:val="36"/>
-          <w:lang w:val="es-MX"/>
-        </w:rPr>
-        <w:t>agregarArista</w:t>
-      </w:r>
-      <w:proofErr w:type="spellEnd"/>
+          <w:sz w:val="32"/>
+          <w:szCs w:val="32"/>
+          <w:lang w:val="es-MX"/>
+        </w:rPr>
+        <w:t>(</w:t>
+      </w:r>
+      <w:proofErr w:type="spellStart"/>
+      <w:proofErr w:type="gramEnd"/>
       <w:r>
         <w:rPr>
           <w:rFonts w:ascii="Times New Roman" w:hAnsi="Times New Roman" w:cs="Times New Roman"/>
           <w:i/>
           <w:iCs/>
-          <w:sz w:val="36"/>
-          <w:szCs w:val="36"/>
-          <w:lang w:val="es-MX"/>
-        </w:rPr>
-        <w:t>(</w:t>
-      </w:r>
-      <w:proofErr w:type="spellStart"/>
-      <w:proofErr w:type="gramEnd"/>
+          <w:sz w:val="32"/>
+          <w:szCs w:val="32"/>
+          <w:lang w:val="es-MX"/>
+        </w:rPr>
+        <w:t>int</w:t>
+      </w:r>
+      <w:proofErr w:type="spellEnd"/>
       <w:r>
         <w:rPr>
           <w:rFonts w:ascii="Times New Roman" w:hAnsi="Times New Roman" w:cs="Times New Roman"/>
           <w:i/>
           <w:iCs/>
-          <w:sz w:val="36"/>
-          <w:szCs w:val="36"/>
-          <w:lang w:val="es-MX"/>
-        </w:rPr>
-        <w:t>int</w:t>
-      </w:r>
-      <w:proofErr w:type="spellEnd"/>
+          <w:sz w:val="32"/>
+          <w:szCs w:val="32"/>
+          <w:lang w:val="es-MX"/>
+        </w:rPr>
+        <w:t xml:space="preserve"> i, </w:t>
+      </w:r>
+      <w:proofErr w:type="spellStart"/>
       <w:r>
         <w:rPr>
           <w:rFonts w:ascii="Times New Roman" w:hAnsi="Times New Roman" w:cs="Times New Roman"/>
           <w:i/>
           <w:iCs/>
-          <w:sz w:val="36"/>
-          <w:szCs w:val="36"/>
-          <w:lang w:val="es-MX"/>
-        </w:rPr>
-        <w:t xml:space="preserve"> i, </w:t>
-      </w:r>
-      <w:proofErr w:type="spellStart"/>
+          <w:sz w:val="32"/>
+          <w:szCs w:val="32"/>
+          <w:lang w:val="es-MX"/>
+        </w:rPr>
+        <w:t>int</w:t>
+      </w:r>
+      <w:proofErr w:type="spellEnd"/>
       <w:r>
         <w:rPr>
           <w:rFonts w:ascii="Times New Roman" w:hAnsi="Times New Roman" w:cs="Times New Roman"/>
           <w:i/>
           <w:iCs/>
-          <w:sz w:val="36"/>
-          <w:szCs w:val="36"/>
-          <w:lang w:val="es-MX"/>
-        </w:rPr>
-        <w:t>int</w:t>
-      </w:r>
-      <w:proofErr w:type="spellEnd"/>
+          <w:sz w:val="32"/>
+          <w:szCs w:val="32"/>
+          <w:lang w:val="es-MX"/>
+        </w:rPr>
+        <w:t xml:space="preserve"> j, </w:t>
+      </w:r>
+      <w:proofErr w:type="spellStart"/>
       <w:r>
         <w:rPr>
           <w:rFonts w:ascii="Times New Roman" w:hAnsi="Times New Roman" w:cs="Times New Roman"/>
           <w:i/>
           <w:iCs/>
-          <w:sz w:val="36"/>
-          <w:szCs w:val="36"/>
-          <w:lang w:val="es-MX"/>
-        </w:rPr>
-        <w:t xml:space="preserve"> j, </w:t>
-      </w:r>
-      <w:proofErr w:type="spellStart"/>
+          <w:sz w:val="32"/>
+          <w:szCs w:val="32"/>
+          <w:lang w:val="es-MX"/>
+        </w:rPr>
+        <w:t>double</w:t>
+      </w:r>
+      <w:proofErr w:type="spellEnd"/>
       <w:r>
         <w:rPr>
           <w:rFonts w:ascii="Times New Roman" w:hAnsi="Times New Roman" w:cs="Times New Roman"/>
           <w:i/>
           <w:iCs/>
-          <w:sz w:val="36"/>
-          <w:szCs w:val="36"/>
-          <w:lang w:val="es-MX"/>
-        </w:rPr>
-        <w:t>double</w:t>
-      </w:r>
-      <w:proofErr w:type="spellEnd"/>
-      <w:r>
-        <w:rPr>
-          <w:rFonts w:ascii="Times New Roman" w:hAnsi="Times New Roman" w:cs="Times New Roman"/>
-          <w:i/>
-          <w:iCs/>
-          <w:sz w:val="36"/>
-          <w:szCs w:val="36"/>
+          <w:sz w:val="32"/>
+          <w:szCs w:val="32"/>
           <w:lang w:val="es-MX"/>
         </w:rPr>
         <w:t xml:space="preserve"> distancia)</w:t>
@@ -1815,28 +1784,19 @@
       <w:r>
         <w:rPr>
           <w:rFonts w:ascii="Times New Roman" w:hAnsi="Times New Roman" w:cs="Times New Roman"/>
-          <w:sz w:val="36"/>
-          <w:szCs w:val="36"/>
-          <w:lang w:val="es-MX"/>
-        </w:rPr>
-        <w:t xml:space="preserve"> : </w:t>
-      </w:r>
-      <w:r>
-        <w:rPr>
-          <w:rFonts w:ascii="Times New Roman" w:hAnsi="Times New Roman" w:cs="Times New Roman"/>
-          <w:sz w:val="36"/>
-          <w:szCs w:val="36"/>
-          <w:lang w:val="es-MX"/>
-        </w:rPr>
-        <w:t xml:space="preserve">se encarga de agregar una arista entre los vértices </w:t>
+          <w:sz w:val="32"/>
+          <w:szCs w:val="32"/>
+          <w:lang w:val="es-MX"/>
+        </w:rPr>
+        <w:t xml:space="preserve"> : se encarga de agregar una arista entre los vértices </w:t>
       </w:r>
       <w:r>
         <w:rPr>
           <w:rFonts w:ascii="Times New Roman" w:hAnsi="Times New Roman" w:cs="Times New Roman"/>
           <w:b/>
           <w:bCs/>
-          <w:sz w:val="36"/>
-          <w:szCs w:val="36"/>
+          <w:sz w:val="32"/>
+          <w:szCs w:val="32"/>
           <w:lang w:val="es-MX"/>
         </w:rPr>
         <w:t>i</w:t>
@@ -1844,8 +1804,8 @@
       <w:r>
         <w:rPr>
           <w:rFonts w:ascii="Times New Roman" w:hAnsi="Times New Roman" w:cs="Times New Roman"/>
-          <w:sz w:val="36"/>
-          <w:szCs w:val="36"/>
+          <w:sz w:val="32"/>
+          <w:szCs w:val="32"/>
           <w:lang w:val="es-MX"/>
         </w:rPr>
         <w:t xml:space="preserve"> y </w:t>
@@ -1855,8 +1815,8 @@
           <w:rFonts w:ascii="Times New Roman" w:hAnsi="Times New Roman" w:cs="Times New Roman"/>
           <w:b/>
           <w:bCs/>
-          <w:sz w:val="36"/>
-          <w:szCs w:val="36"/>
+          <w:sz w:val="32"/>
+          <w:szCs w:val="32"/>
           <w:lang w:val="es-MX"/>
         </w:rPr>
         <w:t>j</w:t>
@@ -1864,8 +1824,8 @@
       <w:r>
         <w:rPr>
           <w:rFonts w:ascii="Times New Roman" w:hAnsi="Times New Roman" w:cs="Times New Roman"/>
-          <w:sz w:val="36"/>
-          <w:szCs w:val="36"/>
+          <w:sz w:val="32"/>
+          <w:szCs w:val="32"/>
           <w:lang w:val="es-MX"/>
         </w:rPr>
         <w:t xml:space="preserve"> colocando en esa posición  de la matriz la distancia entre ambos.</w:t>
@@ -1893,125 +1853,101 @@
         <w:jc w:val="both"/>
         <w:rPr>
           <w:rFonts w:ascii="Times New Roman" w:hAnsi="Times New Roman" w:cs="Times New Roman"/>
-          <w:sz w:val="36"/>
-          <w:szCs w:val="36"/>
-          <w:lang w:val="es-MX"/>
-        </w:rPr>
-      </w:pPr>
-      <w:proofErr w:type="spellStart"/>
+          <w:sz w:val="32"/>
+          <w:szCs w:val="32"/>
+          <w:lang w:val="es-MX"/>
+        </w:rPr>
+      </w:pPr>
       <w:r>
         <w:rPr>
           <w:rFonts w:ascii="Times New Roman" w:hAnsi="Times New Roman" w:cs="Times New Roman"/>
           <w:i/>
           <w:iCs/>
-          <w:sz w:val="36"/>
-          <w:szCs w:val="36"/>
-          <w:lang w:val="es-MX"/>
-        </w:rPr>
-        <w:t>void</w:t>
-      </w:r>
-      <w:proofErr w:type="spellEnd"/>
+          <w:sz w:val="32"/>
+          <w:szCs w:val="32"/>
+          <w:lang w:val="es-MX"/>
+        </w:rPr>
+        <w:t xml:space="preserve">void </w:t>
+      </w:r>
+      <w:proofErr w:type="spellStart"/>
+      <w:proofErr w:type="gramStart"/>
       <w:r>
         <w:rPr>
           <w:rFonts w:ascii="Times New Roman" w:hAnsi="Times New Roman" w:cs="Times New Roman"/>
           <w:i/>
           <w:iCs/>
-          <w:sz w:val="36"/>
-          <w:szCs w:val="36"/>
-          <w:lang w:val="es-MX"/>
-        </w:rPr>
-        <w:t xml:space="preserve"> </w:t>
-      </w:r>
-      <w:proofErr w:type="spellStart"/>
-      <w:proofErr w:type="gramStart"/>
+          <w:sz w:val="32"/>
+          <w:szCs w:val="32"/>
+          <w:lang w:val="es-MX"/>
+        </w:rPr>
+        <w:t>borrarArista</w:t>
+      </w:r>
+      <w:proofErr w:type="spellEnd"/>
       <w:r>
         <w:rPr>
           <w:rFonts w:ascii="Times New Roman" w:hAnsi="Times New Roman" w:cs="Times New Roman"/>
           <w:i/>
           <w:iCs/>
-          <w:sz w:val="36"/>
-          <w:szCs w:val="36"/>
-          <w:lang w:val="es-MX"/>
-        </w:rPr>
-        <w:t>borrarArista</w:t>
-      </w:r>
-      <w:proofErr w:type="spellEnd"/>
+          <w:sz w:val="32"/>
+          <w:szCs w:val="32"/>
+          <w:lang w:val="es-MX"/>
+        </w:rPr>
+        <w:t>(</w:t>
+      </w:r>
+      <w:proofErr w:type="spellStart"/>
+      <w:proofErr w:type="gramEnd"/>
       <w:r>
         <w:rPr>
           <w:rFonts w:ascii="Times New Roman" w:hAnsi="Times New Roman" w:cs="Times New Roman"/>
           <w:i/>
           <w:iCs/>
-          <w:sz w:val="36"/>
-          <w:szCs w:val="36"/>
-          <w:lang w:val="es-MX"/>
-        </w:rPr>
-        <w:t>(</w:t>
-      </w:r>
-      <w:proofErr w:type="spellStart"/>
-      <w:proofErr w:type="gramEnd"/>
+          <w:sz w:val="32"/>
+          <w:szCs w:val="32"/>
+          <w:lang w:val="es-MX"/>
+        </w:rPr>
+        <w:t>int</w:t>
+      </w:r>
+      <w:proofErr w:type="spellEnd"/>
       <w:r>
         <w:rPr>
           <w:rFonts w:ascii="Times New Roman" w:hAnsi="Times New Roman" w:cs="Times New Roman"/>
           <w:i/>
           <w:iCs/>
-          <w:sz w:val="36"/>
-          <w:szCs w:val="36"/>
-          <w:lang w:val="es-MX"/>
-        </w:rPr>
-        <w:t>int</w:t>
-      </w:r>
-      <w:proofErr w:type="spellEnd"/>
+          <w:sz w:val="32"/>
+          <w:szCs w:val="32"/>
+          <w:lang w:val="es-MX"/>
+        </w:rPr>
+        <w:t xml:space="preserve"> i, </w:t>
+      </w:r>
+      <w:proofErr w:type="spellStart"/>
       <w:r>
         <w:rPr>
           <w:rFonts w:ascii="Times New Roman" w:hAnsi="Times New Roman" w:cs="Times New Roman"/>
           <w:i/>
           <w:iCs/>
-          <w:sz w:val="36"/>
-          <w:szCs w:val="36"/>
-          <w:lang w:val="es-MX"/>
-        </w:rPr>
-        <w:t xml:space="preserve"> i, </w:t>
-      </w:r>
-      <w:proofErr w:type="spellStart"/>
+          <w:sz w:val="32"/>
+          <w:szCs w:val="32"/>
+          <w:lang w:val="es-MX"/>
+        </w:rPr>
+        <w:t>int</w:t>
+      </w:r>
+      <w:proofErr w:type="spellEnd"/>
       <w:r>
         <w:rPr>
           <w:rFonts w:ascii="Times New Roman" w:hAnsi="Times New Roman" w:cs="Times New Roman"/>
           <w:i/>
           <w:iCs/>
-          <w:sz w:val="36"/>
-          <w:szCs w:val="36"/>
-          <w:lang w:val="es-MX"/>
-        </w:rPr>
-        <w:t>int</w:t>
-      </w:r>
-      <w:proofErr w:type="spellEnd"/>
-      <w:r>
-        <w:rPr>
-          <w:rFonts w:ascii="Times New Roman" w:hAnsi="Times New Roman" w:cs="Times New Roman"/>
-          <w:i/>
-          <w:iCs/>
-          <w:sz w:val="36"/>
-          <w:szCs w:val="36"/>
-          <w:lang w:val="es-MX"/>
-        </w:rPr>
-        <w:t xml:space="preserve"> j)</w:t>
-      </w:r>
-      <w:r>
-        <w:rPr>
-          <w:rFonts w:ascii="Times New Roman" w:hAnsi="Times New Roman" w:cs="Times New Roman"/>
-          <w:i/>
-          <w:iCs/>
-          <w:sz w:val="36"/>
-          <w:szCs w:val="36"/>
-          <w:lang w:val="es-MX"/>
-        </w:rPr>
-        <w:t>:</w:t>
-      </w:r>
-      <w:r>
-        <w:rPr>
-          <w:rFonts w:ascii="Times New Roman" w:hAnsi="Times New Roman" w:cs="Times New Roman"/>
-          <w:sz w:val="36"/>
-          <w:szCs w:val="36"/>
+          <w:sz w:val="32"/>
+          <w:szCs w:val="32"/>
+          <w:lang w:val="es-MX"/>
+        </w:rPr>
+        <w:t xml:space="preserve"> j):</w:t>
+      </w:r>
+      <w:r>
+        <w:rPr>
+          <w:rFonts w:ascii="Times New Roman" w:hAnsi="Times New Roman" w:cs="Times New Roman"/>
+          <w:sz w:val="32"/>
+          <w:szCs w:val="32"/>
           <w:lang w:val="es-MX"/>
         </w:rPr>
         <w:t xml:space="preserve"> se encarga de eliminar la arista entre los vértices</w:t>
@@ -2021,8 +1957,8 @@
           <w:rFonts w:ascii="Times New Roman" w:hAnsi="Times New Roman" w:cs="Times New Roman"/>
           <w:b/>
           <w:bCs/>
-          <w:sz w:val="36"/>
-          <w:szCs w:val="36"/>
+          <w:sz w:val="32"/>
+          <w:szCs w:val="32"/>
           <w:lang w:val="es-MX"/>
         </w:rPr>
         <w:t xml:space="preserve"> i</w:t>
@@ -2030,8 +1966,8 @@
       <w:r>
         <w:rPr>
           <w:rFonts w:ascii="Times New Roman" w:hAnsi="Times New Roman" w:cs="Times New Roman"/>
-          <w:sz w:val="36"/>
-          <w:szCs w:val="36"/>
+          <w:sz w:val="32"/>
+          <w:szCs w:val="32"/>
           <w:lang w:val="es-MX"/>
         </w:rPr>
         <w:t xml:space="preserve"> y </w:t>
@@ -2041,8 +1977,8 @@
           <w:rFonts w:ascii="Times New Roman" w:hAnsi="Times New Roman" w:cs="Times New Roman"/>
           <w:b/>
           <w:bCs/>
-          <w:sz w:val="36"/>
-          <w:szCs w:val="36"/>
+          <w:sz w:val="32"/>
+          <w:szCs w:val="32"/>
           <w:lang w:val="es-MX"/>
         </w:rPr>
         <w:t>j</w:t>
@@ -2050,8 +1986,8 @@
       <w:r>
         <w:rPr>
           <w:rFonts w:ascii="Times New Roman" w:hAnsi="Times New Roman" w:cs="Times New Roman"/>
-          <w:sz w:val="36"/>
-          <w:szCs w:val="36"/>
+          <w:sz w:val="32"/>
+          <w:szCs w:val="32"/>
           <w:lang w:val="es-MX"/>
         </w:rPr>
         <w:t xml:space="preserve"> volviendo nula la distancia entre ellos.</w:t>
@@ -2079,8 +2015,8 @@
         <w:jc w:val="both"/>
         <w:rPr>
           <w:rFonts w:ascii="Times New Roman" w:hAnsi="Times New Roman" w:cs="Times New Roman"/>
-          <w:sz w:val="36"/>
-          <w:szCs w:val="36"/>
+          <w:sz w:val="32"/>
+          <w:szCs w:val="32"/>
           <w:lang w:val="es-MX"/>
         </w:rPr>
       </w:pPr>
@@ -2090,8 +2026,8 @@
           <w:rFonts w:ascii="Times New Roman" w:hAnsi="Times New Roman" w:cs="Times New Roman"/>
           <w:i/>
           <w:iCs/>
-          <w:sz w:val="36"/>
-          <w:szCs w:val="36"/>
+          <w:sz w:val="32"/>
+          <w:szCs w:val="32"/>
           <w:lang w:val="es-MX"/>
         </w:rPr>
         <w:t>boolean</w:t>
@@ -2102,8 +2038,8 @@
           <w:rFonts w:ascii="Times New Roman" w:hAnsi="Times New Roman" w:cs="Times New Roman"/>
           <w:i/>
           <w:iCs/>
-          <w:sz w:val="36"/>
-          <w:szCs w:val="36"/>
+          <w:sz w:val="32"/>
+          <w:szCs w:val="32"/>
           <w:lang w:val="es-MX"/>
         </w:rPr>
         <w:t xml:space="preserve"> </w:t>
@@ -2115,8 +2051,8 @@
           <w:rFonts w:ascii="Times New Roman" w:hAnsi="Times New Roman" w:cs="Times New Roman"/>
           <w:i/>
           <w:iCs/>
-          <w:sz w:val="36"/>
-          <w:szCs w:val="36"/>
+          <w:sz w:val="32"/>
+          <w:szCs w:val="32"/>
           <w:lang w:val="es-MX"/>
         </w:rPr>
         <w:t>existeArista</w:t>
@@ -2127,8 +2063,8 @@
           <w:rFonts w:ascii="Times New Roman" w:hAnsi="Times New Roman" w:cs="Times New Roman"/>
           <w:i/>
           <w:iCs/>
-          <w:sz w:val="36"/>
-          <w:szCs w:val="36"/>
+          <w:sz w:val="32"/>
+          <w:szCs w:val="32"/>
           <w:lang w:val="es-MX"/>
         </w:rPr>
         <w:t>(</w:t>
@@ -2140,8 +2076,8 @@
           <w:rFonts w:ascii="Times New Roman" w:hAnsi="Times New Roman" w:cs="Times New Roman"/>
           <w:i/>
           <w:iCs/>
-          <w:sz w:val="36"/>
-          <w:szCs w:val="36"/>
+          <w:sz w:val="32"/>
+          <w:szCs w:val="32"/>
           <w:lang w:val="es-MX"/>
         </w:rPr>
         <w:t>int</w:t>
@@ -2152,8 +2088,8 @@
           <w:rFonts w:ascii="Times New Roman" w:hAnsi="Times New Roman" w:cs="Times New Roman"/>
           <w:i/>
           <w:iCs/>
-          <w:sz w:val="36"/>
-          <w:szCs w:val="36"/>
+          <w:sz w:val="32"/>
+          <w:szCs w:val="32"/>
           <w:lang w:val="es-MX"/>
         </w:rPr>
         <w:t xml:space="preserve"> i, </w:t>
@@ -2164,8 +2100,8 @@
           <w:rFonts w:ascii="Times New Roman" w:hAnsi="Times New Roman" w:cs="Times New Roman"/>
           <w:i/>
           <w:iCs/>
-          <w:sz w:val="36"/>
-          <w:szCs w:val="36"/>
+          <w:sz w:val="32"/>
+          <w:szCs w:val="32"/>
           <w:lang w:val="es-MX"/>
         </w:rPr>
         <w:t>int</w:t>
@@ -2176,28 +2112,17 @@
           <w:rFonts w:ascii="Times New Roman" w:hAnsi="Times New Roman" w:cs="Times New Roman"/>
           <w:i/>
           <w:iCs/>
-          <w:sz w:val="36"/>
-          <w:szCs w:val="36"/>
-          <w:lang w:val="es-MX"/>
-        </w:rPr>
-        <w:t xml:space="preserve"> j)</w:t>
-      </w:r>
-      <w:r>
-        <w:rPr>
-          <w:rFonts w:ascii="Times New Roman" w:hAnsi="Times New Roman" w:cs="Times New Roman"/>
-          <w:i/>
-          <w:iCs/>
-          <w:sz w:val="36"/>
-          <w:szCs w:val="36"/>
-          <w:lang w:val="es-MX"/>
-        </w:rPr>
-        <w:t>:</w:t>
-      </w:r>
-      <w:r>
-        <w:rPr>
-          <w:rFonts w:ascii="Times New Roman" w:hAnsi="Times New Roman" w:cs="Times New Roman"/>
-          <w:sz w:val="36"/>
-          <w:szCs w:val="36"/>
+          <w:sz w:val="32"/>
+          <w:szCs w:val="32"/>
+          <w:lang w:val="es-MX"/>
+        </w:rPr>
+        <w:t xml:space="preserve"> j):</w:t>
+      </w:r>
+      <w:r>
+        <w:rPr>
+          <w:rFonts w:ascii="Times New Roman" w:hAnsi="Times New Roman" w:cs="Times New Roman"/>
+          <w:sz w:val="32"/>
+          <w:szCs w:val="32"/>
           <w:lang w:val="es-MX"/>
         </w:rPr>
         <w:t xml:space="preserve"> verifica si existe una arista entre los vértices </w:t>
@@ -2207,8 +2132,8 @@
           <w:rFonts w:ascii="Times New Roman" w:hAnsi="Times New Roman" w:cs="Times New Roman"/>
           <w:b/>
           <w:bCs/>
-          <w:sz w:val="36"/>
-          <w:szCs w:val="36"/>
+          <w:sz w:val="32"/>
+          <w:szCs w:val="32"/>
           <w:lang w:val="es-MX"/>
         </w:rPr>
         <w:t>i</w:t>
@@ -2216,8 +2141,8 @@
       <w:r>
         <w:rPr>
           <w:rFonts w:ascii="Times New Roman" w:hAnsi="Times New Roman" w:cs="Times New Roman"/>
-          <w:sz w:val="36"/>
-          <w:szCs w:val="36"/>
+          <w:sz w:val="32"/>
+          <w:szCs w:val="32"/>
           <w:lang w:val="es-MX"/>
         </w:rPr>
         <w:t xml:space="preserve"> y </w:t>
@@ -2227,8 +2152,8 @@
           <w:rFonts w:ascii="Times New Roman" w:hAnsi="Times New Roman" w:cs="Times New Roman"/>
           <w:b/>
           <w:bCs/>
-          <w:sz w:val="36"/>
-          <w:szCs w:val="36"/>
+          <w:sz w:val="32"/>
+          <w:szCs w:val="32"/>
           <w:lang w:val="es-MX"/>
         </w:rPr>
         <w:t>j</w:t>
@@ -2236,8 +2161,8 @@
       <w:r>
         <w:rPr>
           <w:rFonts w:ascii="Times New Roman" w:hAnsi="Times New Roman" w:cs="Times New Roman"/>
-          <w:sz w:val="36"/>
-          <w:szCs w:val="36"/>
+          <w:sz w:val="32"/>
+          <w:szCs w:val="32"/>
           <w:lang w:val="es-MX"/>
         </w:rPr>
         <w:t xml:space="preserve"> es decir si la posición de la matriz es mayor a cero.</w:t>
@@ -2265,8 +2190,8 @@
         <w:jc w:val="both"/>
         <w:rPr>
           <w:rFonts w:ascii="Times New Roman" w:hAnsi="Times New Roman" w:cs="Times New Roman"/>
-          <w:sz w:val="36"/>
-          <w:szCs w:val="36"/>
+          <w:sz w:val="32"/>
+          <w:szCs w:val="32"/>
           <w:lang w:val="es-MX"/>
         </w:rPr>
       </w:pPr>
@@ -2275,8 +2200,8 @@
           <w:rFonts w:ascii="Times New Roman" w:hAnsi="Times New Roman" w:cs="Times New Roman"/>
           <w:i/>
           <w:iCs/>
-          <w:sz w:val="36"/>
-          <w:szCs w:val="36"/>
+          <w:sz w:val="32"/>
+          <w:szCs w:val="32"/>
           <w:lang w:val="es-MX"/>
         </w:rPr>
         <w:t>set&lt;</w:t>
@@ -2287,8 +2212,8 @@
           <w:rFonts w:ascii="Times New Roman" w:hAnsi="Times New Roman" w:cs="Times New Roman"/>
           <w:i/>
           <w:iCs/>
-          <w:sz w:val="36"/>
-          <w:szCs w:val="36"/>
+          <w:sz w:val="32"/>
+          <w:szCs w:val="32"/>
           <w:lang w:val="es-MX"/>
         </w:rPr>
         <w:t>Integer</w:t>
@@ -2299,8 +2224,8 @@
           <w:rFonts w:ascii="Times New Roman" w:hAnsi="Times New Roman" w:cs="Times New Roman"/>
           <w:i/>
           <w:iCs/>
-          <w:sz w:val="36"/>
-          <w:szCs w:val="36"/>
+          <w:sz w:val="32"/>
+          <w:szCs w:val="32"/>
           <w:lang w:val="es-MX"/>
         </w:rPr>
         <w:t xml:space="preserve">&gt; </w:t>
@@ -2311,8 +2236,8 @@
           <w:rFonts w:ascii="Times New Roman" w:hAnsi="Times New Roman" w:cs="Times New Roman"/>
           <w:i/>
           <w:iCs/>
-          <w:sz w:val="36"/>
-          <w:szCs w:val="36"/>
+          <w:sz w:val="32"/>
+          <w:szCs w:val="32"/>
           <w:lang w:val="es-MX"/>
         </w:rPr>
         <w:t>vecinos(</w:t>
@@ -2324,8 +2249,8 @@
           <w:rFonts w:ascii="Times New Roman" w:hAnsi="Times New Roman" w:cs="Times New Roman"/>
           <w:i/>
           <w:iCs/>
-          <w:sz w:val="36"/>
-          <w:szCs w:val="36"/>
+          <w:sz w:val="32"/>
+          <w:szCs w:val="32"/>
           <w:lang w:val="es-MX"/>
         </w:rPr>
         <w:t>int</w:t>
@@ -2336,8 +2261,8 @@
           <w:rFonts w:ascii="Times New Roman" w:hAnsi="Times New Roman" w:cs="Times New Roman"/>
           <w:i/>
           <w:iCs/>
-          <w:sz w:val="36"/>
-          <w:szCs w:val="36"/>
+          <w:sz w:val="32"/>
+          <w:szCs w:val="32"/>
           <w:lang w:val="es-MX"/>
         </w:rPr>
         <w:t xml:space="preserve"> i)</w:t>
@@ -2345,28 +2270,19 @@
       <w:r>
         <w:rPr>
           <w:rFonts w:ascii="Times New Roman" w:hAnsi="Times New Roman" w:cs="Times New Roman"/>
-          <w:sz w:val="36"/>
-          <w:szCs w:val="36"/>
-          <w:lang w:val="es-MX"/>
-        </w:rPr>
-        <w:t xml:space="preserve">:  </w:t>
-      </w:r>
-      <w:r>
-        <w:rPr>
-          <w:rFonts w:ascii="Times New Roman" w:hAnsi="Times New Roman" w:cs="Times New Roman"/>
-          <w:sz w:val="36"/>
-          <w:szCs w:val="36"/>
-          <w:lang w:val="es-MX"/>
-        </w:rPr>
-        <w:t xml:space="preserve">retorna una colección con aquellos vértices que tengan una arista con el vértice </w:t>
+          <w:sz w:val="32"/>
+          <w:szCs w:val="32"/>
+          <w:lang w:val="es-MX"/>
+        </w:rPr>
+        <w:t xml:space="preserve">:  retorna una colección con aquellos vértices que tengan una arista con el vértice </w:t>
       </w:r>
       <w:r>
         <w:rPr>
           <w:rFonts w:ascii="Times New Roman" w:hAnsi="Times New Roman" w:cs="Times New Roman"/>
           <w:b/>
           <w:bCs/>
-          <w:sz w:val="36"/>
-          <w:szCs w:val="36"/>
+          <w:sz w:val="32"/>
+          <w:szCs w:val="32"/>
           <w:lang w:val="es-MX"/>
         </w:rPr>
         <w:t>i</w:t>
@@ -2374,8 +2290,8 @@
       <w:r>
         <w:rPr>
           <w:rFonts w:ascii="Times New Roman" w:hAnsi="Times New Roman" w:cs="Times New Roman"/>
-          <w:sz w:val="36"/>
-          <w:szCs w:val="36"/>
+          <w:sz w:val="32"/>
+          <w:szCs w:val="32"/>
           <w:lang w:val="es-MX"/>
         </w:rPr>
         <w:t>.</w:t>
@@ -2404,7 +2320,9 @@
           <w:szCs w:val="48"/>
         </w:rPr>
       </w:pPr>
-      <w:r>
+    </w:p>
+    <w:p>
+      <w:pPr>
         <w:rPr>
           <w:rFonts w:ascii="Times New Roman" w:hAnsi="Times New Roman" w:cs="Times New Roman"/>
           <w:b/>
@@ -2412,10 +2330,10 @@
           <w:sz w:val="48"/>
           <w:szCs w:val="48"/>
         </w:rPr>
-        <w:lastRenderedPageBreak/>
-        <w:t xml:space="preserve">Clase </w:t>
-      </w:r>
-      <w:r>
+      </w:pPr>
+    </w:p>
+    <w:p>
+      <w:pPr>
         <w:rPr>
           <w:rFonts w:ascii="Times New Roman" w:hAnsi="Times New Roman" w:cs="Times New Roman"/>
           <w:b/>
@@ -2423,6 +2341,26 @@
           <w:sz w:val="48"/>
           <w:szCs w:val="48"/>
         </w:rPr>
+      </w:pPr>
+      <w:r>
+        <w:rPr>
+          <w:rFonts w:ascii="Times New Roman" w:hAnsi="Times New Roman" w:cs="Times New Roman"/>
+          <w:b/>
+          <w:bCs/>
+          <w:sz w:val="48"/>
+          <w:szCs w:val="48"/>
+        </w:rPr>
+        <w:lastRenderedPageBreak/>
+        <w:t xml:space="preserve">Clase </w:t>
+      </w:r>
+      <w:r>
+        <w:rPr>
+          <w:rFonts w:ascii="Times New Roman" w:hAnsi="Times New Roman" w:cs="Times New Roman"/>
+          <w:b/>
+          <w:bCs/>
+          <w:sz w:val="48"/>
+          <w:szCs w:val="48"/>
+        </w:rPr>
         <w:t>AGM</w:t>
       </w:r>
     </w:p>
@@ -2431,16 +2369,16 @@
         <w:jc w:val="both"/>
         <w:rPr>
           <w:rFonts w:ascii="Times New Roman" w:hAnsi="Times New Roman" w:cs="Times New Roman"/>
-          <w:sz w:val="36"/>
-          <w:szCs w:val="36"/>
-          <w:lang w:val="es-MX"/>
-        </w:rPr>
-      </w:pPr>
-      <w:r>
-        <w:rPr>
-          <w:rFonts w:ascii="Times New Roman" w:hAnsi="Times New Roman" w:cs="Times New Roman"/>
-          <w:sz w:val="36"/>
-          <w:szCs w:val="36"/>
+          <w:sz w:val="32"/>
+          <w:szCs w:val="32"/>
+          <w:lang w:val="es-MX"/>
+        </w:rPr>
+      </w:pPr>
+      <w:r>
+        <w:rPr>
+          <w:rFonts w:ascii="Times New Roman" w:hAnsi="Times New Roman" w:cs="Times New Roman"/>
+          <w:sz w:val="32"/>
+          <w:szCs w:val="32"/>
           <w:lang w:val="es-MX"/>
         </w:rPr>
         <w:t>Esta clase implementa una versión del famoso algoritmo de Prim para obtener un AGM.</w:t>
@@ -2480,8 +2418,8 @@
         <w:jc w:val="both"/>
         <w:rPr>
           <w:rFonts w:ascii="Times New Roman" w:hAnsi="Times New Roman" w:cs="Times New Roman"/>
-          <w:sz w:val="36"/>
-          <w:szCs w:val="36"/>
+          <w:sz w:val="32"/>
+          <w:szCs w:val="32"/>
           <w:lang w:val="es-MX"/>
         </w:rPr>
       </w:pPr>
@@ -2490,43 +2428,32 @@
           <w:rFonts w:ascii="Times New Roman" w:hAnsi="Times New Roman" w:cs="Times New Roman"/>
           <w:i/>
           <w:iCs/>
-          <w:sz w:val="36"/>
-          <w:szCs w:val="36"/>
-          <w:lang w:val="es-MX"/>
-        </w:rPr>
-        <w:t>Grafo</w:t>
-      </w:r>
+          <w:sz w:val="32"/>
+          <w:szCs w:val="32"/>
+          <w:lang w:val="es-MX"/>
+        </w:rPr>
+        <w:t xml:space="preserve">Grafo </w:t>
+      </w:r>
+      <w:proofErr w:type="spellStart"/>
       <w:r>
         <w:rPr>
           <w:rFonts w:ascii="Times New Roman" w:hAnsi="Times New Roman" w:cs="Times New Roman"/>
           <w:i/>
           <w:iCs/>
-          <w:sz w:val="36"/>
-          <w:szCs w:val="36"/>
-          <w:lang w:val="es-MX"/>
-        </w:rPr>
-        <w:t xml:space="preserve"> </w:t>
-      </w:r>
-      <w:proofErr w:type="spellStart"/>
+          <w:sz w:val="32"/>
+          <w:szCs w:val="32"/>
+          <w:lang w:val="es-MX"/>
+        </w:rPr>
+        <w:t>grafoAGM</w:t>
+      </w:r>
+      <w:proofErr w:type="spellEnd"/>
       <w:r>
         <w:rPr>
           <w:rFonts w:ascii="Times New Roman" w:hAnsi="Times New Roman" w:cs="Times New Roman"/>
           <w:i/>
           <w:iCs/>
-          <w:sz w:val="36"/>
-          <w:szCs w:val="36"/>
-          <w:lang w:val="es-MX"/>
-        </w:rPr>
-        <w:t>grafoAGM</w:t>
-      </w:r>
-      <w:proofErr w:type="spellEnd"/>
-      <w:r>
-        <w:rPr>
-          <w:rFonts w:ascii="Times New Roman" w:hAnsi="Times New Roman" w:cs="Times New Roman"/>
-          <w:i/>
-          <w:iCs/>
-          <w:sz w:val="36"/>
-          <w:szCs w:val="36"/>
+          <w:sz w:val="32"/>
+          <w:szCs w:val="32"/>
           <w:lang w:val="es-MX"/>
         </w:rPr>
         <w:t>:</w:t>
@@ -2534,38 +2461,11 @@
       <w:r>
         <w:rPr>
           <w:rFonts w:ascii="Times New Roman" w:hAnsi="Times New Roman" w:cs="Times New Roman"/>
-          <w:sz w:val="36"/>
-          <w:szCs w:val="36"/>
-          <w:lang w:val="es-MX"/>
-        </w:rPr>
-        <w:t xml:space="preserve"> variable que contendrá el árbol generador mínimo </w:t>
-      </w:r>
-      <w:r>
-        <w:rPr>
-          <w:rFonts w:ascii="Times New Roman" w:hAnsi="Times New Roman" w:cs="Times New Roman"/>
-          <w:sz w:val="36"/>
-          <w:szCs w:val="36"/>
-          <w:lang w:val="es-MX"/>
-        </w:rPr>
-        <w:t xml:space="preserve">del </w:t>
-      </w:r>
-      <w:r>
-        <w:rPr>
-          <w:rFonts w:ascii="Times New Roman" w:hAnsi="Times New Roman" w:cs="Times New Roman"/>
-          <w:sz w:val="36"/>
-          <w:szCs w:val="36"/>
-          <w:lang w:val="es-MX"/>
-        </w:rPr>
-        <w:t>grafo pasado como parámetro en el constructor</w:t>
-      </w:r>
-      <w:r>
-        <w:rPr>
-          <w:rFonts w:ascii="Times New Roman" w:hAnsi="Times New Roman" w:cs="Times New Roman"/>
-          <w:sz w:val="36"/>
-          <w:szCs w:val="36"/>
-          <w:lang w:val="es-MX"/>
-        </w:rPr>
-        <w:t>.</w:t>
+          <w:sz w:val="32"/>
+          <w:szCs w:val="32"/>
+          <w:lang w:val="es-MX"/>
+        </w:rPr>
+        <w:t xml:space="preserve"> variable que contendrá el árbol generador mínimo del grafo pasado como parámetro en el constructor.</w:t>
       </w:r>
     </w:p>
     <w:p>
@@ -2578,8 +2478,8 @@
         <w:jc w:val="both"/>
         <w:rPr>
           <w:rFonts w:ascii="Times New Roman" w:hAnsi="Times New Roman" w:cs="Times New Roman"/>
-          <w:sz w:val="36"/>
-          <w:szCs w:val="36"/>
+          <w:sz w:val="32"/>
+          <w:szCs w:val="32"/>
           <w:lang w:val="es-MX"/>
         </w:rPr>
       </w:pPr>
@@ -2589,87 +2489,65 @@
           <w:rFonts w:ascii="Times New Roman" w:hAnsi="Times New Roman" w:cs="Times New Roman"/>
           <w:i/>
           <w:iCs/>
-          <w:sz w:val="36"/>
-          <w:szCs w:val="36"/>
-          <w:lang w:val="es-MX"/>
-        </w:rPr>
-        <w:t>b</w:t>
-      </w:r>
+          <w:sz w:val="32"/>
+          <w:szCs w:val="32"/>
+          <w:lang w:val="es-MX"/>
+        </w:rPr>
+        <w:t>boolean</w:t>
+      </w:r>
+      <w:proofErr w:type="spellEnd"/>
       <w:r>
         <w:rPr>
           <w:rFonts w:ascii="Times New Roman" w:hAnsi="Times New Roman" w:cs="Times New Roman"/>
           <w:i/>
           <w:iCs/>
-          <w:sz w:val="36"/>
-          <w:szCs w:val="36"/>
-          <w:lang w:val="es-MX"/>
-        </w:rPr>
-        <w:t>oolean</w:t>
-      </w:r>
-      <w:proofErr w:type="spellEnd"/>
+          <w:sz w:val="32"/>
+          <w:szCs w:val="32"/>
+          <w:lang w:val="es-MX"/>
+        </w:rPr>
+        <w:t xml:space="preserve"> </w:t>
+      </w:r>
+      <w:proofErr w:type="gramStart"/>
       <w:r>
         <w:rPr>
           <w:rFonts w:ascii="Times New Roman" w:hAnsi="Times New Roman" w:cs="Times New Roman"/>
           <w:i/>
           <w:iCs/>
-          <w:sz w:val="36"/>
-          <w:szCs w:val="36"/>
-          <w:lang w:val="es-MX"/>
-        </w:rPr>
-        <w:t xml:space="preserve"> </w:t>
-      </w:r>
-      <w:proofErr w:type="gramStart"/>
+          <w:sz w:val="32"/>
+          <w:szCs w:val="32"/>
+          <w:lang w:val="es-MX"/>
+        </w:rPr>
+        <w:t>marcados[</w:t>
+      </w:r>
+      <w:proofErr w:type="gramEnd"/>
       <w:r>
         <w:rPr>
           <w:rFonts w:ascii="Times New Roman" w:hAnsi="Times New Roman" w:cs="Times New Roman"/>
           <w:i/>
           <w:iCs/>
-          <w:sz w:val="36"/>
-          <w:szCs w:val="36"/>
-          <w:lang w:val="es-MX"/>
-        </w:rPr>
-        <w:t>marcados[</w:t>
-      </w:r>
-      <w:proofErr w:type="gramEnd"/>
+          <w:sz w:val="32"/>
+          <w:szCs w:val="32"/>
+          <w:lang w:val="es-MX"/>
+        </w:rPr>
+        <w:t xml:space="preserve">]: </w:t>
+      </w:r>
+      <w:r>
+        <w:rPr>
+          <w:rFonts w:ascii="Times New Roman" w:hAnsi="Times New Roman" w:cs="Times New Roman"/>
+          <w:sz w:val="32"/>
+          <w:szCs w:val="32"/>
+          <w:lang w:val="es-MX"/>
+        </w:rPr>
+        <w:t xml:space="preserve">arreglo que usaremos para ver que vértices ya han sido  agregado en el </w:t>
+      </w:r>
+      <w:proofErr w:type="spellStart"/>
       <w:r>
         <w:rPr>
           <w:rFonts w:ascii="Times New Roman" w:hAnsi="Times New Roman" w:cs="Times New Roman"/>
           <w:i/>
           <w:iCs/>
-          <w:sz w:val="36"/>
-          <w:szCs w:val="36"/>
-          <w:lang w:val="es-MX"/>
-        </w:rPr>
-        <w:t>]</w:t>
-      </w:r>
-      <w:r>
-        <w:rPr>
-          <w:rFonts w:ascii="Times New Roman" w:hAnsi="Times New Roman" w:cs="Times New Roman"/>
-          <w:i/>
-          <w:iCs/>
-          <w:sz w:val="36"/>
-          <w:szCs w:val="36"/>
-          <w:lang w:val="es-MX"/>
-        </w:rPr>
-        <w:t xml:space="preserve">: </w:t>
-      </w:r>
-      <w:r>
-        <w:rPr>
-          <w:rFonts w:ascii="Times New Roman" w:hAnsi="Times New Roman" w:cs="Times New Roman"/>
-          <w:sz w:val="36"/>
-          <w:szCs w:val="36"/>
-          <w:lang w:val="es-MX"/>
-        </w:rPr>
-        <w:t xml:space="preserve">arreglo que usaremos para ver que vértices ya han sido  agregado en el </w:t>
-      </w:r>
-      <w:proofErr w:type="spellStart"/>
-      <w:r>
-        <w:rPr>
-          <w:rFonts w:ascii="Times New Roman" w:hAnsi="Times New Roman" w:cs="Times New Roman"/>
-          <w:i/>
-          <w:iCs/>
-          <w:sz w:val="36"/>
-          <w:szCs w:val="36"/>
+          <w:sz w:val="32"/>
+          <w:szCs w:val="32"/>
           <w:lang w:val="es-MX"/>
         </w:rPr>
         <w:t>grafoAGM</w:t>
@@ -2678,8 +2556,8 @@
       <w:r>
         <w:rPr>
           <w:rFonts w:ascii="Times New Roman" w:hAnsi="Times New Roman" w:cs="Times New Roman"/>
-          <w:sz w:val="36"/>
-          <w:szCs w:val="36"/>
+          <w:sz w:val="32"/>
+          <w:szCs w:val="32"/>
           <w:lang w:val="es-MX"/>
         </w:rPr>
         <w:t xml:space="preserve"> para luego buscar la arista mínima entre todos ellos.</w:t>
@@ -2695,8 +2573,8 @@
         <w:jc w:val="both"/>
         <w:rPr>
           <w:rFonts w:ascii="Times New Roman" w:hAnsi="Times New Roman" w:cs="Times New Roman"/>
-          <w:sz w:val="36"/>
-          <w:szCs w:val="36"/>
+          <w:sz w:val="32"/>
+          <w:szCs w:val="32"/>
           <w:lang w:val="es-MX"/>
         </w:rPr>
       </w:pPr>
@@ -2706,8 +2584,8 @@
           <w:rFonts w:ascii="Times New Roman" w:hAnsi="Times New Roman" w:cs="Times New Roman"/>
           <w:i/>
           <w:iCs/>
-          <w:sz w:val="36"/>
-          <w:szCs w:val="36"/>
+          <w:sz w:val="32"/>
+          <w:szCs w:val="32"/>
           <w:lang w:val="es-MX"/>
         </w:rPr>
         <w:t>ArrayList</w:t>
@@ -2718,49 +2596,20 @@
           <w:rFonts w:ascii="Times New Roman" w:hAnsi="Times New Roman" w:cs="Times New Roman"/>
           <w:i/>
           <w:iCs/>
-          <w:sz w:val="36"/>
-          <w:szCs w:val="36"/>
-          <w:lang w:val="es-MX"/>
-        </w:rPr>
-        <w:t>&lt;Arista&gt; aristas</w:t>
-      </w:r>
-      <w:r>
-        <w:rPr>
-          <w:rFonts w:ascii="Times New Roman" w:hAnsi="Times New Roman" w:cs="Times New Roman"/>
-          <w:i/>
-          <w:iCs/>
-          <w:sz w:val="36"/>
-          <w:szCs w:val="36"/>
-          <w:lang w:val="es-MX"/>
-        </w:rPr>
-        <w:t>:</w:t>
-      </w:r>
-      <w:r>
-        <w:rPr>
-          <w:rFonts w:ascii="Times New Roman" w:hAnsi="Times New Roman" w:cs="Times New Roman"/>
-          <w:sz w:val="36"/>
-          <w:szCs w:val="36"/>
-          <w:lang w:val="es-MX"/>
-        </w:rPr>
-        <w:t xml:space="preserve"> contendrá las aristas finales del </w:t>
-      </w:r>
-      <w:r>
-        <w:rPr>
-          <w:rFonts w:ascii="Times New Roman" w:hAnsi="Times New Roman" w:cs="Times New Roman"/>
-          <w:sz w:val="36"/>
-          <w:szCs w:val="36"/>
-          <w:lang w:val="es-MX"/>
-        </w:rPr>
-        <w:t>árbol generador mínimo</w:t>
-      </w:r>
-      <w:r>
-        <w:rPr>
-          <w:rFonts w:ascii="Times New Roman" w:hAnsi="Times New Roman" w:cs="Times New Roman"/>
-          <w:sz w:val="36"/>
-          <w:szCs w:val="36"/>
-          <w:lang w:val="es-MX"/>
-        </w:rPr>
-        <w:t>.</w:t>
+          <w:sz w:val="32"/>
+          <w:szCs w:val="32"/>
+          <w:lang w:val="es-MX"/>
+        </w:rPr>
+        <w:t>&lt;Arista&gt; aristas:</w:t>
+      </w:r>
+      <w:r>
+        <w:rPr>
+          <w:rFonts w:ascii="Times New Roman" w:hAnsi="Times New Roman" w:cs="Times New Roman"/>
+          <w:sz w:val="32"/>
+          <w:szCs w:val="32"/>
+          <w:lang w:val="es-MX"/>
+        </w:rPr>
+        <w:t xml:space="preserve"> contendrá las aristas finales del árbol generador mínimo.</w:t>
       </w:r>
     </w:p>
     <w:p>
@@ -2799,8 +2648,8 @@
           <w:rFonts w:ascii="Times New Roman" w:hAnsi="Times New Roman" w:cs="Times New Roman"/>
           <w:b/>
           <w:bCs/>
-          <w:sz w:val="36"/>
-          <w:szCs w:val="36"/>
+          <w:sz w:val="32"/>
+          <w:szCs w:val="32"/>
           <w:lang w:val="es-MX"/>
         </w:rPr>
       </w:pPr>
@@ -2809,8 +2658,8 @@
           <w:rFonts w:ascii="Times New Roman" w:hAnsi="Times New Roman" w:cs="Times New Roman"/>
           <w:i/>
           <w:iCs/>
-          <w:sz w:val="36"/>
-          <w:szCs w:val="36"/>
+          <w:sz w:val="32"/>
+          <w:szCs w:val="32"/>
           <w:lang w:val="es-MX"/>
         </w:rPr>
         <w:t>AGM (Grafo grafo):</w:t>
@@ -2818,8 +2667,8 @@
       <w:r>
         <w:rPr>
           <w:rFonts w:ascii="Times New Roman" w:hAnsi="Times New Roman" w:cs="Times New Roman"/>
-          <w:sz w:val="36"/>
-          <w:szCs w:val="36"/>
+          <w:sz w:val="32"/>
+          <w:szCs w:val="32"/>
           <w:lang w:val="es-MX"/>
         </w:rPr>
         <w:t xml:space="preserve"> constructor que recibe como parámetro un grafo con el cual se trabajara para armar su árbol generador mínimo.</w:t>
@@ -2849,68 +2698,55 @@
         <w:jc w:val="both"/>
         <w:rPr>
           <w:rFonts w:ascii="Times New Roman" w:hAnsi="Times New Roman" w:cs="Times New Roman"/>
-          <w:sz w:val="36"/>
-          <w:szCs w:val="36"/>
-          <w:lang w:val="es-MX"/>
-        </w:rPr>
-      </w:pPr>
-      <w:proofErr w:type="spellStart"/>
+          <w:sz w:val="32"/>
+          <w:szCs w:val="32"/>
+          <w:lang w:val="es-MX"/>
+        </w:rPr>
+      </w:pPr>
       <w:r>
         <w:rPr>
           <w:rFonts w:ascii="Times New Roman" w:hAnsi="Times New Roman" w:cs="Times New Roman"/>
           <w:i/>
           <w:iCs/>
-          <w:sz w:val="36"/>
-          <w:szCs w:val="36"/>
-          <w:lang w:val="es-MX"/>
-        </w:rPr>
-        <w:t>void</w:t>
-      </w:r>
-      <w:proofErr w:type="spellEnd"/>
+          <w:sz w:val="32"/>
+          <w:szCs w:val="32"/>
+          <w:lang w:val="es-MX"/>
+        </w:rPr>
+        <w:t xml:space="preserve">void </w:t>
+      </w:r>
+      <w:proofErr w:type="spellStart"/>
+      <w:proofErr w:type="gramStart"/>
       <w:r>
         <w:rPr>
           <w:rFonts w:ascii="Times New Roman" w:hAnsi="Times New Roman" w:cs="Times New Roman"/>
           <w:i/>
           <w:iCs/>
-          <w:sz w:val="36"/>
-          <w:szCs w:val="36"/>
-          <w:lang w:val="es-MX"/>
-        </w:rPr>
-        <w:t xml:space="preserve"> </w:t>
-      </w:r>
-      <w:proofErr w:type="spellStart"/>
-      <w:proofErr w:type="gramStart"/>
+          <w:sz w:val="32"/>
+          <w:szCs w:val="32"/>
+          <w:lang w:val="es-MX"/>
+        </w:rPr>
+        <w:t>verificarTamanio</w:t>
+      </w:r>
+      <w:proofErr w:type="spellEnd"/>
       <w:r>
         <w:rPr>
           <w:rFonts w:ascii="Times New Roman" w:hAnsi="Times New Roman" w:cs="Times New Roman"/>
           <w:i/>
           <w:iCs/>
-          <w:sz w:val="36"/>
-          <w:szCs w:val="36"/>
-          <w:lang w:val="es-MX"/>
-        </w:rPr>
-        <w:t>verificarTamanio</w:t>
-      </w:r>
-      <w:proofErr w:type="spellEnd"/>
+          <w:sz w:val="32"/>
+          <w:szCs w:val="32"/>
+          <w:lang w:val="es-MX"/>
+        </w:rPr>
+        <w:t>(</w:t>
+      </w:r>
+      <w:proofErr w:type="gramEnd"/>
       <w:r>
         <w:rPr>
           <w:rFonts w:ascii="Times New Roman" w:hAnsi="Times New Roman" w:cs="Times New Roman"/>
           <w:i/>
           <w:iCs/>
-          <w:sz w:val="36"/>
-          <w:szCs w:val="36"/>
-          <w:lang w:val="es-MX"/>
-        </w:rPr>
-        <w:t>(</w:t>
-      </w:r>
-      <w:proofErr w:type="gramEnd"/>
-      <w:r>
-        <w:rPr>
-          <w:rFonts w:ascii="Times New Roman" w:hAnsi="Times New Roman" w:cs="Times New Roman"/>
-          <w:i/>
-          <w:iCs/>
-          <w:sz w:val="36"/>
-          <w:szCs w:val="36"/>
+          <w:sz w:val="32"/>
+          <w:szCs w:val="32"/>
           <w:lang w:val="es-MX"/>
         </w:rPr>
         <w:t xml:space="preserve">): </w:t>
@@ -2918,8 +2754,8 @@
       <w:r>
         <w:rPr>
           <w:rFonts w:ascii="Times New Roman" w:hAnsi="Times New Roman" w:cs="Times New Roman"/>
-          <w:sz w:val="36"/>
-          <w:szCs w:val="36"/>
+          <w:sz w:val="32"/>
+          <w:szCs w:val="32"/>
           <w:lang w:val="es-MX"/>
         </w:rPr>
         <w:t>comprueba que el grafo no este vacío, es decir que contenga al menos un vértice.</w:t>
@@ -2947,8 +2783,8 @@
         <w:jc w:val="both"/>
         <w:rPr>
           <w:rFonts w:ascii="Times New Roman" w:hAnsi="Times New Roman" w:cs="Times New Roman"/>
-          <w:sz w:val="36"/>
-          <w:szCs w:val="36"/>
+          <w:sz w:val="32"/>
+          <w:szCs w:val="32"/>
           <w:lang w:val="es-MX"/>
         </w:rPr>
       </w:pPr>
@@ -2958,8 +2794,8 @@
           <w:rFonts w:ascii="Times New Roman" w:hAnsi="Times New Roman" w:cs="Times New Roman"/>
           <w:i/>
           <w:iCs/>
-          <w:sz w:val="36"/>
-          <w:szCs w:val="36"/>
+          <w:sz w:val="32"/>
+          <w:szCs w:val="32"/>
           <w:lang w:val="es-MX"/>
         </w:rPr>
         <w:t>boolean</w:t>
@@ -2970,8 +2806,8 @@
           <w:rFonts w:ascii="Times New Roman" w:hAnsi="Times New Roman" w:cs="Times New Roman"/>
           <w:i/>
           <w:iCs/>
-          <w:sz w:val="36"/>
-          <w:szCs w:val="36"/>
+          <w:sz w:val="32"/>
+          <w:szCs w:val="32"/>
           <w:lang w:val="es-MX"/>
         </w:rPr>
         <w:t xml:space="preserve"> </w:t>
@@ -2983,8 +2819,8 @@
           <w:rFonts w:ascii="Times New Roman" w:hAnsi="Times New Roman" w:cs="Times New Roman"/>
           <w:i/>
           <w:iCs/>
-          <w:sz w:val="36"/>
-          <w:szCs w:val="36"/>
+          <w:sz w:val="32"/>
+          <w:szCs w:val="32"/>
           <w:lang w:val="es-MX"/>
         </w:rPr>
         <w:t>todosMarcados</w:t>
@@ -2995,8 +2831,8 @@
           <w:rFonts w:ascii="Times New Roman" w:hAnsi="Times New Roman" w:cs="Times New Roman"/>
           <w:i/>
           <w:iCs/>
-          <w:sz w:val="36"/>
-          <w:szCs w:val="36"/>
+          <w:sz w:val="32"/>
+          <w:szCs w:val="32"/>
           <w:lang w:val="es-MX"/>
         </w:rPr>
         <w:t>(</w:t>
@@ -3007,8 +2843,8 @@
           <w:rFonts w:ascii="Times New Roman" w:hAnsi="Times New Roman" w:cs="Times New Roman"/>
           <w:i/>
           <w:iCs/>
-          <w:sz w:val="36"/>
-          <w:szCs w:val="36"/>
+          <w:sz w:val="32"/>
+          <w:szCs w:val="32"/>
           <w:lang w:val="es-MX"/>
         </w:rPr>
         <w:t>):</w:t>
@@ -3016,47 +2852,11 @@
       <w:r>
         <w:rPr>
           <w:rFonts w:ascii="Times New Roman" w:hAnsi="Times New Roman" w:cs="Times New Roman"/>
-          <w:sz w:val="36"/>
-          <w:szCs w:val="36"/>
-          <w:lang w:val="es-MX"/>
-        </w:rPr>
-        <w:t xml:space="preserve"> </w:t>
-      </w:r>
-      <w:r>
-        <w:rPr>
-          <w:rFonts w:ascii="Times New Roman" w:hAnsi="Times New Roman" w:cs="Times New Roman"/>
-          <w:sz w:val="36"/>
-          <w:szCs w:val="36"/>
-          <w:lang w:val="es-MX"/>
-        </w:rPr>
-        <w:t>chequea</w:t>
-      </w:r>
-      <w:r>
-        <w:rPr>
-          <w:rFonts w:ascii="Times New Roman" w:hAnsi="Times New Roman" w:cs="Times New Roman"/>
-          <w:sz w:val="36"/>
-          <w:szCs w:val="36"/>
-          <w:lang w:val="es-MX"/>
-        </w:rPr>
-        <w:t xml:space="preserve"> si todos los vértices están marcados es decir si fueron </w:t>
-      </w:r>
-      <w:r>
-        <w:rPr>
-          <w:rFonts w:ascii="Times New Roman" w:hAnsi="Times New Roman" w:cs="Times New Roman"/>
-          <w:sz w:val="36"/>
-          <w:szCs w:val="36"/>
-          <w:lang w:val="es-MX"/>
-        </w:rPr>
-        <w:t>agregados al árbol generador mínimo</w:t>
-      </w:r>
-      <w:r>
-        <w:rPr>
-          <w:rFonts w:ascii="Times New Roman" w:hAnsi="Times New Roman" w:cs="Times New Roman"/>
-          <w:sz w:val="36"/>
-          <w:szCs w:val="36"/>
-          <w:lang w:val="es-MX"/>
-        </w:rPr>
-        <w:t>.</w:t>
+          <w:sz w:val="32"/>
+          <w:szCs w:val="32"/>
+          <w:lang w:val="es-MX"/>
+        </w:rPr>
+        <w:t xml:space="preserve"> chequea si todos los vértices están marcados es decir si fueron agregados al árbol generador mínimo.</w:t>
       </w:r>
     </w:p>
     <w:p>
@@ -3064,30 +2864,92 @@
         <w:pStyle w:val="Prrafodelista"/>
         <w:rPr>
           <w:rFonts w:ascii="Times New Roman" w:hAnsi="Times New Roman" w:cs="Times New Roman"/>
-          <w:sz w:val="36"/>
-          <w:szCs w:val="36"/>
-          <w:lang w:val="es-MX"/>
-        </w:rPr>
-      </w:pPr>
-    </w:p>
-    <w:p>
-      <w:pPr>
+          <w:sz w:val="32"/>
+          <w:szCs w:val="32"/>
+          <w:lang w:val="es-MX"/>
+        </w:rPr>
+      </w:pPr>
+    </w:p>
+    <w:p>
+      <w:pPr>
+        <w:pStyle w:val="Prrafodelista"/>
         <w:jc w:val="both"/>
         <w:rPr>
           <w:rFonts w:ascii="Times New Roman" w:hAnsi="Times New Roman" w:cs="Times New Roman"/>
-          <w:sz w:val="36"/>
-          <w:szCs w:val="36"/>
-          <w:lang w:val="es-MX"/>
-        </w:rPr>
-      </w:pPr>
-    </w:p>
-    <w:p>
-      <w:pPr>
+          <w:sz w:val="32"/>
+          <w:szCs w:val="32"/>
+          <w:lang w:val="es-MX"/>
+        </w:rPr>
+      </w:pPr>
+    </w:p>
+    <w:p>
+      <w:pPr>
+        <w:pStyle w:val="Prrafodelista"/>
         <w:jc w:val="both"/>
         <w:rPr>
           <w:rFonts w:ascii="Times New Roman" w:hAnsi="Times New Roman" w:cs="Times New Roman"/>
-          <w:sz w:val="36"/>
-          <w:szCs w:val="36"/>
+          <w:sz w:val="32"/>
+          <w:szCs w:val="32"/>
+          <w:lang w:val="es-MX"/>
+        </w:rPr>
+      </w:pPr>
+    </w:p>
+    <w:p>
+      <w:pPr>
+        <w:pStyle w:val="Prrafodelista"/>
+        <w:jc w:val="both"/>
+        <w:rPr>
+          <w:rFonts w:ascii="Times New Roman" w:hAnsi="Times New Roman" w:cs="Times New Roman"/>
+          <w:sz w:val="32"/>
+          <w:szCs w:val="32"/>
+          <w:lang w:val="es-MX"/>
+        </w:rPr>
+      </w:pPr>
+    </w:p>
+    <w:p>
+      <w:pPr>
+        <w:pStyle w:val="Prrafodelista"/>
+        <w:jc w:val="both"/>
+        <w:rPr>
+          <w:rFonts w:ascii="Times New Roman" w:hAnsi="Times New Roman" w:cs="Times New Roman"/>
+          <w:sz w:val="32"/>
+          <w:szCs w:val="32"/>
+          <w:lang w:val="es-MX"/>
+        </w:rPr>
+      </w:pPr>
+    </w:p>
+    <w:p>
+      <w:pPr>
+        <w:pStyle w:val="Prrafodelista"/>
+        <w:jc w:val="both"/>
+        <w:rPr>
+          <w:rFonts w:ascii="Times New Roman" w:hAnsi="Times New Roman" w:cs="Times New Roman"/>
+          <w:sz w:val="32"/>
+          <w:szCs w:val="32"/>
+          <w:lang w:val="es-MX"/>
+        </w:rPr>
+      </w:pPr>
+    </w:p>
+    <w:p>
+      <w:pPr>
+        <w:pStyle w:val="Prrafodelista"/>
+        <w:jc w:val="both"/>
+        <w:rPr>
+          <w:rFonts w:ascii="Times New Roman" w:hAnsi="Times New Roman" w:cs="Times New Roman"/>
+          <w:sz w:val="32"/>
+          <w:szCs w:val="32"/>
+          <w:lang w:val="es-MX"/>
+        </w:rPr>
+      </w:pPr>
+    </w:p>
+    <w:p>
+      <w:pPr>
+        <w:pStyle w:val="Prrafodelista"/>
+        <w:jc w:val="both"/>
+        <w:rPr>
+          <w:rFonts w:ascii="Times New Roman" w:hAnsi="Times New Roman" w:cs="Times New Roman"/>
+          <w:sz w:val="32"/>
+          <w:szCs w:val="32"/>
           <w:lang w:val="es-MX"/>
         </w:rPr>
       </w:pPr>
@@ -3102,90 +2964,73 @@
         <w:jc w:val="both"/>
         <w:rPr>
           <w:rFonts w:ascii="Times New Roman" w:hAnsi="Times New Roman" w:cs="Times New Roman"/>
-          <w:sz w:val="36"/>
-          <w:szCs w:val="36"/>
-          <w:lang w:val="es-MX"/>
-        </w:rPr>
-      </w:pPr>
-      <w:proofErr w:type="spellStart"/>
+          <w:sz w:val="32"/>
+          <w:szCs w:val="32"/>
+          <w:lang w:val="es-MX"/>
+        </w:rPr>
+      </w:pPr>
       <w:r>
         <w:rPr>
           <w:rFonts w:ascii="Times New Roman" w:hAnsi="Times New Roman" w:cs="Times New Roman"/>
           <w:i/>
           <w:iCs/>
-          <w:sz w:val="36"/>
-          <w:szCs w:val="36"/>
+          <w:sz w:val="32"/>
+          <w:szCs w:val="32"/>
           <w:lang w:val="es-MX"/>
         </w:rPr>
         <w:lastRenderedPageBreak/>
-        <w:t>void</w:t>
-      </w:r>
-      <w:proofErr w:type="spellEnd"/>
+        <w:t xml:space="preserve">void </w:t>
+      </w:r>
+      <w:proofErr w:type="spellStart"/>
       <w:r>
         <w:rPr>
           <w:rFonts w:ascii="Times New Roman" w:hAnsi="Times New Roman" w:cs="Times New Roman"/>
           <w:i/>
           <w:iCs/>
-          <w:sz w:val="36"/>
-          <w:szCs w:val="36"/>
-          <w:lang w:val="es-MX"/>
-        </w:rPr>
-        <w:t xml:space="preserve"> </w:t>
-      </w:r>
-      <w:proofErr w:type="spellStart"/>
+          <w:sz w:val="32"/>
+          <w:szCs w:val="32"/>
+          <w:lang w:val="es-MX"/>
+        </w:rPr>
+        <w:t>generarAGM</w:t>
+      </w:r>
+      <w:proofErr w:type="spellEnd"/>
       <w:r>
         <w:rPr>
           <w:rFonts w:ascii="Times New Roman" w:hAnsi="Times New Roman" w:cs="Times New Roman"/>
           <w:i/>
           <w:iCs/>
-          <w:sz w:val="36"/>
-          <w:szCs w:val="36"/>
-          <w:lang w:val="es-MX"/>
-        </w:rPr>
-        <w:t>generarAGM</w:t>
-      </w:r>
-      <w:proofErr w:type="spellEnd"/>
-      <w:r>
-        <w:rPr>
-          <w:rFonts w:ascii="Times New Roman" w:hAnsi="Times New Roman" w:cs="Times New Roman"/>
-          <w:i/>
-          <w:iCs/>
-          <w:sz w:val="36"/>
-          <w:szCs w:val="36"/>
-          <w:lang w:val="es-MX"/>
-        </w:rPr>
-        <w:t xml:space="preserve"> </w:t>
-      </w:r>
-      <w:r>
-        <w:rPr>
-          <w:rFonts w:ascii="Times New Roman" w:hAnsi="Times New Roman" w:cs="Times New Roman"/>
-          <w:i/>
-          <w:iCs/>
-          <w:sz w:val="36"/>
-          <w:szCs w:val="36"/>
-          <w:lang w:val="es-MX"/>
-        </w:rPr>
-        <w:t>(Grafo grafo)</w:t>
-      </w:r>
-      <w:r>
-        <w:rPr>
-          <w:rFonts w:ascii="Times New Roman" w:hAnsi="Times New Roman" w:cs="Times New Roman"/>
-          <w:i/>
-          <w:iCs/>
-          <w:sz w:val="36"/>
-          <w:szCs w:val="36"/>
-          <w:lang w:val="es-MX"/>
-        </w:rPr>
-        <w:t>:</w:t>
-      </w:r>
-      <w:r>
-        <w:rPr>
-          <w:rFonts w:ascii="Times New Roman" w:hAnsi="Times New Roman" w:cs="Times New Roman"/>
-          <w:sz w:val="36"/>
-          <w:szCs w:val="36"/>
-          <w:lang w:val="es-MX"/>
-        </w:rPr>
-        <w:t xml:space="preserve"> método que construye el árbol generador mínimo. Lo que hace su algoritmo es lo siguiente:</w:t>
+          <w:sz w:val="32"/>
+          <w:szCs w:val="32"/>
+          <w:lang w:val="es-MX"/>
+        </w:rPr>
+        <w:t xml:space="preserve"> (Grafo grafo):</w:t>
+      </w:r>
+      <w:r>
+        <w:rPr>
+          <w:rFonts w:ascii="Times New Roman" w:hAnsi="Times New Roman" w:cs="Times New Roman"/>
+          <w:sz w:val="32"/>
+          <w:szCs w:val="32"/>
+          <w:lang w:val="es-MX"/>
+        </w:rPr>
+        <w:t xml:space="preserve"> método que construye el árbol generador mínimo</w:t>
+      </w:r>
+      <w:r>
+        <w:rPr>
+          <w:rFonts w:ascii="Times New Roman" w:hAnsi="Times New Roman" w:cs="Times New Roman"/>
+          <w:sz w:val="32"/>
+          <w:szCs w:val="32"/>
+          <w:lang w:val="es-MX"/>
+        </w:rPr>
+        <w:t xml:space="preserve"> mediante una versión del algoritmo de Prim</w:t>
+      </w:r>
+      <w:r>
+        <w:rPr>
+          <w:rFonts w:ascii="Times New Roman" w:hAnsi="Times New Roman" w:cs="Times New Roman"/>
+          <w:sz w:val="32"/>
+          <w:szCs w:val="32"/>
+          <w:lang w:val="es-MX"/>
+        </w:rPr>
+        <w:t>. Lo que hace su algoritmo es lo siguiente:</w:t>
       </w:r>
     </w:p>
     <w:p>
@@ -3285,6 +3130,7 @@
                         <w:txbxContent>
                           <w:p>
                             <w:pPr>
+                              <w:jc w:val="both"/>
                               <w:rPr>
                                 <w:rFonts w:ascii="Times New Roman" w:hAnsi="Times New Roman" w:cs="Times New Roman"/>
                                 <w:sz w:val="32"/>
@@ -3332,6 +3178,7 @@
                   <w:txbxContent>
                     <w:p>
                       <w:pPr>
+                        <w:jc w:val="both"/>
                         <w:rPr>
                           <w:rFonts w:ascii="Times New Roman" w:hAnsi="Times New Roman" w:cs="Times New Roman"/>
                           <w:sz w:val="32"/>
@@ -5717,6 +5564,7 @@
                         <w:txbxContent>
                           <w:p>
                             <w:pPr>
+                              <w:jc w:val="both"/>
                               <w:rPr>
                                 <w:rFonts w:ascii="Times New Roman" w:hAnsi="Times New Roman" w:cs="Times New Roman"/>
                                 <w:sz w:val="32"/>
@@ -5786,6 +5634,7 @@
                   <w:txbxContent>
                     <w:p>
                       <w:pPr>
+                        <w:jc w:val="both"/>
                         <w:rPr>
                           <w:rFonts w:ascii="Times New Roman" w:hAnsi="Times New Roman" w:cs="Times New Roman"/>
                           <w:sz w:val="32"/>
@@ -8209,6 +8058,7 @@
                         <w:txbxContent>
                           <w:p>
                             <w:pPr>
+                              <w:jc w:val="both"/>
                               <w:rPr>
                                 <w:rFonts w:ascii="Times New Roman" w:hAnsi="Times New Roman" w:cs="Times New Roman"/>
                                 <w:sz w:val="32"/>
@@ -8244,6 +8094,7 @@
                           </w:p>
                           <w:p>
                             <w:pPr>
+                              <w:jc w:val="both"/>
                               <w:rPr>
                                 <w:rFonts w:ascii="Times New Roman" w:hAnsi="Times New Roman" w:cs="Times New Roman"/>
                                 <w:sz w:val="32"/>
@@ -8283,6 +8134,7 @@
                   <w:txbxContent>
                     <w:p>
                       <w:pPr>
+                        <w:jc w:val="both"/>
                         <w:rPr>
                           <w:rFonts w:ascii="Times New Roman" w:hAnsi="Times New Roman" w:cs="Times New Roman"/>
                           <w:sz w:val="32"/>
@@ -8318,6 +8170,7 @@
                     </w:p>
                     <w:p>
                       <w:pPr>
+                        <w:jc w:val="both"/>
                         <w:rPr>
                           <w:rFonts w:ascii="Times New Roman" w:hAnsi="Times New Roman" w:cs="Times New Roman"/>
                           <w:sz w:val="32"/>
@@ -13247,8 +13100,8 @@
         </w:numPr>
         <w:rPr>
           <w:rFonts w:ascii="Times New Roman" w:hAnsi="Times New Roman" w:cs="Times New Roman"/>
-          <w:sz w:val="36"/>
-          <w:szCs w:val="36"/>
+          <w:sz w:val="32"/>
+          <w:szCs w:val="32"/>
           <w:lang w:val="es-MX"/>
         </w:rPr>
       </w:pPr>
@@ -13258,8 +13111,8 @@
           <w:rFonts w:ascii="Times New Roman" w:hAnsi="Times New Roman" w:cs="Times New Roman"/>
           <w:i/>
           <w:iCs/>
-          <w:sz w:val="36"/>
-          <w:szCs w:val="36"/>
+          <w:sz w:val="32"/>
+          <w:szCs w:val="32"/>
           <w:lang w:val="es-MX"/>
         </w:rPr>
         <w:t>int</w:t>
@@ -13270,28 +13123,17 @@
           <w:rFonts w:ascii="Times New Roman" w:hAnsi="Times New Roman" w:cs="Times New Roman"/>
           <w:i/>
           <w:iCs/>
-          <w:sz w:val="36"/>
-          <w:szCs w:val="36"/>
-          <w:lang w:val="es-MX"/>
-        </w:rPr>
-        <w:t xml:space="preserve"> vertice1, vertice2</w:t>
-      </w:r>
-      <w:r>
-        <w:rPr>
-          <w:rFonts w:ascii="Times New Roman" w:hAnsi="Times New Roman" w:cs="Times New Roman"/>
-          <w:i/>
-          <w:iCs/>
-          <w:sz w:val="36"/>
-          <w:szCs w:val="36"/>
-          <w:lang w:val="es-MX"/>
-        </w:rPr>
-        <w:t>:</w:t>
-      </w:r>
-      <w:r>
-        <w:rPr>
-          <w:rFonts w:ascii="Times New Roman" w:hAnsi="Times New Roman" w:cs="Times New Roman"/>
-          <w:sz w:val="36"/>
-          <w:szCs w:val="36"/>
+          <w:sz w:val="32"/>
+          <w:szCs w:val="32"/>
+          <w:lang w:val="es-MX"/>
+        </w:rPr>
+        <w:t xml:space="preserve"> vertice1, vertice2:</w:t>
+      </w:r>
+      <w:r>
+        <w:rPr>
+          <w:rFonts w:ascii="Times New Roman" w:hAnsi="Times New Roman" w:cs="Times New Roman"/>
+          <w:sz w:val="32"/>
+          <w:szCs w:val="32"/>
           <w:lang w:val="es-MX"/>
         </w:rPr>
         <w:t xml:space="preserve"> representan los vértices que se unen mediante una arista.</w:t>
@@ -13306,8 +13148,8 @@
         </w:numPr>
         <w:rPr>
           <w:rFonts w:ascii="Times New Roman" w:hAnsi="Times New Roman" w:cs="Times New Roman"/>
-          <w:sz w:val="36"/>
-          <w:szCs w:val="36"/>
+          <w:sz w:val="32"/>
+          <w:szCs w:val="32"/>
           <w:lang w:val="es-MX"/>
         </w:rPr>
       </w:pPr>
@@ -13317,8 +13159,8 @@
           <w:rFonts w:ascii="Times New Roman" w:hAnsi="Times New Roman" w:cs="Times New Roman"/>
           <w:i/>
           <w:iCs/>
-          <w:sz w:val="36"/>
-          <w:szCs w:val="36"/>
+          <w:sz w:val="32"/>
+          <w:szCs w:val="32"/>
           <w:lang w:val="es-MX"/>
         </w:rPr>
         <w:t>double</w:t>
@@ -13329,83 +13171,36 @@
           <w:rFonts w:ascii="Times New Roman" w:hAnsi="Times New Roman" w:cs="Times New Roman"/>
           <w:i/>
           <w:iCs/>
-          <w:sz w:val="36"/>
-          <w:szCs w:val="36"/>
-          <w:lang w:val="es-MX"/>
-        </w:rPr>
-        <w:t xml:space="preserve"> peso</w:t>
-      </w:r>
-      <w:r>
-        <w:rPr>
-          <w:rFonts w:ascii="Times New Roman" w:hAnsi="Times New Roman" w:cs="Times New Roman"/>
-          <w:i/>
-          <w:iCs/>
-          <w:sz w:val="36"/>
-          <w:szCs w:val="36"/>
-          <w:lang w:val="es-MX"/>
-        </w:rPr>
-        <w:t>:</w:t>
-      </w:r>
-      <w:r>
-        <w:rPr>
-          <w:rFonts w:ascii="Times New Roman" w:hAnsi="Times New Roman" w:cs="Times New Roman"/>
-          <w:sz w:val="36"/>
-          <w:szCs w:val="36"/>
-          <w:lang w:val="es-MX"/>
-        </w:rPr>
-        <w:t xml:space="preserve"> representa el </w:t>
-      </w:r>
-      <w:r>
-        <w:rPr>
-          <w:rFonts w:ascii="Times New Roman" w:hAnsi="Times New Roman" w:cs="Times New Roman"/>
-          <w:sz w:val="36"/>
-          <w:szCs w:val="36"/>
-          <w:lang w:val="es-MX"/>
-        </w:rPr>
-        <w:t>peso</w:t>
-      </w:r>
-      <w:r>
-        <w:rPr>
-          <w:rFonts w:ascii="Times New Roman" w:hAnsi="Times New Roman" w:cs="Times New Roman"/>
-          <w:sz w:val="36"/>
-          <w:szCs w:val="36"/>
-          <w:lang w:val="es-MX"/>
-        </w:rPr>
-        <w:t xml:space="preserve"> de la </w:t>
-      </w:r>
-      <w:r>
-        <w:rPr>
-          <w:rFonts w:ascii="Times New Roman" w:hAnsi="Times New Roman" w:cs="Times New Roman"/>
-          <w:sz w:val="36"/>
-          <w:szCs w:val="36"/>
-          <w:lang w:val="es-MX"/>
-        </w:rPr>
-        <w:t>arista</w:t>
-      </w:r>
-      <w:r>
-        <w:rPr>
-          <w:rFonts w:ascii="Times New Roman" w:hAnsi="Times New Roman" w:cs="Times New Roman"/>
-          <w:sz w:val="36"/>
-          <w:szCs w:val="36"/>
-          <w:lang w:val="es-MX"/>
-        </w:rPr>
-        <w:t xml:space="preserve"> entre ambos vértices.</w:t>
-      </w:r>
-    </w:p>
-    <w:p>
-      <w:pPr>
-        <w:rPr>
-          <w:rFonts w:ascii="Times New Roman" w:hAnsi="Times New Roman" w:cs="Times New Roman"/>
-          <w:sz w:val="36"/>
-          <w:szCs w:val="36"/>
-          <w:lang w:val="es-MX"/>
-        </w:rPr>
-      </w:pPr>
-      <w:r>
-        <w:rPr>
-          <w:rFonts w:ascii="Times New Roman" w:hAnsi="Times New Roman" w:cs="Times New Roman"/>
-          <w:sz w:val="36"/>
-          <w:szCs w:val="36"/>
+          <w:sz w:val="32"/>
+          <w:szCs w:val="32"/>
+          <w:lang w:val="es-MX"/>
+        </w:rPr>
+        <w:t xml:space="preserve"> peso:</w:t>
+      </w:r>
+      <w:r>
+        <w:rPr>
+          <w:rFonts w:ascii="Times New Roman" w:hAnsi="Times New Roman" w:cs="Times New Roman"/>
+          <w:sz w:val="32"/>
+          <w:szCs w:val="32"/>
+          <w:lang w:val="es-MX"/>
+        </w:rPr>
+        <w:t xml:space="preserve"> representa el peso de la arista entre ambos vértices.</w:t>
+      </w:r>
+    </w:p>
+    <w:p>
+      <w:pPr>
+        <w:rPr>
+          <w:rFonts w:ascii="Times New Roman" w:hAnsi="Times New Roman" w:cs="Times New Roman"/>
+          <w:sz w:val="32"/>
+          <w:szCs w:val="32"/>
+          <w:lang w:val="es-MX"/>
+        </w:rPr>
+      </w:pPr>
+      <w:r>
+        <w:rPr>
+          <w:rFonts w:ascii="Times New Roman" w:hAnsi="Times New Roman" w:cs="Times New Roman"/>
+          <w:sz w:val="32"/>
+          <w:szCs w:val="32"/>
           <w:lang w:val="es-MX"/>
         </w:rPr>
         <w:t>Los métodos de esta clase no son relevantes ya que devuelven información de la Arista en sí misma.</w:t>
@@ -13458,15 +13253,15 @@
       <w:pPr>
         <w:rPr>
           <w:rFonts w:ascii="Times New Roman" w:hAnsi="Times New Roman" w:cs="Times New Roman"/>
-          <w:sz w:val="36"/>
-          <w:szCs w:val="36"/>
-        </w:rPr>
-      </w:pPr>
-      <w:r>
-        <w:rPr>
-          <w:rFonts w:ascii="Times New Roman" w:hAnsi="Times New Roman" w:cs="Times New Roman"/>
-          <w:sz w:val="36"/>
-          <w:szCs w:val="36"/>
+          <w:sz w:val="32"/>
+          <w:szCs w:val="32"/>
+        </w:rPr>
+      </w:pPr>
+      <w:r>
+        <w:rPr>
+          <w:rFonts w:ascii="Times New Roman" w:hAnsi="Times New Roman" w:cs="Times New Roman"/>
+          <w:sz w:val="32"/>
+          <w:szCs w:val="32"/>
         </w:rPr>
         <w:t>Esta clase es la más importante de este paquete, utiliza todas las clases mencionadas anteriormente para llevar a cabo la lógica de la aplicación.</w:t>
       </w:r>
@@ -13505,8 +13300,8 @@
           <w:rFonts w:ascii="Times New Roman" w:hAnsi="Times New Roman" w:cs="Times New Roman"/>
           <w:b/>
           <w:bCs/>
-          <w:sz w:val="36"/>
-          <w:szCs w:val="36"/>
+          <w:sz w:val="32"/>
+          <w:szCs w:val="32"/>
           <w:lang w:val="es-MX"/>
         </w:rPr>
       </w:pPr>
@@ -13516,8 +13311,8 @@
           <w:rFonts w:ascii="Times New Roman" w:hAnsi="Times New Roman" w:cs="Times New Roman"/>
           <w:i/>
           <w:iCs/>
-          <w:sz w:val="36"/>
-          <w:szCs w:val="36"/>
+          <w:sz w:val="32"/>
+          <w:szCs w:val="32"/>
           <w:lang w:val="es-MX"/>
         </w:rPr>
         <w:t>ArrayList</w:t>
@@ -13528,8 +13323,8 @@
           <w:rFonts w:ascii="Times New Roman" w:hAnsi="Times New Roman" w:cs="Times New Roman"/>
           <w:i/>
           <w:iCs/>
-          <w:sz w:val="36"/>
-          <w:szCs w:val="36"/>
+          <w:sz w:val="32"/>
+          <w:szCs w:val="32"/>
           <w:lang w:val="es-MX"/>
         </w:rPr>
         <w:t>&lt;</w:t>
@@ -13540,8 +13335,8 @@
           <w:rFonts w:ascii="Times New Roman" w:hAnsi="Times New Roman" w:cs="Times New Roman"/>
           <w:i/>
           <w:iCs/>
-          <w:sz w:val="36"/>
-          <w:szCs w:val="36"/>
+          <w:sz w:val="32"/>
+          <w:szCs w:val="32"/>
           <w:lang w:val="es-MX"/>
         </w:rPr>
         <w:t>Coordinate</w:t>
@@ -13552,8 +13347,8 @@
           <w:rFonts w:ascii="Times New Roman" w:hAnsi="Times New Roman" w:cs="Times New Roman"/>
           <w:i/>
           <w:iCs/>
-          <w:sz w:val="36"/>
-          <w:szCs w:val="36"/>
+          <w:sz w:val="32"/>
+          <w:szCs w:val="32"/>
           <w:lang w:val="es-MX"/>
         </w:rPr>
         <w:t>&gt; coordenadas</w:t>
@@ -13561,8 +13356,8 @@
       <w:r>
         <w:rPr>
           <w:rFonts w:ascii="Times New Roman" w:hAnsi="Times New Roman" w:cs="Times New Roman"/>
-          <w:sz w:val="36"/>
-          <w:szCs w:val="36"/>
+          <w:sz w:val="32"/>
+          <w:szCs w:val="32"/>
           <w:lang w:val="es-MX"/>
         </w:rPr>
         <w:t>: conjunto de coordenadas con las cuales se armará el grafo.</w:t>
@@ -13577,8 +13372,8 @@
         </w:numPr>
         <w:rPr>
           <w:rFonts w:ascii="Times New Roman" w:hAnsi="Times New Roman" w:cs="Times New Roman"/>
-          <w:sz w:val="36"/>
-          <w:szCs w:val="36"/>
+          <w:sz w:val="32"/>
+          <w:szCs w:val="32"/>
         </w:rPr>
       </w:pPr>
       <w:r>
@@ -13586,8 +13381,8 @@
           <w:rFonts w:ascii="Times New Roman" w:hAnsi="Times New Roman" w:cs="Times New Roman"/>
           <w:i/>
           <w:iCs/>
-          <w:sz w:val="36"/>
-          <w:szCs w:val="36"/>
+          <w:sz w:val="32"/>
+          <w:szCs w:val="32"/>
         </w:rPr>
         <w:t xml:space="preserve">Grafo </w:t>
       </w:r>
@@ -13597,8 +13392,8 @@
           <w:rFonts w:ascii="Times New Roman" w:hAnsi="Times New Roman" w:cs="Times New Roman"/>
           <w:i/>
           <w:iCs/>
-          <w:sz w:val="36"/>
-          <w:szCs w:val="36"/>
+          <w:sz w:val="32"/>
+          <w:szCs w:val="32"/>
         </w:rPr>
         <w:t>grafo</w:t>
       </w:r>
@@ -13606,48 +13401,48 @@
       <w:r>
         <w:rPr>
           <w:rFonts w:ascii="Times New Roman" w:hAnsi="Times New Roman" w:cs="Times New Roman"/>
-          <w:sz w:val="36"/>
-          <w:szCs w:val="36"/>
+          <w:sz w:val="32"/>
+          <w:szCs w:val="32"/>
         </w:rPr>
         <w:t>:</w:t>
       </w:r>
       <w:r>
         <w:rPr>
           <w:rFonts w:ascii="Times New Roman" w:hAnsi="Times New Roman" w:cs="Times New Roman"/>
-          <w:sz w:val="36"/>
-          <w:szCs w:val="36"/>
+          <w:sz w:val="32"/>
+          <w:szCs w:val="32"/>
         </w:rPr>
         <w:t xml:space="preserve"> grafo conformado por </w:t>
       </w:r>
       <w:r>
         <w:rPr>
           <w:rFonts w:ascii="Times New Roman" w:hAnsi="Times New Roman" w:cs="Times New Roman"/>
-          <w:sz w:val="36"/>
-          <w:szCs w:val="36"/>
+          <w:sz w:val="32"/>
+          <w:szCs w:val="32"/>
         </w:rPr>
         <w:t>vértices</w:t>
       </w:r>
       <w:r>
         <w:rPr>
           <w:rFonts w:ascii="Times New Roman" w:hAnsi="Times New Roman" w:cs="Times New Roman"/>
-          <w:sz w:val="36"/>
-          <w:szCs w:val="36"/>
+          <w:sz w:val="32"/>
+          <w:szCs w:val="32"/>
         </w:rPr>
         <w:t xml:space="preserve"> </w:t>
       </w:r>
       <w:r>
         <w:rPr>
           <w:rFonts w:ascii="Times New Roman" w:hAnsi="Times New Roman" w:cs="Times New Roman"/>
-          <w:sz w:val="36"/>
-          <w:szCs w:val="36"/>
+          <w:sz w:val="32"/>
+          <w:szCs w:val="32"/>
         </w:rPr>
         <w:t xml:space="preserve">que representaran cada una de las coordenadas del conjunto </w:t>
       </w:r>
       <w:r>
         <w:rPr>
           <w:rFonts w:ascii="Times New Roman" w:hAnsi="Times New Roman" w:cs="Times New Roman"/>
-          <w:sz w:val="36"/>
-          <w:szCs w:val="36"/>
+          <w:sz w:val="32"/>
+          <w:szCs w:val="32"/>
         </w:rPr>
         <w:t xml:space="preserve">y sobre el cual se aplicará el </w:t>
       </w:r>
@@ -13655,8 +13450,8 @@
       <w:r>
         <w:rPr>
           <w:rFonts w:ascii="Times New Roman" w:hAnsi="Times New Roman" w:cs="Times New Roman"/>
-          <w:sz w:val="36"/>
-          <w:szCs w:val="36"/>
+          <w:sz w:val="32"/>
+          <w:szCs w:val="32"/>
         </w:rPr>
         <w:t>clustering</w:t>
       </w:r>
@@ -13664,8 +13459,8 @@
       <w:r>
         <w:rPr>
           <w:rFonts w:ascii="Times New Roman" w:hAnsi="Times New Roman" w:cs="Times New Roman"/>
-          <w:sz w:val="36"/>
-          <w:szCs w:val="36"/>
+          <w:sz w:val="32"/>
+          <w:szCs w:val="32"/>
         </w:rPr>
         <w:t>.</w:t>
       </w:r>
@@ -13681,15 +13476,15 @@
           <w:rFonts w:ascii="Times New Roman" w:hAnsi="Times New Roman" w:cs="Times New Roman"/>
           <w:i/>
           <w:iCs/>
-          <w:sz w:val="36"/>
-          <w:szCs w:val="36"/>
-        </w:rPr>
-      </w:pPr>
-      <w:r>
-        <w:rPr>
-          <w:rFonts w:ascii="Times New Roman" w:hAnsi="Times New Roman" w:cs="Times New Roman"/>
-          <w:sz w:val="36"/>
-          <w:szCs w:val="36"/>
+          <w:sz w:val="32"/>
+          <w:szCs w:val="32"/>
+        </w:rPr>
+      </w:pPr>
+      <w:r>
+        <w:rPr>
+          <w:rFonts w:ascii="Times New Roman" w:hAnsi="Times New Roman" w:cs="Times New Roman"/>
+          <w:sz w:val="32"/>
+          <w:szCs w:val="32"/>
         </w:rPr>
         <w:t xml:space="preserve"> </w:t>
       </w:r>
@@ -13699,8 +13494,8 @@
           <w:rFonts w:ascii="Times New Roman" w:hAnsi="Times New Roman" w:cs="Times New Roman"/>
           <w:i/>
           <w:iCs/>
-          <w:sz w:val="36"/>
-          <w:szCs w:val="36"/>
+          <w:sz w:val="32"/>
+          <w:szCs w:val="32"/>
         </w:rPr>
         <w:t>ArrayList</w:t>
       </w:r>
@@ -13710,8 +13505,8 @@
           <w:rFonts w:ascii="Times New Roman" w:hAnsi="Times New Roman" w:cs="Times New Roman"/>
           <w:i/>
           <w:iCs/>
-          <w:sz w:val="36"/>
-          <w:szCs w:val="36"/>
+          <w:sz w:val="32"/>
+          <w:szCs w:val="32"/>
         </w:rPr>
         <w:t xml:space="preserve">&lt;Arista&gt; </w:t>
       </w:r>
@@ -13721,8 +13516,8 @@
           <w:rFonts w:ascii="Times New Roman" w:hAnsi="Times New Roman" w:cs="Times New Roman"/>
           <w:i/>
           <w:iCs/>
-          <w:sz w:val="36"/>
-          <w:szCs w:val="36"/>
+          <w:sz w:val="32"/>
+          <w:szCs w:val="32"/>
         </w:rPr>
         <w:t>aristasGrafoOriginal</w:t>
       </w:r>
@@ -13732,50 +13527,40 @@
           <w:rFonts w:ascii="Times New Roman" w:hAnsi="Times New Roman" w:cs="Times New Roman"/>
           <w:i/>
           <w:iCs/>
-          <w:sz w:val="36"/>
-          <w:szCs w:val="36"/>
-        </w:rPr>
-        <w:t>:</w:t>
-      </w:r>
-      <w:r>
-        <w:rPr>
-          <w:rFonts w:ascii="Times New Roman" w:hAnsi="Times New Roman" w:cs="Times New Roman"/>
-          <w:i/>
-          <w:iCs/>
-          <w:sz w:val="36"/>
-          <w:szCs w:val="36"/>
-        </w:rPr>
-        <w:t xml:space="preserve"> </w:t>
-      </w:r>
-      <w:r>
-        <w:rPr>
-          <w:rFonts w:ascii="Times New Roman" w:hAnsi="Times New Roman" w:cs="Times New Roman"/>
-          <w:sz w:val="36"/>
-          <w:szCs w:val="36"/>
+          <w:sz w:val="32"/>
+          <w:szCs w:val="32"/>
+        </w:rPr>
+        <w:t xml:space="preserve">: </w:t>
+      </w:r>
+      <w:r>
+        <w:rPr>
+          <w:rFonts w:ascii="Times New Roman" w:hAnsi="Times New Roman" w:cs="Times New Roman"/>
+          <w:sz w:val="32"/>
+          <w:szCs w:val="32"/>
         </w:rPr>
         <w:t>conjunto de aristas del grafo</w:t>
       </w:r>
       <w:r>
         <w:rPr>
           <w:rFonts w:ascii="Times New Roman" w:hAnsi="Times New Roman" w:cs="Times New Roman"/>
-          <w:sz w:val="36"/>
-          <w:szCs w:val="36"/>
+          <w:sz w:val="32"/>
+          <w:szCs w:val="32"/>
         </w:rPr>
         <w:t xml:space="preserve"> que usaremos para no perder las aristas del grafo original </w:t>
       </w:r>
       <w:r>
         <w:rPr>
           <w:rFonts w:ascii="Times New Roman" w:hAnsi="Times New Roman" w:cs="Times New Roman"/>
-          <w:sz w:val="36"/>
-          <w:szCs w:val="36"/>
+          <w:sz w:val="32"/>
+          <w:szCs w:val="32"/>
         </w:rPr>
         <w:t>después</w:t>
       </w:r>
       <w:r>
         <w:rPr>
           <w:rFonts w:ascii="Times New Roman" w:hAnsi="Times New Roman" w:cs="Times New Roman"/>
-          <w:sz w:val="36"/>
-          <w:szCs w:val="36"/>
+          <w:sz w:val="32"/>
+          <w:szCs w:val="32"/>
         </w:rPr>
         <w:t xml:space="preserve"> de hacer </w:t>
       </w:r>
@@ -13783,8 +13568,8 @@
       <w:r>
         <w:rPr>
           <w:rFonts w:ascii="Times New Roman" w:hAnsi="Times New Roman" w:cs="Times New Roman"/>
-          <w:sz w:val="36"/>
-          <w:szCs w:val="36"/>
+          <w:sz w:val="32"/>
+          <w:szCs w:val="32"/>
         </w:rPr>
         <w:t>clustering</w:t>
       </w:r>
@@ -13792,8 +13577,8 @@
       <w:r>
         <w:rPr>
           <w:rFonts w:ascii="Times New Roman" w:hAnsi="Times New Roman" w:cs="Times New Roman"/>
-          <w:sz w:val="36"/>
-          <w:szCs w:val="36"/>
+          <w:sz w:val="32"/>
+          <w:szCs w:val="32"/>
         </w:rPr>
         <w:t>.</w:t>
       </w:r>
@@ -13809,8 +13594,8 @@
           <w:rFonts w:ascii="Times New Roman" w:hAnsi="Times New Roman" w:cs="Times New Roman"/>
           <w:i/>
           <w:iCs/>
-          <w:sz w:val="36"/>
-          <w:szCs w:val="36"/>
+          <w:sz w:val="32"/>
+          <w:szCs w:val="32"/>
         </w:rPr>
       </w:pPr>
       <w:proofErr w:type="spellStart"/>
@@ -13819,8 +13604,8 @@
           <w:rFonts w:ascii="Times New Roman" w:hAnsi="Times New Roman" w:cs="Times New Roman"/>
           <w:i/>
           <w:iCs/>
-          <w:sz w:val="36"/>
-          <w:szCs w:val="36"/>
+          <w:sz w:val="32"/>
+          <w:szCs w:val="32"/>
         </w:rPr>
         <w:t>double</w:t>
       </w:r>
@@ -13830,10 +13615,10 @@
           <w:rFonts w:ascii="Times New Roman" w:hAnsi="Times New Roman" w:cs="Times New Roman"/>
           <w:i/>
           <w:iCs/>
-          <w:sz w:val="36"/>
-          <w:szCs w:val="36"/>
-        </w:rPr>
-        <w:t xml:space="preserve"> p</w:t>
+          <w:sz w:val="32"/>
+          <w:szCs w:val="32"/>
+        </w:rPr>
+        <w:t xml:space="preserve"> </w:t>
       </w:r>
       <w:proofErr w:type="spellStart"/>
       <w:r>
@@ -13841,10 +13626,10 @@
           <w:rFonts w:ascii="Times New Roman" w:hAnsi="Times New Roman" w:cs="Times New Roman"/>
           <w:i/>
           <w:iCs/>
-          <w:sz w:val="36"/>
-          <w:szCs w:val="36"/>
-        </w:rPr>
-        <w:t>esoTotal</w:t>
+          <w:sz w:val="32"/>
+          <w:szCs w:val="32"/>
+        </w:rPr>
+        <w:t>pesoTotal</w:t>
       </w:r>
       <w:proofErr w:type="spellEnd"/>
       <w:r>
@@ -13852,8 +13637,8 @@
           <w:rFonts w:ascii="Times New Roman" w:hAnsi="Times New Roman" w:cs="Times New Roman"/>
           <w:i/>
           <w:iCs/>
-          <w:sz w:val="36"/>
-          <w:szCs w:val="36"/>
+          <w:sz w:val="32"/>
+          <w:szCs w:val="32"/>
         </w:rPr>
         <w:t xml:space="preserve">, </w:t>
       </w:r>
@@ -13863,8 +13648,8 @@
           <w:rFonts w:ascii="Times New Roman" w:hAnsi="Times New Roman" w:cs="Times New Roman"/>
           <w:i/>
           <w:iCs/>
-          <w:sz w:val="36"/>
-          <w:szCs w:val="36"/>
+          <w:sz w:val="32"/>
+          <w:szCs w:val="32"/>
         </w:rPr>
         <w:t>desviacionEstandar</w:t>
       </w:r>
@@ -13874,8 +13659,8 @@
           <w:rFonts w:ascii="Times New Roman" w:hAnsi="Times New Roman" w:cs="Times New Roman"/>
           <w:i/>
           <w:iCs/>
-          <w:sz w:val="36"/>
-          <w:szCs w:val="36"/>
+          <w:sz w:val="32"/>
+          <w:szCs w:val="32"/>
         </w:rPr>
         <w:t xml:space="preserve">; </w:t>
       </w:r>
@@ -13885,8 +13670,8 @@
         <w:pStyle w:val="Prrafodelista"/>
         <w:rPr>
           <w:rFonts w:ascii="Times New Roman" w:hAnsi="Times New Roman" w:cs="Times New Roman"/>
-          <w:sz w:val="36"/>
-          <w:szCs w:val="36"/>
+          <w:sz w:val="32"/>
+          <w:szCs w:val="32"/>
         </w:rPr>
       </w:pPr>
       <w:proofErr w:type="spellStart"/>
@@ -13895,8 +13680,8 @@
           <w:rFonts w:ascii="Times New Roman" w:hAnsi="Times New Roman" w:cs="Times New Roman"/>
           <w:i/>
           <w:iCs/>
-          <w:sz w:val="36"/>
-          <w:szCs w:val="36"/>
+          <w:sz w:val="32"/>
+          <w:szCs w:val="32"/>
         </w:rPr>
         <w:t>int</w:t>
       </w:r>
@@ -13906,8 +13691,8 @@
           <w:rFonts w:ascii="Times New Roman" w:hAnsi="Times New Roman" w:cs="Times New Roman"/>
           <w:i/>
           <w:iCs/>
-          <w:sz w:val="36"/>
-          <w:szCs w:val="36"/>
+          <w:sz w:val="32"/>
+          <w:szCs w:val="32"/>
         </w:rPr>
         <w:t xml:space="preserve"> </w:t>
       </w:r>
@@ -13917,73 +13702,43 @@
           <w:rFonts w:ascii="Times New Roman" w:hAnsi="Times New Roman" w:cs="Times New Roman"/>
           <w:i/>
           <w:iCs/>
-          <w:sz w:val="36"/>
-          <w:szCs w:val="36"/>
-        </w:rPr>
-        <w:t>cant</w:t>
-      </w:r>
+          <w:sz w:val="32"/>
+          <w:szCs w:val="32"/>
+        </w:rPr>
+        <w:t>cantClusters</w:t>
+      </w:r>
+      <w:proofErr w:type="spellEnd"/>
       <w:r>
         <w:rPr>
           <w:rFonts w:ascii="Times New Roman" w:hAnsi="Times New Roman" w:cs="Times New Roman"/>
           <w:i/>
           <w:iCs/>
-          <w:sz w:val="36"/>
-          <w:szCs w:val="36"/>
-        </w:rPr>
-        <w:t>C</w:t>
-      </w:r>
-      <w:r>
-        <w:rPr>
-          <w:rFonts w:ascii="Times New Roman" w:hAnsi="Times New Roman" w:cs="Times New Roman"/>
-          <w:i/>
-          <w:iCs/>
-          <w:sz w:val="36"/>
-          <w:szCs w:val="36"/>
-        </w:rPr>
-        <w:t>luster</w:t>
-      </w:r>
-      <w:r>
-        <w:rPr>
-          <w:rFonts w:ascii="Times New Roman" w:hAnsi="Times New Roman" w:cs="Times New Roman"/>
-          <w:i/>
-          <w:iCs/>
-          <w:sz w:val="36"/>
-          <w:szCs w:val="36"/>
-        </w:rPr>
-        <w:t>s</w:t>
-      </w:r>
-      <w:proofErr w:type="spellEnd"/>
-      <w:r>
-        <w:rPr>
-          <w:rFonts w:ascii="Times New Roman" w:hAnsi="Times New Roman" w:cs="Times New Roman"/>
-          <w:i/>
-          <w:iCs/>
-          <w:sz w:val="36"/>
-          <w:szCs w:val="36"/>
+          <w:sz w:val="32"/>
+          <w:szCs w:val="32"/>
         </w:rPr>
         <w:t xml:space="preserve">: </w:t>
       </w:r>
       <w:r>
         <w:rPr>
           <w:rFonts w:ascii="Times New Roman" w:hAnsi="Times New Roman" w:cs="Times New Roman"/>
-          <w:sz w:val="36"/>
-          <w:szCs w:val="36"/>
+          <w:sz w:val="32"/>
+          <w:szCs w:val="32"/>
         </w:rPr>
         <w:t xml:space="preserve">variables que solo guardan datos </w:t>
       </w:r>
       <w:r>
         <w:rPr>
           <w:rFonts w:ascii="Times New Roman" w:hAnsi="Times New Roman" w:cs="Times New Roman"/>
-          <w:sz w:val="36"/>
-          <w:szCs w:val="36"/>
+          <w:sz w:val="32"/>
+          <w:szCs w:val="32"/>
         </w:rPr>
         <w:t>estadísticos</w:t>
       </w:r>
       <w:r>
         <w:rPr>
           <w:rFonts w:ascii="Times New Roman" w:hAnsi="Times New Roman" w:cs="Times New Roman"/>
-          <w:sz w:val="36"/>
-          <w:szCs w:val="36"/>
+          <w:sz w:val="32"/>
+          <w:szCs w:val="32"/>
         </w:rPr>
         <w:t xml:space="preserve"> del grafo.</w:t>
       </w:r>
@@ -14023,8 +13778,9 @@
           <w:lang w:val="es-MX"/>
         </w:rPr>
       </w:pPr>
-      <w:proofErr w:type="spellStart"/>
-      <w:r>
+    </w:p>
+    <w:p>
+      <w:pPr>
         <w:rPr>
           <w:rFonts w:ascii="Times New Roman" w:hAnsi="Times New Roman" w:cs="Times New Roman"/>
           <w:b/>
@@ -14033,10 +13789,19 @@
           <w:szCs w:val="36"/>
           <w:lang w:val="es-MX"/>
         </w:rPr>
+      </w:pPr>
+      <w:r>
+        <w:rPr>
+          <w:rFonts w:ascii="Times New Roman" w:hAnsi="Times New Roman" w:cs="Times New Roman"/>
+          <w:b/>
+          <w:bCs/>
+          <w:sz w:val="36"/>
+          <w:szCs w:val="36"/>
+          <w:lang w:val="es-MX"/>
+        </w:rPr>
         <w:lastRenderedPageBreak/>
-        <w:t>Metodos</w:t>
-      </w:r>
-      <w:proofErr w:type="spellEnd"/>
+        <w:t>Métodos</w:t>
+      </w:r>
       <w:r>
         <w:rPr>
           <w:rFonts w:ascii="Times New Roman" w:hAnsi="Times New Roman" w:cs="Times New Roman"/>
@@ -14060,8 +13825,8 @@
           <w:rFonts w:ascii="Times New Roman" w:hAnsi="Times New Roman" w:cs="Times New Roman"/>
           <w:b/>
           <w:bCs/>
-          <w:sz w:val="36"/>
-          <w:szCs w:val="36"/>
+          <w:sz w:val="32"/>
+          <w:szCs w:val="32"/>
           <w:lang w:val="es-MX"/>
         </w:rPr>
       </w:pPr>
@@ -14072,8 +13837,8 @@
           <w:rFonts w:ascii="Times New Roman" w:hAnsi="Times New Roman" w:cs="Times New Roman"/>
           <w:i/>
           <w:iCs/>
-          <w:sz w:val="36"/>
-          <w:szCs w:val="36"/>
+          <w:sz w:val="32"/>
+          <w:szCs w:val="32"/>
           <w:lang w:val="es-MX"/>
         </w:rPr>
         <w:t>agregarCoordenada</w:t>
@@ -14084,8 +13849,8 @@
           <w:rFonts w:ascii="Times New Roman" w:hAnsi="Times New Roman" w:cs="Times New Roman"/>
           <w:i/>
           <w:iCs/>
-          <w:sz w:val="36"/>
-          <w:szCs w:val="36"/>
+          <w:sz w:val="32"/>
+          <w:szCs w:val="32"/>
           <w:lang w:val="es-MX"/>
         </w:rPr>
         <w:t>(</w:t>
@@ -14097,8 +13862,8 @@
           <w:rFonts w:ascii="Times New Roman" w:hAnsi="Times New Roman" w:cs="Times New Roman"/>
           <w:i/>
           <w:iCs/>
-          <w:sz w:val="36"/>
-          <w:szCs w:val="36"/>
+          <w:sz w:val="32"/>
+          <w:szCs w:val="32"/>
           <w:lang w:val="es-MX"/>
         </w:rPr>
         <w:t>Coordiante</w:t>
@@ -14109,8 +13874,8 @@
           <w:rFonts w:ascii="Times New Roman" w:hAnsi="Times New Roman" w:cs="Times New Roman"/>
           <w:i/>
           <w:iCs/>
-          <w:sz w:val="36"/>
-          <w:szCs w:val="36"/>
+          <w:sz w:val="32"/>
+          <w:szCs w:val="32"/>
           <w:lang w:val="es-MX"/>
         </w:rPr>
         <w:t xml:space="preserve"> coordenada): </w:t>
@@ -14118,8 +13883,8 @@
       <w:r>
         <w:rPr>
           <w:rFonts w:ascii="Times New Roman" w:hAnsi="Times New Roman" w:cs="Times New Roman"/>
-          <w:sz w:val="36"/>
-          <w:szCs w:val="36"/>
+          <w:sz w:val="32"/>
+          <w:szCs w:val="32"/>
           <w:lang w:val="es-MX"/>
         </w:rPr>
         <w:t>método que recibe una coordenada y la agrega al conjunto.</w:t>
@@ -14136,8 +13901,8 @@
           <w:rFonts w:ascii="Times New Roman" w:hAnsi="Times New Roman" w:cs="Times New Roman"/>
           <w:b/>
           <w:bCs/>
-          <w:sz w:val="36"/>
-          <w:szCs w:val="36"/>
+          <w:sz w:val="32"/>
+          <w:szCs w:val="32"/>
           <w:lang w:val="es-MX"/>
         </w:rPr>
       </w:pPr>
@@ -14148,8 +13913,8 @@
           <w:rFonts w:ascii="Times New Roman" w:hAnsi="Times New Roman" w:cs="Times New Roman"/>
           <w:i/>
           <w:iCs/>
-          <w:sz w:val="36"/>
-          <w:szCs w:val="36"/>
+          <w:sz w:val="32"/>
+          <w:szCs w:val="32"/>
           <w:lang w:val="es-MX"/>
         </w:rPr>
         <w:t>armarGrafo</w:t>
@@ -14160,8 +13925,8 @@
           <w:rFonts w:ascii="Times New Roman" w:hAnsi="Times New Roman" w:cs="Times New Roman"/>
           <w:i/>
           <w:iCs/>
-          <w:sz w:val="36"/>
-          <w:szCs w:val="36"/>
+          <w:sz w:val="32"/>
+          <w:szCs w:val="32"/>
           <w:lang w:val="es-MX"/>
         </w:rPr>
         <w:t>(</w:t>
@@ -14172,8 +13937,8 @@
           <w:rFonts w:ascii="Times New Roman" w:hAnsi="Times New Roman" w:cs="Times New Roman"/>
           <w:i/>
           <w:iCs/>
-          <w:sz w:val="36"/>
-          <w:szCs w:val="36"/>
+          <w:sz w:val="32"/>
+          <w:szCs w:val="32"/>
           <w:lang w:val="es-MX"/>
         </w:rPr>
         <w:t xml:space="preserve">): </w:t>
@@ -14181,8 +13946,8 @@
       <w:r>
         <w:rPr>
           <w:rFonts w:ascii="Times New Roman" w:hAnsi="Times New Roman" w:cs="Times New Roman"/>
-          <w:sz w:val="36"/>
-          <w:szCs w:val="36"/>
+          <w:sz w:val="32"/>
+          <w:szCs w:val="32"/>
           <w:lang w:val="es-MX"/>
         </w:rPr>
         <w:t xml:space="preserve">método que pone en marcha </w:t>
@@ -14190,8 +13955,8 @@
       <w:r>
         <w:rPr>
           <w:rFonts w:ascii="Times New Roman" w:hAnsi="Times New Roman" w:cs="Times New Roman"/>
-          <w:sz w:val="36"/>
-          <w:szCs w:val="36"/>
+          <w:sz w:val="32"/>
+          <w:szCs w:val="32"/>
           <w:lang w:val="es-MX"/>
         </w:rPr>
         <w:t>la creación del grafo utilizando las siguientes funciones:</w:t>
@@ -14208,8 +13973,8 @@
           <w:rFonts w:ascii="Times New Roman" w:hAnsi="Times New Roman" w:cs="Times New Roman"/>
           <w:b/>
           <w:bCs/>
-          <w:sz w:val="36"/>
-          <w:szCs w:val="36"/>
+          <w:sz w:val="32"/>
+          <w:szCs w:val="32"/>
           <w:lang w:val="es-MX"/>
         </w:rPr>
       </w:pPr>
@@ -14220,8 +13985,8 @@
           <w:rFonts w:ascii="Times New Roman" w:hAnsi="Times New Roman" w:cs="Times New Roman"/>
           <w:i/>
           <w:iCs/>
-          <w:sz w:val="36"/>
-          <w:szCs w:val="36"/>
+          <w:sz w:val="32"/>
+          <w:szCs w:val="32"/>
           <w:lang w:val="es-MX"/>
         </w:rPr>
         <w:t>armarGrafoCompleto</w:t>
@@ -14232,8 +13997,8 @@
           <w:rFonts w:ascii="Times New Roman" w:hAnsi="Times New Roman" w:cs="Times New Roman"/>
           <w:i/>
           <w:iCs/>
-          <w:sz w:val="36"/>
-          <w:szCs w:val="36"/>
+          <w:sz w:val="32"/>
+          <w:szCs w:val="32"/>
           <w:lang w:val="es-MX"/>
         </w:rPr>
         <w:t>(</w:t>
@@ -14244,8 +14009,8 @@
           <w:rFonts w:ascii="Times New Roman" w:hAnsi="Times New Roman" w:cs="Times New Roman"/>
           <w:i/>
           <w:iCs/>
-          <w:sz w:val="36"/>
-          <w:szCs w:val="36"/>
+          <w:sz w:val="32"/>
+          <w:szCs w:val="32"/>
           <w:lang w:val="es-MX"/>
         </w:rPr>
         <w:t xml:space="preserve">): </w:t>
@@ -14253,8 +14018,8 @@
       <w:r>
         <w:rPr>
           <w:rFonts w:ascii="Times New Roman" w:hAnsi="Times New Roman" w:cs="Times New Roman"/>
-          <w:sz w:val="36"/>
-          <w:szCs w:val="36"/>
+          <w:sz w:val="32"/>
+          <w:szCs w:val="32"/>
           <w:lang w:val="es-MX"/>
         </w:rPr>
         <w:t>arma el grafo uniendo cada uno de los vértices con los demás</w:t>
@@ -14262,8 +14027,8 @@
       <w:r>
         <w:rPr>
           <w:rFonts w:ascii="Times New Roman" w:hAnsi="Times New Roman" w:cs="Times New Roman"/>
-          <w:sz w:val="36"/>
-          <w:szCs w:val="36"/>
+          <w:sz w:val="32"/>
+          <w:szCs w:val="32"/>
           <w:lang w:val="es-MX"/>
         </w:rPr>
         <w:t xml:space="preserve">, calculando la distancia euclídea entre las coordenadas que representara el peso de la arista entre los </w:t>
@@ -14271,8 +14036,8 @@
       <w:r>
         <w:rPr>
           <w:rFonts w:ascii="Times New Roman" w:hAnsi="Times New Roman" w:cs="Times New Roman"/>
-          <w:sz w:val="36"/>
-          <w:szCs w:val="36"/>
+          <w:sz w:val="32"/>
+          <w:szCs w:val="32"/>
           <w:lang w:val="es-MX"/>
         </w:rPr>
         <w:t>vértices</w:t>
@@ -14280,8 +14045,8 @@
       <w:r>
         <w:rPr>
           <w:rFonts w:ascii="Times New Roman" w:hAnsi="Times New Roman" w:cs="Times New Roman"/>
-          <w:sz w:val="36"/>
-          <w:szCs w:val="36"/>
+          <w:sz w:val="32"/>
+          <w:szCs w:val="32"/>
           <w:lang w:val="es-MX"/>
         </w:rPr>
         <w:t>.</w:t>
@@ -14298,8 +14063,8 @@
           <w:rFonts w:ascii="Times New Roman" w:hAnsi="Times New Roman" w:cs="Times New Roman"/>
           <w:b/>
           <w:bCs/>
-          <w:sz w:val="36"/>
-          <w:szCs w:val="36"/>
+          <w:sz w:val="32"/>
+          <w:szCs w:val="32"/>
           <w:lang w:val="es-MX"/>
         </w:rPr>
       </w:pPr>
@@ -14310,8 +14075,8 @@
           <w:rFonts w:ascii="Times New Roman" w:hAnsi="Times New Roman" w:cs="Times New Roman"/>
           <w:i/>
           <w:iCs/>
-          <w:sz w:val="36"/>
-          <w:szCs w:val="36"/>
+          <w:sz w:val="32"/>
+          <w:szCs w:val="32"/>
           <w:lang w:val="es-MX"/>
         </w:rPr>
         <w:t>grafoArbolMinimo</w:t>
@@ -14322,8 +14087,8 @@
           <w:rFonts w:ascii="Times New Roman" w:hAnsi="Times New Roman" w:cs="Times New Roman"/>
           <w:i/>
           <w:iCs/>
-          <w:sz w:val="36"/>
-          <w:szCs w:val="36"/>
+          <w:sz w:val="32"/>
+          <w:szCs w:val="32"/>
           <w:lang w:val="es-MX"/>
         </w:rPr>
         <w:t>(</w:t>
@@ -14334,8 +14099,8 @@
           <w:rFonts w:ascii="Times New Roman" w:hAnsi="Times New Roman" w:cs="Times New Roman"/>
           <w:i/>
           <w:iCs/>
-          <w:sz w:val="36"/>
-          <w:szCs w:val="36"/>
+          <w:sz w:val="32"/>
+          <w:szCs w:val="32"/>
           <w:lang w:val="es-MX"/>
         </w:rPr>
         <w:t>)</w:t>
@@ -14345,8 +14110,8 @@
           <w:rFonts w:ascii="Times New Roman" w:hAnsi="Times New Roman" w:cs="Times New Roman"/>
           <w:i/>
           <w:iCs/>
-          <w:sz w:val="36"/>
-          <w:szCs w:val="36"/>
+          <w:sz w:val="32"/>
+          <w:szCs w:val="32"/>
           <w:lang w:val="es-MX"/>
         </w:rPr>
         <w:t xml:space="preserve">: </w:t>
@@ -14354,8 +14119,8 @@
       <w:r>
         <w:rPr>
           <w:rFonts w:ascii="Times New Roman" w:hAnsi="Times New Roman" w:cs="Times New Roman"/>
-          <w:sz w:val="36"/>
-          <w:szCs w:val="36"/>
+          <w:sz w:val="32"/>
+          <w:szCs w:val="32"/>
           <w:lang w:val="es-MX"/>
         </w:rPr>
         <w:t>hace uso de la clase AGM para obtener el árbol generador mínimo del grafo completo creado en la función anterior.</w:t>
@@ -14365,8 +14130,8 @@
           <w:rFonts w:ascii="Times New Roman" w:hAnsi="Times New Roman" w:cs="Times New Roman"/>
           <w:i/>
           <w:iCs/>
-          <w:sz w:val="36"/>
-          <w:szCs w:val="36"/>
+          <w:sz w:val="32"/>
+          <w:szCs w:val="32"/>
           <w:lang w:val="es-MX"/>
         </w:rPr>
         <w:t xml:space="preserve"> </w:t>
@@ -14383,8 +14148,8 @@
           <w:rFonts w:ascii="Times New Roman" w:hAnsi="Times New Roman" w:cs="Times New Roman"/>
           <w:b/>
           <w:bCs/>
-          <w:sz w:val="36"/>
-          <w:szCs w:val="36"/>
+          <w:sz w:val="32"/>
+          <w:szCs w:val="32"/>
           <w:lang w:val="es-MX"/>
         </w:rPr>
       </w:pPr>
@@ -14395,8 +14160,8 @@
           <w:rFonts w:ascii="Times New Roman" w:hAnsi="Times New Roman" w:cs="Times New Roman"/>
           <w:i/>
           <w:iCs/>
-          <w:sz w:val="36"/>
-          <w:szCs w:val="36"/>
+          <w:sz w:val="32"/>
+          <w:szCs w:val="32"/>
           <w:lang w:val="es-MX"/>
         </w:rPr>
         <w:t>clustering</w:t>
@@ -14407,8 +14172,8 @@
           <w:rFonts w:ascii="Times New Roman" w:hAnsi="Times New Roman" w:cs="Times New Roman"/>
           <w:i/>
           <w:iCs/>
-          <w:sz w:val="36"/>
-          <w:szCs w:val="36"/>
+          <w:sz w:val="32"/>
+          <w:szCs w:val="32"/>
           <w:lang w:val="es-MX"/>
         </w:rPr>
         <w:t>(</w:t>
@@ -14420,8 +14185,8 @@
           <w:rFonts w:ascii="Times New Roman" w:hAnsi="Times New Roman" w:cs="Times New Roman"/>
           <w:i/>
           <w:iCs/>
-          <w:sz w:val="36"/>
-          <w:szCs w:val="36"/>
+          <w:sz w:val="32"/>
+          <w:szCs w:val="32"/>
           <w:lang w:val="es-MX"/>
         </w:rPr>
         <w:t>int</w:t>
@@ -14432,8 +14197,8 @@
           <w:rFonts w:ascii="Times New Roman" w:hAnsi="Times New Roman" w:cs="Times New Roman"/>
           <w:i/>
           <w:iCs/>
-          <w:sz w:val="36"/>
-          <w:szCs w:val="36"/>
+          <w:sz w:val="32"/>
+          <w:szCs w:val="32"/>
           <w:lang w:val="es-MX"/>
         </w:rPr>
         <w:t xml:space="preserve"> n): </w:t>
@@ -14441,8 +14206,8 @@
       <w:r>
         <w:rPr>
           <w:rFonts w:ascii="Times New Roman" w:hAnsi="Times New Roman" w:cs="Times New Roman"/>
-          <w:sz w:val="36"/>
-          <w:szCs w:val="36"/>
+          <w:sz w:val="32"/>
+          <w:szCs w:val="32"/>
           <w:lang w:val="es-MX"/>
         </w:rPr>
         <w:t>función que se encarga de borrar</w:t>
@@ -14453,16 +14218,16 @@
         <w:pStyle w:val="Prrafodelista"/>
         <w:rPr>
           <w:rFonts w:ascii="Times New Roman" w:hAnsi="Times New Roman" w:cs="Times New Roman"/>
-          <w:sz w:val="36"/>
-          <w:szCs w:val="36"/>
-          <w:lang w:val="es-MX"/>
-        </w:rPr>
-      </w:pPr>
-      <w:r>
-        <w:rPr>
-          <w:rFonts w:ascii="Times New Roman" w:hAnsi="Times New Roman" w:cs="Times New Roman"/>
-          <w:sz w:val="36"/>
-          <w:szCs w:val="36"/>
+          <w:sz w:val="32"/>
+          <w:szCs w:val="32"/>
+          <w:lang w:val="es-MX"/>
+        </w:rPr>
+      </w:pPr>
+      <w:r>
+        <w:rPr>
+          <w:rFonts w:ascii="Times New Roman" w:hAnsi="Times New Roman" w:cs="Times New Roman"/>
+          <w:sz w:val="32"/>
+          <w:szCs w:val="32"/>
           <w:lang w:val="es-MX"/>
         </w:rPr>
         <w:t xml:space="preserve">algunas aristas del grafo para obtener una cantidad de </w:t>
@@ -14471,8 +14236,8 @@
       <w:r>
         <w:rPr>
           <w:rFonts w:ascii="Times New Roman" w:hAnsi="Times New Roman" w:cs="Times New Roman"/>
-          <w:sz w:val="36"/>
-          <w:szCs w:val="36"/>
+          <w:sz w:val="32"/>
+          <w:szCs w:val="32"/>
           <w:lang w:val="es-MX"/>
         </w:rPr>
         <w:t>clusters</w:t>
@@ -14481,37 +14246,19 @@
       <w:r>
         <w:rPr>
           <w:rFonts w:ascii="Times New Roman" w:hAnsi="Times New Roman" w:cs="Times New Roman"/>
-          <w:sz w:val="36"/>
-          <w:szCs w:val="36"/>
-          <w:lang w:val="es-MX"/>
-        </w:rPr>
-        <w:t xml:space="preserve"> igual al </w:t>
-      </w:r>
-      <w:r>
-        <w:rPr>
-          <w:rFonts w:ascii="Times New Roman" w:hAnsi="Times New Roman" w:cs="Times New Roman"/>
-          <w:sz w:val="36"/>
-          <w:szCs w:val="36"/>
-          <w:lang w:val="es-MX"/>
-        </w:rPr>
-        <w:t>número</w:t>
-      </w:r>
-      <w:r>
-        <w:rPr>
-          <w:rFonts w:ascii="Times New Roman" w:hAnsi="Times New Roman" w:cs="Times New Roman"/>
-          <w:sz w:val="36"/>
-          <w:szCs w:val="36"/>
-          <w:lang w:val="es-MX"/>
-        </w:rPr>
-        <w:t xml:space="preserve"> </w:t>
+          <w:sz w:val="32"/>
+          <w:szCs w:val="32"/>
+          <w:lang w:val="es-MX"/>
+        </w:rPr>
+        <w:t xml:space="preserve"> igual al número </w:t>
       </w:r>
       <w:r>
         <w:rPr>
           <w:rFonts w:ascii="Times New Roman" w:hAnsi="Times New Roman" w:cs="Times New Roman"/>
           <w:b/>
           <w:bCs/>
-          <w:sz w:val="36"/>
-          <w:szCs w:val="36"/>
+          <w:sz w:val="32"/>
+          <w:szCs w:val="32"/>
           <w:lang w:val="es-MX"/>
         </w:rPr>
         <w:t>‘n’</w:t>
@@ -14519,20 +14266,11 @@
       <w:r>
         <w:rPr>
           <w:rFonts w:ascii="Times New Roman" w:hAnsi="Times New Roman" w:cs="Times New Roman"/>
-          <w:sz w:val="36"/>
-          <w:szCs w:val="36"/>
-          <w:lang w:val="es-MX"/>
-        </w:rPr>
-        <w:t xml:space="preserve"> pasado como parámetro. </w:t>
-      </w:r>
-      <w:r>
-        <w:rPr>
-          <w:rFonts w:ascii="Times New Roman" w:hAnsi="Times New Roman" w:cs="Times New Roman"/>
-          <w:sz w:val="36"/>
-          <w:szCs w:val="36"/>
-          <w:lang w:val="es-MX"/>
-        </w:rPr>
-        <w:t>Para hacerlo hace uso de las funciones:</w:t>
+          <w:sz w:val="32"/>
+          <w:szCs w:val="32"/>
+          <w:lang w:val="es-MX"/>
+        </w:rPr>
+        <w:t xml:space="preserve"> pasado como parámetro. Para hacerlo hace uso de las funciones:</w:t>
       </w:r>
     </w:p>
     <w:p>
@@ -14546,8 +14284,8 @@
           <w:rFonts w:ascii="Times New Roman" w:hAnsi="Times New Roman" w:cs="Times New Roman"/>
           <w:b/>
           <w:bCs/>
-          <w:sz w:val="36"/>
-          <w:szCs w:val="36"/>
+          <w:sz w:val="32"/>
+          <w:szCs w:val="32"/>
           <w:lang w:val="es-MX"/>
         </w:rPr>
       </w:pPr>
@@ -14558,8 +14296,8 @@
           <w:rFonts w:ascii="Times New Roman" w:hAnsi="Times New Roman" w:cs="Times New Roman"/>
           <w:i/>
           <w:iCs/>
-          <w:sz w:val="36"/>
-          <w:szCs w:val="36"/>
+          <w:sz w:val="32"/>
+          <w:szCs w:val="32"/>
           <w:lang w:val="es-MX"/>
         </w:rPr>
         <w:t>armarGrafoOriginal</w:t>
@@ -14570,8 +14308,8 @@
           <w:rFonts w:ascii="Times New Roman" w:hAnsi="Times New Roman" w:cs="Times New Roman"/>
           <w:i/>
           <w:iCs/>
-          <w:sz w:val="36"/>
-          <w:szCs w:val="36"/>
+          <w:sz w:val="32"/>
+          <w:szCs w:val="32"/>
           <w:lang w:val="es-MX"/>
         </w:rPr>
         <w:t>(</w:t>
@@ -14582,8 +14320,8 @@
           <w:rFonts w:ascii="Times New Roman" w:hAnsi="Times New Roman" w:cs="Times New Roman"/>
           <w:i/>
           <w:iCs/>
-          <w:sz w:val="36"/>
-          <w:szCs w:val="36"/>
+          <w:sz w:val="32"/>
+          <w:szCs w:val="32"/>
           <w:lang w:val="es-MX"/>
         </w:rPr>
         <w:t xml:space="preserve">): </w:t>
@@ -14591,8 +14329,8 @@
       <w:r>
         <w:rPr>
           <w:rFonts w:ascii="Times New Roman" w:hAnsi="Times New Roman" w:cs="Times New Roman"/>
-          <w:sz w:val="36"/>
-          <w:szCs w:val="36"/>
+          <w:sz w:val="32"/>
+          <w:szCs w:val="32"/>
           <w:lang w:val="es-MX"/>
         </w:rPr>
         <w:t xml:space="preserve">resetea el grafo para obtener el grafo creado originalmente en la función </w:t>
@@ -14603,8 +14341,8 @@
           <w:rFonts w:ascii="Times New Roman" w:hAnsi="Times New Roman" w:cs="Times New Roman"/>
           <w:b/>
           <w:bCs/>
-          <w:sz w:val="36"/>
-          <w:szCs w:val="36"/>
+          <w:sz w:val="32"/>
+          <w:szCs w:val="32"/>
           <w:lang w:val="es-MX"/>
         </w:rPr>
         <w:t>armarGrafo</w:t>
@@ -14615,8 +14353,8 @@
           <w:rFonts w:ascii="Times New Roman" w:hAnsi="Times New Roman" w:cs="Times New Roman"/>
           <w:b/>
           <w:bCs/>
-          <w:sz w:val="36"/>
-          <w:szCs w:val="36"/>
+          <w:sz w:val="32"/>
+          <w:szCs w:val="32"/>
           <w:lang w:val="es-MX"/>
         </w:rPr>
         <w:t>()</w:t>
@@ -14624,8 +14362,8 @@
       <w:r>
         <w:rPr>
           <w:rFonts w:ascii="Times New Roman" w:hAnsi="Times New Roman" w:cs="Times New Roman"/>
-          <w:sz w:val="36"/>
-          <w:szCs w:val="36"/>
+          <w:sz w:val="32"/>
+          <w:szCs w:val="32"/>
           <w:lang w:val="es-MX"/>
         </w:rPr>
         <w:t xml:space="preserve"> para poder hacer </w:t>
@@ -14634,8 +14372,8 @@
       <w:r>
         <w:rPr>
           <w:rFonts w:ascii="Times New Roman" w:hAnsi="Times New Roman" w:cs="Times New Roman"/>
-          <w:sz w:val="36"/>
-          <w:szCs w:val="36"/>
+          <w:sz w:val="32"/>
+          <w:szCs w:val="32"/>
           <w:lang w:val="es-MX"/>
         </w:rPr>
         <w:t>clustering</w:t>
@@ -14644,20 +14382,11 @@
       <w:r>
         <w:rPr>
           <w:rFonts w:ascii="Times New Roman" w:hAnsi="Times New Roman" w:cs="Times New Roman"/>
-          <w:sz w:val="36"/>
-          <w:szCs w:val="36"/>
-          <w:lang w:val="es-MX"/>
-        </w:rPr>
-        <w:t xml:space="preserve"> más de una vez</w:t>
-      </w:r>
-      <w:r>
-        <w:rPr>
-          <w:rFonts w:ascii="Times New Roman" w:hAnsi="Times New Roman" w:cs="Times New Roman"/>
-          <w:sz w:val="36"/>
-          <w:szCs w:val="36"/>
-          <w:lang w:val="es-MX"/>
-        </w:rPr>
-        <w:t>.</w:t>
+          <w:sz w:val="32"/>
+          <w:szCs w:val="32"/>
+          <w:lang w:val="es-MX"/>
+        </w:rPr>
+        <w:t xml:space="preserve"> más de una vez.</w:t>
       </w:r>
     </w:p>
     <w:p>
@@ -14671,8 +14400,8 @@
           <w:rFonts w:ascii="Times New Roman" w:hAnsi="Times New Roman" w:cs="Times New Roman"/>
           <w:b/>
           <w:bCs/>
-          <w:sz w:val="36"/>
-          <w:szCs w:val="36"/>
+          <w:sz w:val="32"/>
+          <w:szCs w:val="32"/>
           <w:lang w:val="es-MX"/>
         </w:rPr>
       </w:pPr>
@@ -14683,8 +14412,8 @@
           <w:rFonts w:ascii="Times New Roman" w:hAnsi="Times New Roman" w:cs="Times New Roman"/>
           <w:i/>
           <w:iCs/>
-          <w:sz w:val="36"/>
-          <w:szCs w:val="36"/>
+          <w:sz w:val="32"/>
+          <w:szCs w:val="32"/>
           <w:lang w:val="es-MX"/>
         </w:rPr>
         <w:t>eliminarAristasMayores</w:t>
@@ -14695,8 +14424,8 @@
           <w:rFonts w:ascii="Times New Roman" w:hAnsi="Times New Roman" w:cs="Times New Roman"/>
           <w:i/>
           <w:iCs/>
-          <w:sz w:val="36"/>
-          <w:szCs w:val="36"/>
+          <w:sz w:val="32"/>
+          <w:szCs w:val="32"/>
           <w:lang w:val="es-MX"/>
         </w:rPr>
         <w:t>(</w:t>
@@ -14708,8 +14437,8 @@
           <w:rFonts w:ascii="Times New Roman" w:hAnsi="Times New Roman" w:cs="Times New Roman"/>
           <w:i/>
           <w:iCs/>
-          <w:sz w:val="36"/>
-          <w:szCs w:val="36"/>
+          <w:sz w:val="32"/>
+          <w:szCs w:val="32"/>
           <w:lang w:val="es-MX"/>
         </w:rPr>
         <w:t>int</w:t>
@@ -14720,8 +14449,8 @@
           <w:rFonts w:ascii="Times New Roman" w:hAnsi="Times New Roman" w:cs="Times New Roman"/>
           <w:i/>
           <w:iCs/>
-          <w:sz w:val="36"/>
-          <w:szCs w:val="36"/>
+          <w:sz w:val="32"/>
+          <w:szCs w:val="32"/>
           <w:lang w:val="es-MX"/>
         </w:rPr>
         <w:t xml:space="preserve"> n):</w:t>
@@ -14729,8 +14458,8 @@
       <w:r>
         <w:rPr>
           <w:rFonts w:ascii="Times New Roman" w:hAnsi="Times New Roman" w:cs="Times New Roman"/>
-          <w:sz w:val="36"/>
-          <w:szCs w:val="36"/>
+          <w:sz w:val="32"/>
+          <w:szCs w:val="32"/>
           <w:lang w:val="es-MX"/>
         </w:rPr>
         <w:t xml:space="preserve"> elimina la cantidad </w:t>
@@ -14740,8 +14469,8 @@
           <w:rFonts w:ascii="Times New Roman" w:hAnsi="Times New Roman" w:cs="Times New Roman"/>
           <w:b/>
           <w:bCs/>
-          <w:sz w:val="36"/>
-          <w:szCs w:val="36"/>
+          <w:sz w:val="32"/>
+          <w:szCs w:val="32"/>
           <w:lang w:val="es-MX"/>
         </w:rPr>
         <w:t>‘n’</w:t>
@@ -14749,8 +14478,8 @@
       <w:r>
         <w:rPr>
           <w:rFonts w:ascii="Times New Roman" w:hAnsi="Times New Roman" w:cs="Times New Roman"/>
-          <w:sz w:val="36"/>
-          <w:szCs w:val="36"/>
+          <w:sz w:val="32"/>
+          <w:szCs w:val="32"/>
           <w:lang w:val="es-MX"/>
         </w:rPr>
         <w:t xml:space="preserve"> de aristas con mayor peso del grafo. </w:t>
@@ -14767,8 +14496,8 @@
           <w:rFonts w:ascii="Times New Roman" w:hAnsi="Times New Roman" w:cs="Times New Roman"/>
           <w:b/>
           <w:bCs/>
-          <w:sz w:val="36"/>
-          <w:szCs w:val="36"/>
+          <w:sz w:val="32"/>
+          <w:szCs w:val="32"/>
           <w:lang w:val="es-MX"/>
         </w:rPr>
       </w:pPr>
@@ -14779,8 +14508,8 @@
           <w:rFonts w:ascii="Times New Roman" w:hAnsi="Times New Roman" w:cs="Times New Roman"/>
           <w:i/>
           <w:iCs/>
-          <w:sz w:val="36"/>
-          <w:szCs w:val="36"/>
+          <w:sz w:val="32"/>
+          <w:szCs w:val="32"/>
           <w:lang w:val="es-MX"/>
         </w:rPr>
         <w:t>actualizarDatos</w:t>
@@ -14791,8 +14520,8 @@
           <w:rFonts w:ascii="Times New Roman" w:hAnsi="Times New Roman" w:cs="Times New Roman"/>
           <w:i/>
           <w:iCs/>
-          <w:sz w:val="36"/>
-          <w:szCs w:val="36"/>
+          <w:sz w:val="32"/>
+          <w:szCs w:val="32"/>
           <w:lang w:val="es-MX"/>
         </w:rPr>
         <w:t>(</w:t>
@@ -14804,8 +14533,8 @@
           <w:rFonts w:ascii="Times New Roman" w:hAnsi="Times New Roman" w:cs="Times New Roman"/>
           <w:i/>
           <w:iCs/>
-          <w:sz w:val="36"/>
-          <w:szCs w:val="36"/>
+          <w:sz w:val="32"/>
+          <w:szCs w:val="32"/>
           <w:lang w:val="es-MX"/>
         </w:rPr>
         <w:t>ArrayList</w:t>
@@ -14816,8 +14545,8 @@
           <w:rFonts w:ascii="Times New Roman" w:hAnsi="Times New Roman" w:cs="Times New Roman"/>
           <w:i/>
           <w:iCs/>
-          <w:sz w:val="36"/>
-          <w:szCs w:val="36"/>
+          <w:sz w:val="32"/>
+          <w:szCs w:val="32"/>
           <w:lang w:val="es-MX"/>
         </w:rPr>
         <w:t xml:space="preserve">&lt;Arista&gt; aristas, </w:t>
@@ -14828,8 +14557,8 @@
           <w:rFonts w:ascii="Times New Roman" w:hAnsi="Times New Roman" w:cs="Times New Roman"/>
           <w:i/>
           <w:iCs/>
-          <w:sz w:val="36"/>
-          <w:szCs w:val="36"/>
+          <w:sz w:val="32"/>
+          <w:szCs w:val="32"/>
           <w:lang w:val="es-MX"/>
         </w:rPr>
         <w:t>int</w:t>
@@ -14840,8 +14569,8 @@
           <w:rFonts w:ascii="Times New Roman" w:hAnsi="Times New Roman" w:cs="Times New Roman"/>
           <w:i/>
           <w:iCs/>
-          <w:sz w:val="36"/>
-          <w:szCs w:val="36"/>
+          <w:sz w:val="32"/>
+          <w:szCs w:val="32"/>
           <w:lang w:val="es-MX"/>
         </w:rPr>
         <w:t xml:space="preserve"> n): </w:t>
@@ -14849,8 +14578,8 @@
       <w:r>
         <w:rPr>
           <w:rFonts w:ascii="Times New Roman" w:hAnsi="Times New Roman" w:cs="Times New Roman"/>
-          <w:sz w:val="36"/>
-          <w:szCs w:val="36"/>
+          <w:sz w:val="32"/>
+          <w:szCs w:val="32"/>
           <w:lang w:val="es-MX"/>
         </w:rPr>
         <w:t xml:space="preserve">método que modifica los datos estadísticos del grafo y que se lo invoca al momento de armar el grafo por primera vez y después de hacer </w:t>
@@ -14859,8 +14588,8 @@
       <w:r>
         <w:rPr>
           <w:rFonts w:ascii="Times New Roman" w:hAnsi="Times New Roman" w:cs="Times New Roman"/>
-          <w:sz w:val="36"/>
-          <w:szCs w:val="36"/>
+          <w:sz w:val="32"/>
+          <w:szCs w:val="32"/>
           <w:lang w:val="es-MX"/>
         </w:rPr>
         <w:t>clustering</w:t>
@@ -14869,8 +14598,8 @@
       <w:r>
         <w:rPr>
           <w:rFonts w:ascii="Times New Roman" w:hAnsi="Times New Roman" w:cs="Times New Roman"/>
-          <w:sz w:val="36"/>
-          <w:szCs w:val="36"/>
+          <w:sz w:val="32"/>
+          <w:szCs w:val="32"/>
           <w:lang w:val="es-MX"/>
         </w:rPr>
         <w:t>.</w:t>
@@ -15038,7 +14767,9 @@
           <w:szCs w:val="48"/>
         </w:rPr>
       </w:pPr>
-      <w:r>
+    </w:p>
+    <w:p>
+      <w:pPr>
         <w:rPr>
           <w:rFonts w:ascii="Times New Roman" w:hAnsi="Times New Roman" w:cs="Times New Roman"/>
           <w:b/>
@@ -15046,11 +14777,10 @@
           <w:sz w:val="48"/>
           <w:szCs w:val="48"/>
         </w:rPr>
-        <w:lastRenderedPageBreak/>
-        <w:t xml:space="preserve">Clase </w:t>
-      </w:r>
-      <w:proofErr w:type="spellStart"/>
-      <w:r>
+      </w:pPr>
+    </w:p>
+    <w:p>
+      <w:pPr>
         <w:rPr>
           <w:rFonts w:ascii="Times New Roman" w:hAnsi="Times New Roman" w:cs="Times New Roman"/>
           <w:b/>
@@ -15058,6 +14788,49 @@
           <w:sz w:val="48"/>
           <w:szCs w:val="48"/>
         </w:rPr>
+      </w:pPr>
+    </w:p>
+    <w:p>
+      <w:pPr>
+        <w:rPr>
+          <w:rFonts w:ascii="Times New Roman" w:hAnsi="Times New Roman" w:cs="Times New Roman"/>
+          <w:b/>
+          <w:bCs/>
+          <w:sz w:val="48"/>
+          <w:szCs w:val="48"/>
+        </w:rPr>
+      </w:pPr>
+    </w:p>
+    <w:p>
+      <w:pPr>
+        <w:rPr>
+          <w:rFonts w:ascii="Times New Roman" w:hAnsi="Times New Roman" w:cs="Times New Roman"/>
+          <w:b/>
+          <w:bCs/>
+          <w:sz w:val="48"/>
+          <w:szCs w:val="48"/>
+        </w:rPr>
+      </w:pPr>
+      <w:r>
+        <w:rPr>
+          <w:rFonts w:ascii="Times New Roman" w:hAnsi="Times New Roman" w:cs="Times New Roman"/>
+          <w:b/>
+          <w:bCs/>
+          <w:sz w:val="48"/>
+          <w:szCs w:val="48"/>
+        </w:rPr>
+        <w:lastRenderedPageBreak/>
+        <w:t xml:space="preserve">Clase </w:t>
+      </w:r>
+      <w:proofErr w:type="spellStart"/>
+      <w:r>
+        <w:rPr>
+          <w:rFonts w:ascii="Times New Roman" w:hAnsi="Times New Roman" w:cs="Times New Roman"/>
+          <w:b/>
+          <w:bCs/>
+          <w:sz w:val="48"/>
+          <w:szCs w:val="48"/>
+        </w:rPr>
         <w:t>VentanaPrincipal</w:t>
       </w:r>
       <w:proofErr w:type="spellEnd"/>
@@ -15074,8 +14847,8 @@
         <w:rPr>
           <w:rFonts w:ascii="Times New Roman" w:hAnsi="Times New Roman" w:cs="Times New Roman"/>
           <w:noProof/>
-          <w:sz w:val="40"/>
-          <w:szCs w:val="40"/>
+          <w:sz w:val="36"/>
+          <w:szCs w:val="36"/>
         </w:rPr>
         <mc:AlternateContent>
           <mc:Choice Requires="wps">
@@ -15256,25 +15029,34 @@
       <w:r>
         <w:rPr>
           <w:rFonts w:ascii="Times New Roman" w:hAnsi="Times New Roman" w:cs="Times New Roman"/>
+          <w:sz w:val="32"/>
+          <w:szCs w:val="32"/>
+        </w:rPr>
+        <w:t>Esta clase es la que implementa la interfaz principal</w:t>
+      </w:r>
+      <w:r>
+        <w:rPr>
+          <w:rFonts w:ascii="Times New Roman" w:hAnsi="Times New Roman" w:cs="Times New Roman"/>
           <w:sz w:val="36"/>
           <w:szCs w:val="36"/>
         </w:rPr>
-        <w:t>Esta clase es la que implementa la interfaz principal.</w:t>
-      </w:r>
-    </w:p>
-    <w:p>
-      <w:pPr>
-        <w:rPr>
-          <w:rFonts w:ascii="Times New Roman" w:hAnsi="Times New Roman" w:cs="Times New Roman"/>
-          <w:sz w:val="36"/>
-          <w:szCs w:val="36"/>
-        </w:rPr>
-      </w:pPr>
-      <w:r>
-        <w:rPr>
-          <w:rFonts w:ascii="Times New Roman" w:hAnsi="Times New Roman" w:cs="Times New Roman"/>
-          <w:sz w:val="36"/>
-          <w:szCs w:val="36"/>
+        <w:t>.</w:t>
+      </w:r>
+    </w:p>
+    <w:p>
+      <w:pPr>
+        <w:jc w:val="both"/>
+        <w:rPr>
+          <w:rFonts w:ascii="Times New Roman" w:hAnsi="Times New Roman" w:cs="Times New Roman"/>
+          <w:sz w:val="32"/>
+          <w:szCs w:val="32"/>
+        </w:rPr>
+      </w:pPr>
+      <w:r>
+        <w:rPr>
+          <w:rFonts w:ascii="Times New Roman" w:hAnsi="Times New Roman" w:cs="Times New Roman"/>
+          <w:sz w:val="32"/>
+          <w:szCs w:val="32"/>
         </w:rPr>
         <w:t>Cuenta con una serie de seis botones, un panel a la derecha con un mapa y dos textos que marcan la longitud y latitud de la posición del puntero en el mapa, un panel a la izquierda (panel implementado por nosotros en una clase que se explicara más adelante) en el que se irán colocando otros paneles más pequeños (también implementado por nosotros en otra clase) y una imagen en la parte inferior izquierda.</w:t>
       </w:r>
@@ -15300,7 +15082,9 @@
           <w:szCs w:val="48"/>
         </w:rPr>
       </w:pPr>
-      <w:r>
+    </w:p>
+    <w:p>
+      <w:pPr>
         <w:rPr>
           <w:rFonts w:ascii="Times New Roman" w:hAnsi="Times New Roman" w:cs="Times New Roman"/>
           <w:b/>
@@ -15308,10 +15092,7 @@
           <w:sz w:val="48"/>
           <w:szCs w:val="48"/>
         </w:rPr>
-        <w:lastRenderedPageBreak/>
-        <w:t xml:space="preserve">Clase </w:t>
-      </w:r>
-      <w:proofErr w:type="spellStart"/>
+      </w:pPr>
       <w:r>
         <w:rPr>
           <w:rFonts w:ascii="Times New Roman" w:hAnsi="Times New Roman" w:cs="Times New Roman"/>
@@ -15320,67 +15101,80 @@
           <w:sz w:val="48"/>
           <w:szCs w:val="48"/>
         </w:rPr>
+        <w:lastRenderedPageBreak/>
+        <w:t xml:space="preserve">Clase </w:t>
+      </w:r>
+      <w:proofErr w:type="spellStart"/>
+      <w:r>
+        <w:rPr>
+          <w:rFonts w:ascii="Times New Roman" w:hAnsi="Times New Roman" w:cs="Times New Roman"/>
+          <w:b/>
+          <w:bCs/>
+          <w:sz w:val="48"/>
+          <w:szCs w:val="48"/>
+        </w:rPr>
         <w:t>PanelDeControles</w:t>
       </w:r>
       <w:proofErr w:type="spellEnd"/>
     </w:p>
     <w:p>
       <w:pPr>
-        <w:rPr>
-          <w:rFonts w:ascii="Times New Roman" w:hAnsi="Times New Roman" w:cs="Times New Roman"/>
-          <w:sz w:val="40"/>
-          <w:szCs w:val="40"/>
-        </w:rPr>
-      </w:pPr>
-      <w:r>
+        <w:jc w:val="both"/>
         <w:rPr>
           <w:rFonts w:ascii="Times New Roman" w:hAnsi="Times New Roman" w:cs="Times New Roman"/>
           <w:sz w:val="36"/>
           <w:szCs w:val="36"/>
         </w:rPr>
+      </w:pPr>
+      <w:r>
+        <w:rPr>
+          <w:rFonts w:ascii="Times New Roman" w:hAnsi="Times New Roman" w:cs="Times New Roman"/>
+          <w:sz w:val="32"/>
+          <w:szCs w:val="32"/>
+        </w:rPr>
         <w:t xml:space="preserve">Clase que hereda de </w:t>
       </w:r>
       <w:proofErr w:type="spellStart"/>
+      <w:r>
+        <w:rPr>
+          <w:rFonts w:ascii="Times New Roman" w:hAnsi="Times New Roman" w:cs="Times New Roman"/>
+          <w:sz w:val="32"/>
+          <w:szCs w:val="32"/>
+        </w:rPr>
+        <w:t>JPanel</w:t>
+      </w:r>
+      <w:proofErr w:type="spellEnd"/>
+      <w:r>
+        <w:rPr>
+          <w:rFonts w:ascii="Times New Roman" w:hAnsi="Times New Roman" w:cs="Times New Roman"/>
+          <w:sz w:val="32"/>
+          <w:szCs w:val="32"/>
+        </w:rPr>
+        <w:t xml:space="preserve"> y que representa al panel izquierdo de la ventana principal. Fue creada ya que no pudimos encontrar un </w:t>
+      </w:r>
+      <w:proofErr w:type="spellStart"/>
+      <w:r>
+        <w:rPr>
+          <w:rFonts w:ascii="Times New Roman" w:hAnsi="Times New Roman" w:cs="Times New Roman"/>
+          <w:sz w:val="32"/>
+          <w:szCs w:val="32"/>
+        </w:rPr>
+        <w:t>layaout</w:t>
+      </w:r>
+      <w:proofErr w:type="spellEnd"/>
+      <w:r>
+        <w:rPr>
+          <w:rFonts w:ascii="Times New Roman" w:hAnsi="Times New Roman" w:cs="Times New Roman"/>
+          <w:sz w:val="32"/>
+          <w:szCs w:val="32"/>
+        </w:rPr>
+        <w:t xml:space="preserve"> que coloque los paneles que controlan los grafos uno debajo de otro como en la siguiente imagen:</w:t>
+      </w:r>
       <w:r>
         <w:rPr>
           <w:rFonts w:ascii="Times New Roman" w:hAnsi="Times New Roman" w:cs="Times New Roman"/>
           <w:sz w:val="36"/>
           <w:szCs w:val="36"/>
-        </w:rPr>
-        <w:t>JPanel</w:t>
-      </w:r>
-      <w:proofErr w:type="spellEnd"/>
-      <w:r>
-        <w:rPr>
-          <w:rFonts w:ascii="Times New Roman" w:hAnsi="Times New Roman" w:cs="Times New Roman"/>
-          <w:sz w:val="36"/>
-          <w:szCs w:val="36"/>
-        </w:rPr>
-        <w:t xml:space="preserve"> y que representa al panel izquierdo de la ventana principal. Fue creada ya que no pudimos encontrar un </w:t>
-      </w:r>
-      <w:proofErr w:type="spellStart"/>
-      <w:r>
-        <w:rPr>
-          <w:rFonts w:ascii="Times New Roman" w:hAnsi="Times New Roman" w:cs="Times New Roman"/>
-          <w:sz w:val="36"/>
-          <w:szCs w:val="36"/>
-        </w:rPr>
-        <w:t>layaout</w:t>
-      </w:r>
-      <w:proofErr w:type="spellEnd"/>
-      <w:r>
-        <w:rPr>
-          <w:rFonts w:ascii="Times New Roman" w:hAnsi="Times New Roman" w:cs="Times New Roman"/>
-          <w:sz w:val="36"/>
-          <w:szCs w:val="36"/>
-        </w:rPr>
-        <w:t xml:space="preserve"> que coloque los paneles que controlan los grafos uno debajo de otro como en la siguiente imagen:</w:t>
-      </w:r>
-      <w:r>
-        <w:rPr>
-          <w:rFonts w:ascii="Times New Roman" w:hAnsi="Times New Roman" w:cs="Times New Roman"/>
-          <w:sz w:val="40"/>
-          <w:szCs w:val="40"/>
         </w:rPr>
         <w:t xml:space="preserve"> </w:t>
       </w:r>
@@ -15672,17 +15466,18 @@
     </w:p>
     <w:p>
       <w:pPr>
-        <w:rPr>
-          <w:rFonts w:ascii="Times New Roman" w:hAnsi="Times New Roman" w:cs="Times New Roman"/>
-          <w:sz w:val="36"/>
-          <w:szCs w:val="36"/>
-        </w:rPr>
-      </w:pPr>
-      <w:r>
-        <w:rPr>
-          <w:rFonts w:ascii="Times New Roman" w:hAnsi="Times New Roman" w:cs="Times New Roman"/>
-          <w:sz w:val="36"/>
-          <w:szCs w:val="36"/>
+        <w:jc w:val="both"/>
+        <w:rPr>
+          <w:rFonts w:ascii="Times New Roman" w:hAnsi="Times New Roman" w:cs="Times New Roman"/>
+          <w:sz w:val="32"/>
+          <w:szCs w:val="32"/>
+        </w:rPr>
+      </w:pPr>
+      <w:r>
+        <w:rPr>
+          <w:rFonts w:ascii="Times New Roman" w:hAnsi="Times New Roman" w:cs="Times New Roman"/>
+          <w:sz w:val="32"/>
+          <w:szCs w:val="32"/>
         </w:rPr>
         <w:t xml:space="preserve">Lo logramos usando el Absolute </w:t>
       </w:r>
@@ -15690,8 +15485,8 @@
       <w:r>
         <w:rPr>
           <w:rFonts w:ascii="Times New Roman" w:hAnsi="Times New Roman" w:cs="Times New Roman"/>
-          <w:sz w:val="36"/>
-          <w:szCs w:val="36"/>
+          <w:sz w:val="32"/>
+          <w:szCs w:val="32"/>
         </w:rPr>
         <w:t>Layaout</w:t>
       </w:r>
@@ -15699,26 +15494,10 @@
       <w:r>
         <w:rPr>
           <w:rFonts w:ascii="Times New Roman" w:hAnsi="Times New Roman" w:cs="Times New Roman"/>
-          <w:sz w:val="36"/>
-          <w:szCs w:val="36"/>
-        </w:rPr>
-        <w:t xml:space="preserve"> y creando el método agregar, el cual manipula una variable que al momento de agregar un panel lo posicione en el valor que indica </w:t>
-      </w:r>
-      <w:r>
-        <w:rPr>
-          <w:rFonts w:ascii="Times New Roman" w:hAnsi="Times New Roman" w:cs="Times New Roman"/>
-          <w:sz w:val="36"/>
-          <w:szCs w:val="36"/>
-        </w:rPr>
-        <w:t>esa</w:t>
-      </w:r>
-      <w:r>
-        <w:rPr>
-          <w:rFonts w:ascii="Times New Roman" w:hAnsi="Times New Roman" w:cs="Times New Roman"/>
-          <w:sz w:val="36"/>
-          <w:szCs w:val="36"/>
-        </w:rPr>
-        <w:t xml:space="preserve"> variable y aumente su valor para que el próximo lo coloque debajo. También tiene el método eliminar para que los paneles se acomoden automáticamente cuando se eliminan.</w:t>
+          <w:sz w:val="32"/>
+          <w:szCs w:val="32"/>
+        </w:rPr>
+        <w:t xml:space="preserve"> y creando el método agregar, el cual manipula una variable que al momento de agregar un panel lo posicione en el valor que indica esa variable y aumente su valor para que el próximo lo coloque debajo. También tiene el método eliminar para que los paneles se acomoden automáticamente cuando se eliminan.</w:t>
       </w:r>
     </w:p>
     <w:p>
@@ -15742,7 +15521,9 @@
           <w:szCs w:val="48"/>
         </w:rPr>
       </w:pPr>
-      <w:r>
+    </w:p>
+    <w:p>
+      <w:pPr>
         <w:rPr>
           <w:rFonts w:ascii="Times New Roman" w:hAnsi="Times New Roman" w:cs="Times New Roman"/>
           <w:b/>
@@ -15750,11 +15531,10 @@
           <w:sz w:val="48"/>
           <w:szCs w:val="48"/>
         </w:rPr>
-        <w:lastRenderedPageBreak/>
-        <w:t xml:space="preserve">Clase </w:t>
-      </w:r>
-      <w:proofErr w:type="spellStart"/>
-      <w:r>
+      </w:pPr>
+    </w:p>
+    <w:p>
+      <w:pPr>
         <w:rPr>
           <w:rFonts w:ascii="Times New Roman" w:hAnsi="Times New Roman" w:cs="Times New Roman"/>
           <w:b/>
@@ -15762,8 +15542,7 @@
           <w:sz w:val="48"/>
           <w:szCs w:val="48"/>
         </w:rPr>
-        <w:t>Ventana</w:t>
-      </w:r>
+      </w:pPr>
       <w:r>
         <w:rPr>
           <w:rFonts w:ascii="Times New Roman" w:hAnsi="Times New Roman" w:cs="Times New Roman"/>
@@ -15772,12 +15551,35 @@
           <w:sz w:val="48"/>
           <w:szCs w:val="48"/>
         </w:rPr>
+        <w:lastRenderedPageBreak/>
+        <w:t xml:space="preserve">Clase </w:t>
+      </w:r>
+      <w:proofErr w:type="spellStart"/>
+      <w:r>
+        <w:rPr>
+          <w:rFonts w:ascii="Times New Roman" w:hAnsi="Times New Roman" w:cs="Times New Roman"/>
+          <w:b/>
+          <w:bCs/>
+          <w:sz w:val="48"/>
+          <w:szCs w:val="48"/>
+        </w:rPr>
+        <w:t>Ventana</w:t>
+      </w:r>
+      <w:r>
+        <w:rPr>
+          <w:rFonts w:ascii="Times New Roman" w:hAnsi="Times New Roman" w:cs="Times New Roman"/>
+          <w:b/>
+          <w:bCs/>
+          <w:sz w:val="48"/>
+          <w:szCs w:val="48"/>
+        </w:rPr>
         <w:t>Exportar</w:t>
       </w:r>
       <w:proofErr w:type="spellEnd"/>
     </w:p>
     <w:p>
       <w:pPr>
+        <w:jc w:val="both"/>
         <w:rPr>
           <w:rFonts w:ascii="Times New Roman" w:hAnsi="Times New Roman" w:cs="Times New Roman"/>
           <w:sz w:val="40"/>
@@ -15788,8 +15590,8 @@
         <w:rPr>
           <w:rFonts w:ascii="Times New Roman" w:hAnsi="Times New Roman" w:cs="Times New Roman"/>
           <w:noProof/>
-          <w:sz w:val="36"/>
-          <w:szCs w:val="36"/>
+          <w:sz w:val="32"/>
+          <w:szCs w:val="32"/>
         </w:rPr>
         <mc:AlternateContent>
           <mc:Choice Requires="wps">
@@ -15844,7 +15646,7 @@
                                 <wp:inline distT="0" distB="0" distL="0" distR="0" wp14:anchorId="1A8535BB" wp14:editId="036B0D72">
                                   <wp:extent cx="5377180" cy="1924334"/>
                                   <wp:effectExtent l="0" t="0" r="0" b="0"/>
-                                  <wp:docPr id="236" name="Imagen 236"/>
+                                  <wp:docPr id="33" name="Imagen 33"/>
                                   <wp:cNvGraphicFramePr>
                                     <a:graphicFrameLocks xmlns:a="http://schemas.openxmlformats.org/drawingml/2006/main" noChangeAspect="1"/>
                                   </wp:cNvGraphicFramePr>
@@ -15870,7 +15672,7 @@
                                         <pic:spPr>
                                           <a:xfrm>
                                             <a:off x="0" y="0"/>
-                                            <a:ext cx="5388521" cy="1928393"/>
+                                            <a:ext cx="5377180" cy="1924334"/>
                                           </a:xfrm>
                                           <a:prstGeom prst="rect">
                                             <a:avLst/>
@@ -15902,7 +15704,7 @@
           </mc:Choice>
           <mc:Fallback>
             <w:pict>
-              <v:shape w14:anchorId="4665ABCF" id="_x0000_s1087" type="#_x0000_t202" style="position:absolute;margin-left:-4.5pt;margin-top:71.85pt;width:443.8pt;height:167.6pt;z-index:251787264;visibility:visible;mso-wrap-style:square;mso-width-percent:0;mso-height-percent:0;mso-wrap-distance-left:9pt;mso-wrap-distance-top:3.6pt;mso-wrap-distance-right:9pt;mso-wrap-distance-bottom:3.6pt;mso-position-horizontal:absolute;mso-position-horizontal-relative:text;mso-position-vertical:absolute;mso-position-vertical-relative:text;mso-width-percent:0;mso-height-percent:0;mso-width-relative:margin;mso-height-relative:margin;v-text-anchor:top" o:gfxdata="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" stroked="f">
+              <v:shape w14:anchorId="4665ABCF" id="_x0000_s1087" type="#_x0000_t202" style="position:absolute;left:0;text-align:left;margin-left:-4.5pt;margin-top:71.85pt;width:443.8pt;height:167.6pt;z-index:251787264;visibility:visible;mso-wrap-style:square;mso-width-percent:0;mso-height-percent:0;mso-wrap-distance-left:9pt;mso-wrap-distance-top:3.6pt;mso-wrap-distance-right:9pt;mso-wrap-distance-bottom:3.6pt;mso-position-horizontal:absolute;mso-position-horizontal-relative:text;mso-position-vertical:absolute;mso-position-vertical-relative:text;mso-width-percent:0;mso-height-percent:0;mso-width-relative:margin;mso-height-relative:margin;v-text-anchor:top" o:gfxdata="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" stroked="f">
                 <v:textbox>
                   <w:txbxContent>
                     <w:p>
@@ -15914,7 +15716,7 @@
                           <wp:inline distT="0" distB="0" distL="0" distR="0" wp14:anchorId="1A8535BB" wp14:editId="036B0D72">
                             <wp:extent cx="5377180" cy="1924334"/>
                             <wp:effectExtent l="0" t="0" r="0" b="0"/>
-                            <wp:docPr id="236" name="Imagen 236"/>
+                            <wp:docPr id="33" name="Imagen 33"/>
                             <wp:cNvGraphicFramePr>
                               <a:graphicFrameLocks xmlns:a="http://schemas.openxmlformats.org/drawingml/2006/main" noChangeAspect="1"/>
                             </wp:cNvGraphicFramePr>
@@ -15940,7 +15742,7 @@
                                   <pic:spPr>
                                     <a:xfrm>
                                       <a:off x="0" y="0"/>
-                                      <a:ext cx="5388521" cy="1928393"/>
+                                      <a:ext cx="5377180" cy="1924334"/>
                                     </a:xfrm>
                                     <a:prstGeom prst="rect">
                                       <a:avLst/>
@@ -15964,25 +15766,34 @@
       <w:r>
         <w:rPr>
           <w:rFonts w:ascii="Times New Roman" w:hAnsi="Times New Roman" w:cs="Times New Roman"/>
+          <w:sz w:val="32"/>
+          <w:szCs w:val="32"/>
+        </w:rPr>
+        <w:t>Clase que implementa la ventana que se abre al presionar el botón Exportar de la ventana principal</w:t>
+      </w:r>
+      <w:r>
+        <w:rPr>
+          <w:rFonts w:ascii="Times New Roman" w:hAnsi="Times New Roman" w:cs="Times New Roman"/>
           <w:sz w:val="36"/>
           <w:szCs w:val="36"/>
         </w:rPr>
-        <w:t>Clase que implementa la ventana que se abre al presionar el botón Exportar de la ventana principal:</w:t>
-      </w:r>
-    </w:p>
-    <w:p>
-      <w:pPr>
-        <w:rPr>
-          <w:rFonts w:ascii="Times New Roman" w:hAnsi="Times New Roman" w:cs="Times New Roman"/>
-          <w:sz w:val="36"/>
-          <w:szCs w:val="36"/>
-        </w:rPr>
-      </w:pPr>
-      <w:r>
-        <w:rPr>
-          <w:rFonts w:ascii="Times New Roman" w:hAnsi="Times New Roman" w:cs="Times New Roman"/>
-          <w:sz w:val="36"/>
-          <w:szCs w:val="36"/>
+        <w:t>:</w:t>
+      </w:r>
+    </w:p>
+    <w:p>
+      <w:pPr>
+        <w:jc w:val="both"/>
+        <w:rPr>
+          <w:rFonts w:ascii="Times New Roman" w:hAnsi="Times New Roman" w:cs="Times New Roman"/>
+          <w:sz w:val="32"/>
+          <w:szCs w:val="32"/>
+        </w:rPr>
+      </w:pPr>
+      <w:r>
+        <w:rPr>
+          <w:rFonts w:ascii="Times New Roman" w:hAnsi="Times New Roman" w:cs="Times New Roman"/>
+          <w:sz w:val="32"/>
+          <w:szCs w:val="32"/>
         </w:rPr>
         <w:t xml:space="preserve">Tiene 2 botones y un panel central que contiene varios </w:t>
       </w:r>
@@ -15990,8 +15801,8 @@
       <w:r>
         <w:rPr>
           <w:rFonts w:ascii="Times New Roman" w:hAnsi="Times New Roman" w:cs="Times New Roman"/>
-          <w:sz w:val="36"/>
-          <w:szCs w:val="36"/>
+          <w:sz w:val="32"/>
+          <w:szCs w:val="32"/>
         </w:rPr>
         <w:t>JCheckBox</w:t>
       </w:r>
@@ -15999,8 +15810,8 @@
       <w:r>
         <w:rPr>
           <w:rFonts w:ascii="Times New Roman" w:hAnsi="Times New Roman" w:cs="Times New Roman"/>
-          <w:sz w:val="36"/>
-          <w:szCs w:val="36"/>
+          <w:sz w:val="32"/>
+          <w:szCs w:val="32"/>
         </w:rPr>
         <w:t xml:space="preserve"> con los nombres de los grafos.</w:t>
       </w:r>
@@ -16049,17 +15860,18 @@
     </w:p>
     <w:p>
       <w:pPr>
-        <w:rPr>
-          <w:rFonts w:ascii="Times New Roman" w:hAnsi="Times New Roman" w:cs="Times New Roman"/>
-          <w:sz w:val="36"/>
-          <w:szCs w:val="36"/>
-        </w:rPr>
-      </w:pPr>
-      <w:r>
-        <w:rPr>
-          <w:rFonts w:ascii="Times New Roman" w:hAnsi="Times New Roman" w:cs="Times New Roman"/>
-          <w:sz w:val="36"/>
-          <w:szCs w:val="36"/>
+        <w:jc w:val="both"/>
+        <w:rPr>
+          <w:rFonts w:ascii="Times New Roman" w:hAnsi="Times New Roman" w:cs="Times New Roman"/>
+          <w:sz w:val="32"/>
+          <w:szCs w:val="32"/>
+        </w:rPr>
+      </w:pPr>
+      <w:r>
+        <w:rPr>
+          <w:rFonts w:ascii="Times New Roman" w:hAnsi="Times New Roman" w:cs="Times New Roman"/>
+          <w:sz w:val="32"/>
+          <w:szCs w:val="32"/>
         </w:rPr>
         <w:t xml:space="preserve">Esta es una clase que hereda de </w:t>
       </w:r>
@@ -16067,8 +15879,8 @@
       <w:r>
         <w:rPr>
           <w:rFonts w:ascii="Times New Roman" w:hAnsi="Times New Roman" w:cs="Times New Roman"/>
-          <w:sz w:val="36"/>
-          <w:szCs w:val="36"/>
+          <w:sz w:val="32"/>
+          <w:szCs w:val="32"/>
         </w:rPr>
         <w:t>JPanel</w:t>
       </w:r>
@@ -16076,10 +15888,26 @@
       <w:r>
         <w:rPr>
           <w:rFonts w:ascii="Times New Roman" w:hAnsi="Times New Roman" w:cs="Times New Roman"/>
-          <w:sz w:val="36"/>
-          <w:szCs w:val="36"/>
-        </w:rPr>
-        <w:t xml:space="preserve"> y es un panel que se ira agregando en el panel izquierdo de la ventana principal a medida que se vallan creando distintos grafos en el mapa. Tiene el siguiente aspecto:</w:t>
+          <w:sz w:val="32"/>
+          <w:szCs w:val="32"/>
+        </w:rPr>
+        <w:t xml:space="preserve"> y es un panel que se ira agregando en el panel izquierdo de la ventana principal a medida que se </w:t>
+      </w:r>
+      <w:r>
+        <w:rPr>
+          <w:rFonts w:ascii="Times New Roman" w:hAnsi="Times New Roman" w:cs="Times New Roman"/>
+          <w:sz w:val="32"/>
+          <w:szCs w:val="32"/>
+        </w:rPr>
+        <w:t>vayan</w:t>
+      </w:r>
+      <w:r>
+        <w:rPr>
+          <w:rFonts w:ascii="Times New Roman" w:hAnsi="Times New Roman" w:cs="Times New Roman"/>
+          <w:sz w:val="32"/>
+          <w:szCs w:val="32"/>
+        </w:rPr>
+        <w:t xml:space="preserve"> creando distintos grafos en el mapa. Tiene el siguiente aspecto:</w:t>
       </w:r>
     </w:p>
     <w:p>
@@ -16282,17 +16110,18 @@
         <w:tabs>
           <w:tab w:val="left" w:pos="3840"/>
         </w:tabs>
-        <w:rPr>
-          <w:rFonts w:ascii="Times New Roman" w:hAnsi="Times New Roman" w:cs="Times New Roman"/>
-          <w:sz w:val="36"/>
-          <w:szCs w:val="36"/>
-        </w:rPr>
-      </w:pPr>
-      <w:r>
-        <w:rPr>
-          <w:rFonts w:ascii="Times New Roman" w:hAnsi="Times New Roman" w:cs="Times New Roman"/>
-          <w:sz w:val="36"/>
-          <w:szCs w:val="36"/>
+        <w:jc w:val="both"/>
+        <w:rPr>
+          <w:rFonts w:ascii="Times New Roman" w:hAnsi="Times New Roman" w:cs="Times New Roman"/>
+          <w:sz w:val="32"/>
+          <w:szCs w:val="32"/>
+        </w:rPr>
+      </w:pPr>
+      <w:r>
+        <w:rPr>
+          <w:rFonts w:ascii="Times New Roman" w:hAnsi="Times New Roman" w:cs="Times New Roman"/>
+          <w:sz w:val="32"/>
+          <w:szCs w:val="32"/>
         </w:rPr>
         <w:t xml:space="preserve">Es un panel pequeño y contiene un </w:t>
       </w:r>
@@ -16300,41 +16129,17 @@
       <w:r>
         <w:rPr>
           <w:rFonts w:ascii="Times New Roman" w:hAnsi="Times New Roman" w:cs="Times New Roman"/>
-          <w:sz w:val="36"/>
-          <w:szCs w:val="36"/>
-        </w:rPr>
-        <w:t>JC</w:t>
-      </w:r>
-      <w:r>
-        <w:rPr>
-          <w:rFonts w:ascii="Times New Roman" w:hAnsi="Times New Roman" w:cs="Times New Roman"/>
-          <w:sz w:val="36"/>
-          <w:szCs w:val="36"/>
-        </w:rPr>
-        <w:t>heck</w:t>
-      </w:r>
-      <w:r>
-        <w:rPr>
-          <w:rFonts w:ascii="Times New Roman" w:hAnsi="Times New Roman" w:cs="Times New Roman"/>
-          <w:sz w:val="36"/>
-          <w:szCs w:val="36"/>
-        </w:rPr>
-        <w:t>B</w:t>
-      </w:r>
-      <w:r>
-        <w:rPr>
-          <w:rFonts w:ascii="Times New Roman" w:hAnsi="Times New Roman" w:cs="Times New Roman"/>
-          <w:sz w:val="36"/>
-          <w:szCs w:val="36"/>
-        </w:rPr>
-        <w:t>ox</w:t>
+          <w:sz w:val="32"/>
+          <w:szCs w:val="32"/>
+        </w:rPr>
+        <w:t>JCheckBox</w:t>
       </w:r>
       <w:proofErr w:type="spellEnd"/>
       <w:r>
         <w:rPr>
           <w:rFonts w:ascii="Times New Roman" w:hAnsi="Times New Roman" w:cs="Times New Roman"/>
-          <w:sz w:val="36"/>
-          <w:szCs w:val="36"/>
+          <w:sz w:val="32"/>
+          <w:szCs w:val="32"/>
         </w:rPr>
         <w:t>, 4 botones y un texto, con los cuales podremos interactuar con el grafo que le fue asignado.</w:t>
       </w:r>
@@ -16557,6 +16362,345 @@
     </w:p>
     <w:p>
       <w:pPr>
+        <w:jc w:val="both"/>
+        <w:rPr>
+          <w:rFonts w:ascii="Times New Roman" w:hAnsi="Times New Roman" w:cs="Times New Roman"/>
+          <w:sz w:val="32"/>
+          <w:szCs w:val="32"/>
+          <w:lang w:val="es-MX"/>
+        </w:rPr>
+      </w:pPr>
+      <w:r>
+        <w:rPr>
+          <w:rFonts w:ascii="Times New Roman" w:hAnsi="Times New Roman" w:cs="Times New Roman"/>
+          <w:sz w:val="32"/>
+          <w:szCs w:val="32"/>
+          <w:lang w:val="es-MX"/>
+        </w:rPr>
+        <w:lastRenderedPageBreak/>
+        <w:t xml:space="preserve">Dentro de este paquete se encuentran aquellas clases que se encargan de distribuir los datos obtenidos desde la interfaz hacia las clases que implementan la lógica </w:t>
+      </w:r>
+      <w:r>
+        <w:rPr>
+          <w:rFonts w:ascii="Times New Roman" w:hAnsi="Times New Roman" w:cs="Times New Roman"/>
+          <w:sz w:val="32"/>
+          <w:szCs w:val="32"/>
+          <w:lang w:val="es-MX"/>
+        </w:rPr>
+        <w:t>interna,</w:t>
+      </w:r>
+      <w:r>
+        <w:rPr>
+          <w:rFonts w:ascii="Times New Roman" w:hAnsi="Times New Roman" w:cs="Times New Roman"/>
+          <w:sz w:val="32"/>
+          <w:szCs w:val="32"/>
+          <w:lang w:val="es-MX"/>
+        </w:rPr>
+        <w:t xml:space="preserve"> así como también controlar los distintos componentes que referencian al armado y configuración del armado general del grafo</w:t>
+      </w:r>
+      <w:r>
+        <w:rPr>
+          <w:rFonts w:ascii="Times New Roman" w:hAnsi="Times New Roman" w:cs="Times New Roman"/>
+          <w:sz w:val="32"/>
+          <w:szCs w:val="32"/>
+          <w:lang w:val="es-MX"/>
+        </w:rPr>
+        <w:t>.</w:t>
+      </w:r>
+      <w:r>
+        <w:rPr>
+          <w:rFonts w:ascii="Times New Roman" w:hAnsi="Times New Roman" w:cs="Times New Roman"/>
+          <w:sz w:val="32"/>
+          <w:szCs w:val="32"/>
+          <w:lang w:val="es-MX"/>
+        </w:rPr>
+        <w:t xml:space="preserve"> Se destacarán aquellas variables y métodos que no resulten triviales de explicar</w:t>
+      </w:r>
+      <w:r>
+        <w:rPr>
+          <w:rFonts w:ascii="Times New Roman" w:hAnsi="Times New Roman" w:cs="Times New Roman"/>
+          <w:sz w:val="32"/>
+          <w:szCs w:val="32"/>
+          <w:lang w:val="es-MX"/>
+        </w:rPr>
+        <w:t xml:space="preserve"> </w:t>
+      </w:r>
+    </w:p>
+    <w:p>
+      <w:pPr>
+        <w:rPr>
+          <w:rFonts w:ascii="Times New Roman" w:hAnsi="Times New Roman" w:cs="Times New Roman"/>
+          <w:b/>
+          <w:bCs/>
+          <w:sz w:val="48"/>
+          <w:szCs w:val="48"/>
+          <w:lang w:val="es-MX"/>
+        </w:rPr>
+      </w:pPr>
+      <w:r>
+        <w:rPr>
+          <w:rFonts w:ascii="Times New Roman" w:hAnsi="Times New Roman" w:cs="Times New Roman"/>
+          <w:b/>
+          <w:bCs/>
+          <w:sz w:val="48"/>
+          <w:szCs w:val="48"/>
+          <w:lang w:val="es-MX"/>
+        </w:rPr>
+        <w:t>Clase CtrlPanelGrafo</w:t>
+      </w:r>
+    </w:p>
+    <w:p>
+      <w:pPr>
+        <w:rPr>
+          <w:rFonts w:ascii="Times New Roman" w:hAnsi="Times New Roman" w:cs="Times New Roman"/>
+          <w:b/>
+          <w:bCs/>
+          <w:sz w:val="36"/>
+          <w:szCs w:val="36"/>
+          <w:lang w:val="es-MX"/>
+        </w:rPr>
+      </w:pPr>
+      <w:bookmarkStart w:id="1" w:name="_Hlk21904692"/>
+      <w:r>
+        <w:rPr>
+          <w:rFonts w:ascii="Times New Roman" w:hAnsi="Times New Roman" w:cs="Times New Roman"/>
+          <w:b/>
+          <w:bCs/>
+          <w:sz w:val="36"/>
+          <w:szCs w:val="36"/>
+          <w:lang w:val="es-MX"/>
+        </w:rPr>
+        <w:t>Variables de clase</w:t>
+      </w:r>
+    </w:p>
+    <w:bookmarkEnd w:id="1"/>
+    <w:p>
+      <w:pPr>
+        <w:pStyle w:val="Prrafodelista"/>
+        <w:numPr>
+          <w:ilvl w:val="0"/>
+          <w:numId w:val="19"/>
+        </w:numPr>
+        <w:jc w:val="both"/>
+        <w:rPr>
+          <w:rFonts w:ascii="Times New Roman" w:hAnsi="Times New Roman" w:cs="Times New Roman"/>
+          <w:sz w:val="32"/>
+          <w:szCs w:val="32"/>
+          <w:lang w:val="es-MX"/>
+        </w:rPr>
+      </w:pPr>
+      <w:proofErr w:type="spellStart"/>
+      <w:r>
+        <w:rPr>
+          <w:rFonts w:ascii="Times New Roman" w:hAnsi="Times New Roman" w:cs="Times New Roman"/>
+          <w:i/>
+          <w:iCs/>
+          <w:sz w:val="32"/>
+          <w:szCs w:val="32"/>
+          <w:lang w:val="es-MX"/>
+        </w:rPr>
+        <w:t>ArrayList</w:t>
+      </w:r>
+      <w:proofErr w:type="spellEnd"/>
+      <w:r>
+        <w:rPr>
+          <w:rFonts w:ascii="Times New Roman" w:hAnsi="Times New Roman" w:cs="Times New Roman"/>
+          <w:i/>
+          <w:iCs/>
+          <w:sz w:val="32"/>
+          <w:szCs w:val="32"/>
+          <w:lang w:val="es-MX"/>
+        </w:rPr>
+        <w:t>&lt;</w:t>
+      </w:r>
+      <w:proofErr w:type="spellStart"/>
+      <w:r>
+        <w:rPr>
+          <w:rFonts w:ascii="Times New Roman" w:hAnsi="Times New Roman" w:cs="Times New Roman"/>
+          <w:i/>
+          <w:iCs/>
+          <w:sz w:val="32"/>
+          <w:szCs w:val="32"/>
+          <w:lang w:val="es-MX"/>
+        </w:rPr>
+        <w:t>MapMarkerDot</w:t>
+      </w:r>
+      <w:proofErr w:type="spellEnd"/>
+      <w:r>
+        <w:rPr>
+          <w:rFonts w:ascii="Times New Roman" w:hAnsi="Times New Roman" w:cs="Times New Roman"/>
+          <w:i/>
+          <w:iCs/>
+          <w:sz w:val="32"/>
+          <w:szCs w:val="32"/>
+          <w:lang w:val="es-MX"/>
+        </w:rPr>
+        <w:t xml:space="preserve">&gt; puntos </w:t>
+      </w:r>
+      <w:r>
+        <w:rPr>
+          <w:rFonts w:ascii="Times New Roman" w:hAnsi="Times New Roman" w:cs="Times New Roman"/>
+          <w:sz w:val="32"/>
+          <w:szCs w:val="32"/>
+          <w:lang w:val="es-MX"/>
+        </w:rPr>
+        <w:t>contiene todos los puntos que corresponden a cada coordenada ubicada en el mapa.</w:t>
+      </w:r>
+    </w:p>
+    <w:p>
+      <w:pPr>
+        <w:pStyle w:val="Prrafodelista"/>
+        <w:numPr>
+          <w:ilvl w:val="0"/>
+          <w:numId w:val="19"/>
+        </w:numPr>
+        <w:jc w:val="both"/>
+        <w:rPr>
+          <w:rFonts w:ascii="Times New Roman" w:hAnsi="Times New Roman" w:cs="Times New Roman"/>
+          <w:sz w:val="32"/>
+          <w:szCs w:val="32"/>
+          <w:lang w:val="es-MX"/>
+        </w:rPr>
+      </w:pPr>
+      <w:proofErr w:type="spellStart"/>
+      <w:r>
+        <w:rPr>
+          <w:rFonts w:ascii="Times New Roman" w:hAnsi="Times New Roman" w:cs="Times New Roman"/>
+          <w:i/>
+          <w:iCs/>
+          <w:sz w:val="32"/>
+          <w:szCs w:val="32"/>
+          <w:lang w:val="es-MX"/>
+        </w:rPr>
+        <w:t>ArrayList</w:t>
+      </w:r>
+      <w:proofErr w:type="spellEnd"/>
+      <w:r>
+        <w:rPr>
+          <w:rFonts w:ascii="Times New Roman" w:hAnsi="Times New Roman" w:cs="Times New Roman"/>
+          <w:i/>
+          <w:iCs/>
+          <w:sz w:val="32"/>
+          <w:szCs w:val="32"/>
+          <w:lang w:val="es-MX"/>
+        </w:rPr>
+        <w:t>&lt;</w:t>
+      </w:r>
+      <w:proofErr w:type="spellStart"/>
+      <w:r>
+        <w:rPr>
+          <w:rFonts w:ascii="Times New Roman" w:hAnsi="Times New Roman" w:cs="Times New Roman"/>
+          <w:i/>
+          <w:iCs/>
+          <w:sz w:val="32"/>
+          <w:szCs w:val="32"/>
+          <w:lang w:val="es-MX"/>
+        </w:rPr>
+        <w:t>MapPolygonImpl</w:t>
+      </w:r>
+      <w:proofErr w:type="spellEnd"/>
+      <w:r>
+        <w:rPr>
+          <w:rFonts w:ascii="Times New Roman" w:hAnsi="Times New Roman" w:cs="Times New Roman"/>
+          <w:i/>
+          <w:iCs/>
+          <w:sz w:val="32"/>
+          <w:szCs w:val="32"/>
+          <w:lang w:val="es-MX"/>
+        </w:rPr>
+        <w:t>&gt;</w:t>
+      </w:r>
+      <w:r>
+        <w:rPr>
+          <w:rFonts w:ascii="Times New Roman" w:hAnsi="Times New Roman" w:cs="Times New Roman"/>
+          <w:i/>
+          <w:iCs/>
+          <w:sz w:val="32"/>
+          <w:szCs w:val="32"/>
+          <w:lang w:val="es-MX"/>
+        </w:rPr>
+        <w:t xml:space="preserve"> aristas</w:t>
+      </w:r>
+      <w:r>
+        <w:rPr>
+          <w:rFonts w:ascii="Times New Roman" w:hAnsi="Times New Roman" w:cs="Times New Roman"/>
+          <w:sz w:val="32"/>
+          <w:szCs w:val="32"/>
+          <w:lang w:val="es-MX"/>
+        </w:rPr>
+        <w:t xml:space="preserve"> contiene a todas las uniones entre las diferentes coordenadas marcadas en el mapa.</w:t>
+      </w:r>
+    </w:p>
+    <w:p>
+      <w:pPr>
+        <w:pStyle w:val="Prrafodelista"/>
+        <w:numPr>
+          <w:ilvl w:val="0"/>
+          <w:numId w:val="19"/>
+        </w:numPr>
+        <w:jc w:val="both"/>
+        <w:rPr>
+          <w:rFonts w:ascii="Times New Roman" w:hAnsi="Times New Roman" w:cs="Times New Roman"/>
+          <w:sz w:val="32"/>
+          <w:szCs w:val="32"/>
+          <w:lang w:val="es-MX"/>
+        </w:rPr>
+      </w:pPr>
+      <w:r>
+        <w:rPr>
+          <w:rFonts w:ascii="Times New Roman" w:hAnsi="Times New Roman" w:cs="Times New Roman"/>
+          <w:i/>
+          <w:iCs/>
+          <w:sz w:val="32"/>
+          <w:szCs w:val="32"/>
+          <w:lang w:val="es-MX"/>
+        </w:rPr>
+        <w:t xml:space="preserve">Color </w:t>
+      </w:r>
+      <w:proofErr w:type="spellStart"/>
+      <w:r>
+        <w:rPr>
+          <w:rFonts w:ascii="Times New Roman" w:hAnsi="Times New Roman" w:cs="Times New Roman"/>
+          <w:i/>
+          <w:iCs/>
+          <w:sz w:val="32"/>
+          <w:szCs w:val="32"/>
+          <w:lang w:val="es-MX"/>
+        </w:rPr>
+        <w:t>colorGrafo</w:t>
+      </w:r>
+      <w:proofErr w:type="spellEnd"/>
+      <w:r>
+        <w:rPr>
+          <w:rFonts w:ascii="Times New Roman" w:hAnsi="Times New Roman" w:cs="Times New Roman"/>
+          <w:sz w:val="32"/>
+          <w:szCs w:val="32"/>
+          <w:lang w:val="es-MX"/>
+        </w:rPr>
+        <w:t xml:space="preserve"> representa el color que se le asignara a cada esquema de puntos sobre el mapa</w:t>
+      </w:r>
+      <w:r>
+        <w:rPr>
+          <w:rFonts w:ascii="Times New Roman" w:hAnsi="Times New Roman" w:cs="Times New Roman"/>
+          <w:sz w:val="32"/>
+          <w:szCs w:val="32"/>
+          <w:lang w:val="es-MX"/>
+        </w:rPr>
+        <w:t>, que se formara de manera aleatoria</w:t>
+      </w:r>
+      <w:r>
+        <w:rPr>
+          <w:rFonts w:ascii="Times New Roman" w:hAnsi="Times New Roman" w:cs="Times New Roman"/>
+          <w:sz w:val="32"/>
+          <w:szCs w:val="32"/>
+          <w:lang w:val="es-MX"/>
+        </w:rPr>
+        <w:t>.</w:t>
+      </w:r>
+    </w:p>
+    <w:p>
+      <w:pPr>
+        <w:pStyle w:val="Prrafodelista"/>
         <w:rPr>
           <w:rFonts w:ascii="Times New Roman" w:hAnsi="Times New Roman" w:cs="Times New Roman"/>
           <w:sz w:val="28"/>
@@ -16564,8 +16708,2198 @@
           <w:lang w:val="es-MX"/>
         </w:rPr>
       </w:pPr>
-      <w:bookmarkStart w:id="1" w:name="_GoBack"/>
-      <w:bookmarkEnd w:id="1"/>
+    </w:p>
+    <w:p>
+      <w:pPr>
+        <w:rPr>
+          <w:rFonts w:ascii="Times New Roman" w:hAnsi="Times New Roman" w:cs="Times New Roman"/>
+          <w:b/>
+          <w:bCs/>
+          <w:sz w:val="36"/>
+          <w:szCs w:val="36"/>
+          <w:lang w:val="es-MX"/>
+        </w:rPr>
+      </w:pPr>
+      <w:r>
+        <w:rPr>
+          <w:rFonts w:ascii="Times New Roman" w:hAnsi="Times New Roman" w:cs="Times New Roman"/>
+          <w:b/>
+          <w:bCs/>
+          <w:sz w:val="36"/>
+          <w:szCs w:val="36"/>
+          <w:lang w:val="es-MX"/>
+        </w:rPr>
+        <w:t>Métodos</w:t>
+      </w:r>
+      <w:r>
+        <w:rPr>
+          <w:rFonts w:ascii="Times New Roman" w:hAnsi="Times New Roman" w:cs="Times New Roman"/>
+          <w:b/>
+          <w:bCs/>
+          <w:sz w:val="36"/>
+          <w:szCs w:val="36"/>
+          <w:lang w:val="es-MX"/>
+        </w:rPr>
+        <w:t xml:space="preserve"> de clase</w:t>
+      </w:r>
+    </w:p>
+    <w:p>
+      <w:pPr>
+        <w:jc w:val="both"/>
+        <w:rPr>
+          <w:rFonts w:ascii="Times New Roman" w:hAnsi="Times New Roman" w:cs="Times New Roman"/>
+          <w:sz w:val="32"/>
+          <w:szCs w:val="32"/>
+          <w:lang w:val="es-MX"/>
+        </w:rPr>
+      </w:pPr>
+      <w:r>
+        <w:rPr>
+          <w:rFonts w:ascii="Times New Roman" w:hAnsi="Times New Roman" w:cs="Times New Roman"/>
+          <w:sz w:val="32"/>
+          <w:szCs w:val="32"/>
+          <w:lang w:val="es-MX"/>
+        </w:rPr>
+        <w:t xml:space="preserve">Los siguientes métodos son los que representan el funcionamiento elemental de la clase, ya que los demás </w:t>
+      </w:r>
+      <w:r>
+        <w:rPr>
+          <w:rFonts w:ascii="Times New Roman" w:hAnsi="Times New Roman" w:cs="Times New Roman"/>
+          <w:sz w:val="32"/>
+          <w:szCs w:val="32"/>
+          <w:lang w:val="es-MX"/>
+        </w:rPr>
+        <w:t>desarrollan una funcionalidad auxiliar</w:t>
+      </w:r>
+      <w:r>
+        <w:rPr>
+          <w:rFonts w:ascii="Times New Roman" w:hAnsi="Times New Roman" w:cs="Times New Roman"/>
+          <w:sz w:val="32"/>
+          <w:szCs w:val="32"/>
+          <w:lang w:val="es-MX"/>
+        </w:rPr>
+        <w:t>:</w:t>
+      </w:r>
+    </w:p>
+    <w:p>
+      <w:pPr>
+        <w:pStyle w:val="Prrafodelista"/>
+        <w:numPr>
+          <w:ilvl w:val="0"/>
+          <w:numId w:val="22"/>
+        </w:numPr>
+        <w:jc w:val="both"/>
+        <w:rPr>
+          <w:rFonts w:ascii="Times New Roman" w:hAnsi="Times New Roman" w:cs="Times New Roman"/>
+          <w:sz w:val="32"/>
+          <w:szCs w:val="32"/>
+          <w:lang w:val="es-MX"/>
+        </w:rPr>
+      </w:pPr>
+      <w:r>
+        <w:rPr>
+          <w:rFonts w:ascii="Times New Roman" w:hAnsi="Times New Roman" w:cs="Times New Roman"/>
+          <w:i/>
+          <w:iCs/>
+          <w:sz w:val="32"/>
+          <w:szCs w:val="32"/>
+          <w:lang w:val="es-MX"/>
+        </w:rPr>
+        <w:t xml:space="preserve">void </w:t>
+      </w:r>
+      <w:proofErr w:type="gramStart"/>
+      <w:r>
+        <w:rPr>
+          <w:rFonts w:ascii="Times New Roman" w:hAnsi="Times New Roman" w:cs="Times New Roman"/>
+          <w:i/>
+          <w:iCs/>
+          <w:sz w:val="32"/>
+          <w:szCs w:val="32"/>
+          <w:lang w:val="es-MX"/>
+        </w:rPr>
+        <w:t>iniciar(</w:t>
+      </w:r>
+      <w:proofErr w:type="gramEnd"/>
+      <w:r>
+        <w:rPr>
+          <w:rFonts w:ascii="Times New Roman" w:hAnsi="Times New Roman" w:cs="Times New Roman"/>
+          <w:i/>
+          <w:iCs/>
+          <w:sz w:val="32"/>
+          <w:szCs w:val="32"/>
+          <w:lang w:val="es-MX"/>
+        </w:rPr>
+        <w:t xml:space="preserve">): </w:t>
+      </w:r>
+      <w:r>
+        <w:rPr>
+          <w:rFonts w:ascii="Times New Roman" w:hAnsi="Times New Roman" w:cs="Times New Roman"/>
+          <w:sz w:val="32"/>
+          <w:szCs w:val="32"/>
+          <w:lang w:val="es-MX"/>
+        </w:rPr>
+        <w:t xml:space="preserve">arma </w:t>
+      </w:r>
+      <w:r>
+        <w:rPr>
+          <w:rFonts w:ascii="Times New Roman" w:hAnsi="Times New Roman" w:cs="Times New Roman"/>
+          <w:sz w:val="32"/>
+          <w:szCs w:val="32"/>
+          <w:lang w:val="es-MX"/>
+        </w:rPr>
+        <w:t>el</w:t>
+      </w:r>
+      <w:r>
+        <w:rPr>
+          <w:rFonts w:ascii="Times New Roman" w:hAnsi="Times New Roman" w:cs="Times New Roman"/>
+          <w:sz w:val="32"/>
+          <w:szCs w:val="32"/>
+          <w:lang w:val="es-MX"/>
+        </w:rPr>
+        <w:t xml:space="preserve"> esquema y dibuja en el mapa los puntos y las aristas entre ellos.</w:t>
+      </w:r>
+    </w:p>
+    <w:p>
+      <w:pPr>
+        <w:pStyle w:val="Prrafodelista"/>
+        <w:numPr>
+          <w:ilvl w:val="0"/>
+          <w:numId w:val="22"/>
+        </w:numPr>
+        <w:jc w:val="both"/>
+        <w:rPr>
+          <w:rFonts w:ascii="Times New Roman" w:hAnsi="Times New Roman" w:cs="Times New Roman"/>
+          <w:sz w:val="32"/>
+          <w:szCs w:val="32"/>
+          <w:lang w:val="es-MX"/>
+        </w:rPr>
+      </w:pPr>
+      <w:r>
+        <w:rPr>
+          <w:rFonts w:ascii="Times New Roman" w:hAnsi="Times New Roman" w:cs="Times New Roman"/>
+          <w:i/>
+          <w:iCs/>
+          <w:sz w:val="32"/>
+          <w:szCs w:val="32"/>
+          <w:lang w:val="es-MX"/>
+        </w:rPr>
+        <w:t xml:space="preserve">void </w:t>
+      </w:r>
+      <w:proofErr w:type="gramStart"/>
+      <w:r>
+        <w:rPr>
+          <w:rFonts w:ascii="Times New Roman" w:hAnsi="Times New Roman" w:cs="Times New Roman"/>
+          <w:i/>
+          <w:iCs/>
+          <w:sz w:val="32"/>
+          <w:szCs w:val="32"/>
+          <w:lang w:val="es-MX"/>
+        </w:rPr>
+        <w:t>elimina</w:t>
+      </w:r>
+      <w:r>
+        <w:rPr>
+          <w:rFonts w:ascii="Times New Roman" w:hAnsi="Times New Roman" w:cs="Times New Roman"/>
+          <w:i/>
+          <w:iCs/>
+          <w:sz w:val="32"/>
+          <w:szCs w:val="32"/>
+          <w:lang w:val="es-MX"/>
+        </w:rPr>
+        <w:t>r</w:t>
+      </w:r>
+      <w:r>
+        <w:rPr>
+          <w:rFonts w:ascii="Times New Roman" w:hAnsi="Times New Roman" w:cs="Times New Roman"/>
+          <w:i/>
+          <w:iCs/>
+          <w:sz w:val="32"/>
+          <w:szCs w:val="32"/>
+          <w:lang w:val="es-MX"/>
+        </w:rPr>
+        <w:t>(</w:t>
+      </w:r>
+      <w:proofErr w:type="gramEnd"/>
+      <w:r>
+        <w:rPr>
+          <w:rFonts w:ascii="Times New Roman" w:hAnsi="Times New Roman" w:cs="Times New Roman"/>
+          <w:i/>
+          <w:iCs/>
+          <w:sz w:val="32"/>
+          <w:szCs w:val="32"/>
+          <w:lang w:val="es-MX"/>
+        </w:rPr>
+        <w:t xml:space="preserve">): </w:t>
+      </w:r>
+      <w:r>
+        <w:rPr>
+          <w:rFonts w:ascii="Times New Roman" w:hAnsi="Times New Roman" w:cs="Times New Roman"/>
+          <w:sz w:val="32"/>
+          <w:szCs w:val="32"/>
+          <w:lang w:val="es-MX"/>
+        </w:rPr>
+        <w:t>elimina los puntos y las aristas del mapa.</w:t>
+      </w:r>
+    </w:p>
+    <w:p>
+      <w:pPr>
+        <w:pStyle w:val="Prrafodelista"/>
+        <w:numPr>
+          <w:ilvl w:val="0"/>
+          <w:numId w:val="22"/>
+        </w:numPr>
+        <w:jc w:val="both"/>
+        <w:rPr>
+          <w:rFonts w:ascii="Times New Roman" w:hAnsi="Times New Roman" w:cs="Times New Roman"/>
+          <w:sz w:val="32"/>
+          <w:szCs w:val="32"/>
+          <w:lang w:val="es-MX"/>
+        </w:rPr>
+      </w:pPr>
+      <w:r>
+        <w:rPr>
+          <w:rFonts w:ascii="Times New Roman" w:hAnsi="Times New Roman" w:cs="Times New Roman"/>
+          <w:i/>
+          <w:iCs/>
+          <w:sz w:val="32"/>
+          <w:szCs w:val="32"/>
+          <w:lang w:val="es-MX"/>
+        </w:rPr>
+        <w:t xml:space="preserve">void </w:t>
+      </w:r>
+      <w:proofErr w:type="spellStart"/>
+      <w:proofErr w:type="gramStart"/>
+      <w:r>
+        <w:rPr>
+          <w:rFonts w:ascii="Times New Roman" w:hAnsi="Times New Roman" w:cs="Times New Roman"/>
+          <w:i/>
+          <w:iCs/>
+          <w:sz w:val="32"/>
+          <w:szCs w:val="32"/>
+          <w:lang w:val="es-MX"/>
+        </w:rPr>
+        <w:t>clustering</w:t>
+      </w:r>
+      <w:proofErr w:type="spellEnd"/>
+      <w:r>
+        <w:rPr>
+          <w:rFonts w:ascii="Times New Roman" w:hAnsi="Times New Roman" w:cs="Times New Roman"/>
+          <w:i/>
+          <w:iCs/>
+          <w:sz w:val="32"/>
+          <w:szCs w:val="32"/>
+          <w:lang w:val="es-MX"/>
+        </w:rPr>
+        <w:t>(</w:t>
+      </w:r>
+      <w:proofErr w:type="gramEnd"/>
+      <w:r>
+        <w:rPr>
+          <w:rFonts w:ascii="Times New Roman" w:hAnsi="Times New Roman" w:cs="Times New Roman"/>
+          <w:i/>
+          <w:iCs/>
+          <w:sz w:val="32"/>
+          <w:szCs w:val="32"/>
+          <w:lang w:val="es-MX"/>
+        </w:rPr>
+        <w:t xml:space="preserve">): </w:t>
+      </w:r>
+      <w:r>
+        <w:rPr>
+          <w:rFonts w:ascii="Times New Roman" w:hAnsi="Times New Roman" w:cs="Times New Roman"/>
+          <w:sz w:val="32"/>
+          <w:szCs w:val="32"/>
+          <w:lang w:val="es-MX"/>
+        </w:rPr>
+        <w:t xml:space="preserve">toma la cantidad de </w:t>
+      </w:r>
+      <w:proofErr w:type="spellStart"/>
+      <w:r>
+        <w:rPr>
+          <w:rFonts w:ascii="Times New Roman" w:hAnsi="Times New Roman" w:cs="Times New Roman"/>
+          <w:sz w:val="32"/>
+          <w:szCs w:val="32"/>
+          <w:lang w:val="es-MX"/>
+        </w:rPr>
+        <w:t>clusters</w:t>
+      </w:r>
+      <w:proofErr w:type="spellEnd"/>
+      <w:r>
+        <w:rPr>
+          <w:rFonts w:ascii="Times New Roman" w:hAnsi="Times New Roman" w:cs="Times New Roman"/>
+          <w:sz w:val="32"/>
+          <w:szCs w:val="32"/>
+          <w:lang w:val="es-MX"/>
+        </w:rPr>
+        <w:t xml:space="preserve"> a representar y, si la cantidad</w:t>
+      </w:r>
+      <w:r>
+        <w:rPr>
+          <w:rFonts w:ascii="Times New Roman" w:hAnsi="Times New Roman" w:cs="Times New Roman"/>
+          <w:sz w:val="32"/>
+          <w:szCs w:val="32"/>
+          <w:lang w:val="es-MX"/>
+        </w:rPr>
+        <w:t xml:space="preserve"> </w:t>
+      </w:r>
+      <w:r>
+        <w:rPr>
+          <w:rFonts w:ascii="Times New Roman" w:hAnsi="Times New Roman" w:cs="Times New Roman"/>
+          <w:sz w:val="32"/>
+          <w:szCs w:val="32"/>
+          <w:lang w:val="es-MX"/>
+        </w:rPr>
+        <w:t>result</w:t>
+      </w:r>
+      <w:r>
+        <w:rPr>
+          <w:rFonts w:ascii="Times New Roman" w:hAnsi="Times New Roman" w:cs="Times New Roman"/>
+          <w:sz w:val="32"/>
+          <w:szCs w:val="32"/>
+          <w:lang w:val="es-MX"/>
+        </w:rPr>
+        <w:t xml:space="preserve">a </w:t>
+      </w:r>
+      <w:r>
+        <w:rPr>
+          <w:rFonts w:ascii="Times New Roman" w:hAnsi="Times New Roman" w:cs="Times New Roman"/>
+          <w:sz w:val="32"/>
+          <w:szCs w:val="32"/>
+          <w:lang w:val="es-MX"/>
+        </w:rPr>
+        <w:t xml:space="preserve">válida, </w:t>
+      </w:r>
+      <w:r>
+        <w:rPr>
+          <w:rFonts w:ascii="Times New Roman" w:hAnsi="Times New Roman" w:cs="Times New Roman"/>
+          <w:sz w:val="32"/>
+          <w:szCs w:val="32"/>
+          <w:lang w:val="es-MX"/>
+        </w:rPr>
+        <w:t>vuelve</w:t>
+      </w:r>
+      <w:r>
+        <w:rPr>
+          <w:rFonts w:ascii="Times New Roman" w:hAnsi="Times New Roman" w:cs="Times New Roman"/>
+          <w:sz w:val="32"/>
+          <w:szCs w:val="32"/>
+          <w:lang w:val="es-MX"/>
+        </w:rPr>
+        <w:t xml:space="preserve"> a dibujar las aristas con la nueva configuración.</w:t>
+      </w:r>
+    </w:p>
+    <w:p>
+      <w:pPr>
+        <w:jc w:val="both"/>
+        <w:rPr>
+          <w:rFonts w:ascii="Times New Roman" w:hAnsi="Times New Roman" w:cs="Times New Roman"/>
+          <w:sz w:val="32"/>
+          <w:szCs w:val="32"/>
+          <w:lang w:val="es-MX"/>
+        </w:rPr>
+      </w:pPr>
+    </w:p>
+    <w:p>
+      <w:pPr>
+        <w:jc w:val="both"/>
+        <w:rPr>
+          <w:rFonts w:ascii="Times New Roman" w:hAnsi="Times New Roman" w:cs="Times New Roman"/>
+          <w:sz w:val="32"/>
+          <w:szCs w:val="32"/>
+          <w:lang w:val="es-MX"/>
+        </w:rPr>
+      </w:pPr>
+    </w:p>
+    <w:p>
+      <w:pPr>
+        <w:jc w:val="both"/>
+        <w:rPr>
+          <w:rFonts w:ascii="Times New Roman" w:hAnsi="Times New Roman" w:cs="Times New Roman"/>
+          <w:sz w:val="32"/>
+          <w:szCs w:val="32"/>
+          <w:lang w:val="es-MX"/>
+        </w:rPr>
+      </w:pPr>
+    </w:p>
+    <w:p>
+      <w:pPr>
+        <w:jc w:val="both"/>
+        <w:rPr>
+          <w:rFonts w:ascii="Times New Roman" w:hAnsi="Times New Roman" w:cs="Times New Roman"/>
+          <w:sz w:val="32"/>
+          <w:szCs w:val="32"/>
+          <w:lang w:val="es-MX"/>
+        </w:rPr>
+      </w:pPr>
+      <w:r>
+        <w:rPr>
+          <w:rFonts w:ascii="Times New Roman" w:hAnsi="Times New Roman" w:cs="Times New Roman"/>
+          <w:sz w:val="32"/>
+          <w:szCs w:val="32"/>
+          <w:lang w:val="es-MX"/>
+        </w:rPr>
+        <w:t>Luego, es importante mencionar a alguno</w:t>
+      </w:r>
+      <w:r>
+        <w:rPr>
+          <w:rFonts w:ascii="Times New Roman" w:hAnsi="Times New Roman" w:cs="Times New Roman"/>
+          <w:sz w:val="32"/>
+          <w:szCs w:val="32"/>
+          <w:lang w:val="es-MX"/>
+        </w:rPr>
+        <w:t>s métodos tales como:</w:t>
+      </w:r>
+    </w:p>
+    <w:p>
+      <w:pPr>
+        <w:pStyle w:val="Prrafodelista"/>
+        <w:numPr>
+          <w:ilvl w:val="0"/>
+          <w:numId w:val="23"/>
+        </w:numPr>
+        <w:jc w:val="both"/>
+        <w:rPr>
+          <w:rFonts w:ascii="Times New Roman" w:hAnsi="Times New Roman" w:cs="Times New Roman"/>
+          <w:sz w:val="32"/>
+          <w:szCs w:val="32"/>
+          <w:lang w:val="es-MX"/>
+        </w:rPr>
+      </w:pPr>
+      <w:r>
+        <w:rPr>
+          <w:rFonts w:ascii="Times New Roman" w:hAnsi="Times New Roman" w:cs="Times New Roman"/>
+          <w:i/>
+          <w:iCs/>
+          <w:sz w:val="32"/>
+          <w:szCs w:val="32"/>
+          <w:lang w:val="es-MX"/>
+        </w:rPr>
+        <w:t xml:space="preserve">void </w:t>
+      </w:r>
+      <w:proofErr w:type="spellStart"/>
+      <w:proofErr w:type="gramStart"/>
+      <w:r>
+        <w:rPr>
+          <w:rFonts w:ascii="Times New Roman" w:hAnsi="Times New Roman" w:cs="Times New Roman"/>
+          <w:i/>
+          <w:iCs/>
+          <w:sz w:val="32"/>
+          <w:szCs w:val="32"/>
+          <w:lang w:val="es-MX"/>
+        </w:rPr>
+        <w:t>dibujarAristas</w:t>
+      </w:r>
+      <w:proofErr w:type="spellEnd"/>
+      <w:r>
+        <w:rPr>
+          <w:rFonts w:ascii="Times New Roman" w:hAnsi="Times New Roman" w:cs="Times New Roman"/>
+          <w:i/>
+          <w:iCs/>
+          <w:sz w:val="32"/>
+          <w:szCs w:val="32"/>
+          <w:lang w:val="es-MX"/>
+        </w:rPr>
+        <w:t>(</w:t>
+      </w:r>
+      <w:proofErr w:type="gramEnd"/>
+      <w:r>
+        <w:rPr>
+          <w:rFonts w:ascii="Times New Roman" w:hAnsi="Times New Roman" w:cs="Times New Roman"/>
+          <w:i/>
+          <w:iCs/>
+          <w:sz w:val="32"/>
+          <w:szCs w:val="32"/>
+          <w:lang w:val="es-MX"/>
+        </w:rPr>
+        <w:t xml:space="preserve">): </w:t>
+      </w:r>
+      <w:r>
+        <w:rPr>
+          <w:rFonts w:ascii="Times New Roman" w:hAnsi="Times New Roman" w:cs="Times New Roman"/>
+          <w:sz w:val="32"/>
+          <w:szCs w:val="32"/>
+          <w:lang w:val="es-MX"/>
+        </w:rPr>
+        <w:t xml:space="preserve">dibuja en sobre el mapa una arista entre los puntos correspondientes. Para esto se toma a cada punto y se lo une con su vecino y este quede unido a si mismo ya que cada </w:t>
+      </w:r>
+      <w:proofErr w:type="spellStart"/>
+      <w:r>
+        <w:rPr>
+          <w:rFonts w:ascii="Times New Roman" w:hAnsi="Times New Roman" w:cs="Times New Roman"/>
+          <w:sz w:val="32"/>
+          <w:szCs w:val="32"/>
+          <w:lang w:val="es-MX"/>
+        </w:rPr>
+        <w:t>MapPolygon</w:t>
+      </w:r>
+      <w:proofErr w:type="spellEnd"/>
+      <w:r>
+        <w:rPr>
+          <w:rFonts w:ascii="Times New Roman" w:hAnsi="Times New Roman" w:cs="Times New Roman"/>
+          <w:sz w:val="32"/>
+          <w:szCs w:val="32"/>
+          <w:lang w:val="es-MX"/>
+        </w:rPr>
+        <w:t xml:space="preserve"> requiere tres referencias.</w:t>
+      </w:r>
+    </w:p>
+    <w:p>
+      <w:pPr>
+        <w:pStyle w:val="Prrafodelista"/>
+        <w:numPr>
+          <w:ilvl w:val="0"/>
+          <w:numId w:val="23"/>
+        </w:numPr>
+        <w:jc w:val="both"/>
+        <w:rPr>
+          <w:rFonts w:ascii="Times New Roman" w:hAnsi="Times New Roman" w:cs="Times New Roman"/>
+          <w:sz w:val="32"/>
+          <w:szCs w:val="32"/>
+          <w:lang w:val="es-MX"/>
+        </w:rPr>
+      </w:pPr>
+      <w:r>
+        <w:rPr>
+          <w:rFonts w:ascii="Times New Roman" w:hAnsi="Times New Roman" w:cs="Times New Roman"/>
+          <w:i/>
+          <w:iCs/>
+          <w:sz w:val="32"/>
+          <w:szCs w:val="32"/>
+          <w:lang w:val="es-MX"/>
+        </w:rPr>
+        <w:t xml:space="preserve">void </w:t>
+      </w:r>
+      <w:proofErr w:type="spellStart"/>
+      <w:proofErr w:type="gramStart"/>
+      <w:r>
+        <w:rPr>
+          <w:rFonts w:ascii="Times New Roman" w:hAnsi="Times New Roman" w:cs="Times New Roman"/>
+          <w:i/>
+          <w:iCs/>
+          <w:sz w:val="32"/>
+          <w:szCs w:val="32"/>
+          <w:lang w:val="es-MX"/>
+        </w:rPr>
+        <w:t>verEstadisticas</w:t>
+      </w:r>
+      <w:proofErr w:type="spellEnd"/>
+      <w:r>
+        <w:rPr>
+          <w:rFonts w:ascii="Times New Roman" w:hAnsi="Times New Roman" w:cs="Times New Roman"/>
+          <w:i/>
+          <w:iCs/>
+          <w:sz w:val="32"/>
+          <w:szCs w:val="32"/>
+          <w:lang w:val="es-MX"/>
+        </w:rPr>
+        <w:t>(</w:t>
+      </w:r>
+      <w:proofErr w:type="gramEnd"/>
+      <w:r>
+        <w:rPr>
+          <w:rFonts w:ascii="Times New Roman" w:hAnsi="Times New Roman" w:cs="Times New Roman"/>
+          <w:i/>
+          <w:iCs/>
+          <w:sz w:val="32"/>
+          <w:szCs w:val="32"/>
+          <w:lang w:val="es-MX"/>
+        </w:rPr>
+        <w:t xml:space="preserve">): </w:t>
+      </w:r>
+      <w:r>
+        <w:rPr>
+          <w:rFonts w:ascii="Times New Roman" w:hAnsi="Times New Roman" w:cs="Times New Roman"/>
+          <w:sz w:val="32"/>
+          <w:szCs w:val="32"/>
+          <w:lang w:val="es-MX"/>
+        </w:rPr>
+        <w:t>muestra un mensaje que arroja información sobre el estado actual del esquema mostrado en pantalla.</w:t>
+      </w:r>
+    </w:p>
+    <w:p>
+      <w:pPr>
+        <w:ind w:left="360"/>
+        <w:rPr>
+          <w:rFonts w:ascii="Times New Roman" w:hAnsi="Times New Roman" w:cs="Times New Roman"/>
+          <w:sz w:val="28"/>
+          <w:szCs w:val="28"/>
+          <w:lang w:val="es-MX"/>
+        </w:rPr>
+      </w:pPr>
+    </w:p>
+    <w:p>
+      <w:pPr>
+        <w:rPr>
+          <w:rFonts w:ascii="Times New Roman" w:hAnsi="Times New Roman" w:cs="Times New Roman"/>
+          <w:sz w:val="28"/>
+          <w:szCs w:val="28"/>
+          <w:lang w:val="es-MX"/>
+        </w:rPr>
+      </w:pPr>
+    </w:p>
+    <w:p>
+      <w:pPr>
+        <w:rPr>
+          <w:rFonts w:ascii="Times New Roman" w:hAnsi="Times New Roman" w:cs="Times New Roman"/>
+          <w:b/>
+          <w:bCs/>
+          <w:sz w:val="48"/>
+          <w:szCs w:val="48"/>
+          <w:lang w:val="es-MX"/>
+        </w:rPr>
+      </w:pPr>
+      <w:r>
+        <w:rPr>
+          <w:rFonts w:ascii="Times New Roman" w:hAnsi="Times New Roman" w:cs="Times New Roman"/>
+          <w:b/>
+          <w:bCs/>
+          <w:sz w:val="48"/>
+          <w:szCs w:val="48"/>
+          <w:lang w:val="es-MX"/>
+        </w:rPr>
+        <w:t>Clase Ctrl</w:t>
+      </w:r>
+      <w:r>
+        <w:rPr>
+          <w:rFonts w:ascii="Times New Roman" w:hAnsi="Times New Roman" w:cs="Times New Roman"/>
+          <w:b/>
+          <w:bCs/>
+          <w:sz w:val="48"/>
+          <w:szCs w:val="48"/>
+          <w:lang w:val="es-MX"/>
+        </w:rPr>
+        <w:t>VentanaPrincipal</w:t>
+      </w:r>
+    </w:p>
+    <w:p>
+      <w:pPr>
+        <w:rPr>
+          <w:rFonts w:ascii="Times New Roman" w:hAnsi="Times New Roman" w:cs="Times New Roman"/>
+          <w:b/>
+          <w:bCs/>
+          <w:sz w:val="36"/>
+          <w:szCs w:val="36"/>
+          <w:lang w:val="es-MX"/>
+        </w:rPr>
+      </w:pPr>
+      <w:r>
+        <w:rPr>
+          <w:rFonts w:ascii="Times New Roman" w:hAnsi="Times New Roman" w:cs="Times New Roman"/>
+          <w:b/>
+          <w:bCs/>
+          <w:sz w:val="36"/>
+          <w:szCs w:val="36"/>
+          <w:lang w:val="es-MX"/>
+        </w:rPr>
+        <w:t>Variables d</w:t>
+      </w:r>
+      <w:bookmarkStart w:id="2" w:name="_GoBack"/>
+      <w:bookmarkEnd w:id="2"/>
+      <w:r>
+        <w:rPr>
+          <w:rFonts w:ascii="Times New Roman" w:hAnsi="Times New Roman" w:cs="Times New Roman"/>
+          <w:b/>
+          <w:bCs/>
+          <w:sz w:val="36"/>
+          <w:szCs w:val="36"/>
+          <w:lang w:val="es-MX"/>
+        </w:rPr>
+        <w:t>e clase</w:t>
+      </w:r>
+    </w:p>
+    <w:p>
+      <w:pPr>
+        <w:pStyle w:val="Prrafodelista"/>
+        <w:numPr>
+          <w:ilvl w:val="0"/>
+          <w:numId w:val="25"/>
+        </w:numPr>
+        <w:rPr>
+          <w:rFonts w:ascii="Times New Roman" w:hAnsi="Times New Roman" w:cs="Times New Roman"/>
+          <w:sz w:val="32"/>
+          <w:szCs w:val="32"/>
+          <w:lang w:val="es-MX"/>
+        </w:rPr>
+      </w:pPr>
+      <w:proofErr w:type="spellStart"/>
+      <w:r>
+        <w:rPr>
+          <w:rFonts w:ascii="Times New Roman" w:hAnsi="Times New Roman" w:cs="Times New Roman"/>
+          <w:i/>
+          <w:iCs/>
+          <w:sz w:val="32"/>
+          <w:szCs w:val="32"/>
+          <w:lang w:val="es-MX"/>
+        </w:rPr>
+        <w:t>ArrayList</w:t>
+      </w:r>
+      <w:proofErr w:type="spellEnd"/>
+      <w:r>
+        <w:rPr>
+          <w:rFonts w:ascii="Times New Roman" w:hAnsi="Times New Roman" w:cs="Times New Roman"/>
+          <w:i/>
+          <w:iCs/>
+          <w:sz w:val="32"/>
+          <w:szCs w:val="32"/>
+          <w:lang w:val="es-MX"/>
+        </w:rPr>
+        <w:t>&lt;</w:t>
+      </w:r>
+      <w:proofErr w:type="spellStart"/>
+      <w:r>
+        <w:rPr>
+          <w:rFonts w:ascii="Times New Roman" w:hAnsi="Times New Roman" w:cs="Times New Roman"/>
+          <w:i/>
+          <w:iCs/>
+          <w:sz w:val="32"/>
+          <w:szCs w:val="32"/>
+          <w:lang w:val="es-MX"/>
+        </w:rPr>
+        <w:t>MapMarkerDot</w:t>
+      </w:r>
+      <w:proofErr w:type="spellEnd"/>
+      <w:r>
+        <w:rPr>
+          <w:rFonts w:ascii="Times New Roman" w:hAnsi="Times New Roman" w:cs="Times New Roman"/>
+          <w:i/>
+          <w:iCs/>
+          <w:sz w:val="32"/>
+          <w:szCs w:val="32"/>
+          <w:lang w:val="es-MX"/>
+        </w:rPr>
+        <w:t xml:space="preserve">&gt; </w:t>
+      </w:r>
+      <w:proofErr w:type="spellStart"/>
+      <w:r>
+        <w:rPr>
+          <w:rFonts w:ascii="Times New Roman" w:hAnsi="Times New Roman" w:cs="Times New Roman"/>
+          <w:i/>
+          <w:iCs/>
+          <w:sz w:val="32"/>
+          <w:szCs w:val="32"/>
+          <w:lang w:val="es-MX"/>
+        </w:rPr>
+        <w:t>marcasTemporales</w:t>
+      </w:r>
+      <w:proofErr w:type="spellEnd"/>
+      <w:r>
+        <w:rPr>
+          <w:rFonts w:ascii="Times New Roman" w:hAnsi="Times New Roman" w:cs="Times New Roman"/>
+          <w:i/>
+          <w:iCs/>
+          <w:sz w:val="32"/>
+          <w:szCs w:val="32"/>
+          <w:lang w:val="es-MX"/>
+        </w:rPr>
+        <w:t xml:space="preserve"> </w:t>
+      </w:r>
+      <w:r>
+        <w:rPr>
+          <w:rFonts w:ascii="Times New Roman" w:hAnsi="Times New Roman" w:cs="Times New Roman"/>
+          <w:sz w:val="32"/>
+          <w:szCs w:val="32"/>
+          <w:lang w:val="es-MX"/>
+        </w:rPr>
+        <w:t>contiene los puntos que están representados en el mapa en el estado actual.</w:t>
+      </w:r>
+    </w:p>
+    <w:p>
+      <w:pPr>
+        <w:pStyle w:val="Prrafodelista"/>
+        <w:numPr>
+          <w:ilvl w:val="0"/>
+          <w:numId w:val="25"/>
+        </w:numPr>
+        <w:rPr>
+          <w:rFonts w:ascii="Times New Roman" w:hAnsi="Times New Roman" w:cs="Times New Roman"/>
+          <w:sz w:val="32"/>
+          <w:szCs w:val="32"/>
+          <w:lang w:val="es-MX"/>
+        </w:rPr>
+      </w:pPr>
+      <w:proofErr w:type="spellStart"/>
+      <w:r>
+        <w:rPr>
+          <w:rFonts w:ascii="Times New Roman" w:hAnsi="Times New Roman" w:cs="Times New Roman"/>
+          <w:i/>
+          <w:iCs/>
+          <w:sz w:val="32"/>
+          <w:szCs w:val="32"/>
+        </w:rPr>
+        <w:t>ArrayList</w:t>
+      </w:r>
+      <w:proofErr w:type="spellEnd"/>
+      <w:r>
+        <w:rPr>
+          <w:rFonts w:ascii="Times New Roman" w:hAnsi="Times New Roman" w:cs="Times New Roman"/>
+          <w:i/>
+          <w:iCs/>
+          <w:sz w:val="32"/>
+          <w:szCs w:val="32"/>
+        </w:rPr>
+        <w:t>&lt;</w:t>
+      </w:r>
+      <w:proofErr w:type="spellStart"/>
+      <w:r>
+        <w:rPr>
+          <w:rFonts w:ascii="Times New Roman" w:hAnsi="Times New Roman" w:cs="Times New Roman"/>
+          <w:i/>
+          <w:iCs/>
+          <w:sz w:val="32"/>
+          <w:szCs w:val="32"/>
+        </w:rPr>
+        <w:t>CtrlPanelGrafo</w:t>
+      </w:r>
+      <w:proofErr w:type="spellEnd"/>
+      <w:r>
+        <w:rPr>
+          <w:rFonts w:ascii="Times New Roman" w:hAnsi="Times New Roman" w:cs="Times New Roman"/>
+          <w:i/>
+          <w:iCs/>
+          <w:sz w:val="32"/>
+          <w:szCs w:val="32"/>
+        </w:rPr>
+        <w:t xml:space="preserve">&gt; </w:t>
+      </w:r>
+      <w:proofErr w:type="spellStart"/>
+      <w:r>
+        <w:rPr>
+          <w:rFonts w:ascii="Times New Roman" w:hAnsi="Times New Roman" w:cs="Times New Roman"/>
+          <w:i/>
+          <w:iCs/>
+          <w:sz w:val="32"/>
+          <w:szCs w:val="32"/>
+        </w:rPr>
+        <w:t>ctrlPanelesGrafos</w:t>
+      </w:r>
+      <w:proofErr w:type="spellEnd"/>
+      <w:r>
+        <w:rPr>
+          <w:rFonts w:ascii="Times New Roman" w:hAnsi="Times New Roman" w:cs="Times New Roman"/>
+          <w:i/>
+          <w:iCs/>
+          <w:sz w:val="32"/>
+          <w:szCs w:val="32"/>
+        </w:rPr>
+        <w:t xml:space="preserve"> </w:t>
+      </w:r>
+      <w:r>
+        <w:rPr>
+          <w:rFonts w:ascii="Times New Roman" w:hAnsi="Times New Roman" w:cs="Times New Roman"/>
+          <w:sz w:val="32"/>
+          <w:szCs w:val="32"/>
+        </w:rPr>
+        <w:t>contiene los respectivos controladores para cada grafo representado en el mapa</w:t>
+      </w:r>
+    </w:p>
+    <w:p>
+      <w:pPr>
+        <w:rPr>
+          <w:rFonts w:ascii="Times New Roman" w:hAnsi="Times New Roman" w:cs="Times New Roman"/>
+          <w:b/>
+          <w:bCs/>
+          <w:sz w:val="36"/>
+          <w:szCs w:val="36"/>
+          <w:lang w:val="es-MX"/>
+        </w:rPr>
+      </w:pPr>
+      <w:r>
+        <w:rPr>
+          <w:rFonts w:ascii="Times New Roman" w:hAnsi="Times New Roman" w:cs="Times New Roman"/>
+          <w:b/>
+          <w:bCs/>
+          <w:sz w:val="36"/>
+          <w:szCs w:val="36"/>
+          <w:lang w:val="es-MX"/>
+        </w:rPr>
+        <w:t>Métodos de clase</w:t>
+      </w:r>
+    </w:p>
+    <w:p>
+      <w:pPr>
+        <w:pStyle w:val="Prrafodelista"/>
+        <w:numPr>
+          <w:ilvl w:val="0"/>
+          <w:numId w:val="28"/>
+        </w:numPr>
+        <w:rPr>
+          <w:rFonts w:ascii="Times New Roman" w:hAnsi="Times New Roman" w:cs="Times New Roman"/>
+          <w:sz w:val="32"/>
+          <w:szCs w:val="32"/>
+          <w:lang w:val="es-MX"/>
+        </w:rPr>
+      </w:pPr>
+      <w:proofErr w:type="spellStart"/>
+      <w:r>
+        <w:rPr>
+          <w:rFonts w:ascii="Times New Roman" w:hAnsi="Times New Roman" w:cs="Times New Roman"/>
+          <w:i/>
+          <w:iCs/>
+          <w:sz w:val="32"/>
+          <w:szCs w:val="32"/>
+        </w:rPr>
+        <w:t>void</w:t>
+      </w:r>
+      <w:proofErr w:type="spellEnd"/>
+      <w:r>
+        <w:rPr>
+          <w:rFonts w:ascii="Times New Roman" w:hAnsi="Times New Roman" w:cs="Times New Roman"/>
+          <w:i/>
+          <w:iCs/>
+          <w:sz w:val="32"/>
+          <w:szCs w:val="32"/>
+        </w:rPr>
+        <w:t xml:space="preserve"> </w:t>
+      </w:r>
+      <w:proofErr w:type="spellStart"/>
+      <w:proofErr w:type="gramStart"/>
+      <w:r>
+        <w:rPr>
+          <w:rFonts w:ascii="Times New Roman" w:hAnsi="Times New Roman" w:cs="Times New Roman"/>
+          <w:i/>
+          <w:iCs/>
+          <w:sz w:val="32"/>
+          <w:szCs w:val="32"/>
+        </w:rPr>
+        <w:t>iniInteraccionConMapa</w:t>
+      </w:r>
+      <w:proofErr w:type="spellEnd"/>
+      <w:r>
+        <w:rPr>
+          <w:rFonts w:ascii="Times New Roman" w:hAnsi="Times New Roman" w:cs="Times New Roman"/>
+          <w:i/>
+          <w:iCs/>
+          <w:sz w:val="32"/>
+          <w:szCs w:val="32"/>
+        </w:rPr>
+        <w:t>(</w:t>
+      </w:r>
+      <w:proofErr w:type="gramEnd"/>
+      <w:r>
+        <w:rPr>
+          <w:rFonts w:ascii="Times New Roman" w:hAnsi="Times New Roman" w:cs="Times New Roman"/>
+          <w:i/>
+          <w:iCs/>
+          <w:sz w:val="32"/>
+          <w:szCs w:val="32"/>
+        </w:rPr>
+        <w:t xml:space="preserve">): </w:t>
+      </w:r>
+      <w:r>
+        <w:rPr>
+          <w:rFonts w:ascii="Times New Roman" w:hAnsi="Times New Roman" w:cs="Times New Roman"/>
+          <w:sz w:val="32"/>
+          <w:szCs w:val="32"/>
+        </w:rPr>
+        <w:t>controla la interacción del usuario con el mapa, es decir agrega los puntos que elija manualmente</w:t>
+      </w:r>
+      <w:r>
+        <w:rPr>
+          <w:rFonts w:ascii="Times New Roman" w:hAnsi="Times New Roman" w:cs="Times New Roman"/>
+          <w:sz w:val="32"/>
+          <w:szCs w:val="32"/>
+        </w:rPr>
+        <w:t>.</w:t>
+      </w:r>
+    </w:p>
+    <w:p>
+      <w:pPr>
+        <w:pStyle w:val="Prrafodelista"/>
+        <w:numPr>
+          <w:ilvl w:val="0"/>
+          <w:numId w:val="28"/>
+        </w:numPr>
+        <w:rPr>
+          <w:rFonts w:ascii="Times New Roman" w:hAnsi="Times New Roman" w:cs="Times New Roman"/>
+          <w:sz w:val="32"/>
+          <w:szCs w:val="32"/>
+          <w:lang w:val="es-MX"/>
+        </w:rPr>
+      </w:pPr>
+      <w:proofErr w:type="spellStart"/>
+      <w:r>
+        <w:rPr>
+          <w:rFonts w:ascii="Times New Roman" w:hAnsi="Times New Roman" w:cs="Times New Roman"/>
+          <w:i/>
+          <w:iCs/>
+          <w:sz w:val="32"/>
+          <w:szCs w:val="32"/>
+        </w:rPr>
+        <w:t>void</w:t>
+      </w:r>
+      <w:proofErr w:type="spellEnd"/>
+      <w:r>
+        <w:rPr>
+          <w:rFonts w:ascii="Times New Roman" w:hAnsi="Times New Roman" w:cs="Times New Roman"/>
+          <w:i/>
+          <w:iCs/>
+          <w:sz w:val="32"/>
+          <w:szCs w:val="32"/>
+        </w:rPr>
+        <w:t xml:space="preserve"> </w:t>
+      </w:r>
+      <w:proofErr w:type="spellStart"/>
+      <w:proofErr w:type="gramStart"/>
+      <w:r>
+        <w:rPr>
+          <w:rFonts w:ascii="Times New Roman" w:hAnsi="Times New Roman" w:cs="Times New Roman"/>
+          <w:i/>
+          <w:iCs/>
+          <w:sz w:val="32"/>
+          <w:szCs w:val="32"/>
+        </w:rPr>
+        <w:t>buscarArchivos</w:t>
+      </w:r>
+      <w:proofErr w:type="spellEnd"/>
+      <w:r>
+        <w:rPr>
+          <w:rFonts w:ascii="Times New Roman" w:hAnsi="Times New Roman" w:cs="Times New Roman"/>
+          <w:i/>
+          <w:iCs/>
+          <w:sz w:val="32"/>
+          <w:szCs w:val="32"/>
+        </w:rPr>
+        <w:t>(</w:t>
+      </w:r>
+      <w:proofErr w:type="gramEnd"/>
+      <w:r>
+        <w:rPr>
+          <w:rFonts w:ascii="Times New Roman" w:hAnsi="Times New Roman" w:cs="Times New Roman"/>
+          <w:i/>
+          <w:iCs/>
+          <w:sz w:val="32"/>
+          <w:szCs w:val="32"/>
+        </w:rPr>
+        <w:t xml:space="preserve">): </w:t>
+      </w:r>
+      <w:r>
+        <w:rPr>
+          <w:rFonts w:ascii="Times New Roman" w:hAnsi="Times New Roman" w:cs="Times New Roman"/>
+          <w:sz w:val="32"/>
+          <w:szCs w:val="32"/>
+        </w:rPr>
+        <w:t>lanza un buscador de archivos del que se obtendrá el o los archivos con las instancias.</w:t>
+      </w:r>
+    </w:p>
+    <w:p>
+      <w:pPr>
+        <w:pStyle w:val="Prrafodelista"/>
+        <w:numPr>
+          <w:ilvl w:val="0"/>
+          <w:numId w:val="28"/>
+        </w:numPr>
+        <w:jc w:val="both"/>
+        <w:rPr>
+          <w:rFonts w:ascii="Times New Roman" w:hAnsi="Times New Roman" w:cs="Times New Roman"/>
+          <w:sz w:val="32"/>
+          <w:szCs w:val="32"/>
+          <w:lang w:val="es-MX"/>
+        </w:rPr>
+      </w:pPr>
+      <w:proofErr w:type="spellStart"/>
+      <w:r>
+        <w:rPr>
+          <w:rFonts w:ascii="Times New Roman" w:hAnsi="Times New Roman" w:cs="Times New Roman"/>
+          <w:i/>
+          <w:iCs/>
+          <w:sz w:val="32"/>
+          <w:szCs w:val="32"/>
+        </w:rPr>
+        <w:t>void</w:t>
+      </w:r>
+      <w:proofErr w:type="spellEnd"/>
+      <w:r>
+        <w:rPr>
+          <w:rFonts w:ascii="Times New Roman" w:hAnsi="Times New Roman" w:cs="Times New Roman"/>
+          <w:i/>
+          <w:iCs/>
+          <w:sz w:val="32"/>
+          <w:szCs w:val="32"/>
+        </w:rPr>
+        <w:t xml:space="preserve"> </w:t>
+      </w:r>
+      <w:proofErr w:type="spellStart"/>
+      <w:proofErr w:type="gramStart"/>
+      <w:r>
+        <w:rPr>
+          <w:rFonts w:ascii="Times New Roman" w:hAnsi="Times New Roman" w:cs="Times New Roman"/>
+          <w:i/>
+          <w:iCs/>
+          <w:sz w:val="32"/>
+          <w:szCs w:val="32"/>
+        </w:rPr>
+        <w:t>leerArchivos</w:t>
+      </w:r>
+      <w:proofErr w:type="spellEnd"/>
+      <w:r>
+        <w:rPr>
+          <w:rFonts w:ascii="Times New Roman" w:hAnsi="Times New Roman" w:cs="Times New Roman"/>
+          <w:i/>
+          <w:iCs/>
+          <w:sz w:val="32"/>
+          <w:szCs w:val="32"/>
+        </w:rPr>
+        <w:t>(</w:t>
+      </w:r>
+      <w:proofErr w:type="gramEnd"/>
+      <w:r>
+        <w:rPr>
+          <w:rFonts w:ascii="Times New Roman" w:hAnsi="Times New Roman" w:cs="Times New Roman"/>
+          <w:i/>
+          <w:iCs/>
+          <w:sz w:val="32"/>
+          <w:szCs w:val="32"/>
+        </w:rPr>
+        <w:t>File[] archivos):</w:t>
+      </w:r>
+      <w:r>
+        <w:rPr>
+          <w:rFonts w:ascii="Times New Roman" w:hAnsi="Times New Roman" w:cs="Times New Roman"/>
+          <w:sz w:val="32"/>
+          <w:szCs w:val="32"/>
+        </w:rPr>
+        <w:t xml:space="preserve"> para cada archivo recibido </w:t>
+      </w:r>
+      <w:r>
+        <w:rPr>
+          <w:rFonts w:ascii="Times New Roman" w:hAnsi="Times New Roman" w:cs="Times New Roman"/>
+          <w:sz w:val="32"/>
+          <w:szCs w:val="32"/>
+        </w:rPr>
+        <w:t>se toma cada coordenada correspondiente a la latitud y</w:t>
+      </w:r>
+      <w:r>
+        <w:rPr>
+          <w:rFonts w:ascii="Times New Roman" w:hAnsi="Times New Roman" w:cs="Times New Roman"/>
+          <w:sz w:val="32"/>
+          <w:szCs w:val="32"/>
+        </w:rPr>
+        <w:t xml:space="preserve"> </w:t>
+      </w:r>
+      <w:r>
+        <w:rPr>
+          <w:rFonts w:ascii="Times New Roman" w:hAnsi="Times New Roman" w:cs="Times New Roman"/>
+          <w:sz w:val="32"/>
+          <w:szCs w:val="32"/>
+        </w:rPr>
+        <w:t xml:space="preserve">la longitud </w:t>
+      </w:r>
+      <w:r>
+        <w:rPr>
+          <w:rFonts w:ascii="Times New Roman" w:hAnsi="Times New Roman" w:cs="Times New Roman"/>
+          <w:sz w:val="32"/>
+          <w:szCs w:val="32"/>
+        </w:rPr>
+        <w:t>y se agrega al grafo que es representado por la clase Modelo.</w:t>
+      </w:r>
+    </w:p>
+    <w:p>
+      <w:pPr>
+        <w:pStyle w:val="Prrafodelista"/>
+        <w:numPr>
+          <w:ilvl w:val="0"/>
+          <w:numId w:val="28"/>
+        </w:numPr>
+        <w:jc w:val="both"/>
+        <w:rPr>
+          <w:rFonts w:ascii="Times New Roman" w:hAnsi="Times New Roman" w:cs="Times New Roman"/>
+          <w:sz w:val="32"/>
+          <w:szCs w:val="32"/>
+          <w:lang w:val="es-MX"/>
+        </w:rPr>
+      </w:pPr>
+      <w:proofErr w:type="spellStart"/>
+      <w:r>
+        <w:rPr>
+          <w:rFonts w:ascii="Times New Roman" w:hAnsi="Times New Roman" w:cs="Times New Roman"/>
+          <w:i/>
+          <w:iCs/>
+          <w:sz w:val="32"/>
+          <w:szCs w:val="32"/>
+        </w:rPr>
+        <w:lastRenderedPageBreak/>
+        <w:t>void</w:t>
+      </w:r>
+      <w:proofErr w:type="spellEnd"/>
+      <w:r>
+        <w:rPr>
+          <w:rFonts w:ascii="Times New Roman" w:hAnsi="Times New Roman" w:cs="Times New Roman"/>
+          <w:i/>
+          <w:iCs/>
+          <w:sz w:val="32"/>
+          <w:szCs w:val="32"/>
+        </w:rPr>
+        <w:t xml:space="preserve"> </w:t>
+      </w:r>
+      <w:proofErr w:type="gramStart"/>
+      <w:r>
+        <w:rPr>
+          <w:rFonts w:ascii="Times New Roman" w:hAnsi="Times New Roman" w:cs="Times New Roman"/>
+          <w:i/>
+          <w:iCs/>
+          <w:sz w:val="32"/>
+          <w:szCs w:val="32"/>
+        </w:rPr>
+        <w:t>exportar(</w:t>
+      </w:r>
+      <w:proofErr w:type="gramEnd"/>
+      <w:r>
+        <w:rPr>
+          <w:rFonts w:ascii="Times New Roman" w:hAnsi="Times New Roman" w:cs="Times New Roman"/>
+          <w:i/>
+          <w:iCs/>
+          <w:sz w:val="32"/>
+          <w:szCs w:val="32"/>
+        </w:rPr>
+        <w:t>):</w:t>
+      </w:r>
+      <w:r>
+        <w:rPr>
+          <w:rFonts w:ascii="Times New Roman" w:hAnsi="Times New Roman" w:cs="Times New Roman"/>
+          <w:sz w:val="32"/>
+          <w:szCs w:val="32"/>
+        </w:rPr>
+        <w:t xml:space="preserve"> </w:t>
+      </w:r>
+      <w:r>
+        <w:rPr>
+          <w:rFonts w:ascii="Times New Roman" w:hAnsi="Times New Roman" w:cs="Times New Roman"/>
+          <w:sz w:val="32"/>
+          <w:szCs w:val="32"/>
+        </w:rPr>
+        <w:t xml:space="preserve">lanza una nueva </w:t>
+      </w:r>
+      <w:proofErr w:type="spellStart"/>
+      <w:r>
+        <w:rPr>
+          <w:rFonts w:ascii="Times New Roman" w:hAnsi="Times New Roman" w:cs="Times New Roman"/>
+          <w:sz w:val="32"/>
+          <w:szCs w:val="32"/>
+        </w:rPr>
+        <w:t>VentanaExportar</w:t>
+      </w:r>
+      <w:proofErr w:type="spellEnd"/>
+      <w:r>
+        <w:rPr>
+          <w:rFonts w:ascii="Times New Roman" w:hAnsi="Times New Roman" w:cs="Times New Roman"/>
+          <w:sz w:val="32"/>
+          <w:szCs w:val="32"/>
+        </w:rPr>
+        <w:t xml:space="preserve"> que se encargara de almacenar la instancia elegida en un archivo.</w:t>
+      </w:r>
+    </w:p>
+    <w:p>
+      <w:pPr>
+        <w:jc w:val="both"/>
+        <w:rPr>
+          <w:rFonts w:ascii="Times New Roman" w:hAnsi="Times New Roman" w:cs="Times New Roman"/>
+          <w:sz w:val="28"/>
+          <w:szCs w:val="28"/>
+          <w:lang w:val="es-MX"/>
+        </w:rPr>
+      </w:pPr>
+    </w:p>
+    <w:p>
+      <w:pPr>
+        <w:jc w:val="both"/>
+        <w:rPr>
+          <w:rFonts w:ascii="Times New Roman" w:hAnsi="Times New Roman" w:cs="Times New Roman"/>
+          <w:sz w:val="32"/>
+          <w:szCs w:val="32"/>
+          <w:lang w:val="es-MX"/>
+        </w:rPr>
+      </w:pPr>
+      <w:r>
+        <w:rPr>
+          <w:rFonts w:ascii="Times New Roman" w:hAnsi="Times New Roman" w:cs="Times New Roman"/>
+          <w:sz w:val="32"/>
+          <w:szCs w:val="32"/>
+          <w:lang w:val="es-MX"/>
+        </w:rPr>
+        <w:t>Luego, es importante mencionar a algunos métodos tales como:</w:t>
+      </w:r>
+    </w:p>
+    <w:p>
+      <w:pPr>
+        <w:pStyle w:val="Prrafodelista"/>
+        <w:numPr>
+          <w:ilvl w:val="0"/>
+          <w:numId w:val="31"/>
+        </w:numPr>
+        <w:jc w:val="both"/>
+        <w:rPr>
+          <w:rFonts w:ascii="Times New Roman" w:hAnsi="Times New Roman" w:cs="Times New Roman"/>
+          <w:sz w:val="32"/>
+          <w:szCs w:val="32"/>
+          <w:lang w:val="es-MX"/>
+        </w:rPr>
+      </w:pPr>
+      <w:proofErr w:type="spellStart"/>
+      <w:r>
+        <w:rPr>
+          <w:rFonts w:ascii="Times New Roman" w:hAnsi="Times New Roman" w:cs="Times New Roman"/>
+          <w:i/>
+          <w:iCs/>
+          <w:sz w:val="32"/>
+          <w:szCs w:val="32"/>
+        </w:rPr>
+        <w:t>void</w:t>
+      </w:r>
+      <w:proofErr w:type="spellEnd"/>
+      <w:r>
+        <w:rPr>
+          <w:rFonts w:ascii="Times New Roman" w:hAnsi="Times New Roman" w:cs="Times New Roman"/>
+          <w:i/>
+          <w:iCs/>
+          <w:sz w:val="32"/>
+          <w:szCs w:val="32"/>
+        </w:rPr>
+        <w:t xml:space="preserve"> </w:t>
+      </w:r>
+      <w:proofErr w:type="spellStart"/>
+      <w:proofErr w:type="gramStart"/>
+      <w:r>
+        <w:rPr>
+          <w:rFonts w:ascii="Times New Roman" w:hAnsi="Times New Roman" w:cs="Times New Roman"/>
+          <w:i/>
+          <w:iCs/>
+          <w:sz w:val="32"/>
+          <w:szCs w:val="32"/>
+        </w:rPr>
+        <w:t>colocarPanelGrafo</w:t>
+      </w:r>
+      <w:proofErr w:type="spellEnd"/>
+      <w:r>
+        <w:rPr>
+          <w:rFonts w:ascii="Times New Roman" w:hAnsi="Times New Roman" w:cs="Times New Roman"/>
+          <w:i/>
+          <w:iCs/>
+          <w:sz w:val="32"/>
+          <w:szCs w:val="32"/>
+        </w:rPr>
+        <w:t>(</w:t>
+      </w:r>
+      <w:proofErr w:type="spellStart"/>
+      <w:proofErr w:type="gramEnd"/>
+      <w:r>
+        <w:rPr>
+          <w:rFonts w:ascii="Times New Roman" w:hAnsi="Times New Roman" w:cs="Times New Roman"/>
+          <w:i/>
+          <w:iCs/>
+          <w:sz w:val="32"/>
+          <w:szCs w:val="32"/>
+        </w:rPr>
+        <w:t>String</w:t>
+      </w:r>
+      <w:proofErr w:type="spellEnd"/>
+      <w:r>
+        <w:rPr>
+          <w:rFonts w:ascii="Times New Roman" w:hAnsi="Times New Roman" w:cs="Times New Roman"/>
+          <w:i/>
+          <w:iCs/>
+          <w:sz w:val="32"/>
+          <w:szCs w:val="32"/>
+        </w:rPr>
+        <w:t xml:space="preserve"> nombre)</w:t>
+      </w:r>
+      <w:r>
+        <w:rPr>
+          <w:rFonts w:ascii="Times New Roman" w:hAnsi="Times New Roman" w:cs="Times New Roman"/>
+          <w:sz w:val="32"/>
+          <w:szCs w:val="32"/>
+        </w:rPr>
+        <w:t xml:space="preserve">: que recibe el nombre de la nueva instancia </w:t>
+      </w:r>
+      <w:r>
+        <w:rPr>
+          <w:rFonts w:ascii="Times New Roman" w:hAnsi="Times New Roman" w:cs="Times New Roman"/>
+          <w:sz w:val="32"/>
+          <w:szCs w:val="32"/>
+        </w:rPr>
+        <w:t xml:space="preserve">y crea su respectivo </w:t>
+      </w:r>
+      <w:proofErr w:type="spellStart"/>
+      <w:r>
+        <w:rPr>
+          <w:rFonts w:ascii="Times New Roman" w:hAnsi="Times New Roman" w:cs="Times New Roman"/>
+          <w:sz w:val="32"/>
+          <w:szCs w:val="32"/>
+        </w:rPr>
+        <w:t>CtrlPanelGrafo</w:t>
+      </w:r>
+      <w:proofErr w:type="spellEnd"/>
+      <w:r>
+        <w:rPr>
+          <w:rFonts w:ascii="Times New Roman" w:hAnsi="Times New Roman" w:cs="Times New Roman"/>
+          <w:sz w:val="32"/>
+          <w:szCs w:val="32"/>
+        </w:rPr>
+        <w:t xml:space="preserve"> y su instancia de modelo.</w:t>
+      </w:r>
+    </w:p>
+    <w:p>
+      <w:pPr>
+        <w:pStyle w:val="Prrafodelista"/>
+        <w:numPr>
+          <w:ilvl w:val="0"/>
+          <w:numId w:val="31"/>
+        </w:numPr>
+        <w:jc w:val="both"/>
+        <w:rPr>
+          <w:rFonts w:ascii="Times New Roman" w:hAnsi="Times New Roman" w:cs="Times New Roman"/>
+          <w:sz w:val="32"/>
+          <w:szCs w:val="32"/>
+          <w:lang w:val="es-MX"/>
+        </w:rPr>
+      </w:pPr>
+      <w:bookmarkStart w:id="3" w:name="_Hlk21908274"/>
+      <w:r>
+        <w:rPr>
+          <w:rFonts w:ascii="Times New Roman" w:hAnsi="Times New Roman" w:cs="Times New Roman"/>
+          <w:i/>
+          <w:iCs/>
+          <w:sz w:val="32"/>
+          <w:szCs w:val="32"/>
+          <w:lang w:val="es-MX"/>
+        </w:rPr>
+        <w:t>Void</w:t>
+      </w:r>
+      <w:r>
+        <w:rPr>
+          <w:rFonts w:ascii="Times New Roman" w:hAnsi="Times New Roman" w:cs="Times New Roman"/>
+          <w:i/>
+          <w:iCs/>
+          <w:sz w:val="32"/>
+          <w:szCs w:val="32"/>
+          <w:lang w:val="es-MX"/>
+        </w:rPr>
+        <w:t xml:space="preserve"> </w:t>
+      </w:r>
+      <w:proofErr w:type="spellStart"/>
+      <w:proofErr w:type="gramStart"/>
+      <w:r>
+        <w:rPr>
+          <w:rFonts w:ascii="Times New Roman" w:hAnsi="Times New Roman" w:cs="Times New Roman"/>
+          <w:i/>
+          <w:iCs/>
+          <w:sz w:val="32"/>
+          <w:szCs w:val="32"/>
+          <w:lang w:val="es-MX"/>
+        </w:rPr>
+        <w:t>borrarMarcasTemporales</w:t>
+      </w:r>
+      <w:proofErr w:type="spellEnd"/>
+      <w:r>
+        <w:rPr>
+          <w:rFonts w:ascii="Times New Roman" w:hAnsi="Times New Roman" w:cs="Times New Roman"/>
+          <w:i/>
+          <w:iCs/>
+          <w:sz w:val="32"/>
+          <w:szCs w:val="32"/>
+          <w:lang w:val="es-MX"/>
+        </w:rPr>
+        <w:t>(</w:t>
+      </w:r>
+      <w:proofErr w:type="gramEnd"/>
+      <w:r>
+        <w:rPr>
+          <w:rFonts w:ascii="Times New Roman" w:hAnsi="Times New Roman" w:cs="Times New Roman"/>
+          <w:i/>
+          <w:iCs/>
+          <w:sz w:val="32"/>
+          <w:szCs w:val="32"/>
+          <w:lang w:val="es-MX"/>
+        </w:rPr>
+        <w:t>)</w:t>
+      </w:r>
+      <w:r>
+        <w:rPr>
+          <w:rFonts w:ascii="Times New Roman" w:hAnsi="Times New Roman" w:cs="Times New Roman"/>
+          <w:i/>
+          <w:iCs/>
+          <w:sz w:val="32"/>
+          <w:szCs w:val="32"/>
+          <w:lang w:val="es-MX"/>
+        </w:rPr>
+        <w:t>;</w:t>
+      </w:r>
+      <w:r>
+        <w:rPr>
+          <w:rFonts w:ascii="Times New Roman" w:hAnsi="Times New Roman" w:cs="Times New Roman"/>
+          <w:i/>
+          <w:iCs/>
+          <w:sz w:val="32"/>
+          <w:szCs w:val="32"/>
+          <w:lang w:val="es-MX"/>
+        </w:rPr>
+        <w:t xml:space="preserve">void </w:t>
+      </w:r>
+      <w:proofErr w:type="spellStart"/>
+      <w:r>
+        <w:rPr>
+          <w:rFonts w:ascii="Times New Roman" w:hAnsi="Times New Roman" w:cs="Times New Roman"/>
+          <w:i/>
+          <w:iCs/>
+          <w:sz w:val="32"/>
+          <w:szCs w:val="32"/>
+          <w:lang w:val="es-MX"/>
+        </w:rPr>
+        <w:t>borrarUltimaMarca</w:t>
+      </w:r>
+      <w:proofErr w:type="spellEnd"/>
+      <w:r>
+        <w:rPr>
+          <w:rFonts w:ascii="Times New Roman" w:hAnsi="Times New Roman" w:cs="Times New Roman"/>
+          <w:i/>
+          <w:iCs/>
+          <w:sz w:val="32"/>
+          <w:szCs w:val="32"/>
+          <w:lang w:val="es-MX"/>
+        </w:rPr>
+        <w:t>()</w:t>
+      </w:r>
+    </w:p>
+    <w:p>
+      <w:pPr>
+        <w:pStyle w:val="Prrafodelista"/>
+        <w:jc w:val="both"/>
+        <w:rPr>
+          <w:rFonts w:ascii="Times New Roman" w:hAnsi="Times New Roman" w:cs="Times New Roman"/>
+          <w:sz w:val="32"/>
+          <w:szCs w:val="32"/>
+          <w:lang w:val="es-MX"/>
+        </w:rPr>
+      </w:pPr>
+      <w:r>
+        <w:rPr>
+          <w:rFonts w:ascii="Times New Roman" w:hAnsi="Times New Roman" w:cs="Times New Roman"/>
+          <w:sz w:val="32"/>
+          <w:szCs w:val="32"/>
+          <w:lang w:val="es-MX"/>
+        </w:rPr>
+        <w:t>que eliminan del mapa la ultima marca agregada o bien todas aquellas.</w:t>
+      </w:r>
+      <w:bookmarkEnd w:id="3"/>
+    </w:p>
+    <w:p>
+      <w:pPr>
+        <w:rPr>
+          <w:rFonts w:ascii="Times New Roman" w:hAnsi="Times New Roman" w:cs="Times New Roman"/>
+          <w:b/>
+          <w:bCs/>
+          <w:sz w:val="36"/>
+          <w:szCs w:val="36"/>
+          <w:lang w:val="es-MX"/>
+        </w:rPr>
+      </w:pPr>
+    </w:p>
+    <w:p>
+      <w:pPr>
+        <w:rPr>
+          <w:rFonts w:ascii="Times New Roman" w:hAnsi="Times New Roman" w:cs="Times New Roman"/>
+          <w:b/>
+          <w:bCs/>
+          <w:sz w:val="48"/>
+          <w:szCs w:val="48"/>
+          <w:lang w:val="es-MX"/>
+        </w:rPr>
+      </w:pPr>
+      <w:r>
+        <w:rPr>
+          <w:rFonts w:ascii="Times New Roman" w:hAnsi="Times New Roman" w:cs="Times New Roman"/>
+          <w:b/>
+          <w:bCs/>
+          <w:sz w:val="48"/>
+          <w:szCs w:val="48"/>
+          <w:lang w:val="es-MX"/>
+        </w:rPr>
+        <w:t xml:space="preserve">Clase </w:t>
+      </w:r>
+      <w:proofErr w:type="spellStart"/>
+      <w:r>
+        <w:rPr>
+          <w:rFonts w:ascii="Times New Roman" w:hAnsi="Times New Roman" w:cs="Times New Roman"/>
+          <w:b/>
+          <w:bCs/>
+          <w:sz w:val="48"/>
+          <w:szCs w:val="48"/>
+          <w:lang w:val="es-MX"/>
+        </w:rPr>
+        <w:t>CtrlVentana</w:t>
+      </w:r>
+      <w:r>
+        <w:rPr>
+          <w:rFonts w:ascii="Times New Roman" w:hAnsi="Times New Roman" w:cs="Times New Roman"/>
+          <w:b/>
+          <w:bCs/>
+          <w:sz w:val="48"/>
+          <w:szCs w:val="48"/>
+          <w:lang w:val="es-MX"/>
+        </w:rPr>
+        <w:t>Exportar</w:t>
+      </w:r>
+      <w:proofErr w:type="spellEnd"/>
+    </w:p>
+    <w:p>
+      <w:pPr>
+        <w:rPr>
+          <w:rFonts w:ascii="Times New Roman" w:hAnsi="Times New Roman" w:cs="Times New Roman"/>
+          <w:b/>
+          <w:bCs/>
+          <w:sz w:val="36"/>
+          <w:szCs w:val="36"/>
+          <w:lang w:val="es-MX"/>
+        </w:rPr>
+      </w:pPr>
+      <w:r>
+        <w:rPr>
+          <w:rFonts w:ascii="Times New Roman" w:hAnsi="Times New Roman" w:cs="Times New Roman"/>
+          <w:b/>
+          <w:bCs/>
+          <w:sz w:val="36"/>
+          <w:szCs w:val="36"/>
+          <w:lang w:val="es-MX"/>
+        </w:rPr>
+        <w:t>Variables de clase</w:t>
+      </w:r>
+    </w:p>
+    <w:p>
+      <w:pPr>
+        <w:pStyle w:val="Prrafodelista"/>
+        <w:numPr>
+          <w:ilvl w:val="0"/>
+          <w:numId w:val="32"/>
+        </w:numPr>
+        <w:jc w:val="both"/>
+        <w:rPr>
+          <w:rFonts w:ascii="Times New Roman" w:hAnsi="Times New Roman" w:cs="Times New Roman"/>
+          <w:sz w:val="32"/>
+          <w:szCs w:val="32"/>
+          <w:lang w:val="es-MX"/>
+        </w:rPr>
+      </w:pPr>
+      <w:proofErr w:type="spellStart"/>
+      <w:r>
+        <w:rPr>
+          <w:rFonts w:ascii="Times New Roman" w:hAnsi="Times New Roman" w:cs="Times New Roman"/>
+          <w:i/>
+          <w:iCs/>
+          <w:sz w:val="32"/>
+          <w:szCs w:val="32"/>
+        </w:rPr>
+        <w:t>VentanaExportar</w:t>
+      </w:r>
+      <w:proofErr w:type="spellEnd"/>
+      <w:r>
+        <w:rPr>
+          <w:rFonts w:ascii="Times New Roman" w:hAnsi="Times New Roman" w:cs="Times New Roman"/>
+          <w:i/>
+          <w:iCs/>
+          <w:sz w:val="32"/>
+          <w:szCs w:val="32"/>
+        </w:rPr>
+        <w:t xml:space="preserve"> </w:t>
+      </w:r>
+      <w:proofErr w:type="spellStart"/>
+      <w:r>
+        <w:rPr>
+          <w:rFonts w:ascii="Times New Roman" w:hAnsi="Times New Roman" w:cs="Times New Roman"/>
+          <w:i/>
+          <w:iCs/>
+          <w:sz w:val="32"/>
+          <w:szCs w:val="32"/>
+        </w:rPr>
+        <w:t>vExportar</w:t>
+      </w:r>
+      <w:proofErr w:type="spellEnd"/>
+      <w:r>
+        <w:rPr>
+          <w:rFonts w:ascii="Times New Roman" w:hAnsi="Times New Roman" w:cs="Times New Roman"/>
+          <w:sz w:val="32"/>
+          <w:szCs w:val="32"/>
+        </w:rPr>
+        <w:t xml:space="preserve"> representa la clase que implementa la interfaz visual.</w:t>
+      </w:r>
+    </w:p>
+    <w:p>
+      <w:pPr>
+        <w:pStyle w:val="Prrafodelista"/>
+        <w:numPr>
+          <w:ilvl w:val="0"/>
+          <w:numId w:val="32"/>
+        </w:numPr>
+        <w:jc w:val="both"/>
+        <w:rPr>
+          <w:rFonts w:ascii="Times New Roman" w:hAnsi="Times New Roman" w:cs="Times New Roman"/>
+          <w:sz w:val="32"/>
+          <w:szCs w:val="32"/>
+          <w:lang w:val="es-MX"/>
+        </w:rPr>
+      </w:pPr>
+      <w:proofErr w:type="spellStart"/>
+      <w:r>
+        <w:rPr>
+          <w:rFonts w:ascii="Times New Roman" w:hAnsi="Times New Roman" w:cs="Times New Roman"/>
+          <w:i/>
+          <w:iCs/>
+          <w:sz w:val="32"/>
+          <w:szCs w:val="32"/>
+        </w:rPr>
+        <w:t>ArrayList</w:t>
+      </w:r>
+      <w:proofErr w:type="spellEnd"/>
+      <w:r>
+        <w:rPr>
+          <w:rFonts w:ascii="Times New Roman" w:hAnsi="Times New Roman" w:cs="Times New Roman"/>
+          <w:i/>
+          <w:iCs/>
+          <w:sz w:val="32"/>
+          <w:szCs w:val="32"/>
+        </w:rPr>
+        <w:t>&lt;</w:t>
+      </w:r>
+      <w:proofErr w:type="spellStart"/>
+      <w:r>
+        <w:rPr>
+          <w:rFonts w:ascii="Times New Roman" w:hAnsi="Times New Roman" w:cs="Times New Roman"/>
+          <w:i/>
+          <w:iCs/>
+          <w:sz w:val="32"/>
+          <w:szCs w:val="32"/>
+        </w:rPr>
+        <w:t>CtrlPanelGrafo</w:t>
+      </w:r>
+      <w:proofErr w:type="spellEnd"/>
+      <w:r>
+        <w:rPr>
+          <w:rFonts w:ascii="Times New Roman" w:hAnsi="Times New Roman" w:cs="Times New Roman"/>
+          <w:i/>
+          <w:iCs/>
+          <w:sz w:val="32"/>
+          <w:szCs w:val="32"/>
+        </w:rPr>
+        <w:t xml:space="preserve">&gt; </w:t>
+      </w:r>
+      <w:proofErr w:type="spellStart"/>
+      <w:r>
+        <w:rPr>
+          <w:rFonts w:ascii="Times New Roman" w:hAnsi="Times New Roman" w:cs="Times New Roman"/>
+          <w:i/>
+          <w:iCs/>
+          <w:sz w:val="32"/>
+          <w:szCs w:val="32"/>
+        </w:rPr>
+        <w:t>controladoresGrafos</w:t>
+      </w:r>
+      <w:proofErr w:type="spellEnd"/>
+      <w:r>
+        <w:rPr>
+          <w:rFonts w:ascii="Times New Roman" w:hAnsi="Times New Roman" w:cs="Times New Roman"/>
+          <w:sz w:val="32"/>
+          <w:szCs w:val="32"/>
+        </w:rPr>
+        <w:t xml:space="preserve"> donde se almacena cada controlador del grafo correspondiente.</w:t>
+      </w:r>
+    </w:p>
+    <w:p>
+      <w:pPr>
+        <w:rPr>
+          <w:rFonts w:ascii="Times New Roman" w:hAnsi="Times New Roman" w:cs="Times New Roman"/>
+          <w:b/>
+          <w:bCs/>
+          <w:sz w:val="36"/>
+          <w:szCs w:val="36"/>
+          <w:lang w:val="es-MX"/>
+        </w:rPr>
+      </w:pPr>
+    </w:p>
+    <w:p>
+      <w:pPr>
+        <w:rPr>
+          <w:rFonts w:ascii="Times New Roman" w:hAnsi="Times New Roman" w:cs="Times New Roman"/>
+          <w:b/>
+          <w:bCs/>
+          <w:sz w:val="36"/>
+          <w:szCs w:val="36"/>
+          <w:lang w:val="es-MX"/>
+        </w:rPr>
+      </w:pPr>
+      <w:r>
+        <w:rPr>
+          <w:rFonts w:ascii="Times New Roman" w:hAnsi="Times New Roman" w:cs="Times New Roman"/>
+          <w:b/>
+          <w:bCs/>
+          <w:sz w:val="36"/>
+          <w:szCs w:val="36"/>
+          <w:lang w:val="es-MX"/>
+        </w:rPr>
+        <w:t>Métodos de clase</w:t>
+      </w:r>
+    </w:p>
+    <w:p>
+      <w:pPr>
+        <w:pStyle w:val="Prrafodelista"/>
+        <w:numPr>
+          <w:ilvl w:val="0"/>
+          <w:numId w:val="33"/>
+        </w:numPr>
+        <w:jc w:val="both"/>
+        <w:rPr>
+          <w:rFonts w:ascii="Times New Roman" w:hAnsi="Times New Roman" w:cs="Times New Roman"/>
+          <w:sz w:val="32"/>
+          <w:szCs w:val="32"/>
+          <w:lang w:val="es-MX"/>
+        </w:rPr>
+      </w:pPr>
+      <w:r>
+        <w:rPr>
+          <w:rFonts w:ascii="Times New Roman" w:hAnsi="Times New Roman" w:cs="Times New Roman"/>
+          <w:i/>
+          <w:iCs/>
+          <w:sz w:val="32"/>
+          <w:szCs w:val="32"/>
+          <w:lang w:val="es-MX"/>
+        </w:rPr>
+        <w:t xml:space="preserve">void </w:t>
+      </w:r>
+      <w:proofErr w:type="spellStart"/>
+      <w:proofErr w:type="gramStart"/>
+      <w:r>
+        <w:rPr>
+          <w:rFonts w:ascii="Times New Roman" w:hAnsi="Times New Roman" w:cs="Times New Roman"/>
+          <w:i/>
+          <w:iCs/>
+          <w:sz w:val="32"/>
+          <w:szCs w:val="32"/>
+          <w:lang w:val="es-MX"/>
+        </w:rPr>
+        <w:t>elegirDirectorio</w:t>
+      </w:r>
+      <w:proofErr w:type="spellEnd"/>
+      <w:r>
+        <w:rPr>
+          <w:rFonts w:ascii="Times New Roman" w:hAnsi="Times New Roman" w:cs="Times New Roman"/>
+          <w:i/>
+          <w:iCs/>
+          <w:sz w:val="32"/>
+          <w:szCs w:val="32"/>
+          <w:lang w:val="es-MX"/>
+        </w:rPr>
+        <w:t>(</w:t>
+      </w:r>
+      <w:proofErr w:type="gramEnd"/>
+      <w:r>
+        <w:rPr>
+          <w:rFonts w:ascii="Times New Roman" w:hAnsi="Times New Roman" w:cs="Times New Roman"/>
+          <w:i/>
+          <w:iCs/>
+          <w:sz w:val="32"/>
+          <w:szCs w:val="32"/>
+          <w:lang w:val="es-MX"/>
+        </w:rPr>
+        <w:t>):</w:t>
+      </w:r>
+      <w:r>
+        <w:rPr>
+          <w:rFonts w:ascii="Times New Roman" w:hAnsi="Times New Roman" w:cs="Times New Roman"/>
+          <w:sz w:val="32"/>
+          <w:szCs w:val="32"/>
+          <w:lang w:val="es-MX"/>
+        </w:rPr>
+        <w:t xml:space="preserve"> lanza </w:t>
+      </w:r>
+      <w:r>
+        <w:rPr>
+          <w:rFonts w:ascii="Times New Roman" w:hAnsi="Times New Roman" w:cs="Times New Roman"/>
+          <w:sz w:val="32"/>
+          <w:szCs w:val="32"/>
+          <w:lang w:val="es-MX"/>
+        </w:rPr>
+        <w:t xml:space="preserve">un nuevo </w:t>
+      </w:r>
+      <w:proofErr w:type="spellStart"/>
+      <w:r>
+        <w:rPr>
+          <w:rFonts w:ascii="Times New Roman" w:hAnsi="Times New Roman" w:cs="Times New Roman"/>
+          <w:sz w:val="32"/>
+          <w:szCs w:val="32"/>
+          <w:lang w:val="es-MX"/>
+        </w:rPr>
+        <w:t>JFileChooser</w:t>
+      </w:r>
+      <w:proofErr w:type="spellEnd"/>
+      <w:r>
+        <w:rPr>
+          <w:rFonts w:ascii="Times New Roman" w:hAnsi="Times New Roman" w:cs="Times New Roman"/>
+          <w:sz w:val="32"/>
+          <w:szCs w:val="32"/>
+          <w:lang w:val="es-MX"/>
+        </w:rPr>
+        <w:t xml:space="preserve"> del que se obtendrá el directorio donde se almacenara el archivo.</w:t>
+      </w:r>
+    </w:p>
+    <w:p>
+      <w:pPr>
+        <w:pStyle w:val="Prrafodelista"/>
+        <w:numPr>
+          <w:ilvl w:val="0"/>
+          <w:numId w:val="33"/>
+        </w:numPr>
+        <w:jc w:val="both"/>
+        <w:rPr>
+          <w:rFonts w:ascii="Times New Roman" w:hAnsi="Times New Roman" w:cs="Times New Roman"/>
+          <w:sz w:val="32"/>
+          <w:szCs w:val="32"/>
+          <w:lang w:val="es-MX"/>
+        </w:rPr>
+      </w:pPr>
+      <w:r>
+        <w:rPr>
+          <w:rFonts w:ascii="Times New Roman" w:hAnsi="Times New Roman" w:cs="Times New Roman"/>
+          <w:i/>
+          <w:iCs/>
+          <w:sz w:val="32"/>
+          <w:szCs w:val="32"/>
+          <w:lang w:val="es-MX"/>
+        </w:rPr>
+        <w:t xml:space="preserve">void </w:t>
+      </w:r>
+      <w:proofErr w:type="spellStart"/>
+      <w:proofErr w:type="gramStart"/>
+      <w:r>
+        <w:rPr>
+          <w:rFonts w:ascii="Times New Roman" w:hAnsi="Times New Roman" w:cs="Times New Roman"/>
+          <w:i/>
+          <w:iCs/>
+          <w:sz w:val="32"/>
+          <w:szCs w:val="32"/>
+          <w:lang w:val="es-MX"/>
+        </w:rPr>
+        <w:t>crearArchivos</w:t>
+      </w:r>
+      <w:proofErr w:type="spellEnd"/>
+      <w:r>
+        <w:rPr>
+          <w:rFonts w:ascii="Times New Roman" w:hAnsi="Times New Roman" w:cs="Times New Roman"/>
+          <w:i/>
+          <w:iCs/>
+          <w:sz w:val="32"/>
+          <w:szCs w:val="32"/>
+          <w:lang w:val="es-MX"/>
+        </w:rPr>
+        <w:t>(</w:t>
+      </w:r>
+      <w:proofErr w:type="gramEnd"/>
+      <w:r>
+        <w:rPr>
+          <w:rFonts w:ascii="Times New Roman" w:hAnsi="Times New Roman" w:cs="Times New Roman"/>
+          <w:i/>
+          <w:iCs/>
+          <w:sz w:val="32"/>
+          <w:szCs w:val="32"/>
+          <w:lang w:val="es-MX"/>
+        </w:rPr>
+        <w:t>File directorio):</w:t>
+      </w:r>
+      <w:r>
+        <w:rPr>
+          <w:rFonts w:ascii="Times New Roman" w:hAnsi="Times New Roman" w:cs="Times New Roman"/>
+          <w:sz w:val="32"/>
+          <w:szCs w:val="32"/>
+          <w:lang w:val="es-MX"/>
+        </w:rPr>
+        <w:t xml:space="preserve"> que recibe el directorio elegido y crea un nuevo archivo “.</w:t>
+      </w:r>
+      <w:proofErr w:type="spellStart"/>
+      <w:r>
+        <w:rPr>
+          <w:rFonts w:ascii="Times New Roman" w:hAnsi="Times New Roman" w:cs="Times New Roman"/>
+          <w:sz w:val="32"/>
+          <w:szCs w:val="32"/>
+          <w:lang w:val="es-MX"/>
+        </w:rPr>
+        <w:t>txt</w:t>
+      </w:r>
+      <w:proofErr w:type="spellEnd"/>
+      <w:r>
+        <w:rPr>
+          <w:rFonts w:ascii="Times New Roman" w:hAnsi="Times New Roman" w:cs="Times New Roman"/>
+          <w:sz w:val="32"/>
+          <w:szCs w:val="32"/>
+          <w:lang w:val="es-MX"/>
+        </w:rPr>
+        <w:t>” en esa ruta con las coordenadas de la instancia elegida.</w:t>
+      </w:r>
+    </w:p>
+    <w:p>
+      <w:pPr>
+        <w:pStyle w:val="Prrafodelista"/>
+        <w:numPr>
+          <w:ilvl w:val="0"/>
+          <w:numId w:val="33"/>
+        </w:numPr>
+        <w:jc w:val="both"/>
+        <w:rPr>
+          <w:rFonts w:ascii="Times New Roman" w:hAnsi="Times New Roman" w:cs="Times New Roman"/>
+          <w:sz w:val="32"/>
+          <w:szCs w:val="32"/>
+          <w:lang w:val="es-MX"/>
+        </w:rPr>
+      </w:pPr>
+      <w:proofErr w:type="spellStart"/>
+      <w:r>
+        <w:rPr>
+          <w:rFonts w:ascii="Times New Roman" w:hAnsi="Times New Roman" w:cs="Times New Roman"/>
+          <w:i/>
+          <w:iCs/>
+          <w:sz w:val="32"/>
+          <w:szCs w:val="32"/>
+          <w:lang w:val="es-MX"/>
+        </w:rPr>
+        <w:t>boolean</w:t>
+      </w:r>
+      <w:proofErr w:type="spellEnd"/>
+      <w:r>
+        <w:rPr>
+          <w:rFonts w:ascii="Times New Roman" w:hAnsi="Times New Roman" w:cs="Times New Roman"/>
+          <w:i/>
+          <w:iCs/>
+          <w:sz w:val="32"/>
+          <w:szCs w:val="32"/>
+          <w:lang w:val="es-MX"/>
+        </w:rPr>
+        <w:t xml:space="preserve"> </w:t>
+      </w:r>
+      <w:proofErr w:type="gramStart"/>
+      <w:r>
+        <w:rPr>
+          <w:rFonts w:ascii="Times New Roman" w:hAnsi="Times New Roman" w:cs="Times New Roman"/>
+          <w:i/>
+          <w:iCs/>
+          <w:sz w:val="32"/>
+          <w:szCs w:val="32"/>
+          <w:lang w:val="es-MX"/>
+        </w:rPr>
+        <w:t>existe(</w:t>
+      </w:r>
+      <w:proofErr w:type="gramEnd"/>
+      <w:r>
+        <w:rPr>
+          <w:rFonts w:ascii="Times New Roman" w:hAnsi="Times New Roman" w:cs="Times New Roman"/>
+          <w:i/>
+          <w:iCs/>
+          <w:sz w:val="32"/>
+          <w:szCs w:val="32"/>
+          <w:lang w:val="es-MX"/>
+        </w:rPr>
+        <w:t>File directorio):</w:t>
+      </w:r>
+      <w:r>
+        <w:rPr>
+          <w:rFonts w:ascii="Times New Roman" w:hAnsi="Times New Roman" w:cs="Times New Roman"/>
+          <w:sz w:val="32"/>
+          <w:szCs w:val="32"/>
+          <w:lang w:val="es-MX"/>
+        </w:rPr>
+        <w:t xml:space="preserve"> que retorna verdadero si el archivo existe en esa ruta.</w:t>
+      </w:r>
+    </w:p>
+    <w:p>
+      <w:pPr>
+        <w:pStyle w:val="Prrafodelista"/>
+        <w:numPr>
+          <w:ilvl w:val="0"/>
+          <w:numId w:val="33"/>
+        </w:numPr>
+        <w:jc w:val="both"/>
+        <w:rPr>
+          <w:rFonts w:ascii="Times New Roman" w:hAnsi="Times New Roman" w:cs="Times New Roman"/>
+          <w:sz w:val="32"/>
+          <w:szCs w:val="32"/>
+          <w:lang w:val="es-MX"/>
+        </w:rPr>
+      </w:pPr>
+      <w:proofErr w:type="spellStart"/>
+      <w:r>
+        <w:rPr>
+          <w:rFonts w:ascii="Times New Roman" w:hAnsi="Times New Roman" w:cs="Times New Roman"/>
+          <w:i/>
+          <w:iCs/>
+          <w:sz w:val="32"/>
+          <w:szCs w:val="32"/>
+          <w:lang w:val="es-MX"/>
+        </w:rPr>
+        <w:t>ArrayList</w:t>
+      </w:r>
+      <w:proofErr w:type="spellEnd"/>
+      <w:r>
+        <w:rPr>
+          <w:rFonts w:ascii="Times New Roman" w:hAnsi="Times New Roman" w:cs="Times New Roman"/>
+          <w:i/>
+          <w:iCs/>
+          <w:sz w:val="32"/>
+          <w:szCs w:val="32"/>
+          <w:lang w:val="es-MX"/>
+        </w:rPr>
+        <w:t xml:space="preserve">&lt;CtrlPanelGrafo&gt; </w:t>
+      </w:r>
+      <w:proofErr w:type="spellStart"/>
+      <w:proofErr w:type="gramStart"/>
+      <w:r>
+        <w:rPr>
+          <w:rFonts w:ascii="Times New Roman" w:hAnsi="Times New Roman" w:cs="Times New Roman"/>
+          <w:i/>
+          <w:iCs/>
+          <w:sz w:val="32"/>
+          <w:szCs w:val="32"/>
+          <w:lang w:val="es-MX"/>
+        </w:rPr>
+        <w:t>panelesElegidos</w:t>
+      </w:r>
+      <w:proofErr w:type="spellEnd"/>
+      <w:r>
+        <w:rPr>
+          <w:rFonts w:ascii="Times New Roman" w:hAnsi="Times New Roman" w:cs="Times New Roman"/>
+          <w:i/>
+          <w:iCs/>
+          <w:sz w:val="32"/>
+          <w:szCs w:val="32"/>
+          <w:lang w:val="es-MX"/>
+        </w:rPr>
+        <w:t>(</w:t>
+      </w:r>
+      <w:proofErr w:type="gramEnd"/>
+      <w:r>
+        <w:rPr>
+          <w:rFonts w:ascii="Times New Roman" w:hAnsi="Times New Roman" w:cs="Times New Roman"/>
+          <w:i/>
+          <w:iCs/>
+          <w:sz w:val="32"/>
+          <w:szCs w:val="32"/>
+          <w:lang w:val="es-MX"/>
+        </w:rPr>
+        <w:t>)</w:t>
+      </w:r>
+      <w:r>
+        <w:rPr>
+          <w:rFonts w:ascii="Times New Roman" w:hAnsi="Times New Roman" w:cs="Times New Roman"/>
+          <w:i/>
+          <w:iCs/>
+          <w:sz w:val="32"/>
+          <w:szCs w:val="32"/>
+          <w:lang w:val="es-MX"/>
+        </w:rPr>
+        <w:t>:</w:t>
+      </w:r>
+      <w:r>
+        <w:rPr>
+          <w:rFonts w:ascii="Times New Roman" w:hAnsi="Times New Roman" w:cs="Times New Roman"/>
+          <w:sz w:val="32"/>
+          <w:szCs w:val="32"/>
+          <w:lang w:val="es-MX"/>
+        </w:rPr>
+        <w:t xml:space="preserve"> retorna el conjunto de los paneles de las instancias elegidas.</w:t>
+      </w:r>
     </w:p>
     <w:sectPr>
       <w:pgSz w:w="11906" w:h="16838"/>
@@ -16630,6 +18964,119 @@
 <file path=word/numbering.xml><?xml version="1.0" encoding="utf-8"?>
 <w:numbering xmlns:wpc="http://schemas.microsoft.com/office/word/2010/wordprocessingCanvas" xmlns:cx="http://schemas.microsoft.com/office/drawing/2014/chartex" xmlns:cx1="http://schemas.microsoft.com/office/drawing/2015/9/8/chartex" xmlns:cx2="http://schemas.microsoft.com/office/drawing/2015/10/21/chartex" xmlns:cx3="http://schemas.microsoft.com/office/drawing/2016/5/9/chartex" xmlns:cx4="http://schemas.microsoft.com/office/drawing/2016/5/10/chartex" xmlns:cx5="http://schemas.microsoft.com/office/drawing/2016/5/11/chartex" xmlns:cx6="http://schemas.microsoft.com/office/drawing/2016/5/12/chartex" xmlns:cx7="http://schemas.microsoft.com/office/drawing/2016/5/13/chartex" xmlns:cx8="http://schemas.microsoft.com/office/drawing/2016/5/14/chartex" xmlns:mc="http://schemas.openxmlformats.org/markup-compatibility/2006" xmlns:aink="http://schemas.microsoft.com/office/drawing/2016/ink" xmlns:am3d="http://schemas.microsoft.com/office/drawing/2017/model3d" xmlns:o="urn:schemas-microsoft-com:office:office" xmlns:r="http://schemas.openxmlformats.org/officeDocument/2006/relationships" xmlns:m="http://schemas.openxmlformats.org/officeDocument/2006/math" xmlns:v="urn:schemas-microsoft-com:vml" xmlns:wp14="http://schemas.microsoft.com/office/word/2010/wordprocessingDrawing" xmlns:wp="http://schemas.openxmlformats.org/drawingml/2006/wordprocessingDrawing" xmlns:w10="urn:schemas-microsoft-com:office:word" xmlns:w="http://schemas.openxmlformats.org/wordprocessingml/2006/main" xmlns:w14="http://schemas.microsoft.com/office/word/2010/wordml" xmlns:w15="http://schemas.microsoft.com/office/word/2012/wordml" xmlns:w16cid="http://schemas.microsoft.com/office/word/2016/wordml/cid" xmlns:w16se="http://schemas.microsoft.com/office/word/2015/wordml/symex" xmlns:wpg="http://schemas.microsoft.com/office/word/2010/wordprocessingGroup" xmlns:wpi="http://schemas.microsoft.com/office/word/2010/wordprocessingInk" xmlns:wne="http://schemas.microsoft.com/office/word/2006/wordml" xmlns:wps="http://schemas.microsoft.com/office/word/2010/wordprocessingShape" mc:Ignorable="w14 w15 w16se w16cid wp14">
   <w:abstractNum w:abstractNumId="0" w15:restartNumberingAfterBreak="0">
+    <w:nsid w:val="01183183"/>
+    <w:multiLevelType w:val="hybridMultilevel"/>
+    <w:tmpl w:val="4A0AC4DC"/>
+    <w:lvl w:ilvl="0" w:tplc="2C0A0001">
+      <w:start w:val="1"/>
+      <w:numFmt w:val="bullet"/>
+      <w:lvlText w:val=""/>
+      <w:lvlJc w:val="left"/>
+      <w:pPr>
+        <w:ind w:left="720" w:hanging="360"/>
+      </w:pPr>
+      <w:rPr>
+        <w:rFonts w:ascii="Symbol" w:hAnsi="Symbol" w:hint="default"/>
+      </w:rPr>
+    </w:lvl>
+    <w:lvl w:ilvl="1" w:tplc="2C0A0003" w:tentative="1">
+      <w:start w:val="1"/>
+      <w:numFmt w:val="bullet"/>
+      <w:lvlText w:val="o"/>
+      <w:lvlJc w:val="left"/>
+      <w:pPr>
+        <w:ind w:left="1440" w:hanging="360"/>
+      </w:pPr>
+      <w:rPr>
+        <w:rFonts w:ascii="Courier New" w:hAnsi="Courier New" w:cs="Courier New" w:hint="default"/>
+      </w:rPr>
+    </w:lvl>
+    <w:lvl w:ilvl="2" w:tplc="2C0A0005" w:tentative="1">
+      <w:start w:val="1"/>
+      <w:numFmt w:val="bullet"/>
+      <w:lvlText w:val=""/>
+      <w:lvlJc w:val="left"/>
+      <w:pPr>
+        <w:ind w:left="2160" w:hanging="360"/>
+      </w:pPr>
+      <w:rPr>
+        <w:rFonts w:ascii="Wingdings" w:hAnsi="Wingdings" w:hint="default"/>
+      </w:rPr>
+    </w:lvl>
+    <w:lvl w:ilvl="3" w:tplc="2C0A0001" w:tentative="1">
+      <w:start w:val="1"/>
+      <w:numFmt w:val="bullet"/>
+      <w:lvlText w:val=""/>
+      <w:lvlJc w:val="left"/>
+      <w:pPr>
+        <w:ind w:left="2880" w:hanging="360"/>
+      </w:pPr>
+      <w:rPr>
+        <w:rFonts w:ascii="Symbol" w:hAnsi="Symbol" w:hint="default"/>
+      </w:rPr>
+    </w:lvl>
+    <w:lvl w:ilvl="4" w:tplc="2C0A0003" w:tentative="1">
+      <w:start w:val="1"/>
+      <w:numFmt w:val="bullet"/>
+      <w:lvlText w:val="o"/>
+      <w:lvlJc w:val="left"/>
+      <w:pPr>
+        <w:ind w:left="3600" w:hanging="360"/>
+      </w:pPr>
+      <w:rPr>
+        <w:rFonts w:ascii="Courier New" w:hAnsi="Courier New" w:cs="Courier New" w:hint="default"/>
+      </w:rPr>
+    </w:lvl>
+    <w:lvl w:ilvl="5" w:tplc="2C0A0005" w:tentative="1">
+      <w:start w:val="1"/>
+      <w:numFmt w:val="bullet"/>
+      <w:lvlText w:val=""/>
+      <w:lvlJc w:val="left"/>
+      <w:pPr>
+        <w:ind w:left="4320" w:hanging="360"/>
+      </w:pPr>
+      <w:rPr>
+        <w:rFonts w:ascii="Wingdings" w:hAnsi="Wingdings" w:hint="default"/>
+      </w:rPr>
+    </w:lvl>
+    <w:lvl w:ilvl="6" w:tplc="2C0A0001" w:tentative="1">
+      <w:start w:val="1"/>
+      <w:numFmt w:val="bullet"/>
+      <w:lvlText w:val=""/>
+      <w:lvlJc w:val="left"/>
+      <w:pPr>
+        <w:ind w:left="5040" w:hanging="360"/>
+      </w:pPr>
+      <w:rPr>
+        <w:rFonts w:ascii="Symbol" w:hAnsi="Symbol" w:hint="default"/>
+      </w:rPr>
+    </w:lvl>
+    <w:lvl w:ilvl="7" w:tplc="2C0A0003" w:tentative="1">
+      <w:start w:val="1"/>
+      <w:numFmt w:val="bullet"/>
+      <w:lvlText w:val="o"/>
+      <w:lvlJc w:val="left"/>
+      <w:pPr>
+        <w:ind w:left="5760" w:hanging="360"/>
+      </w:pPr>
+      <w:rPr>
+        <w:rFonts w:ascii="Courier New" w:hAnsi="Courier New" w:cs="Courier New" w:hint="default"/>
+      </w:rPr>
+    </w:lvl>
+    <w:lvl w:ilvl="8" w:tplc="2C0A0005" w:tentative="1">
+      <w:start w:val="1"/>
+      <w:numFmt w:val="bullet"/>
+      <w:lvlText w:val=""/>
+      <w:lvlJc w:val="left"/>
+      <w:pPr>
+        <w:ind w:left="6480" w:hanging="360"/>
+      </w:pPr>
+      <w:rPr>
+        <w:rFonts w:ascii="Wingdings" w:hAnsi="Wingdings" w:hint="default"/>
+      </w:rPr>
+    </w:lvl>
+  </w:abstractNum>
+  <w:abstractNum w:abstractNumId="1" w15:restartNumberingAfterBreak="0">
     <w:nsid w:val="084C0DCB"/>
     <w:multiLevelType w:val="hybridMultilevel"/>
     <w:tmpl w:val="8724EEE2"/>
@@ -16742,7 +19189,233 @@
       </w:rPr>
     </w:lvl>
   </w:abstractNum>
-  <w:abstractNum w:abstractNumId="1" w15:restartNumberingAfterBreak="0">
+  <w:abstractNum w:abstractNumId="2" w15:restartNumberingAfterBreak="0">
+    <w:nsid w:val="0928010E"/>
+    <w:multiLevelType w:val="hybridMultilevel"/>
+    <w:tmpl w:val="6EA2BE9E"/>
+    <w:lvl w:ilvl="0" w:tplc="2C0A0001">
+      <w:start w:val="1"/>
+      <w:numFmt w:val="bullet"/>
+      <w:lvlText w:val=""/>
+      <w:lvlJc w:val="left"/>
+      <w:pPr>
+        <w:ind w:left="1440" w:hanging="360"/>
+      </w:pPr>
+      <w:rPr>
+        <w:rFonts w:ascii="Symbol" w:hAnsi="Symbol" w:hint="default"/>
+      </w:rPr>
+    </w:lvl>
+    <w:lvl w:ilvl="1" w:tplc="2C0A0003" w:tentative="1">
+      <w:start w:val="1"/>
+      <w:numFmt w:val="bullet"/>
+      <w:lvlText w:val="o"/>
+      <w:lvlJc w:val="left"/>
+      <w:pPr>
+        <w:ind w:left="2160" w:hanging="360"/>
+      </w:pPr>
+      <w:rPr>
+        <w:rFonts w:ascii="Courier New" w:hAnsi="Courier New" w:cs="Courier New" w:hint="default"/>
+      </w:rPr>
+    </w:lvl>
+    <w:lvl w:ilvl="2" w:tplc="2C0A0005" w:tentative="1">
+      <w:start w:val="1"/>
+      <w:numFmt w:val="bullet"/>
+      <w:lvlText w:val=""/>
+      <w:lvlJc w:val="left"/>
+      <w:pPr>
+        <w:ind w:left="2880" w:hanging="360"/>
+      </w:pPr>
+      <w:rPr>
+        <w:rFonts w:ascii="Wingdings" w:hAnsi="Wingdings" w:hint="default"/>
+      </w:rPr>
+    </w:lvl>
+    <w:lvl w:ilvl="3" w:tplc="2C0A0001" w:tentative="1">
+      <w:start w:val="1"/>
+      <w:numFmt w:val="bullet"/>
+      <w:lvlText w:val=""/>
+      <w:lvlJc w:val="left"/>
+      <w:pPr>
+        <w:ind w:left="3600" w:hanging="360"/>
+      </w:pPr>
+      <w:rPr>
+        <w:rFonts w:ascii="Symbol" w:hAnsi="Symbol" w:hint="default"/>
+      </w:rPr>
+    </w:lvl>
+    <w:lvl w:ilvl="4" w:tplc="2C0A0003" w:tentative="1">
+      <w:start w:val="1"/>
+      <w:numFmt w:val="bullet"/>
+      <w:lvlText w:val="o"/>
+      <w:lvlJc w:val="left"/>
+      <w:pPr>
+        <w:ind w:left="4320" w:hanging="360"/>
+      </w:pPr>
+      <w:rPr>
+        <w:rFonts w:ascii="Courier New" w:hAnsi="Courier New" w:cs="Courier New" w:hint="default"/>
+      </w:rPr>
+    </w:lvl>
+    <w:lvl w:ilvl="5" w:tplc="2C0A0005" w:tentative="1">
+      <w:start w:val="1"/>
+      <w:numFmt w:val="bullet"/>
+      <w:lvlText w:val=""/>
+      <w:lvlJc w:val="left"/>
+      <w:pPr>
+        <w:ind w:left="5040" w:hanging="360"/>
+      </w:pPr>
+      <w:rPr>
+        <w:rFonts w:ascii="Wingdings" w:hAnsi="Wingdings" w:hint="default"/>
+      </w:rPr>
+    </w:lvl>
+    <w:lvl w:ilvl="6" w:tplc="2C0A0001" w:tentative="1">
+      <w:start w:val="1"/>
+      <w:numFmt w:val="bullet"/>
+      <w:lvlText w:val=""/>
+      <w:lvlJc w:val="left"/>
+      <w:pPr>
+        <w:ind w:left="5760" w:hanging="360"/>
+      </w:pPr>
+      <w:rPr>
+        <w:rFonts w:ascii="Symbol" w:hAnsi="Symbol" w:hint="default"/>
+      </w:rPr>
+    </w:lvl>
+    <w:lvl w:ilvl="7" w:tplc="2C0A0003" w:tentative="1">
+      <w:start w:val="1"/>
+      <w:numFmt w:val="bullet"/>
+      <w:lvlText w:val="o"/>
+      <w:lvlJc w:val="left"/>
+      <w:pPr>
+        <w:ind w:left="6480" w:hanging="360"/>
+      </w:pPr>
+      <w:rPr>
+        <w:rFonts w:ascii="Courier New" w:hAnsi="Courier New" w:cs="Courier New" w:hint="default"/>
+      </w:rPr>
+    </w:lvl>
+    <w:lvl w:ilvl="8" w:tplc="2C0A0005" w:tentative="1">
+      <w:start w:val="1"/>
+      <w:numFmt w:val="bullet"/>
+      <w:lvlText w:val=""/>
+      <w:lvlJc w:val="left"/>
+      <w:pPr>
+        <w:ind w:left="7200" w:hanging="360"/>
+      </w:pPr>
+      <w:rPr>
+        <w:rFonts w:ascii="Wingdings" w:hAnsi="Wingdings" w:hint="default"/>
+      </w:rPr>
+    </w:lvl>
+  </w:abstractNum>
+  <w:abstractNum w:abstractNumId="3" w15:restartNumberingAfterBreak="0">
+    <w:nsid w:val="1217320D"/>
+    <w:multiLevelType w:val="hybridMultilevel"/>
+    <w:tmpl w:val="999EBDB8"/>
+    <w:lvl w:ilvl="0" w:tplc="2C0A0001">
+      <w:start w:val="1"/>
+      <w:numFmt w:val="bullet"/>
+      <w:lvlText w:val=""/>
+      <w:lvlJc w:val="left"/>
+      <w:pPr>
+        <w:ind w:left="720" w:hanging="360"/>
+      </w:pPr>
+      <w:rPr>
+        <w:rFonts w:ascii="Symbol" w:hAnsi="Symbol" w:hint="default"/>
+      </w:rPr>
+    </w:lvl>
+    <w:lvl w:ilvl="1" w:tplc="2C0A0003" w:tentative="1">
+      <w:start w:val="1"/>
+      <w:numFmt w:val="bullet"/>
+      <w:lvlText w:val="o"/>
+      <w:lvlJc w:val="left"/>
+      <w:pPr>
+        <w:ind w:left="1440" w:hanging="360"/>
+      </w:pPr>
+      <w:rPr>
+        <w:rFonts w:ascii="Courier New" w:hAnsi="Courier New" w:cs="Courier New" w:hint="default"/>
+      </w:rPr>
+    </w:lvl>
+    <w:lvl w:ilvl="2" w:tplc="2C0A0005" w:tentative="1">
+      <w:start w:val="1"/>
+      <w:numFmt w:val="bullet"/>
+      <w:lvlText w:val=""/>
+      <w:lvlJc w:val="left"/>
+      <w:pPr>
+        <w:ind w:left="2160" w:hanging="360"/>
+      </w:pPr>
+      <w:rPr>
+        <w:rFonts w:ascii="Wingdings" w:hAnsi="Wingdings" w:hint="default"/>
+      </w:rPr>
+    </w:lvl>
+    <w:lvl w:ilvl="3" w:tplc="2C0A0001" w:tentative="1">
+      <w:start w:val="1"/>
+      <w:numFmt w:val="bullet"/>
+      <w:lvlText w:val=""/>
+      <w:lvlJc w:val="left"/>
+      <w:pPr>
+        <w:ind w:left="2880" w:hanging="360"/>
+      </w:pPr>
+      <w:rPr>
+        <w:rFonts w:ascii="Symbol" w:hAnsi="Symbol" w:hint="default"/>
+      </w:rPr>
+    </w:lvl>
+    <w:lvl w:ilvl="4" w:tplc="2C0A0003" w:tentative="1">
+      <w:start w:val="1"/>
+      <w:numFmt w:val="bullet"/>
+      <w:lvlText w:val="o"/>
+      <w:lvlJc w:val="left"/>
+      <w:pPr>
+        <w:ind w:left="3600" w:hanging="360"/>
+      </w:pPr>
+      <w:rPr>
+        <w:rFonts w:ascii="Courier New" w:hAnsi="Courier New" w:cs="Courier New" w:hint="default"/>
+      </w:rPr>
+    </w:lvl>
+    <w:lvl w:ilvl="5" w:tplc="2C0A0005" w:tentative="1">
+      <w:start w:val="1"/>
+      <w:numFmt w:val="bullet"/>
+      <w:lvlText w:val=""/>
+      <w:lvlJc w:val="left"/>
+      <w:pPr>
+        <w:ind w:left="4320" w:hanging="360"/>
+      </w:pPr>
+      <w:rPr>
+        <w:rFonts w:ascii="Wingdings" w:hAnsi="Wingdings" w:hint="default"/>
+      </w:rPr>
+    </w:lvl>
+    <w:lvl w:ilvl="6" w:tplc="2C0A0001" w:tentative="1">
+      <w:start w:val="1"/>
+      <w:numFmt w:val="bullet"/>
+      <w:lvlText w:val=""/>
+      <w:lvlJc w:val="left"/>
+      <w:pPr>
+        <w:ind w:left="5040" w:hanging="360"/>
+      </w:pPr>
+      <w:rPr>
+        <w:rFonts w:ascii="Symbol" w:hAnsi="Symbol" w:hint="default"/>
+      </w:rPr>
+    </w:lvl>
+    <w:lvl w:ilvl="7" w:tplc="2C0A0003" w:tentative="1">
+      <w:start w:val="1"/>
+      <w:numFmt w:val="bullet"/>
+      <w:lvlText w:val="o"/>
+      <w:lvlJc w:val="left"/>
+      <w:pPr>
+        <w:ind w:left="5760" w:hanging="360"/>
+      </w:pPr>
+      <w:rPr>
+        <w:rFonts w:ascii="Courier New" w:hAnsi="Courier New" w:cs="Courier New" w:hint="default"/>
+      </w:rPr>
+    </w:lvl>
+    <w:lvl w:ilvl="8" w:tplc="2C0A0005" w:tentative="1">
+      <w:start w:val="1"/>
+      <w:numFmt w:val="bullet"/>
+      <w:lvlText w:val=""/>
+      <w:lvlJc w:val="left"/>
+      <w:pPr>
+        <w:ind w:left="6480" w:hanging="360"/>
+      </w:pPr>
+      <w:rPr>
+        <w:rFonts w:ascii="Wingdings" w:hAnsi="Wingdings" w:hint="default"/>
+      </w:rPr>
+    </w:lvl>
+  </w:abstractNum>
+  <w:abstractNum w:abstractNumId="4" w15:restartNumberingAfterBreak="0">
     <w:nsid w:val="14012F1E"/>
     <w:multiLevelType w:val="hybridMultilevel"/>
     <w:tmpl w:val="B804F5C4"/>
@@ -16855,7 +19528,7 @@
       </w:rPr>
     </w:lvl>
   </w:abstractNum>
-  <w:abstractNum w:abstractNumId="2" w15:restartNumberingAfterBreak="0">
+  <w:abstractNum w:abstractNumId="5" w15:restartNumberingAfterBreak="0">
     <w:nsid w:val="176957A2"/>
     <w:multiLevelType w:val="multilevel"/>
     <w:tmpl w:val="253241E2"/>
@@ -17005,7 +19678,7 @@
       </w:rPr>
     </w:lvl>
   </w:abstractNum>
-  <w:abstractNum w:abstractNumId="3" w15:restartNumberingAfterBreak="0">
+  <w:abstractNum w:abstractNumId="6" w15:restartNumberingAfterBreak="0">
     <w:nsid w:val="1A8523A2"/>
     <w:multiLevelType w:val="hybridMultilevel"/>
     <w:tmpl w:val="68B68C8E"/>
@@ -17118,7 +19791,7 @@
       </w:rPr>
     </w:lvl>
   </w:abstractNum>
-  <w:abstractNum w:abstractNumId="4" w15:restartNumberingAfterBreak="0">
+  <w:abstractNum w:abstractNumId="7" w15:restartNumberingAfterBreak="0">
     <w:nsid w:val="1C2A2A71"/>
     <w:multiLevelType w:val="hybridMultilevel"/>
     <w:tmpl w:val="C72A47AA"/>
@@ -17231,7 +19904,7 @@
       </w:rPr>
     </w:lvl>
   </w:abstractNum>
-  <w:abstractNum w:abstractNumId="5" w15:restartNumberingAfterBreak="0">
+  <w:abstractNum w:abstractNumId="8" w15:restartNumberingAfterBreak="0">
     <w:nsid w:val="226E1F45"/>
     <w:multiLevelType w:val="hybridMultilevel"/>
     <w:tmpl w:val="38CE825E"/>
@@ -17344,7 +20017,120 @@
       </w:rPr>
     </w:lvl>
   </w:abstractNum>
-  <w:abstractNum w:abstractNumId="6" w15:restartNumberingAfterBreak="0">
+  <w:abstractNum w:abstractNumId="9" w15:restartNumberingAfterBreak="0">
+    <w:nsid w:val="22E30DFA"/>
+    <w:multiLevelType w:val="hybridMultilevel"/>
+    <w:tmpl w:val="D4369A24"/>
+    <w:lvl w:ilvl="0" w:tplc="2C0A0001">
+      <w:start w:val="1"/>
+      <w:numFmt w:val="bullet"/>
+      <w:lvlText w:val=""/>
+      <w:lvlJc w:val="left"/>
+      <w:pPr>
+        <w:ind w:left="1080" w:hanging="360"/>
+      </w:pPr>
+      <w:rPr>
+        <w:rFonts w:ascii="Symbol" w:hAnsi="Symbol" w:hint="default"/>
+      </w:rPr>
+    </w:lvl>
+    <w:lvl w:ilvl="1" w:tplc="2C0A0003" w:tentative="1">
+      <w:start w:val="1"/>
+      <w:numFmt w:val="bullet"/>
+      <w:lvlText w:val="o"/>
+      <w:lvlJc w:val="left"/>
+      <w:pPr>
+        <w:ind w:left="1800" w:hanging="360"/>
+      </w:pPr>
+      <w:rPr>
+        <w:rFonts w:ascii="Courier New" w:hAnsi="Courier New" w:cs="Courier New" w:hint="default"/>
+      </w:rPr>
+    </w:lvl>
+    <w:lvl w:ilvl="2" w:tplc="2C0A0005" w:tentative="1">
+      <w:start w:val="1"/>
+      <w:numFmt w:val="bullet"/>
+      <w:lvlText w:val=""/>
+      <w:lvlJc w:val="left"/>
+      <w:pPr>
+        <w:ind w:left="2520" w:hanging="360"/>
+      </w:pPr>
+      <w:rPr>
+        <w:rFonts w:ascii="Wingdings" w:hAnsi="Wingdings" w:hint="default"/>
+      </w:rPr>
+    </w:lvl>
+    <w:lvl w:ilvl="3" w:tplc="2C0A0001" w:tentative="1">
+      <w:start w:val="1"/>
+      <w:numFmt w:val="bullet"/>
+      <w:lvlText w:val=""/>
+      <w:lvlJc w:val="left"/>
+      <w:pPr>
+        <w:ind w:left="3240" w:hanging="360"/>
+      </w:pPr>
+      <w:rPr>
+        <w:rFonts w:ascii="Symbol" w:hAnsi="Symbol" w:hint="default"/>
+      </w:rPr>
+    </w:lvl>
+    <w:lvl w:ilvl="4" w:tplc="2C0A0003" w:tentative="1">
+      <w:start w:val="1"/>
+      <w:numFmt w:val="bullet"/>
+      <w:lvlText w:val="o"/>
+      <w:lvlJc w:val="left"/>
+      <w:pPr>
+        <w:ind w:left="3960" w:hanging="360"/>
+      </w:pPr>
+      <w:rPr>
+        <w:rFonts w:ascii="Courier New" w:hAnsi="Courier New" w:cs="Courier New" w:hint="default"/>
+      </w:rPr>
+    </w:lvl>
+    <w:lvl w:ilvl="5" w:tplc="2C0A0005" w:tentative="1">
+      <w:start w:val="1"/>
+      <w:numFmt w:val="bullet"/>
+      <w:lvlText w:val=""/>
+      <w:lvlJc w:val="left"/>
+      <w:pPr>
+        <w:ind w:left="4680" w:hanging="360"/>
+      </w:pPr>
+      <w:rPr>
+        <w:rFonts w:ascii="Wingdings" w:hAnsi="Wingdings" w:hint="default"/>
+      </w:rPr>
+    </w:lvl>
+    <w:lvl w:ilvl="6" w:tplc="2C0A0001" w:tentative="1">
+      <w:start w:val="1"/>
+      <w:numFmt w:val="bullet"/>
+      <w:lvlText w:val=""/>
+      <w:lvlJc w:val="left"/>
+      <w:pPr>
+        <w:ind w:left="5400" w:hanging="360"/>
+      </w:pPr>
+      <w:rPr>
+        <w:rFonts w:ascii="Symbol" w:hAnsi="Symbol" w:hint="default"/>
+      </w:rPr>
+    </w:lvl>
+    <w:lvl w:ilvl="7" w:tplc="2C0A0003" w:tentative="1">
+      <w:start w:val="1"/>
+      <w:numFmt w:val="bullet"/>
+      <w:lvlText w:val="o"/>
+      <w:lvlJc w:val="left"/>
+      <w:pPr>
+        <w:ind w:left="6120" w:hanging="360"/>
+      </w:pPr>
+      <w:rPr>
+        <w:rFonts w:ascii="Courier New" w:hAnsi="Courier New" w:cs="Courier New" w:hint="default"/>
+      </w:rPr>
+    </w:lvl>
+    <w:lvl w:ilvl="8" w:tplc="2C0A0005" w:tentative="1">
+      <w:start w:val="1"/>
+      <w:numFmt w:val="bullet"/>
+      <w:lvlText w:val=""/>
+      <w:lvlJc w:val="left"/>
+      <w:pPr>
+        <w:ind w:left="6840" w:hanging="360"/>
+      </w:pPr>
+      <w:rPr>
+        <w:rFonts w:ascii="Wingdings" w:hAnsi="Wingdings" w:hint="default"/>
+      </w:rPr>
+    </w:lvl>
+  </w:abstractNum>
+  <w:abstractNum w:abstractNumId="10" w15:restartNumberingAfterBreak="0">
     <w:nsid w:val="24CB4826"/>
     <w:multiLevelType w:val="multilevel"/>
     <w:tmpl w:val="15666B1C"/>
@@ -17494,7 +20280,233 @@
       </w:rPr>
     </w:lvl>
   </w:abstractNum>
-  <w:abstractNum w:abstractNumId="7" w15:restartNumberingAfterBreak="0">
+  <w:abstractNum w:abstractNumId="11" w15:restartNumberingAfterBreak="0">
+    <w:nsid w:val="26344DDD"/>
+    <w:multiLevelType w:val="hybridMultilevel"/>
+    <w:tmpl w:val="A26A4A5E"/>
+    <w:lvl w:ilvl="0" w:tplc="2C0A0001">
+      <w:start w:val="1"/>
+      <w:numFmt w:val="bullet"/>
+      <w:lvlText w:val=""/>
+      <w:lvlJc w:val="left"/>
+      <w:pPr>
+        <w:ind w:left="720" w:hanging="360"/>
+      </w:pPr>
+      <w:rPr>
+        <w:rFonts w:ascii="Symbol" w:hAnsi="Symbol" w:hint="default"/>
+      </w:rPr>
+    </w:lvl>
+    <w:lvl w:ilvl="1" w:tplc="2C0A0003" w:tentative="1">
+      <w:start w:val="1"/>
+      <w:numFmt w:val="bullet"/>
+      <w:lvlText w:val="o"/>
+      <w:lvlJc w:val="left"/>
+      <w:pPr>
+        <w:ind w:left="1440" w:hanging="360"/>
+      </w:pPr>
+      <w:rPr>
+        <w:rFonts w:ascii="Courier New" w:hAnsi="Courier New" w:cs="Courier New" w:hint="default"/>
+      </w:rPr>
+    </w:lvl>
+    <w:lvl w:ilvl="2" w:tplc="2C0A0005" w:tentative="1">
+      <w:start w:val="1"/>
+      <w:numFmt w:val="bullet"/>
+      <w:lvlText w:val=""/>
+      <w:lvlJc w:val="left"/>
+      <w:pPr>
+        <w:ind w:left="2160" w:hanging="360"/>
+      </w:pPr>
+      <w:rPr>
+        <w:rFonts w:ascii="Wingdings" w:hAnsi="Wingdings" w:hint="default"/>
+      </w:rPr>
+    </w:lvl>
+    <w:lvl w:ilvl="3" w:tplc="2C0A0001" w:tentative="1">
+      <w:start w:val="1"/>
+      <w:numFmt w:val="bullet"/>
+      <w:lvlText w:val=""/>
+      <w:lvlJc w:val="left"/>
+      <w:pPr>
+        <w:ind w:left="2880" w:hanging="360"/>
+      </w:pPr>
+      <w:rPr>
+        <w:rFonts w:ascii="Symbol" w:hAnsi="Symbol" w:hint="default"/>
+      </w:rPr>
+    </w:lvl>
+    <w:lvl w:ilvl="4" w:tplc="2C0A0003" w:tentative="1">
+      <w:start w:val="1"/>
+      <w:numFmt w:val="bullet"/>
+      <w:lvlText w:val="o"/>
+      <w:lvlJc w:val="left"/>
+      <w:pPr>
+        <w:ind w:left="3600" w:hanging="360"/>
+      </w:pPr>
+      <w:rPr>
+        <w:rFonts w:ascii="Courier New" w:hAnsi="Courier New" w:cs="Courier New" w:hint="default"/>
+      </w:rPr>
+    </w:lvl>
+    <w:lvl w:ilvl="5" w:tplc="2C0A0005" w:tentative="1">
+      <w:start w:val="1"/>
+      <w:numFmt w:val="bullet"/>
+      <w:lvlText w:val=""/>
+      <w:lvlJc w:val="left"/>
+      <w:pPr>
+        <w:ind w:left="4320" w:hanging="360"/>
+      </w:pPr>
+      <w:rPr>
+        <w:rFonts w:ascii="Wingdings" w:hAnsi="Wingdings" w:hint="default"/>
+      </w:rPr>
+    </w:lvl>
+    <w:lvl w:ilvl="6" w:tplc="2C0A0001" w:tentative="1">
+      <w:start w:val="1"/>
+      <w:numFmt w:val="bullet"/>
+      <w:lvlText w:val=""/>
+      <w:lvlJc w:val="left"/>
+      <w:pPr>
+        <w:ind w:left="5040" w:hanging="360"/>
+      </w:pPr>
+      <w:rPr>
+        <w:rFonts w:ascii="Symbol" w:hAnsi="Symbol" w:hint="default"/>
+      </w:rPr>
+    </w:lvl>
+    <w:lvl w:ilvl="7" w:tplc="2C0A0003" w:tentative="1">
+      <w:start w:val="1"/>
+      <w:numFmt w:val="bullet"/>
+      <w:lvlText w:val="o"/>
+      <w:lvlJc w:val="left"/>
+      <w:pPr>
+        <w:ind w:left="5760" w:hanging="360"/>
+      </w:pPr>
+      <w:rPr>
+        <w:rFonts w:ascii="Courier New" w:hAnsi="Courier New" w:cs="Courier New" w:hint="default"/>
+      </w:rPr>
+    </w:lvl>
+    <w:lvl w:ilvl="8" w:tplc="2C0A0005" w:tentative="1">
+      <w:start w:val="1"/>
+      <w:numFmt w:val="bullet"/>
+      <w:lvlText w:val=""/>
+      <w:lvlJc w:val="left"/>
+      <w:pPr>
+        <w:ind w:left="6480" w:hanging="360"/>
+      </w:pPr>
+      <w:rPr>
+        <w:rFonts w:ascii="Wingdings" w:hAnsi="Wingdings" w:hint="default"/>
+      </w:rPr>
+    </w:lvl>
+  </w:abstractNum>
+  <w:abstractNum w:abstractNumId="12" w15:restartNumberingAfterBreak="0">
+    <w:nsid w:val="2B713E78"/>
+    <w:multiLevelType w:val="hybridMultilevel"/>
+    <w:tmpl w:val="6BA631AC"/>
+    <w:lvl w:ilvl="0" w:tplc="2C0A0001">
+      <w:start w:val="1"/>
+      <w:numFmt w:val="bullet"/>
+      <w:lvlText w:val=""/>
+      <w:lvlJc w:val="left"/>
+      <w:pPr>
+        <w:ind w:left="720" w:hanging="360"/>
+      </w:pPr>
+      <w:rPr>
+        <w:rFonts w:ascii="Symbol" w:hAnsi="Symbol" w:hint="default"/>
+      </w:rPr>
+    </w:lvl>
+    <w:lvl w:ilvl="1" w:tplc="2C0A0003" w:tentative="1">
+      <w:start w:val="1"/>
+      <w:numFmt w:val="bullet"/>
+      <w:lvlText w:val="o"/>
+      <w:lvlJc w:val="left"/>
+      <w:pPr>
+        <w:ind w:left="1440" w:hanging="360"/>
+      </w:pPr>
+      <w:rPr>
+        <w:rFonts w:ascii="Courier New" w:hAnsi="Courier New" w:cs="Courier New" w:hint="default"/>
+      </w:rPr>
+    </w:lvl>
+    <w:lvl w:ilvl="2" w:tplc="2C0A0005" w:tentative="1">
+      <w:start w:val="1"/>
+      <w:numFmt w:val="bullet"/>
+      <w:lvlText w:val=""/>
+      <w:lvlJc w:val="left"/>
+      <w:pPr>
+        <w:ind w:left="2160" w:hanging="360"/>
+      </w:pPr>
+      <w:rPr>
+        <w:rFonts w:ascii="Wingdings" w:hAnsi="Wingdings" w:hint="default"/>
+      </w:rPr>
+    </w:lvl>
+    <w:lvl w:ilvl="3" w:tplc="2C0A0001" w:tentative="1">
+      <w:start w:val="1"/>
+      <w:numFmt w:val="bullet"/>
+      <w:lvlText w:val=""/>
+      <w:lvlJc w:val="left"/>
+      <w:pPr>
+        <w:ind w:left="2880" w:hanging="360"/>
+      </w:pPr>
+      <w:rPr>
+        <w:rFonts w:ascii="Symbol" w:hAnsi="Symbol" w:hint="default"/>
+      </w:rPr>
+    </w:lvl>
+    <w:lvl w:ilvl="4" w:tplc="2C0A0003" w:tentative="1">
+      <w:start w:val="1"/>
+      <w:numFmt w:val="bullet"/>
+      <w:lvlText w:val="o"/>
+      <w:lvlJc w:val="left"/>
+      <w:pPr>
+        <w:ind w:left="3600" w:hanging="360"/>
+      </w:pPr>
+      <w:rPr>
+        <w:rFonts w:ascii="Courier New" w:hAnsi="Courier New" w:cs="Courier New" w:hint="default"/>
+      </w:rPr>
+    </w:lvl>
+    <w:lvl w:ilvl="5" w:tplc="2C0A0005" w:tentative="1">
+      <w:start w:val="1"/>
+      <w:numFmt w:val="bullet"/>
+      <w:lvlText w:val=""/>
+      <w:lvlJc w:val="left"/>
+      <w:pPr>
+        <w:ind w:left="4320" w:hanging="360"/>
+      </w:pPr>
+      <w:rPr>
+        <w:rFonts w:ascii="Wingdings" w:hAnsi="Wingdings" w:hint="default"/>
+      </w:rPr>
+    </w:lvl>
+    <w:lvl w:ilvl="6" w:tplc="2C0A0001" w:tentative="1">
+      <w:start w:val="1"/>
+      <w:numFmt w:val="bullet"/>
+      <w:lvlText w:val=""/>
+      <w:lvlJc w:val="left"/>
+      <w:pPr>
+        <w:ind w:left="5040" w:hanging="360"/>
+      </w:pPr>
+      <w:rPr>
+        <w:rFonts w:ascii="Symbol" w:hAnsi="Symbol" w:hint="default"/>
+      </w:rPr>
+    </w:lvl>
+    <w:lvl w:ilvl="7" w:tplc="2C0A0003" w:tentative="1">
+      <w:start w:val="1"/>
+      <w:numFmt w:val="bullet"/>
+      <w:lvlText w:val="o"/>
+      <w:lvlJc w:val="left"/>
+      <w:pPr>
+        <w:ind w:left="5760" w:hanging="360"/>
+      </w:pPr>
+      <w:rPr>
+        <w:rFonts w:ascii="Courier New" w:hAnsi="Courier New" w:cs="Courier New" w:hint="default"/>
+      </w:rPr>
+    </w:lvl>
+    <w:lvl w:ilvl="8" w:tplc="2C0A0005" w:tentative="1">
+      <w:start w:val="1"/>
+      <w:numFmt w:val="bullet"/>
+      <w:lvlText w:val=""/>
+      <w:lvlJc w:val="left"/>
+      <w:pPr>
+        <w:ind w:left="6480" w:hanging="360"/>
+      </w:pPr>
+      <w:rPr>
+        <w:rFonts w:ascii="Wingdings" w:hAnsi="Wingdings" w:hint="default"/>
+      </w:rPr>
+    </w:lvl>
+  </w:abstractNum>
+  <w:abstractNum w:abstractNumId="13" w15:restartNumberingAfterBreak="0">
     <w:nsid w:val="2DBD683B"/>
     <w:multiLevelType w:val="hybridMultilevel"/>
     <w:tmpl w:val="E9E48D14"/>
@@ -17607,7 +20619,7 @@
       </w:rPr>
     </w:lvl>
   </w:abstractNum>
-  <w:abstractNum w:abstractNumId="8" w15:restartNumberingAfterBreak="0">
+  <w:abstractNum w:abstractNumId="14" w15:restartNumberingAfterBreak="0">
     <w:nsid w:val="2E121FC6"/>
     <w:multiLevelType w:val="hybridMultilevel"/>
     <w:tmpl w:val="3F7ABDAE"/>
@@ -17720,10 +20732,10 @@
       </w:rPr>
     </w:lvl>
   </w:abstractNum>
-  <w:abstractNum w:abstractNumId="9" w15:restartNumberingAfterBreak="0">
+  <w:abstractNum w:abstractNumId="15" w15:restartNumberingAfterBreak="0">
     <w:nsid w:val="2E3C02FC"/>
     <w:multiLevelType w:val="hybridMultilevel"/>
-    <w:tmpl w:val="40B2472E"/>
+    <w:tmpl w:val="AAB2EEEE"/>
     <w:lvl w:ilvl="0" w:tplc="2C0A0001">
       <w:start w:val="1"/>
       <w:numFmt w:val="bullet"/>
@@ -17833,7 +20845,7 @@
       </w:rPr>
     </w:lvl>
   </w:abstractNum>
-  <w:abstractNum w:abstractNumId="10" w15:restartNumberingAfterBreak="0">
+  <w:abstractNum w:abstractNumId="16" w15:restartNumberingAfterBreak="0">
     <w:nsid w:val="34350118"/>
     <w:multiLevelType w:val="hybridMultilevel"/>
     <w:tmpl w:val="4D504CCA"/>
@@ -17946,7 +20958,7 @@
       </w:rPr>
     </w:lvl>
   </w:abstractNum>
-  <w:abstractNum w:abstractNumId="11" w15:restartNumberingAfterBreak="0">
+  <w:abstractNum w:abstractNumId="17" w15:restartNumberingAfterBreak="0">
     <w:nsid w:val="3667496B"/>
     <w:multiLevelType w:val="hybridMultilevel"/>
     <w:tmpl w:val="A650D306"/>
@@ -18059,7 +21071,120 @@
       </w:rPr>
     </w:lvl>
   </w:abstractNum>
-  <w:abstractNum w:abstractNumId="12" w15:restartNumberingAfterBreak="0">
+  <w:abstractNum w:abstractNumId="18" w15:restartNumberingAfterBreak="0">
+    <w:nsid w:val="479A1687"/>
+    <w:multiLevelType w:val="hybridMultilevel"/>
+    <w:tmpl w:val="F45E5826"/>
+    <w:lvl w:ilvl="0" w:tplc="2C0A0001">
+      <w:start w:val="1"/>
+      <w:numFmt w:val="bullet"/>
+      <w:lvlText w:val=""/>
+      <w:lvlJc w:val="left"/>
+      <w:pPr>
+        <w:ind w:left="720" w:hanging="360"/>
+      </w:pPr>
+      <w:rPr>
+        <w:rFonts w:ascii="Symbol" w:hAnsi="Symbol" w:hint="default"/>
+      </w:rPr>
+    </w:lvl>
+    <w:lvl w:ilvl="1" w:tplc="2C0A0003" w:tentative="1">
+      <w:start w:val="1"/>
+      <w:numFmt w:val="bullet"/>
+      <w:lvlText w:val="o"/>
+      <w:lvlJc w:val="left"/>
+      <w:pPr>
+        <w:ind w:left="1440" w:hanging="360"/>
+      </w:pPr>
+      <w:rPr>
+        <w:rFonts w:ascii="Courier New" w:hAnsi="Courier New" w:cs="Courier New" w:hint="default"/>
+      </w:rPr>
+    </w:lvl>
+    <w:lvl w:ilvl="2" w:tplc="2C0A0005" w:tentative="1">
+      <w:start w:val="1"/>
+      <w:numFmt w:val="bullet"/>
+      <w:lvlText w:val=""/>
+      <w:lvlJc w:val="left"/>
+      <w:pPr>
+        <w:ind w:left="2160" w:hanging="360"/>
+      </w:pPr>
+      <w:rPr>
+        <w:rFonts w:ascii="Wingdings" w:hAnsi="Wingdings" w:hint="default"/>
+      </w:rPr>
+    </w:lvl>
+    <w:lvl w:ilvl="3" w:tplc="2C0A0001" w:tentative="1">
+      <w:start w:val="1"/>
+      <w:numFmt w:val="bullet"/>
+      <w:lvlText w:val=""/>
+      <w:lvlJc w:val="left"/>
+      <w:pPr>
+        <w:ind w:left="2880" w:hanging="360"/>
+      </w:pPr>
+      <w:rPr>
+        <w:rFonts w:ascii="Symbol" w:hAnsi="Symbol" w:hint="default"/>
+      </w:rPr>
+    </w:lvl>
+    <w:lvl w:ilvl="4" w:tplc="2C0A0003" w:tentative="1">
+      <w:start w:val="1"/>
+      <w:numFmt w:val="bullet"/>
+      <w:lvlText w:val="o"/>
+      <w:lvlJc w:val="left"/>
+      <w:pPr>
+        <w:ind w:left="3600" w:hanging="360"/>
+      </w:pPr>
+      <w:rPr>
+        <w:rFonts w:ascii="Courier New" w:hAnsi="Courier New" w:cs="Courier New" w:hint="default"/>
+      </w:rPr>
+    </w:lvl>
+    <w:lvl w:ilvl="5" w:tplc="2C0A0005" w:tentative="1">
+      <w:start w:val="1"/>
+      <w:numFmt w:val="bullet"/>
+      <w:lvlText w:val=""/>
+      <w:lvlJc w:val="left"/>
+      <w:pPr>
+        <w:ind w:left="4320" w:hanging="360"/>
+      </w:pPr>
+      <w:rPr>
+        <w:rFonts w:ascii="Wingdings" w:hAnsi="Wingdings" w:hint="default"/>
+      </w:rPr>
+    </w:lvl>
+    <w:lvl w:ilvl="6" w:tplc="2C0A0001" w:tentative="1">
+      <w:start w:val="1"/>
+      <w:numFmt w:val="bullet"/>
+      <w:lvlText w:val=""/>
+      <w:lvlJc w:val="left"/>
+      <w:pPr>
+        <w:ind w:left="5040" w:hanging="360"/>
+      </w:pPr>
+      <w:rPr>
+        <w:rFonts w:ascii="Symbol" w:hAnsi="Symbol" w:hint="default"/>
+      </w:rPr>
+    </w:lvl>
+    <w:lvl w:ilvl="7" w:tplc="2C0A0003" w:tentative="1">
+      <w:start w:val="1"/>
+      <w:numFmt w:val="bullet"/>
+      <w:lvlText w:val="o"/>
+      <w:lvlJc w:val="left"/>
+      <w:pPr>
+        <w:ind w:left="5760" w:hanging="360"/>
+      </w:pPr>
+      <w:rPr>
+        <w:rFonts w:ascii="Courier New" w:hAnsi="Courier New" w:cs="Courier New" w:hint="default"/>
+      </w:rPr>
+    </w:lvl>
+    <w:lvl w:ilvl="8" w:tplc="2C0A0005" w:tentative="1">
+      <w:start w:val="1"/>
+      <w:numFmt w:val="bullet"/>
+      <w:lvlText w:val=""/>
+      <w:lvlJc w:val="left"/>
+      <w:pPr>
+        <w:ind w:left="6480" w:hanging="360"/>
+      </w:pPr>
+      <w:rPr>
+        <w:rFonts w:ascii="Wingdings" w:hAnsi="Wingdings" w:hint="default"/>
+      </w:rPr>
+    </w:lvl>
+  </w:abstractNum>
+  <w:abstractNum w:abstractNumId="19" w15:restartNumberingAfterBreak="0">
     <w:nsid w:val="49A178AA"/>
     <w:multiLevelType w:val="hybridMultilevel"/>
     <w:tmpl w:val="B1AA4D6E"/>
@@ -18172,7 +21297,7 @@
       </w:rPr>
     </w:lvl>
   </w:abstractNum>
-  <w:abstractNum w:abstractNumId="13" w15:restartNumberingAfterBreak="0">
+  <w:abstractNum w:abstractNumId="20" w15:restartNumberingAfterBreak="0">
     <w:nsid w:val="4DEC1916"/>
     <w:multiLevelType w:val="multilevel"/>
     <w:tmpl w:val="C1A2F9DC"/>
@@ -18322,7 +21447,7 @@
       </w:rPr>
     </w:lvl>
   </w:abstractNum>
-  <w:abstractNum w:abstractNumId="14" w15:restartNumberingAfterBreak="0">
+  <w:abstractNum w:abstractNumId="21" w15:restartNumberingAfterBreak="0">
     <w:nsid w:val="526D76D7"/>
     <w:multiLevelType w:val="hybridMultilevel"/>
     <w:tmpl w:val="AA8E8A88"/>
@@ -18435,7 +21560,233 @@
       </w:rPr>
     </w:lvl>
   </w:abstractNum>
-  <w:abstractNum w:abstractNumId="15" w15:restartNumberingAfterBreak="0">
+  <w:abstractNum w:abstractNumId="22" w15:restartNumberingAfterBreak="0">
+    <w:nsid w:val="54D94A8B"/>
+    <w:multiLevelType w:val="hybridMultilevel"/>
+    <w:tmpl w:val="122A236A"/>
+    <w:lvl w:ilvl="0" w:tplc="2C0A0001">
+      <w:start w:val="1"/>
+      <w:numFmt w:val="bullet"/>
+      <w:lvlText w:val=""/>
+      <w:lvlJc w:val="left"/>
+      <w:pPr>
+        <w:ind w:left="720" w:hanging="360"/>
+      </w:pPr>
+      <w:rPr>
+        <w:rFonts w:ascii="Symbol" w:hAnsi="Symbol" w:hint="default"/>
+      </w:rPr>
+    </w:lvl>
+    <w:lvl w:ilvl="1" w:tplc="2C0A0003" w:tentative="1">
+      <w:start w:val="1"/>
+      <w:numFmt w:val="bullet"/>
+      <w:lvlText w:val="o"/>
+      <w:lvlJc w:val="left"/>
+      <w:pPr>
+        <w:ind w:left="1440" w:hanging="360"/>
+      </w:pPr>
+      <w:rPr>
+        <w:rFonts w:ascii="Courier New" w:hAnsi="Courier New" w:cs="Courier New" w:hint="default"/>
+      </w:rPr>
+    </w:lvl>
+    <w:lvl w:ilvl="2" w:tplc="2C0A0005" w:tentative="1">
+      <w:start w:val="1"/>
+      <w:numFmt w:val="bullet"/>
+      <w:lvlText w:val=""/>
+      <w:lvlJc w:val="left"/>
+      <w:pPr>
+        <w:ind w:left="2160" w:hanging="360"/>
+      </w:pPr>
+      <w:rPr>
+        <w:rFonts w:ascii="Wingdings" w:hAnsi="Wingdings" w:hint="default"/>
+      </w:rPr>
+    </w:lvl>
+    <w:lvl w:ilvl="3" w:tplc="2C0A0001" w:tentative="1">
+      <w:start w:val="1"/>
+      <w:numFmt w:val="bullet"/>
+      <w:lvlText w:val=""/>
+      <w:lvlJc w:val="left"/>
+      <w:pPr>
+        <w:ind w:left="2880" w:hanging="360"/>
+      </w:pPr>
+      <w:rPr>
+        <w:rFonts w:ascii="Symbol" w:hAnsi="Symbol" w:hint="default"/>
+      </w:rPr>
+    </w:lvl>
+    <w:lvl w:ilvl="4" w:tplc="2C0A0003" w:tentative="1">
+      <w:start w:val="1"/>
+      <w:numFmt w:val="bullet"/>
+      <w:lvlText w:val="o"/>
+      <w:lvlJc w:val="left"/>
+      <w:pPr>
+        <w:ind w:left="3600" w:hanging="360"/>
+      </w:pPr>
+      <w:rPr>
+        <w:rFonts w:ascii="Courier New" w:hAnsi="Courier New" w:cs="Courier New" w:hint="default"/>
+      </w:rPr>
+    </w:lvl>
+    <w:lvl w:ilvl="5" w:tplc="2C0A0005" w:tentative="1">
+      <w:start w:val="1"/>
+      <w:numFmt w:val="bullet"/>
+      <w:lvlText w:val=""/>
+      <w:lvlJc w:val="left"/>
+      <w:pPr>
+        <w:ind w:left="4320" w:hanging="360"/>
+      </w:pPr>
+      <w:rPr>
+        <w:rFonts w:ascii="Wingdings" w:hAnsi="Wingdings" w:hint="default"/>
+      </w:rPr>
+    </w:lvl>
+    <w:lvl w:ilvl="6" w:tplc="2C0A0001" w:tentative="1">
+      <w:start w:val="1"/>
+      <w:numFmt w:val="bullet"/>
+      <w:lvlText w:val=""/>
+      <w:lvlJc w:val="left"/>
+      <w:pPr>
+        <w:ind w:left="5040" w:hanging="360"/>
+      </w:pPr>
+      <w:rPr>
+        <w:rFonts w:ascii="Symbol" w:hAnsi="Symbol" w:hint="default"/>
+      </w:rPr>
+    </w:lvl>
+    <w:lvl w:ilvl="7" w:tplc="2C0A0003" w:tentative="1">
+      <w:start w:val="1"/>
+      <w:numFmt w:val="bullet"/>
+      <w:lvlText w:val="o"/>
+      <w:lvlJc w:val="left"/>
+      <w:pPr>
+        <w:ind w:left="5760" w:hanging="360"/>
+      </w:pPr>
+      <w:rPr>
+        <w:rFonts w:ascii="Courier New" w:hAnsi="Courier New" w:cs="Courier New" w:hint="default"/>
+      </w:rPr>
+    </w:lvl>
+    <w:lvl w:ilvl="8" w:tplc="2C0A0005" w:tentative="1">
+      <w:start w:val="1"/>
+      <w:numFmt w:val="bullet"/>
+      <w:lvlText w:val=""/>
+      <w:lvlJc w:val="left"/>
+      <w:pPr>
+        <w:ind w:left="6480" w:hanging="360"/>
+      </w:pPr>
+      <w:rPr>
+        <w:rFonts w:ascii="Wingdings" w:hAnsi="Wingdings" w:hint="default"/>
+      </w:rPr>
+    </w:lvl>
+  </w:abstractNum>
+  <w:abstractNum w:abstractNumId="23" w15:restartNumberingAfterBreak="0">
+    <w:nsid w:val="59AB4D63"/>
+    <w:multiLevelType w:val="hybridMultilevel"/>
+    <w:tmpl w:val="48DC9BFE"/>
+    <w:lvl w:ilvl="0" w:tplc="2C0A0001">
+      <w:start w:val="1"/>
+      <w:numFmt w:val="bullet"/>
+      <w:lvlText w:val=""/>
+      <w:lvlJc w:val="left"/>
+      <w:pPr>
+        <w:ind w:left="720" w:hanging="360"/>
+      </w:pPr>
+      <w:rPr>
+        <w:rFonts w:ascii="Symbol" w:hAnsi="Symbol" w:hint="default"/>
+      </w:rPr>
+    </w:lvl>
+    <w:lvl w:ilvl="1" w:tplc="2C0A0003" w:tentative="1">
+      <w:start w:val="1"/>
+      <w:numFmt w:val="bullet"/>
+      <w:lvlText w:val="o"/>
+      <w:lvlJc w:val="left"/>
+      <w:pPr>
+        <w:ind w:left="1440" w:hanging="360"/>
+      </w:pPr>
+      <w:rPr>
+        <w:rFonts w:ascii="Courier New" w:hAnsi="Courier New" w:cs="Courier New" w:hint="default"/>
+      </w:rPr>
+    </w:lvl>
+    <w:lvl w:ilvl="2" w:tplc="2C0A0005" w:tentative="1">
+      <w:start w:val="1"/>
+      <w:numFmt w:val="bullet"/>
+      <w:lvlText w:val=""/>
+      <w:lvlJc w:val="left"/>
+      <w:pPr>
+        <w:ind w:left="2160" w:hanging="360"/>
+      </w:pPr>
+      <w:rPr>
+        <w:rFonts w:ascii="Wingdings" w:hAnsi="Wingdings" w:hint="default"/>
+      </w:rPr>
+    </w:lvl>
+    <w:lvl w:ilvl="3" w:tplc="2C0A0001" w:tentative="1">
+      <w:start w:val="1"/>
+      <w:numFmt w:val="bullet"/>
+      <w:lvlText w:val=""/>
+      <w:lvlJc w:val="left"/>
+      <w:pPr>
+        <w:ind w:left="2880" w:hanging="360"/>
+      </w:pPr>
+      <w:rPr>
+        <w:rFonts w:ascii="Symbol" w:hAnsi="Symbol" w:hint="default"/>
+      </w:rPr>
+    </w:lvl>
+    <w:lvl w:ilvl="4" w:tplc="2C0A0003" w:tentative="1">
+      <w:start w:val="1"/>
+      <w:numFmt w:val="bullet"/>
+      <w:lvlText w:val="o"/>
+      <w:lvlJc w:val="left"/>
+      <w:pPr>
+        <w:ind w:left="3600" w:hanging="360"/>
+      </w:pPr>
+      <w:rPr>
+        <w:rFonts w:ascii="Courier New" w:hAnsi="Courier New" w:cs="Courier New" w:hint="default"/>
+      </w:rPr>
+    </w:lvl>
+    <w:lvl w:ilvl="5" w:tplc="2C0A0005" w:tentative="1">
+      <w:start w:val="1"/>
+      <w:numFmt w:val="bullet"/>
+      <w:lvlText w:val=""/>
+      <w:lvlJc w:val="left"/>
+      <w:pPr>
+        <w:ind w:left="4320" w:hanging="360"/>
+      </w:pPr>
+      <w:rPr>
+        <w:rFonts w:ascii="Wingdings" w:hAnsi="Wingdings" w:hint="default"/>
+      </w:rPr>
+    </w:lvl>
+    <w:lvl w:ilvl="6" w:tplc="2C0A0001" w:tentative="1">
+      <w:start w:val="1"/>
+      <w:numFmt w:val="bullet"/>
+      <w:lvlText w:val=""/>
+      <w:lvlJc w:val="left"/>
+      <w:pPr>
+        <w:ind w:left="5040" w:hanging="360"/>
+      </w:pPr>
+      <w:rPr>
+        <w:rFonts w:ascii="Symbol" w:hAnsi="Symbol" w:hint="default"/>
+      </w:rPr>
+    </w:lvl>
+    <w:lvl w:ilvl="7" w:tplc="2C0A0003" w:tentative="1">
+      <w:start w:val="1"/>
+      <w:numFmt w:val="bullet"/>
+      <w:lvlText w:val="o"/>
+      <w:lvlJc w:val="left"/>
+      <w:pPr>
+        <w:ind w:left="5760" w:hanging="360"/>
+      </w:pPr>
+      <w:rPr>
+        <w:rFonts w:ascii="Courier New" w:hAnsi="Courier New" w:cs="Courier New" w:hint="default"/>
+      </w:rPr>
+    </w:lvl>
+    <w:lvl w:ilvl="8" w:tplc="2C0A0005" w:tentative="1">
+      <w:start w:val="1"/>
+      <w:numFmt w:val="bullet"/>
+      <w:lvlText w:val=""/>
+      <w:lvlJc w:val="left"/>
+      <w:pPr>
+        <w:ind w:left="6480" w:hanging="360"/>
+      </w:pPr>
+      <w:rPr>
+        <w:rFonts w:ascii="Wingdings" w:hAnsi="Wingdings" w:hint="default"/>
+      </w:rPr>
+    </w:lvl>
+  </w:abstractNum>
+  <w:abstractNum w:abstractNumId="24" w15:restartNumberingAfterBreak="0">
     <w:nsid w:val="5CA871A6"/>
     <w:multiLevelType w:val="hybridMultilevel"/>
     <w:tmpl w:val="836E78A0"/>
@@ -18548,7 +21899,120 @@
       </w:rPr>
     </w:lvl>
   </w:abstractNum>
-  <w:abstractNum w:abstractNumId="16" w15:restartNumberingAfterBreak="0">
+  <w:abstractNum w:abstractNumId="25" w15:restartNumberingAfterBreak="0">
+    <w:nsid w:val="615E20A0"/>
+    <w:multiLevelType w:val="hybridMultilevel"/>
+    <w:tmpl w:val="C3227B26"/>
+    <w:lvl w:ilvl="0" w:tplc="2C0A0001">
+      <w:start w:val="1"/>
+      <w:numFmt w:val="bullet"/>
+      <w:lvlText w:val=""/>
+      <w:lvlJc w:val="left"/>
+      <w:pPr>
+        <w:ind w:left="720" w:hanging="360"/>
+      </w:pPr>
+      <w:rPr>
+        <w:rFonts w:ascii="Symbol" w:hAnsi="Symbol" w:hint="default"/>
+      </w:rPr>
+    </w:lvl>
+    <w:lvl w:ilvl="1" w:tplc="2C0A0003" w:tentative="1">
+      <w:start w:val="1"/>
+      <w:numFmt w:val="bullet"/>
+      <w:lvlText w:val="o"/>
+      <w:lvlJc w:val="left"/>
+      <w:pPr>
+        <w:ind w:left="1440" w:hanging="360"/>
+      </w:pPr>
+      <w:rPr>
+        <w:rFonts w:ascii="Courier New" w:hAnsi="Courier New" w:cs="Courier New" w:hint="default"/>
+      </w:rPr>
+    </w:lvl>
+    <w:lvl w:ilvl="2" w:tplc="2C0A0005" w:tentative="1">
+      <w:start w:val="1"/>
+      <w:numFmt w:val="bullet"/>
+      <w:lvlText w:val=""/>
+      <w:lvlJc w:val="left"/>
+      <w:pPr>
+        <w:ind w:left="2160" w:hanging="360"/>
+      </w:pPr>
+      <w:rPr>
+        <w:rFonts w:ascii="Wingdings" w:hAnsi="Wingdings" w:hint="default"/>
+      </w:rPr>
+    </w:lvl>
+    <w:lvl w:ilvl="3" w:tplc="2C0A0001" w:tentative="1">
+      <w:start w:val="1"/>
+      <w:numFmt w:val="bullet"/>
+      <w:lvlText w:val=""/>
+      <w:lvlJc w:val="left"/>
+      <w:pPr>
+        <w:ind w:left="2880" w:hanging="360"/>
+      </w:pPr>
+      <w:rPr>
+        <w:rFonts w:ascii="Symbol" w:hAnsi="Symbol" w:hint="default"/>
+      </w:rPr>
+    </w:lvl>
+    <w:lvl w:ilvl="4" w:tplc="2C0A0003" w:tentative="1">
+      <w:start w:val="1"/>
+      <w:numFmt w:val="bullet"/>
+      <w:lvlText w:val="o"/>
+      <w:lvlJc w:val="left"/>
+      <w:pPr>
+        <w:ind w:left="3600" w:hanging="360"/>
+      </w:pPr>
+      <w:rPr>
+        <w:rFonts w:ascii="Courier New" w:hAnsi="Courier New" w:cs="Courier New" w:hint="default"/>
+      </w:rPr>
+    </w:lvl>
+    <w:lvl w:ilvl="5" w:tplc="2C0A0005" w:tentative="1">
+      <w:start w:val="1"/>
+      <w:numFmt w:val="bullet"/>
+      <w:lvlText w:val=""/>
+      <w:lvlJc w:val="left"/>
+      <w:pPr>
+        <w:ind w:left="4320" w:hanging="360"/>
+      </w:pPr>
+      <w:rPr>
+        <w:rFonts w:ascii="Wingdings" w:hAnsi="Wingdings" w:hint="default"/>
+      </w:rPr>
+    </w:lvl>
+    <w:lvl w:ilvl="6" w:tplc="2C0A0001" w:tentative="1">
+      <w:start w:val="1"/>
+      <w:numFmt w:val="bullet"/>
+      <w:lvlText w:val=""/>
+      <w:lvlJc w:val="left"/>
+      <w:pPr>
+        <w:ind w:left="5040" w:hanging="360"/>
+      </w:pPr>
+      <w:rPr>
+        <w:rFonts w:ascii="Symbol" w:hAnsi="Symbol" w:hint="default"/>
+      </w:rPr>
+    </w:lvl>
+    <w:lvl w:ilvl="7" w:tplc="2C0A0003" w:tentative="1">
+      <w:start w:val="1"/>
+      <w:numFmt w:val="bullet"/>
+      <w:lvlText w:val="o"/>
+      <w:lvlJc w:val="left"/>
+      <w:pPr>
+        <w:ind w:left="5760" w:hanging="360"/>
+      </w:pPr>
+      <w:rPr>
+        <w:rFonts w:ascii="Courier New" w:hAnsi="Courier New" w:cs="Courier New" w:hint="default"/>
+      </w:rPr>
+    </w:lvl>
+    <w:lvl w:ilvl="8" w:tplc="2C0A0005" w:tentative="1">
+      <w:start w:val="1"/>
+      <w:numFmt w:val="bullet"/>
+      <w:lvlText w:val=""/>
+      <w:lvlJc w:val="left"/>
+      <w:pPr>
+        <w:ind w:left="6480" w:hanging="360"/>
+      </w:pPr>
+      <w:rPr>
+        <w:rFonts w:ascii="Wingdings" w:hAnsi="Wingdings" w:hint="default"/>
+      </w:rPr>
+    </w:lvl>
+  </w:abstractNum>
+  <w:abstractNum w:abstractNumId="26" w15:restartNumberingAfterBreak="0">
     <w:nsid w:val="626F7E4A"/>
     <w:multiLevelType w:val="hybridMultilevel"/>
     <w:tmpl w:val="000E7D80"/>
@@ -18661,7 +22125,7 @@
       </w:rPr>
     </w:lvl>
   </w:abstractNum>
-  <w:abstractNum w:abstractNumId="17" w15:restartNumberingAfterBreak="0">
+  <w:abstractNum w:abstractNumId="27" w15:restartNumberingAfterBreak="0">
     <w:nsid w:val="64FC65A3"/>
     <w:multiLevelType w:val="hybridMultilevel"/>
     <w:tmpl w:val="BC58F8AE"/>
@@ -18774,7 +22238,7 @@
       </w:rPr>
     </w:lvl>
   </w:abstractNum>
-  <w:abstractNum w:abstractNumId="18" w15:restartNumberingAfterBreak="0">
+  <w:abstractNum w:abstractNumId="28" w15:restartNumberingAfterBreak="0">
     <w:nsid w:val="679D4ABB"/>
     <w:multiLevelType w:val="multilevel"/>
     <w:tmpl w:val="FB00C864"/>
@@ -18924,7 +22388,7 @@
       </w:rPr>
     </w:lvl>
   </w:abstractNum>
-  <w:abstractNum w:abstractNumId="19" w15:restartNumberingAfterBreak="0">
+  <w:abstractNum w:abstractNumId="29" w15:restartNumberingAfterBreak="0">
     <w:nsid w:val="68CE6FA7"/>
     <w:multiLevelType w:val="hybridMultilevel"/>
     <w:tmpl w:val="DACEB18E"/>
@@ -19037,7 +22501,120 @@
       </w:rPr>
     </w:lvl>
   </w:abstractNum>
-  <w:abstractNum w:abstractNumId="20" w15:restartNumberingAfterBreak="0">
+  <w:abstractNum w:abstractNumId="30" w15:restartNumberingAfterBreak="0">
+    <w:nsid w:val="6F9914D9"/>
+    <w:multiLevelType w:val="hybridMultilevel"/>
+    <w:tmpl w:val="F5321062"/>
+    <w:lvl w:ilvl="0" w:tplc="2C0A0001">
+      <w:start w:val="1"/>
+      <w:numFmt w:val="bullet"/>
+      <w:lvlText w:val=""/>
+      <w:lvlJc w:val="left"/>
+      <w:pPr>
+        <w:ind w:left="720" w:hanging="360"/>
+      </w:pPr>
+      <w:rPr>
+        <w:rFonts w:ascii="Symbol" w:hAnsi="Symbol" w:hint="default"/>
+      </w:rPr>
+    </w:lvl>
+    <w:lvl w:ilvl="1" w:tplc="2C0A0003" w:tentative="1">
+      <w:start w:val="1"/>
+      <w:numFmt w:val="bullet"/>
+      <w:lvlText w:val="o"/>
+      <w:lvlJc w:val="left"/>
+      <w:pPr>
+        <w:ind w:left="1440" w:hanging="360"/>
+      </w:pPr>
+      <w:rPr>
+        <w:rFonts w:ascii="Courier New" w:hAnsi="Courier New" w:cs="Courier New" w:hint="default"/>
+      </w:rPr>
+    </w:lvl>
+    <w:lvl w:ilvl="2" w:tplc="2C0A0005" w:tentative="1">
+      <w:start w:val="1"/>
+      <w:numFmt w:val="bullet"/>
+      <w:lvlText w:val=""/>
+      <w:lvlJc w:val="left"/>
+      <w:pPr>
+        <w:ind w:left="2160" w:hanging="360"/>
+      </w:pPr>
+      <w:rPr>
+        <w:rFonts w:ascii="Wingdings" w:hAnsi="Wingdings" w:hint="default"/>
+      </w:rPr>
+    </w:lvl>
+    <w:lvl w:ilvl="3" w:tplc="2C0A0001" w:tentative="1">
+      <w:start w:val="1"/>
+      <w:numFmt w:val="bullet"/>
+      <w:lvlText w:val=""/>
+      <w:lvlJc w:val="left"/>
+      <w:pPr>
+        <w:ind w:left="2880" w:hanging="360"/>
+      </w:pPr>
+      <w:rPr>
+        <w:rFonts w:ascii="Symbol" w:hAnsi="Symbol" w:hint="default"/>
+      </w:rPr>
+    </w:lvl>
+    <w:lvl w:ilvl="4" w:tplc="2C0A0003" w:tentative="1">
+      <w:start w:val="1"/>
+      <w:numFmt w:val="bullet"/>
+      <w:lvlText w:val="o"/>
+      <w:lvlJc w:val="left"/>
+      <w:pPr>
+        <w:ind w:left="3600" w:hanging="360"/>
+      </w:pPr>
+      <w:rPr>
+        <w:rFonts w:ascii="Courier New" w:hAnsi="Courier New" w:cs="Courier New" w:hint="default"/>
+      </w:rPr>
+    </w:lvl>
+    <w:lvl w:ilvl="5" w:tplc="2C0A0005" w:tentative="1">
+      <w:start w:val="1"/>
+      <w:numFmt w:val="bullet"/>
+      <w:lvlText w:val=""/>
+      <w:lvlJc w:val="left"/>
+      <w:pPr>
+        <w:ind w:left="4320" w:hanging="360"/>
+      </w:pPr>
+      <w:rPr>
+        <w:rFonts w:ascii="Wingdings" w:hAnsi="Wingdings" w:hint="default"/>
+      </w:rPr>
+    </w:lvl>
+    <w:lvl w:ilvl="6" w:tplc="2C0A0001" w:tentative="1">
+      <w:start w:val="1"/>
+      <w:numFmt w:val="bullet"/>
+      <w:lvlText w:val=""/>
+      <w:lvlJc w:val="left"/>
+      <w:pPr>
+        <w:ind w:left="5040" w:hanging="360"/>
+      </w:pPr>
+      <w:rPr>
+        <w:rFonts w:ascii="Symbol" w:hAnsi="Symbol" w:hint="default"/>
+      </w:rPr>
+    </w:lvl>
+    <w:lvl w:ilvl="7" w:tplc="2C0A0003" w:tentative="1">
+      <w:start w:val="1"/>
+      <w:numFmt w:val="bullet"/>
+      <w:lvlText w:val="o"/>
+      <w:lvlJc w:val="left"/>
+      <w:pPr>
+        <w:ind w:left="5760" w:hanging="360"/>
+      </w:pPr>
+      <w:rPr>
+        <w:rFonts w:ascii="Courier New" w:hAnsi="Courier New" w:cs="Courier New" w:hint="default"/>
+      </w:rPr>
+    </w:lvl>
+    <w:lvl w:ilvl="8" w:tplc="2C0A0005" w:tentative="1">
+      <w:start w:val="1"/>
+      <w:numFmt w:val="bullet"/>
+      <w:lvlText w:val=""/>
+      <w:lvlJc w:val="left"/>
+      <w:pPr>
+        <w:ind w:left="6480" w:hanging="360"/>
+      </w:pPr>
+      <w:rPr>
+        <w:rFonts w:ascii="Wingdings" w:hAnsi="Wingdings" w:hint="default"/>
+      </w:rPr>
+    </w:lvl>
+  </w:abstractNum>
+  <w:abstractNum w:abstractNumId="31" w15:restartNumberingAfterBreak="0">
     <w:nsid w:val="71CC6417"/>
     <w:multiLevelType w:val="hybridMultilevel"/>
     <w:tmpl w:val="45E02B6A"/>
@@ -19150,68 +22727,217 @@
       </w:rPr>
     </w:lvl>
   </w:abstractNum>
+  <w:abstractNum w:abstractNumId="32" w15:restartNumberingAfterBreak="0">
+    <w:nsid w:val="7EA3091C"/>
+    <w:multiLevelType w:val="hybridMultilevel"/>
+    <w:tmpl w:val="4AB47022"/>
+    <w:lvl w:ilvl="0" w:tplc="2C0A0001">
+      <w:start w:val="1"/>
+      <w:numFmt w:val="bullet"/>
+      <w:lvlText w:val=""/>
+      <w:lvlJc w:val="left"/>
+      <w:pPr>
+        <w:ind w:left="720" w:hanging="360"/>
+      </w:pPr>
+      <w:rPr>
+        <w:rFonts w:ascii="Symbol" w:hAnsi="Symbol" w:hint="default"/>
+      </w:rPr>
+    </w:lvl>
+    <w:lvl w:ilvl="1" w:tplc="2C0A0003" w:tentative="1">
+      <w:start w:val="1"/>
+      <w:numFmt w:val="bullet"/>
+      <w:lvlText w:val="o"/>
+      <w:lvlJc w:val="left"/>
+      <w:pPr>
+        <w:ind w:left="1440" w:hanging="360"/>
+      </w:pPr>
+      <w:rPr>
+        <w:rFonts w:ascii="Courier New" w:hAnsi="Courier New" w:cs="Courier New" w:hint="default"/>
+      </w:rPr>
+    </w:lvl>
+    <w:lvl w:ilvl="2" w:tplc="2C0A0005" w:tentative="1">
+      <w:start w:val="1"/>
+      <w:numFmt w:val="bullet"/>
+      <w:lvlText w:val=""/>
+      <w:lvlJc w:val="left"/>
+      <w:pPr>
+        <w:ind w:left="2160" w:hanging="360"/>
+      </w:pPr>
+      <w:rPr>
+        <w:rFonts w:ascii="Wingdings" w:hAnsi="Wingdings" w:hint="default"/>
+      </w:rPr>
+    </w:lvl>
+    <w:lvl w:ilvl="3" w:tplc="2C0A0001" w:tentative="1">
+      <w:start w:val="1"/>
+      <w:numFmt w:val="bullet"/>
+      <w:lvlText w:val=""/>
+      <w:lvlJc w:val="left"/>
+      <w:pPr>
+        <w:ind w:left="2880" w:hanging="360"/>
+      </w:pPr>
+      <w:rPr>
+        <w:rFonts w:ascii="Symbol" w:hAnsi="Symbol" w:hint="default"/>
+      </w:rPr>
+    </w:lvl>
+    <w:lvl w:ilvl="4" w:tplc="2C0A0003" w:tentative="1">
+      <w:start w:val="1"/>
+      <w:numFmt w:val="bullet"/>
+      <w:lvlText w:val="o"/>
+      <w:lvlJc w:val="left"/>
+      <w:pPr>
+        <w:ind w:left="3600" w:hanging="360"/>
+      </w:pPr>
+      <w:rPr>
+        <w:rFonts w:ascii="Courier New" w:hAnsi="Courier New" w:cs="Courier New" w:hint="default"/>
+      </w:rPr>
+    </w:lvl>
+    <w:lvl w:ilvl="5" w:tplc="2C0A0005" w:tentative="1">
+      <w:start w:val="1"/>
+      <w:numFmt w:val="bullet"/>
+      <w:lvlText w:val=""/>
+      <w:lvlJc w:val="left"/>
+      <w:pPr>
+        <w:ind w:left="4320" w:hanging="360"/>
+      </w:pPr>
+      <w:rPr>
+        <w:rFonts w:ascii="Wingdings" w:hAnsi="Wingdings" w:hint="default"/>
+      </w:rPr>
+    </w:lvl>
+    <w:lvl w:ilvl="6" w:tplc="2C0A0001" w:tentative="1">
+      <w:start w:val="1"/>
+      <w:numFmt w:val="bullet"/>
+      <w:lvlText w:val=""/>
+      <w:lvlJc w:val="left"/>
+      <w:pPr>
+        <w:ind w:left="5040" w:hanging="360"/>
+      </w:pPr>
+      <w:rPr>
+        <w:rFonts w:ascii="Symbol" w:hAnsi="Symbol" w:hint="default"/>
+      </w:rPr>
+    </w:lvl>
+    <w:lvl w:ilvl="7" w:tplc="2C0A0003" w:tentative="1">
+      <w:start w:val="1"/>
+      <w:numFmt w:val="bullet"/>
+      <w:lvlText w:val="o"/>
+      <w:lvlJc w:val="left"/>
+      <w:pPr>
+        <w:ind w:left="5760" w:hanging="360"/>
+      </w:pPr>
+      <w:rPr>
+        <w:rFonts w:ascii="Courier New" w:hAnsi="Courier New" w:cs="Courier New" w:hint="default"/>
+      </w:rPr>
+    </w:lvl>
+    <w:lvl w:ilvl="8" w:tplc="2C0A0005" w:tentative="1">
+      <w:start w:val="1"/>
+      <w:numFmt w:val="bullet"/>
+      <w:lvlText w:val=""/>
+      <w:lvlJc w:val="left"/>
+      <w:pPr>
+        <w:ind w:left="6480" w:hanging="360"/>
+      </w:pPr>
+      <w:rPr>
+        <w:rFonts w:ascii="Wingdings" w:hAnsi="Wingdings" w:hint="default"/>
+      </w:rPr>
+    </w:lvl>
+  </w:abstractNum>
   <w:num w:numId="1">
+    <w:abstractNumId w:val="7"/>
+  </w:num>
+  <w:num w:numId="2">
+    <w:abstractNumId w:val="19"/>
+  </w:num>
+  <w:num w:numId="3">
+    <w:abstractNumId w:val="20"/>
+  </w:num>
+  <w:num w:numId="4">
+    <w:abstractNumId w:val="10"/>
+  </w:num>
+  <w:num w:numId="5">
+    <w:abstractNumId w:val="28"/>
+  </w:num>
+  <w:num w:numId="6">
+    <w:abstractNumId w:val="5"/>
+  </w:num>
+  <w:num w:numId="7">
+    <w:abstractNumId w:val="16"/>
+  </w:num>
+  <w:num w:numId="8">
+    <w:abstractNumId w:val="14"/>
+  </w:num>
+  <w:num w:numId="9">
+    <w:abstractNumId w:val="27"/>
+  </w:num>
+  <w:num w:numId="10">
+    <w:abstractNumId w:val="29"/>
+  </w:num>
+  <w:num w:numId="11">
+    <w:abstractNumId w:val="8"/>
+  </w:num>
+  <w:num w:numId="12">
+    <w:abstractNumId w:val="26"/>
+  </w:num>
+  <w:num w:numId="13">
+    <w:abstractNumId w:val="6"/>
+  </w:num>
+  <w:num w:numId="14">
+    <w:abstractNumId w:val="21"/>
+  </w:num>
+  <w:num w:numId="15">
+    <w:abstractNumId w:val="17"/>
+  </w:num>
+  <w:num w:numId="16">
+    <w:abstractNumId w:val="24"/>
+  </w:num>
+  <w:num w:numId="17">
+    <w:abstractNumId w:val="13"/>
+  </w:num>
+  <w:num w:numId="18">
+    <w:abstractNumId w:val="31"/>
+  </w:num>
+  <w:num w:numId="19">
+    <w:abstractNumId w:val="15"/>
+  </w:num>
+  <w:num w:numId="20">
+    <w:abstractNumId w:val="1"/>
+  </w:num>
+  <w:num w:numId="21">
     <w:abstractNumId w:val="4"/>
   </w:num>
-  <w:num w:numId="2">
-    <w:abstractNumId w:val="12"/>
-  </w:num>
-  <w:num w:numId="3">
-    <w:abstractNumId w:val="13"/>
-  </w:num>
-  <w:num w:numId="4">
-    <w:abstractNumId w:val="6"/>
-  </w:num>
-  <w:num w:numId="5">
+  <w:num w:numId="22">
     <w:abstractNumId w:val="18"/>
   </w:num>
-  <w:num w:numId="6">
+  <w:num w:numId="23">
+    <w:abstractNumId w:val="23"/>
+  </w:num>
+  <w:num w:numId="24">
+    <w:abstractNumId w:val="30"/>
+  </w:num>
+  <w:num w:numId="25">
+    <w:abstractNumId w:val="22"/>
+  </w:num>
+  <w:num w:numId="26">
+    <w:abstractNumId w:val="32"/>
+  </w:num>
+  <w:num w:numId="27">
     <w:abstractNumId w:val="2"/>
   </w:num>
-  <w:num w:numId="7">
-    <w:abstractNumId w:val="10"/>
+  <w:num w:numId="28">
+    <w:abstractNumId w:val="0"/>
   </w:num>
-  <w:num w:numId="8">
-    <w:abstractNumId w:val="8"/>
+  <w:num w:numId="29">
+    <w:abstractNumId w:val="9"/>
   </w:num>
-  <w:num w:numId="9">
-    <w:abstractNumId w:val="17"/>
+  <w:num w:numId="30">
+    <w:abstractNumId w:val="25"/>
   </w:num>
-  <w:num w:numId="10">
-    <w:abstractNumId w:val="19"/>
+  <w:num w:numId="31">
+    <w:abstractNumId w:val="11"/>
   </w:num>
-  <w:num w:numId="11">
-    <w:abstractNumId w:val="5"/>
-  </w:num>
-  <w:num w:numId="12">
-    <w:abstractNumId w:val="16"/>
-  </w:num>
-  <w:num w:numId="13">
+  <w:num w:numId="32">
     <w:abstractNumId w:val="3"/>
   </w:num>
-  <w:num w:numId="14">
-    <w:abstractNumId w:val="14"/>
-  </w:num>
-  <w:num w:numId="15">
-    <w:abstractNumId w:val="11"/>
-  </w:num>
-  <w:num w:numId="16">
-    <w:abstractNumId w:val="15"/>
-  </w:num>
-  <w:num w:numId="17">
-    <w:abstractNumId w:val="7"/>
-  </w:num>
-  <w:num w:numId="18">
-    <w:abstractNumId w:val="20"/>
-  </w:num>
-  <w:num w:numId="19">
-    <w:abstractNumId w:val="9"/>
-  </w:num>
-  <w:num w:numId="20">
-    <w:abstractNumId w:val="0"/>
-  </w:num>
-  <w:num w:numId="21">
-    <w:abstractNumId w:val="1"/>
+  <w:num w:numId="33">
+    <w:abstractNumId w:val="12"/>
   </w:num>
 </w:numbering>
 </file>
@@ -19615,6 +23341,7 @@
   <w:style w:type="paragraph" w:default="1" w:styleId="Normal">
     <w:name w:val="Normal"/>
     <w:qFormat/>
+    <w:rsid w:val="00305703"/>
   </w:style>
   <w:style w:type="paragraph" w:styleId="Ttulo1">
     <w:name w:val="heading 1"/>
@@ -19660,7 +23387,6 @@
   <w:style w:type="character" w:default="1" w:styleId="Fuentedeprrafopredeter">
     <w:name w:val="Default Paragraph Font"/>
     <w:uiPriority w:val="1"/>
-    <w:semiHidden/>
     <w:unhideWhenUsed/>
   </w:style>
   <w:style w:type="table" w:default="1" w:styleId="Tablanormal">
@@ -19893,6 +23619,26 @@
       <w:sz w:val="18"/>
       <w:szCs w:val="18"/>
     </w:rPr>
+  </w:style>
+  <w:style w:type="character" w:customStyle="1" w:styleId="pl-k">
+    <w:name w:val="pl-k"/>
+    <w:basedOn w:val="Fuentedeprrafopredeter"/>
+    <w:rsid w:val="00305703"/>
+  </w:style>
+  <w:style w:type="character" w:customStyle="1" w:styleId="pl-smi">
+    <w:name w:val="pl-smi"/>
+    <w:basedOn w:val="Fuentedeprrafopredeter"/>
+    <w:rsid w:val="00305703"/>
+  </w:style>
+  <w:style w:type="character" w:customStyle="1" w:styleId="pl-en">
+    <w:name w:val="pl-en"/>
+    <w:basedOn w:val="Fuentedeprrafopredeter"/>
+    <w:rsid w:val="00070B8C"/>
+  </w:style>
+  <w:style w:type="character" w:customStyle="1" w:styleId="pl-v">
+    <w:name w:val="pl-v"/>
+    <w:basedOn w:val="Fuentedeprrafopredeter"/>
+    <w:rsid w:val="00070B8C"/>
   </w:style>
 </w:styles>
 </file>
@@ -20197,7 +23943,7 @@
 </file>
 
 <file path=customXml/itemProps1.xml><?xml version="1.0" encoding="utf-8"?>
-<ds:datastoreItem xmlns:ds="http://schemas.openxmlformats.org/officeDocument/2006/customXml" ds:itemID="{4E597221-107A-4658-B56E-5B29023EFEE6}">
+<ds:datastoreItem xmlns:ds="http://schemas.openxmlformats.org/officeDocument/2006/customXml" ds:itemID="{B2FB57C1-13FC-484B-A3B8-ABECE1C9848D}">
   <ds:schemaRefs>
     <ds:schemaRef ds:uri="http://schemas.openxmlformats.org/officeDocument/2006/bibliography"/>
   </ds:schemaRefs>

--- a/TP2-Clustering.docx
+++ b/TP2-Clustering.docx
@@ -481,7 +481,6 @@
           <w:szCs w:val="52"/>
         </w:rPr>
       </w:pPr>
-      <w:proofErr w:type="spellStart"/>
       <w:r>
         <w:rPr>
           <w:rFonts w:ascii="Times New Roman" w:hAnsi="Times New Roman" w:cs="Times New Roman"/>
@@ -491,19 +490,7 @@
           <w:sz w:val="52"/>
           <w:szCs w:val="52"/>
         </w:rPr>
-        <w:t>Clustering</w:t>
-      </w:r>
-      <w:proofErr w:type="spellEnd"/>
-      <w:r>
-        <w:rPr>
-          <w:rFonts w:ascii="Times New Roman" w:hAnsi="Times New Roman" w:cs="Times New Roman"/>
-          <w:b/>
-          <w:bCs/>
-          <w:color w:val="0D0D0D" w:themeColor="text1" w:themeTint="F2"/>
-          <w:sz w:val="52"/>
-          <w:szCs w:val="52"/>
-        </w:rPr>
-        <w:t xml:space="preserve"> con AGM</w:t>
+        <w:t>Clustering con AGM</w:t>
       </w:r>
     </w:p>
     <w:p>
@@ -573,27 +560,7 @@
           <w:sz w:val="36"/>
           <w:szCs w:val="36"/>
         </w:rPr>
-        <w:t xml:space="preserve">Patricia </w:t>
-      </w:r>
-      <w:proofErr w:type="spellStart"/>
-      <w:r>
-        <w:rPr>
-          <w:rFonts w:ascii="Times New Roman" w:hAnsi="Times New Roman" w:cs="Times New Roman"/>
-          <w:color w:val="0D0D0D" w:themeColor="text1" w:themeTint="F2"/>
-          <w:sz w:val="36"/>
-          <w:szCs w:val="36"/>
-        </w:rPr>
-        <w:t>Bagnes</w:t>
-      </w:r>
-      <w:proofErr w:type="spellEnd"/>
-      <w:r>
-        <w:rPr>
-          <w:rFonts w:ascii="Times New Roman" w:hAnsi="Times New Roman" w:cs="Times New Roman"/>
-          <w:color w:val="0D0D0D" w:themeColor="text1" w:themeTint="F2"/>
-          <w:sz w:val="36"/>
-          <w:szCs w:val="36"/>
-        </w:rPr>
-        <w:t>.</w:t>
+        <w:t>Patricia Bagnes.</w:t>
       </w:r>
     </w:p>
     <w:p>
@@ -901,47 +868,7 @@
           <w:szCs w:val="32"/>
           <w:lang w:val="es-MX"/>
         </w:rPr>
-        <w:t xml:space="preserve">El objetivo que nos planteamos resolver en este trabajo practico consiste en implementar una aplicación que muestre la formación de distintos </w:t>
-      </w:r>
-      <w:proofErr w:type="spellStart"/>
-      <w:r>
-        <w:rPr>
-          <w:rFonts w:ascii="Times New Roman" w:hAnsi="Times New Roman" w:cs="Times New Roman"/>
-          <w:sz w:val="32"/>
-          <w:szCs w:val="32"/>
-          <w:lang w:val="es-MX"/>
-        </w:rPr>
-        <w:t>clusters</w:t>
-      </w:r>
-      <w:proofErr w:type="spellEnd"/>
-      <w:r>
-        <w:rPr>
-          <w:rFonts w:ascii="Times New Roman" w:hAnsi="Times New Roman" w:cs="Times New Roman"/>
-          <w:sz w:val="32"/>
-          <w:szCs w:val="32"/>
-          <w:lang w:val="es-MX"/>
-        </w:rPr>
-        <w:t xml:space="preserve"> a partir de un conjunto de coordenadas en el mapa, separando el código responsable de la lógica del programa de aquel que se encarga de modelar la interfaz (implementada con Swing y </w:t>
-      </w:r>
-      <w:proofErr w:type="spellStart"/>
-      <w:r>
-        <w:rPr>
-          <w:rFonts w:ascii="Times New Roman" w:hAnsi="Times New Roman" w:cs="Times New Roman"/>
-          <w:sz w:val="32"/>
-          <w:szCs w:val="32"/>
-          <w:lang w:val="es-MX"/>
-        </w:rPr>
-        <w:t>JMapMaker</w:t>
-      </w:r>
-      <w:proofErr w:type="spellEnd"/>
-      <w:r>
-        <w:rPr>
-          <w:rFonts w:ascii="Times New Roman" w:hAnsi="Times New Roman" w:cs="Times New Roman"/>
-          <w:sz w:val="32"/>
-          <w:szCs w:val="32"/>
-          <w:lang w:val="es-MX"/>
-        </w:rPr>
-        <w:t>).</w:t>
+        <w:t>El objetivo que nos planteamos resolver en este trabajo practico consiste en implementar una aplicación que muestre la formación de distintos clusters a partir de un conjunto de coordenadas en el mapa, separando el código responsable de la lógica del programa de aquel que se encarga de modelar la interfaz (implementada con Swing y JMapMaker).</w:t>
       </w:r>
     </w:p>
     <w:p>
@@ -1029,27 +956,7 @@
           <w:szCs w:val="32"/>
           <w:lang w:val="es-MX"/>
         </w:rPr>
-        <w:t xml:space="preserve">de comunicar la interfaz gráfica con el modelo, implementando el </w:t>
-      </w:r>
-      <w:proofErr w:type="spellStart"/>
-      <w:r>
-        <w:rPr>
-          <w:rFonts w:ascii="Times New Roman" w:hAnsi="Times New Roman" w:cs="Times New Roman"/>
-          <w:sz w:val="32"/>
-          <w:szCs w:val="32"/>
-          <w:lang w:val="es-MX"/>
-        </w:rPr>
-        <w:t>ActionListener</w:t>
-      </w:r>
-      <w:proofErr w:type="spellEnd"/>
-      <w:r>
-        <w:rPr>
-          <w:rFonts w:ascii="Times New Roman" w:hAnsi="Times New Roman" w:cs="Times New Roman"/>
-          <w:sz w:val="32"/>
-          <w:szCs w:val="32"/>
-          <w:lang w:val="es-MX"/>
-        </w:rPr>
-        <w:t xml:space="preserve"> de los distintos componentes de la interfaz visual</w:t>
+        <w:t>de comunicar la interfaz gráfica con el modelo, implementando el ActionListener de los distintos componentes de la interfaz visual</w:t>
       </w:r>
       <w:r>
         <w:rPr>
@@ -1148,27 +1055,7 @@
           <w:szCs w:val="32"/>
           <w:lang w:val="es-MX"/>
         </w:rPr>
-        <w:t xml:space="preserve"> se encuentran las clases visuales, que contienen el código de interfaz correspondiente al </w:t>
-      </w:r>
-      <w:proofErr w:type="spellStart"/>
-      <w:r>
-        <w:rPr>
-          <w:rFonts w:ascii="Times New Roman" w:hAnsi="Times New Roman" w:cs="Times New Roman"/>
-          <w:sz w:val="32"/>
-          <w:szCs w:val="32"/>
-          <w:lang w:val="es-MX"/>
-        </w:rPr>
-        <w:t>MainFrame</w:t>
-      </w:r>
-      <w:proofErr w:type="spellEnd"/>
-      <w:r>
-        <w:rPr>
-          <w:rFonts w:ascii="Times New Roman" w:hAnsi="Times New Roman" w:cs="Times New Roman"/>
-          <w:sz w:val="32"/>
-          <w:szCs w:val="32"/>
-          <w:lang w:val="es-MX"/>
-        </w:rPr>
-        <w:t xml:space="preserve"> y los distintos paneles.</w:t>
+        <w:t xml:space="preserve"> se encuentran las clases visuales, que contienen el código de interfaz correspondiente al MainFrame y los distintos paneles.</w:t>
       </w:r>
     </w:p>
     <w:p>
@@ -1550,8 +1437,6 @@
           <w:lang w:val="es-MX"/>
         </w:rPr>
       </w:pPr>
-      <w:proofErr w:type="spellStart"/>
-      <w:proofErr w:type="gramStart"/>
       <w:r>
         <w:rPr>
           <w:rFonts w:ascii="Times New Roman" w:hAnsi="Times New Roman" w:cs="Times New Roman"/>
@@ -1562,33 +1447,7 @@
           <w:szCs w:val="32"/>
           <w:lang w:val="es-MX"/>
         </w:rPr>
-        <w:t>double</w:t>
-      </w:r>
-      <w:proofErr w:type="spellEnd"/>
-      <w:r>
-        <w:rPr>
-          <w:rFonts w:ascii="Times New Roman" w:hAnsi="Times New Roman" w:cs="Times New Roman"/>
-          <w:i/>
-          <w:iCs/>
-          <w:color w:val="000000" w:themeColor="text1"/>
-          <w:sz w:val="32"/>
-          <w:szCs w:val="32"/>
-          <w:lang w:val="es-MX"/>
-        </w:rPr>
-        <w:t>[</w:t>
-      </w:r>
-      <w:proofErr w:type="gramEnd"/>
-      <w:r>
-        <w:rPr>
-          <w:rFonts w:ascii="Times New Roman" w:hAnsi="Times New Roman" w:cs="Times New Roman"/>
-          <w:i/>
-          <w:iCs/>
-          <w:color w:val="000000" w:themeColor="text1"/>
-          <w:sz w:val="32"/>
-          <w:szCs w:val="32"/>
-          <w:lang w:val="es-MX"/>
-        </w:rPr>
-        <w:t>][] D</w:t>
+        <w:t>double[][] D</w:t>
       </w:r>
       <w:r>
         <w:rPr>
@@ -1681,105 +1540,7 @@
           <w:szCs w:val="32"/>
           <w:lang w:val="es-MX"/>
         </w:rPr>
-        <w:t xml:space="preserve">void </w:t>
-      </w:r>
-      <w:proofErr w:type="spellStart"/>
-      <w:proofErr w:type="gramStart"/>
-      <w:r>
-        <w:rPr>
-          <w:rFonts w:ascii="Times New Roman" w:hAnsi="Times New Roman" w:cs="Times New Roman"/>
-          <w:i/>
-          <w:iCs/>
-          <w:sz w:val="32"/>
-          <w:szCs w:val="32"/>
-          <w:lang w:val="es-MX"/>
-        </w:rPr>
-        <w:t>agregarArista</w:t>
-      </w:r>
-      <w:proofErr w:type="spellEnd"/>
-      <w:r>
-        <w:rPr>
-          <w:rFonts w:ascii="Times New Roman" w:hAnsi="Times New Roman" w:cs="Times New Roman"/>
-          <w:i/>
-          <w:iCs/>
-          <w:sz w:val="32"/>
-          <w:szCs w:val="32"/>
-          <w:lang w:val="es-MX"/>
-        </w:rPr>
-        <w:t>(</w:t>
-      </w:r>
-      <w:proofErr w:type="spellStart"/>
-      <w:proofErr w:type="gramEnd"/>
-      <w:r>
-        <w:rPr>
-          <w:rFonts w:ascii="Times New Roman" w:hAnsi="Times New Roman" w:cs="Times New Roman"/>
-          <w:i/>
-          <w:iCs/>
-          <w:sz w:val="32"/>
-          <w:szCs w:val="32"/>
-          <w:lang w:val="es-MX"/>
-        </w:rPr>
-        <w:t>int</w:t>
-      </w:r>
-      <w:proofErr w:type="spellEnd"/>
-      <w:r>
-        <w:rPr>
-          <w:rFonts w:ascii="Times New Roman" w:hAnsi="Times New Roman" w:cs="Times New Roman"/>
-          <w:i/>
-          <w:iCs/>
-          <w:sz w:val="32"/>
-          <w:szCs w:val="32"/>
-          <w:lang w:val="es-MX"/>
-        </w:rPr>
-        <w:t xml:space="preserve"> i, </w:t>
-      </w:r>
-      <w:proofErr w:type="spellStart"/>
-      <w:r>
-        <w:rPr>
-          <w:rFonts w:ascii="Times New Roman" w:hAnsi="Times New Roman" w:cs="Times New Roman"/>
-          <w:i/>
-          <w:iCs/>
-          <w:sz w:val="32"/>
-          <w:szCs w:val="32"/>
-          <w:lang w:val="es-MX"/>
-        </w:rPr>
-        <w:t>int</w:t>
-      </w:r>
-      <w:proofErr w:type="spellEnd"/>
-      <w:r>
-        <w:rPr>
-          <w:rFonts w:ascii="Times New Roman" w:hAnsi="Times New Roman" w:cs="Times New Roman"/>
-          <w:i/>
-          <w:iCs/>
-          <w:sz w:val="32"/>
-          <w:szCs w:val="32"/>
-          <w:lang w:val="es-MX"/>
-        </w:rPr>
-        <w:t xml:space="preserve"> j, </w:t>
-      </w:r>
-      <w:proofErr w:type="spellStart"/>
-      <w:r>
-        <w:rPr>
-          <w:rFonts w:ascii="Times New Roman" w:hAnsi="Times New Roman" w:cs="Times New Roman"/>
-          <w:i/>
-          <w:iCs/>
-          <w:sz w:val="32"/>
-          <w:szCs w:val="32"/>
-          <w:lang w:val="es-MX"/>
-        </w:rPr>
-        <w:t>double</w:t>
-      </w:r>
-      <w:proofErr w:type="spellEnd"/>
-      <w:r>
-        <w:rPr>
-          <w:rFonts w:ascii="Times New Roman" w:hAnsi="Times New Roman" w:cs="Times New Roman"/>
-          <w:i/>
-          <w:iCs/>
-          <w:sz w:val="32"/>
-          <w:szCs w:val="32"/>
-          <w:lang w:val="es-MX"/>
-        </w:rPr>
-        <w:t xml:space="preserve"> distancia)</w:t>
+        <w:t>void agregarArista(int i, int j, double distancia)</w:t>
       </w:r>
       <w:r>
         <w:rPr>
@@ -1867,81 +1628,7 @@
           <w:szCs w:val="32"/>
           <w:lang w:val="es-MX"/>
         </w:rPr>
-        <w:t xml:space="preserve">void </w:t>
-      </w:r>
-      <w:proofErr w:type="spellStart"/>
-      <w:proofErr w:type="gramStart"/>
-      <w:r>
-        <w:rPr>
-          <w:rFonts w:ascii="Times New Roman" w:hAnsi="Times New Roman" w:cs="Times New Roman"/>
-          <w:i/>
-          <w:iCs/>
-          <w:sz w:val="32"/>
-          <w:szCs w:val="32"/>
-          <w:lang w:val="es-MX"/>
-        </w:rPr>
-        <w:t>borrarArista</w:t>
-      </w:r>
-      <w:proofErr w:type="spellEnd"/>
-      <w:r>
-        <w:rPr>
-          <w:rFonts w:ascii="Times New Roman" w:hAnsi="Times New Roman" w:cs="Times New Roman"/>
-          <w:i/>
-          <w:iCs/>
-          <w:sz w:val="32"/>
-          <w:szCs w:val="32"/>
-          <w:lang w:val="es-MX"/>
-        </w:rPr>
-        <w:t>(</w:t>
-      </w:r>
-      <w:proofErr w:type="spellStart"/>
-      <w:proofErr w:type="gramEnd"/>
-      <w:r>
-        <w:rPr>
-          <w:rFonts w:ascii="Times New Roman" w:hAnsi="Times New Roman" w:cs="Times New Roman"/>
-          <w:i/>
-          <w:iCs/>
-          <w:sz w:val="32"/>
-          <w:szCs w:val="32"/>
-          <w:lang w:val="es-MX"/>
-        </w:rPr>
-        <w:t>int</w:t>
-      </w:r>
-      <w:proofErr w:type="spellEnd"/>
-      <w:r>
-        <w:rPr>
-          <w:rFonts w:ascii="Times New Roman" w:hAnsi="Times New Roman" w:cs="Times New Roman"/>
-          <w:i/>
-          <w:iCs/>
-          <w:sz w:val="32"/>
-          <w:szCs w:val="32"/>
-          <w:lang w:val="es-MX"/>
-        </w:rPr>
-        <w:t xml:space="preserve"> i, </w:t>
-      </w:r>
-      <w:proofErr w:type="spellStart"/>
-      <w:r>
-        <w:rPr>
-          <w:rFonts w:ascii="Times New Roman" w:hAnsi="Times New Roman" w:cs="Times New Roman"/>
-          <w:i/>
-          <w:iCs/>
-          <w:sz w:val="32"/>
-          <w:szCs w:val="32"/>
-          <w:lang w:val="es-MX"/>
-        </w:rPr>
-        <w:t>int</w:t>
-      </w:r>
-      <w:proofErr w:type="spellEnd"/>
-      <w:r>
-        <w:rPr>
-          <w:rFonts w:ascii="Times New Roman" w:hAnsi="Times New Roman" w:cs="Times New Roman"/>
-          <w:i/>
-          <w:iCs/>
-          <w:sz w:val="32"/>
-          <w:szCs w:val="32"/>
-          <w:lang w:val="es-MX"/>
-        </w:rPr>
-        <w:t xml:space="preserve"> j):</w:t>
+        <w:t>void borrarArista(int i, int j):</w:t>
       </w:r>
       <w:r>
         <w:rPr>
@@ -2020,7 +1707,6 @@
           <w:lang w:val="es-MX"/>
         </w:rPr>
       </w:pPr>
-      <w:proofErr w:type="spellStart"/>
       <w:r>
         <w:rPr>
           <w:rFonts w:ascii="Times New Roman" w:hAnsi="Times New Roman" w:cs="Times New Roman"/>
@@ -2030,93 +1716,7 @@
           <w:szCs w:val="32"/>
           <w:lang w:val="es-MX"/>
         </w:rPr>
-        <w:t>boolean</w:t>
-      </w:r>
-      <w:proofErr w:type="spellEnd"/>
-      <w:r>
-        <w:rPr>
-          <w:rFonts w:ascii="Times New Roman" w:hAnsi="Times New Roman" w:cs="Times New Roman"/>
-          <w:i/>
-          <w:iCs/>
-          <w:sz w:val="32"/>
-          <w:szCs w:val="32"/>
-          <w:lang w:val="es-MX"/>
-        </w:rPr>
-        <w:t xml:space="preserve"> </w:t>
-      </w:r>
-      <w:proofErr w:type="spellStart"/>
-      <w:proofErr w:type="gramStart"/>
-      <w:r>
-        <w:rPr>
-          <w:rFonts w:ascii="Times New Roman" w:hAnsi="Times New Roman" w:cs="Times New Roman"/>
-          <w:i/>
-          <w:iCs/>
-          <w:sz w:val="32"/>
-          <w:szCs w:val="32"/>
-          <w:lang w:val="es-MX"/>
-        </w:rPr>
-        <w:t>existeArista</w:t>
-      </w:r>
-      <w:proofErr w:type="spellEnd"/>
-      <w:r>
-        <w:rPr>
-          <w:rFonts w:ascii="Times New Roman" w:hAnsi="Times New Roman" w:cs="Times New Roman"/>
-          <w:i/>
-          <w:iCs/>
-          <w:sz w:val="32"/>
-          <w:szCs w:val="32"/>
-          <w:lang w:val="es-MX"/>
-        </w:rPr>
-        <w:t>(</w:t>
-      </w:r>
-      <w:proofErr w:type="spellStart"/>
-      <w:proofErr w:type="gramEnd"/>
-      <w:r>
-        <w:rPr>
-          <w:rFonts w:ascii="Times New Roman" w:hAnsi="Times New Roman" w:cs="Times New Roman"/>
-          <w:i/>
-          <w:iCs/>
-          <w:sz w:val="32"/>
-          <w:szCs w:val="32"/>
-          <w:lang w:val="es-MX"/>
-        </w:rPr>
-        <w:t>int</w:t>
-      </w:r>
-      <w:proofErr w:type="spellEnd"/>
-      <w:r>
-        <w:rPr>
-          <w:rFonts w:ascii="Times New Roman" w:hAnsi="Times New Roman" w:cs="Times New Roman"/>
-          <w:i/>
-          <w:iCs/>
-          <w:sz w:val="32"/>
-          <w:szCs w:val="32"/>
-          <w:lang w:val="es-MX"/>
-        </w:rPr>
-        <w:t xml:space="preserve"> i, </w:t>
-      </w:r>
-      <w:proofErr w:type="spellStart"/>
-      <w:r>
-        <w:rPr>
-          <w:rFonts w:ascii="Times New Roman" w:hAnsi="Times New Roman" w:cs="Times New Roman"/>
-          <w:i/>
-          <w:iCs/>
-          <w:sz w:val="32"/>
-          <w:szCs w:val="32"/>
-          <w:lang w:val="es-MX"/>
-        </w:rPr>
-        <w:t>int</w:t>
-      </w:r>
-      <w:proofErr w:type="spellEnd"/>
-      <w:r>
-        <w:rPr>
-          <w:rFonts w:ascii="Times New Roman" w:hAnsi="Times New Roman" w:cs="Times New Roman"/>
-          <w:i/>
-          <w:iCs/>
-          <w:sz w:val="32"/>
-          <w:szCs w:val="32"/>
-          <w:lang w:val="es-MX"/>
-        </w:rPr>
-        <w:t xml:space="preserve"> j):</w:t>
+        <w:t>boolean existeArista(int i, int j):</w:t>
       </w:r>
       <w:r>
         <w:rPr>
@@ -2204,68 +1804,7 @@
           <w:szCs w:val="32"/>
           <w:lang w:val="es-MX"/>
         </w:rPr>
-        <w:t>set&lt;</w:t>
-      </w:r>
-      <w:proofErr w:type="spellStart"/>
-      <w:r>
-        <w:rPr>
-          <w:rFonts w:ascii="Times New Roman" w:hAnsi="Times New Roman" w:cs="Times New Roman"/>
-          <w:i/>
-          <w:iCs/>
-          <w:sz w:val="32"/>
-          <w:szCs w:val="32"/>
-          <w:lang w:val="es-MX"/>
-        </w:rPr>
-        <w:t>Integer</w:t>
-      </w:r>
-      <w:proofErr w:type="spellEnd"/>
-      <w:r>
-        <w:rPr>
-          <w:rFonts w:ascii="Times New Roman" w:hAnsi="Times New Roman" w:cs="Times New Roman"/>
-          <w:i/>
-          <w:iCs/>
-          <w:sz w:val="32"/>
-          <w:szCs w:val="32"/>
-          <w:lang w:val="es-MX"/>
-        </w:rPr>
-        <w:t xml:space="preserve">&gt; </w:t>
-      </w:r>
-      <w:proofErr w:type="gramStart"/>
-      <w:r>
-        <w:rPr>
-          <w:rFonts w:ascii="Times New Roman" w:hAnsi="Times New Roman" w:cs="Times New Roman"/>
-          <w:i/>
-          <w:iCs/>
-          <w:sz w:val="32"/>
-          <w:szCs w:val="32"/>
-          <w:lang w:val="es-MX"/>
-        </w:rPr>
-        <w:t>vecinos(</w:t>
-      </w:r>
-      <w:proofErr w:type="spellStart"/>
-      <w:proofErr w:type="gramEnd"/>
-      <w:r>
-        <w:rPr>
-          <w:rFonts w:ascii="Times New Roman" w:hAnsi="Times New Roman" w:cs="Times New Roman"/>
-          <w:i/>
-          <w:iCs/>
-          <w:sz w:val="32"/>
-          <w:szCs w:val="32"/>
-          <w:lang w:val="es-MX"/>
-        </w:rPr>
-        <w:t>int</w:t>
-      </w:r>
-      <w:proofErr w:type="spellEnd"/>
-      <w:r>
-        <w:rPr>
-          <w:rFonts w:ascii="Times New Roman" w:hAnsi="Times New Roman" w:cs="Times New Roman"/>
-          <w:i/>
-          <w:iCs/>
-          <w:sz w:val="32"/>
-          <w:szCs w:val="32"/>
-          <w:lang w:val="es-MX"/>
-        </w:rPr>
-        <w:t xml:space="preserve"> i)</w:t>
+        <w:t>set&lt;Integer&gt; vecinos(int i)</w:t>
       </w:r>
       <w:r>
         <w:rPr>
@@ -2432,31 +1971,7 @@
           <w:szCs w:val="32"/>
           <w:lang w:val="es-MX"/>
         </w:rPr>
-        <w:t xml:space="preserve">Grafo </w:t>
-      </w:r>
-      <w:proofErr w:type="spellStart"/>
-      <w:r>
-        <w:rPr>
-          <w:rFonts w:ascii="Times New Roman" w:hAnsi="Times New Roman" w:cs="Times New Roman"/>
-          <w:i/>
-          <w:iCs/>
-          <w:sz w:val="32"/>
-          <w:szCs w:val="32"/>
-          <w:lang w:val="es-MX"/>
-        </w:rPr>
-        <w:t>grafoAGM</w:t>
-      </w:r>
-      <w:proofErr w:type="spellEnd"/>
-      <w:r>
-        <w:rPr>
-          <w:rFonts w:ascii="Times New Roman" w:hAnsi="Times New Roman" w:cs="Times New Roman"/>
-          <w:i/>
-          <w:iCs/>
-          <w:sz w:val="32"/>
-          <w:szCs w:val="32"/>
-          <w:lang w:val="es-MX"/>
-        </w:rPr>
-        <w:t>:</w:t>
+        <w:t>Grafo grafoAGM:</w:t>
       </w:r>
       <w:r>
         <w:rPr>
@@ -2483,7 +1998,6 @@
           <w:lang w:val="es-MX"/>
         </w:rPr>
       </w:pPr>
-      <w:proofErr w:type="spellStart"/>
       <w:r>
         <w:rPr>
           <w:rFonts w:ascii="Times New Roman" w:hAnsi="Times New Roman" w:cs="Times New Roman"/>
@@ -2493,9 +2007,17 @@
           <w:szCs w:val="32"/>
           <w:lang w:val="es-MX"/>
         </w:rPr>
-        <w:t>boolean</w:t>
-      </w:r>
-      <w:proofErr w:type="spellEnd"/>
+        <w:t xml:space="preserve">boolean marcados[]: </w:t>
+      </w:r>
+      <w:r>
+        <w:rPr>
+          <w:rFonts w:ascii="Times New Roman" w:hAnsi="Times New Roman" w:cs="Times New Roman"/>
+          <w:sz w:val="32"/>
+          <w:szCs w:val="32"/>
+          <w:lang w:val="es-MX"/>
+        </w:rPr>
+        <w:t xml:space="preserve">arreglo que usaremos para ver que vértices ya han sido  agregado en el </w:t>
+      </w:r>
       <w:r>
         <w:rPr>
           <w:rFonts w:ascii="Times New Roman" w:hAnsi="Times New Roman" w:cs="Times New Roman"/>
@@ -2505,54 +2027,8 @@
           <w:szCs w:val="32"/>
           <w:lang w:val="es-MX"/>
         </w:rPr>
-        <w:t xml:space="preserve"> </w:t>
-      </w:r>
-      <w:proofErr w:type="gramStart"/>
-      <w:r>
-        <w:rPr>
-          <w:rFonts w:ascii="Times New Roman" w:hAnsi="Times New Roman" w:cs="Times New Roman"/>
-          <w:i/>
-          <w:iCs/>
-          <w:sz w:val="32"/>
-          <w:szCs w:val="32"/>
-          <w:lang w:val="es-MX"/>
-        </w:rPr>
-        <w:t>marcados[</w:t>
-      </w:r>
-      <w:proofErr w:type="gramEnd"/>
-      <w:r>
-        <w:rPr>
-          <w:rFonts w:ascii="Times New Roman" w:hAnsi="Times New Roman" w:cs="Times New Roman"/>
-          <w:i/>
-          <w:iCs/>
-          <w:sz w:val="32"/>
-          <w:szCs w:val="32"/>
-          <w:lang w:val="es-MX"/>
-        </w:rPr>
-        <w:t xml:space="preserve">]: </w:t>
-      </w:r>
-      <w:r>
-        <w:rPr>
-          <w:rFonts w:ascii="Times New Roman" w:hAnsi="Times New Roman" w:cs="Times New Roman"/>
-          <w:sz w:val="32"/>
-          <w:szCs w:val="32"/>
-          <w:lang w:val="es-MX"/>
-        </w:rPr>
-        <w:t xml:space="preserve">arreglo que usaremos para ver que vértices ya han sido  agregado en el </w:t>
-      </w:r>
-      <w:proofErr w:type="spellStart"/>
-      <w:r>
-        <w:rPr>
-          <w:rFonts w:ascii="Times New Roman" w:hAnsi="Times New Roman" w:cs="Times New Roman"/>
-          <w:i/>
-          <w:iCs/>
-          <w:sz w:val="32"/>
-          <w:szCs w:val="32"/>
-          <w:lang w:val="es-MX"/>
-        </w:rPr>
         <w:t>grafoAGM</w:t>
       </w:r>
-      <w:proofErr w:type="spellEnd"/>
       <w:r>
         <w:rPr>
           <w:rFonts w:ascii="Times New Roman" w:hAnsi="Times New Roman" w:cs="Times New Roman"/>
@@ -2578,7 +2054,6 @@
           <w:lang w:val="es-MX"/>
         </w:rPr>
       </w:pPr>
-      <w:proofErr w:type="spellStart"/>
       <w:r>
         <w:rPr>
           <w:rFonts w:ascii="Times New Roman" w:hAnsi="Times New Roman" w:cs="Times New Roman"/>
@@ -2588,19 +2063,7 @@
           <w:szCs w:val="32"/>
           <w:lang w:val="es-MX"/>
         </w:rPr>
-        <w:t>ArrayList</w:t>
-      </w:r>
-      <w:proofErr w:type="spellEnd"/>
-      <w:r>
-        <w:rPr>
-          <w:rFonts w:ascii="Times New Roman" w:hAnsi="Times New Roman" w:cs="Times New Roman"/>
-          <w:i/>
-          <w:iCs/>
-          <w:sz w:val="32"/>
-          <w:szCs w:val="32"/>
-          <w:lang w:val="es-MX"/>
-        </w:rPr>
-        <w:t>&lt;Arista&gt; aristas:</w:t>
+        <w:t>ArrayList&lt;Arista&gt; aristas:</w:t>
       </w:r>
       <w:r>
         <w:rPr>
@@ -2712,44 +2175,7 @@
           <w:szCs w:val="32"/>
           <w:lang w:val="es-MX"/>
         </w:rPr>
-        <w:t xml:space="preserve">void </w:t>
-      </w:r>
-      <w:proofErr w:type="spellStart"/>
-      <w:proofErr w:type="gramStart"/>
-      <w:r>
-        <w:rPr>
-          <w:rFonts w:ascii="Times New Roman" w:hAnsi="Times New Roman" w:cs="Times New Roman"/>
-          <w:i/>
-          <w:iCs/>
-          <w:sz w:val="32"/>
-          <w:szCs w:val="32"/>
-          <w:lang w:val="es-MX"/>
-        </w:rPr>
-        <w:t>verificarTamanio</w:t>
-      </w:r>
-      <w:proofErr w:type="spellEnd"/>
-      <w:r>
-        <w:rPr>
-          <w:rFonts w:ascii="Times New Roman" w:hAnsi="Times New Roman" w:cs="Times New Roman"/>
-          <w:i/>
-          <w:iCs/>
-          <w:sz w:val="32"/>
-          <w:szCs w:val="32"/>
-          <w:lang w:val="es-MX"/>
-        </w:rPr>
-        <w:t>(</w:t>
-      </w:r>
-      <w:proofErr w:type="gramEnd"/>
-      <w:r>
-        <w:rPr>
-          <w:rFonts w:ascii="Times New Roman" w:hAnsi="Times New Roman" w:cs="Times New Roman"/>
-          <w:i/>
-          <w:iCs/>
-          <w:sz w:val="32"/>
-          <w:szCs w:val="32"/>
-          <w:lang w:val="es-MX"/>
-        </w:rPr>
-        <w:t xml:space="preserve">): </w:t>
+        <w:t xml:space="preserve">void verificarTamanio(): </w:t>
       </w:r>
       <w:r>
         <w:rPr>
@@ -2788,7 +2214,6 @@
           <w:lang w:val="es-MX"/>
         </w:rPr>
       </w:pPr>
-      <w:proofErr w:type="spellStart"/>
       <w:r>
         <w:rPr>
           <w:rFonts w:ascii="Times New Roman" w:hAnsi="Times New Roman" w:cs="Times New Roman"/>
@@ -2798,56 +2223,7 @@
           <w:szCs w:val="32"/>
           <w:lang w:val="es-MX"/>
         </w:rPr>
-        <w:t>boolean</w:t>
-      </w:r>
-      <w:proofErr w:type="spellEnd"/>
-      <w:r>
-        <w:rPr>
-          <w:rFonts w:ascii="Times New Roman" w:hAnsi="Times New Roman" w:cs="Times New Roman"/>
-          <w:i/>
-          <w:iCs/>
-          <w:sz w:val="32"/>
-          <w:szCs w:val="32"/>
-          <w:lang w:val="es-MX"/>
-        </w:rPr>
-        <w:t xml:space="preserve"> </w:t>
-      </w:r>
-      <w:proofErr w:type="spellStart"/>
-      <w:proofErr w:type="gramStart"/>
-      <w:r>
-        <w:rPr>
-          <w:rFonts w:ascii="Times New Roman" w:hAnsi="Times New Roman" w:cs="Times New Roman"/>
-          <w:i/>
-          <w:iCs/>
-          <w:sz w:val="32"/>
-          <w:szCs w:val="32"/>
-          <w:lang w:val="es-MX"/>
-        </w:rPr>
-        <w:t>todosMarcados</w:t>
-      </w:r>
-      <w:proofErr w:type="spellEnd"/>
-      <w:r>
-        <w:rPr>
-          <w:rFonts w:ascii="Times New Roman" w:hAnsi="Times New Roman" w:cs="Times New Roman"/>
-          <w:i/>
-          <w:iCs/>
-          <w:sz w:val="32"/>
-          <w:szCs w:val="32"/>
-          <w:lang w:val="es-MX"/>
-        </w:rPr>
-        <w:t>(</w:t>
-      </w:r>
-      <w:proofErr w:type="gramEnd"/>
-      <w:r>
-        <w:rPr>
-          <w:rFonts w:ascii="Times New Roman" w:hAnsi="Times New Roman" w:cs="Times New Roman"/>
-          <w:i/>
-          <w:iCs/>
-          <w:sz w:val="32"/>
-          <w:szCs w:val="32"/>
-          <w:lang w:val="es-MX"/>
-        </w:rPr>
-        <w:t>):</w:t>
+        <w:t>boolean todosMarcados():</w:t>
       </w:r>
       <w:r>
         <w:rPr>
@@ -2979,31 +2355,7 @@
           <w:lang w:val="es-MX"/>
         </w:rPr>
         <w:lastRenderedPageBreak/>
-        <w:t xml:space="preserve">void </w:t>
-      </w:r>
-      <w:proofErr w:type="spellStart"/>
-      <w:r>
-        <w:rPr>
-          <w:rFonts w:ascii="Times New Roman" w:hAnsi="Times New Roman" w:cs="Times New Roman"/>
-          <w:i/>
-          <w:iCs/>
-          <w:sz w:val="32"/>
-          <w:szCs w:val="32"/>
-          <w:lang w:val="es-MX"/>
-        </w:rPr>
-        <w:t>generarAGM</w:t>
-      </w:r>
-      <w:proofErr w:type="spellEnd"/>
-      <w:r>
-        <w:rPr>
-          <w:rFonts w:ascii="Times New Roman" w:hAnsi="Times New Roman" w:cs="Times New Roman"/>
-          <w:i/>
-          <w:iCs/>
-          <w:sz w:val="32"/>
-          <w:szCs w:val="32"/>
-          <w:lang w:val="es-MX"/>
-        </w:rPr>
-        <w:t xml:space="preserve"> (Grafo grafo):</w:t>
+        <w:t>void generarAGM (Grafo grafo):</w:t>
       </w:r>
       <w:r>
         <w:rPr>
@@ -5579,7 +4931,6 @@
                               </w:rPr>
                               <w:t xml:space="preserve">En este caso la arista con menos peso fue la del vértice 0 y el 1. Agregamos esa arista al </w:t>
                             </w:r>
-                            <w:proofErr w:type="spellStart"/>
                             <w:r>
                               <w:rPr>
                                 <w:rFonts w:ascii="Times New Roman" w:hAnsi="Times New Roman" w:cs="Times New Roman"/>
@@ -5590,7 +4941,6 @@
                               </w:rPr>
                               <w:t>grafoAGM</w:t>
                             </w:r>
-                            <w:proofErr w:type="spellEnd"/>
                             <w:r>
                               <w:rPr>
                                 <w:rFonts w:ascii="Times New Roman" w:hAnsi="Times New Roman" w:cs="Times New Roman"/>
@@ -7990,6 +7340,7 @@
         </w:rPr>
       </w:pPr>
     </w:p>
+    <w:bookmarkStart w:id="0" w:name="_Hlk21776896"/>
     <w:p>
       <w:pPr>
         <w:pStyle w:val="Prrafodelista"/>
@@ -8000,7 +7351,6 @@
           <w:lang w:val="es-MX"/>
         </w:rPr>
       </w:pPr>
-      <w:bookmarkStart w:id="0" w:name="_Hlk21776896"/>
       <w:r>
         <w:rPr>
           <w:rFonts w:ascii="Times New Roman" w:hAnsi="Times New Roman" w:cs="Times New Roman"/>
@@ -8071,25 +7421,7 @@
                                 <w:sz w:val="32"/>
                                 <w:szCs w:val="32"/>
                               </w:rPr>
-                              <w:t xml:space="preserve">Se agrega la arista (1,5) al </w:t>
-                            </w:r>
-                            <w:proofErr w:type="spellStart"/>
-                            <w:r>
-                              <w:rPr>
-                                <w:rFonts w:ascii="Times New Roman" w:hAnsi="Times New Roman" w:cs="Times New Roman"/>
-                                <w:sz w:val="32"/>
-                                <w:szCs w:val="32"/>
-                              </w:rPr>
-                              <w:t>grafoAGM</w:t>
-                            </w:r>
-                            <w:proofErr w:type="spellEnd"/>
-                            <w:r>
-                              <w:rPr>
-                                <w:rFonts w:ascii="Times New Roman" w:hAnsi="Times New Roman" w:cs="Times New Roman"/>
-                                <w:sz w:val="32"/>
-                                <w:szCs w:val="32"/>
-                              </w:rPr>
-                              <w:t xml:space="preserve"> porque fue la menor y marcamos el vértice 5 en el arreglo. </w:t>
+                              <w:t xml:space="preserve">Se agrega la arista (1,5) al grafoAGM porque fue la menor y marcamos el vértice 5 en el arreglo. </w:t>
                             </w:r>
                           </w:p>
                           <w:p>
@@ -10606,25 +9938,7 @@
                                 <w:sz w:val="32"/>
                                 <w:szCs w:val="32"/>
                               </w:rPr>
-                              <w:t xml:space="preserve"> el </w:t>
-                            </w:r>
-                            <w:proofErr w:type="spellStart"/>
-                            <w:r>
-                              <w:rPr>
-                                <w:rFonts w:ascii="Times New Roman" w:hAnsi="Times New Roman" w:cs="Times New Roman"/>
-                                <w:sz w:val="32"/>
-                                <w:szCs w:val="32"/>
-                              </w:rPr>
-                              <w:t>grafoAGM</w:t>
-                            </w:r>
-                            <w:proofErr w:type="spellEnd"/>
-                            <w:r>
-                              <w:rPr>
-                                <w:rFonts w:ascii="Times New Roman" w:hAnsi="Times New Roman" w:cs="Times New Roman"/>
-                                <w:sz w:val="32"/>
-                                <w:szCs w:val="32"/>
-                              </w:rPr>
-                              <w:t xml:space="preserve"> quedaría conformado por estas aristas.</w:t>
+                              <w:t xml:space="preserve"> el grafoAGM quedaría conformado por estas aristas.</w:t>
                             </w:r>
                           </w:p>
                         </w:txbxContent>
@@ -12780,27 +12094,7 @@
           <w:szCs w:val="32"/>
           <w:lang w:val="es-MX"/>
         </w:rPr>
-        <w:t xml:space="preserve">      Aristas de las cuales se elegirá la menor para agregar al </w:t>
-      </w:r>
-      <w:proofErr w:type="spellStart"/>
-      <w:r>
-        <w:rPr>
-          <w:rFonts w:ascii="Times New Roman" w:hAnsi="Times New Roman" w:cs="Times New Roman"/>
-          <w:sz w:val="32"/>
-          <w:szCs w:val="32"/>
-          <w:lang w:val="es-MX"/>
-        </w:rPr>
-        <w:t>grafoAGM</w:t>
-      </w:r>
-      <w:proofErr w:type="spellEnd"/>
-      <w:r>
-        <w:rPr>
-          <w:rFonts w:ascii="Times New Roman" w:hAnsi="Times New Roman" w:cs="Times New Roman"/>
-          <w:sz w:val="32"/>
-          <w:szCs w:val="32"/>
-          <w:lang w:val="es-MX"/>
-        </w:rPr>
-        <w:t>.</w:t>
+        <w:t xml:space="preserve">      Aristas de las cuales se elegirá la menor para agregar al grafoAGM.</w:t>
       </w:r>
     </w:p>
     <w:p>
@@ -12901,27 +12195,7 @@
           <w:szCs w:val="32"/>
           <w:lang w:val="es-MX"/>
         </w:rPr>
-        <w:t xml:space="preserve">      Vértices ya marcados y aristas agregadas al </w:t>
-      </w:r>
-      <w:proofErr w:type="spellStart"/>
-      <w:r>
-        <w:rPr>
-          <w:rFonts w:ascii="Times New Roman" w:hAnsi="Times New Roman" w:cs="Times New Roman"/>
-          <w:sz w:val="32"/>
-          <w:szCs w:val="32"/>
-          <w:lang w:val="es-MX"/>
-        </w:rPr>
-        <w:t>grafoAGM</w:t>
-      </w:r>
-      <w:proofErr w:type="spellEnd"/>
-      <w:r>
-        <w:rPr>
-          <w:rFonts w:ascii="Times New Roman" w:hAnsi="Times New Roman" w:cs="Times New Roman"/>
-          <w:sz w:val="32"/>
-          <w:szCs w:val="32"/>
-          <w:lang w:val="es-MX"/>
-        </w:rPr>
-        <w:t>.</w:t>
+        <w:t xml:space="preserve">      Vértices ya marcados y aristas agregadas al grafoAGM.</w:t>
       </w:r>
     </w:p>
     <w:p>
@@ -13105,7 +12379,6 @@
           <w:lang w:val="es-MX"/>
         </w:rPr>
       </w:pPr>
-      <w:proofErr w:type="spellStart"/>
       <w:r>
         <w:rPr>
           <w:rFonts w:ascii="Times New Roman" w:hAnsi="Times New Roman" w:cs="Times New Roman"/>
@@ -13115,19 +12388,7 @@
           <w:szCs w:val="32"/>
           <w:lang w:val="es-MX"/>
         </w:rPr>
-        <w:t>int</w:t>
-      </w:r>
-      <w:proofErr w:type="spellEnd"/>
-      <w:r>
-        <w:rPr>
-          <w:rFonts w:ascii="Times New Roman" w:hAnsi="Times New Roman" w:cs="Times New Roman"/>
-          <w:i/>
-          <w:iCs/>
-          <w:sz w:val="32"/>
-          <w:szCs w:val="32"/>
-          <w:lang w:val="es-MX"/>
-        </w:rPr>
-        <w:t xml:space="preserve"> vertice1, vertice2:</w:t>
+        <w:t>int vertice1, vertice2:</w:t>
       </w:r>
       <w:r>
         <w:rPr>
@@ -13153,7 +12414,6 @@
           <w:lang w:val="es-MX"/>
         </w:rPr>
       </w:pPr>
-      <w:proofErr w:type="spellStart"/>
       <w:r>
         <w:rPr>
           <w:rFonts w:ascii="Times New Roman" w:hAnsi="Times New Roman" w:cs="Times New Roman"/>
@@ -13163,19 +12423,7 @@
           <w:szCs w:val="32"/>
           <w:lang w:val="es-MX"/>
         </w:rPr>
-        <w:t>double</w:t>
-      </w:r>
-      <w:proofErr w:type="spellEnd"/>
-      <w:r>
-        <w:rPr>
-          <w:rFonts w:ascii="Times New Roman" w:hAnsi="Times New Roman" w:cs="Times New Roman"/>
-          <w:i/>
-          <w:iCs/>
-          <w:sz w:val="32"/>
-          <w:szCs w:val="32"/>
-          <w:lang w:val="es-MX"/>
-        </w:rPr>
-        <w:t xml:space="preserve"> peso:</w:t>
+        <w:t>double peso:</w:t>
       </w:r>
       <w:r>
         <w:rPr>
@@ -13305,7 +12553,6 @@
           <w:lang w:val="es-MX"/>
         </w:rPr>
       </w:pPr>
-      <w:proofErr w:type="spellStart"/>
       <w:r>
         <w:rPr>
           <w:rFonts w:ascii="Times New Roman" w:hAnsi="Times New Roman" w:cs="Times New Roman"/>
@@ -13315,43 +12562,7 @@
           <w:szCs w:val="32"/>
           <w:lang w:val="es-MX"/>
         </w:rPr>
-        <w:t>ArrayList</w:t>
-      </w:r>
-      <w:proofErr w:type="spellEnd"/>
-      <w:r>
-        <w:rPr>
-          <w:rFonts w:ascii="Times New Roman" w:hAnsi="Times New Roman" w:cs="Times New Roman"/>
-          <w:i/>
-          <w:iCs/>
-          <w:sz w:val="32"/>
-          <w:szCs w:val="32"/>
-          <w:lang w:val="es-MX"/>
-        </w:rPr>
-        <w:t>&lt;</w:t>
-      </w:r>
-      <w:proofErr w:type="spellStart"/>
-      <w:r>
-        <w:rPr>
-          <w:rFonts w:ascii="Times New Roman" w:hAnsi="Times New Roman" w:cs="Times New Roman"/>
-          <w:i/>
-          <w:iCs/>
-          <w:sz w:val="32"/>
-          <w:szCs w:val="32"/>
-          <w:lang w:val="es-MX"/>
-        </w:rPr>
-        <w:t>Coordinate</w:t>
-      </w:r>
-      <w:proofErr w:type="spellEnd"/>
-      <w:r>
-        <w:rPr>
-          <w:rFonts w:ascii="Times New Roman" w:hAnsi="Times New Roman" w:cs="Times New Roman"/>
-          <w:i/>
-          <w:iCs/>
-          <w:sz w:val="32"/>
-          <w:szCs w:val="32"/>
-          <w:lang w:val="es-MX"/>
-        </w:rPr>
-        <w:t>&gt; coordenadas</w:t>
+        <w:t>ArrayList&lt;Coordinate&gt; coordenadas</w:t>
       </w:r>
       <w:r>
         <w:rPr>
@@ -13384,20 +12595,8 @@
           <w:sz w:val="32"/>
           <w:szCs w:val="32"/>
         </w:rPr>
-        <w:t xml:space="preserve">Grafo </w:t>
-      </w:r>
-      <w:proofErr w:type="spellStart"/>
-      <w:r>
-        <w:rPr>
-          <w:rFonts w:ascii="Times New Roman" w:hAnsi="Times New Roman" w:cs="Times New Roman"/>
-          <w:i/>
-          <w:iCs/>
-          <w:sz w:val="32"/>
-          <w:szCs w:val="32"/>
-        </w:rPr>
-        <w:t>grafo</w:t>
-      </w:r>
-      <w:proofErr w:type="spellEnd"/>
+        <w:t>Grafo grafo</w:t>
+      </w:r>
       <w:r>
         <w:rPr>
           <w:rFonts w:ascii="Times New Roman" w:hAnsi="Times New Roman" w:cs="Times New Roman"/>
@@ -13444,18 +12643,8 @@
           <w:sz w:val="32"/>
           <w:szCs w:val="32"/>
         </w:rPr>
-        <w:t xml:space="preserve">y sobre el cual se aplicará el </w:t>
-      </w:r>
-      <w:proofErr w:type="spellStart"/>
-      <w:r>
-        <w:rPr>
-          <w:rFonts w:ascii="Times New Roman" w:hAnsi="Times New Roman" w:cs="Times New Roman"/>
-          <w:sz w:val="32"/>
-          <w:szCs w:val="32"/>
-        </w:rPr>
-        <w:t>clustering</w:t>
-      </w:r>
-      <w:proofErr w:type="spellEnd"/>
+        <w:t>y sobre el cual se aplicará el clustering</w:t>
+      </w:r>
       <w:r>
         <w:rPr>
           <w:rFonts w:ascii="Times New Roman" w:hAnsi="Times New Roman" w:cs="Times New Roman"/>
@@ -13488,7 +12677,6 @@
         </w:rPr>
         <w:t xml:space="preserve"> </w:t>
       </w:r>
-      <w:proofErr w:type="spellStart"/>
       <w:r>
         <w:rPr>
           <w:rFonts w:ascii="Times New Roman" w:hAnsi="Times New Roman" w:cs="Times New Roman"/>
@@ -13497,40 +12685,7 @@
           <w:sz w:val="32"/>
           <w:szCs w:val="32"/>
         </w:rPr>
-        <w:t>ArrayList</w:t>
-      </w:r>
-      <w:proofErr w:type="spellEnd"/>
-      <w:r>
-        <w:rPr>
-          <w:rFonts w:ascii="Times New Roman" w:hAnsi="Times New Roman" w:cs="Times New Roman"/>
-          <w:i/>
-          <w:iCs/>
-          <w:sz w:val="32"/>
-          <w:szCs w:val="32"/>
-        </w:rPr>
-        <w:t xml:space="preserve">&lt;Arista&gt; </w:t>
-      </w:r>
-      <w:proofErr w:type="spellStart"/>
-      <w:r>
-        <w:rPr>
-          <w:rFonts w:ascii="Times New Roman" w:hAnsi="Times New Roman" w:cs="Times New Roman"/>
-          <w:i/>
-          <w:iCs/>
-          <w:sz w:val="32"/>
-          <w:szCs w:val="32"/>
-        </w:rPr>
-        <w:t>aristasGrafoOriginal</w:t>
-      </w:r>
-      <w:proofErr w:type="spellEnd"/>
-      <w:r>
-        <w:rPr>
-          <w:rFonts w:ascii="Times New Roman" w:hAnsi="Times New Roman" w:cs="Times New Roman"/>
-          <w:i/>
-          <w:iCs/>
-          <w:sz w:val="32"/>
-          <w:szCs w:val="32"/>
-        </w:rPr>
-        <w:t xml:space="preserve">: </w:t>
+        <w:t xml:space="preserve">ArrayList&lt;Arista&gt; aristasGrafoOriginal: </w:t>
       </w:r>
       <w:r>
         <w:rPr>
@@ -13562,18 +12717,8 @@
           <w:sz w:val="32"/>
           <w:szCs w:val="32"/>
         </w:rPr>
-        <w:t xml:space="preserve"> de hacer </w:t>
-      </w:r>
-      <w:proofErr w:type="spellStart"/>
-      <w:r>
-        <w:rPr>
-          <w:rFonts w:ascii="Times New Roman" w:hAnsi="Times New Roman" w:cs="Times New Roman"/>
-          <w:sz w:val="32"/>
-          <w:szCs w:val="32"/>
-        </w:rPr>
-        <w:t>clustering</w:t>
-      </w:r>
-      <w:proofErr w:type="spellEnd"/>
+        <w:t xml:space="preserve"> de hacer clustering</w:t>
+      </w:r>
       <w:r>
         <w:rPr>
           <w:rFonts w:ascii="Times New Roman" w:hAnsi="Times New Roman" w:cs="Times New Roman"/>
@@ -13598,7 +12743,6 @@
           <w:szCs w:val="32"/>
         </w:rPr>
       </w:pPr>
-      <w:proofErr w:type="spellStart"/>
       <w:r>
         <w:rPr>
           <w:rFonts w:ascii="Times New Roman" w:hAnsi="Times New Roman" w:cs="Times New Roman"/>
@@ -13607,9 +12751,18 @@
           <w:sz w:val="32"/>
           <w:szCs w:val="32"/>
         </w:rPr>
-        <w:t>double</w:t>
-      </w:r>
-      <w:proofErr w:type="spellEnd"/>
+        <w:t xml:space="preserve">double pesoTotal, desviacionEstandar; </w:t>
+      </w:r>
+    </w:p>
+    <w:p>
+      <w:pPr>
+        <w:pStyle w:val="Prrafodelista"/>
+        <w:rPr>
+          <w:rFonts w:ascii="Times New Roman" w:hAnsi="Times New Roman" w:cs="Times New Roman"/>
+          <w:sz w:val="32"/>
+          <w:szCs w:val="32"/>
+        </w:rPr>
+      </w:pPr>
       <w:r>
         <w:rPr>
           <w:rFonts w:ascii="Times New Roman" w:hAnsi="Times New Roman" w:cs="Times New Roman"/>
@@ -13618,105 +12771,7 @@
           <w:sz w:val="32"/>
           <w:szCs w:val="32"/>
         </w:rPr>
-        <w:t xml:space="preserve"> </w:t>
-      </w:r>
-      <w:proofErr w:type="spellStart"/>
-      <w:r>
-        <w:rPr>
-          <w:rFonts w:ascii="Times New Roman" w:hAnsi="Times New Roman" w:cs="Times New Roman"/>
-          <w:i/>
-          <w:iCs/>
-          <w:sz w:val="32"/>
-          <w:szCs w:val="32"/>
-        </w:rPr>
-        <w:t>pesoTotal</w:t>
-      </w:r>
-      <w:proofErr w:type="spellEnd"/>
-      <w:r>
-        <w:rPr>
-          <w:rFonts w:ascii="Times New Roman" w:hAnsi="Times New Roman" w:cs="Times New Roman"/>
-          <w:i/>
-          <w:iCs/>
-          <w:sz w:val="32"/>
-          <w:szCs w:val="32"/>
-        </w:rPr>
-        <w:t xml:space="preserve">, </w:t>
-      </w:r>
-      <w:proofErr w:type="spellStart"/>
-      <w:r>
-        <w:rPr>
-          <w:rFonts w:ascii="Times New Roman" w:hAnsi="Times New Roman" w:cs="Times New Roman"/>
-          <w:i/>
-          <w:iCs/>
-          <w:sz w:val="32"/>
-          <w:szCs w:val="32"/>
-        </w:rPr>
-        <w:t>desviacionEstandar</w:t>
-      </w:r>
-      <w:proofErr w:type="spellEnd"/>
-      <w:r>
-        <w:rPr>
-          <w:rFonts w:ascii="Times New Roman" w:hAnsi="Times New Roman" w:cs="Times New Roman"/>
-          <w:i/>
-          <w:iCs/>
-          <w:sz w:val="32"/>
-          <w:szCs w:val="32"/>
-        </w:rPr>
-        <w:t xml:space="preserve">; </w:t>
-      </w:r>
-    </w:p>
-    <w:p>
-      <w:pPr>
-        <w:pStyle w:val="Prrafodelista"/>
-        <w:rPr>
-          <w:rFonts w:ascii="Times New Roman" w:hAnsi="Times New Roman" w:cs="Times New Roman"/>
-          <w:sz w:val="32"/>
-          <w:szCs w:val="32"/>
-        </w:rPr>
-      </w:pPr>
-      <w:proofErr w:type="spellStart"/>
-      <w:r>
-        <w:rPr>
-          <w:rFonts w:ascii="Times New Roman" w:hAnsi="Times New Roman" w:cs="Times New Roman"/>
-          <w:i/>
-          <w:iCs/>
-          <w:sz w:val="32"/>
-          <w:szCs w:val="32"/>
-        </w:rPr>
-        <w:t>int</w:t>
-      </w:r>
-      <w:proofErr w:type="spellEnd"/>
-      <w:r>
-        <w:rPr>
-          <w:rFonts w:ascii="Times New Roman" w:hAnsi="Times New Roman" w:cs="Times New Roman"/>
-          <w:i/>
-          <w:iCs/>
-          <w:sz w:val="32"/>
-          <w:szCs w:val="32"/>
-        </w:rPr>
-        <w:t xml:space="preserve"> </w:t>
-      </w:r>
-      <w:proofErr w:type="spellStart"/>
-      <w:r>
-        <w:rPr>
-          <w:rFonts w:ascii="Times New Roman" w:hAnsi="Times New Roman" w:cs="Times New Roman"/>
-          <w:i/>
-          <w:iCs/>
-          <w:sz w:val="32"/>
-          <w:szCs w:val="32"/>
-        </w:rPr>
-        <w:t>cantClusters</w:t>
-      </w:r>
-      <w:proofErr w:type="spellEnd"/>
-      <w:r>
-        <w:rPr>
-          <w:rFonts w:ascii="Times New Roman" w:hAnsi="Times New Roman" w:cs="Times New Roman"/>
-          <w:i/>
-          <w:iCs/>
-          <w:sz w:val="32"/>
-          <w:szCs w:val="32"/>
-        </w:rPr>
-        <w:t xml:space="preserve">: </w:t>
+        <w:t xml:space="preserve">int cantClusters: </w:t>
       </w:r>
       <w:r>
         <w:rPr>
@@ -13830,8 +12885,6 @@
           <w:lang w:val="es-MX"/>
         </w:rPr>
       </w:pPr>
-      <w:proofErr w:type="spellStart"/>
-      <w:proofErr w:type="gramStart"/>
       <w:r>
         <w:rPr>
           <w:rFonts w:ascii="Times New Roman" w:hAnsi="Times New Roman" w:cs="Times New Roman"/>
@@ -13841,44 +12894,7 @@
           <w:szCs w:val="32"/>
           <w:lang w:val="es-MX"/>
         </w:rPr>
-        <w:t>agregarCoordenada</w:t>
-      </w:r>
-      <w:proofErr w:type="spellEnd"/>
-      <w:r>
-        <w:rPr>
-          <w:rFonts w:ascii="Times New Roman" w:hAnsi="Times New Roman" w:cs="Times New Roman"/>
-          <w:i/>
-          <w:iCs/>
-          <w:sz w:val="32"/>
-          <w:szCs w:val="32"/>
-          <w:lang w:val="es-MX"/>
-        </w:rPr>
-        <w:t>(</w:t>
-      </w:r>
-      <w:proofErr w:type="spellStart"/>
-      <w:proofErr w:type="gramEnd"/>
-      <w:r>
-        <w:rPr>
-          <w:rFonts w:ascii="Times New Roman" w:hAnsi="Times New Roman" w:cs="Times New Roman"/>
-          <w:i/>
-          <w:iCs/>
-          <w:sz w:val="32"/>
-          <w:szCs w:val="32"/>
-          <w:lang w:val="es-MX"/>
-        </w:rPr>
-        <w:t>Coordiante</w:t>
-      </w:r>
-      <w:proofErr w:type="spellEnd"/>
-      <w:r>
-        <w:rPr>
-          <w:rFonts w:ascii="Times New Roman" w:hAnsi="Times New Roman" w:cs="Times New Roman"/>
-          <w:i/>
-          <w:iCs/>
-          <w:sz w:val="32"/>
-          <w:szCs w:val="32"/>
-          <w:lang w:val="es-MX"/>
-        </w:rPr>
-        <w:t xml:space="preserve"> coordenada): </w:t>
+        <w:t xml:space="preserve">agregarCoordenada(Coordiante coordenada): </w:t>
       </w:r>
       <w:r>
         <w:rPr>
@@ -13906,8 +12922,6 @@
           <w:lang w:val="es-MX"/>
         </w:rPr>
       </w:pPr>
-      <w:proofErr w:type="spellStart"/>
-      <w:proofErr w:type="gramStart"/>
       <w:r>
         <w:rPr>
           <w:rFonts w:ascii="Times New Roman" w:hAnsi="Times New Roman" w:cs="Times New Roman"/>
@@ -13917,31 +12931,7 @@
           <w:szCs w:val="32"/>
           <w:lang w:val="es-MX"/>
         </w:rPr>
-        <w:t>armarGrafo</w:t>
-      </w:r>
-      <w:proofErr w:type="spellEnd"/>
-      <w:r>
-        <w:rPr>
-          <w:rFonts w:ascii="Times New Roman" w:hAnsi="Times New Roman" w:cs="Times New Roman"/>
-          <w:i/>
-          <w:iCs/>
-          <w:sz w:val="32"/>
-          <w:szCs w:val="32"/>
-          <w:lang w:val="es-MX"/>
-        </w:rPr>
-        <w:t>(</w:t>
-      </w:r>
-      <w:proofErr w:type="gramEnd"/>
-      <w:r>
-        <w:rPr>
-          <w:rFonts w:ascii="Times New Roman" w:hAnsi="Times New Roman" w:cs="Times New Roman"/>
-          <w:i/>
-          <w:iCs/>
-          <w:sz w:val="32"/>
-          <w:szCs w:val="32"/>
-          <w:lang w:val="es-MX"/>
-        </w:rPr>
-        <w:t xml:space="preserve">): </w:t>
+        <w:t xml:space="preserve">armarGrafo(): </w:t>
       </w:r>
       <w:r>
         <w:rPr>
@@ -13978,8 +12968,6 @@
           <w:lang w:val="es-MX"/>
         </w:rPr>
       </w:pPr>
-      <w:proofErr w:type="spellStart"/>
-      <w:proofErr w:type="gramStart"/>
       <w:r>
         <w:rPr>
           <w:rFonts w:ascii="Times New Roman" w:hAnsi="Times New Roman" w:cs="Times New Roman"/>
@@ -13989,31 +12977,7 @@
           <w:szCs w:val="32"/>
           <w:lang w:val="es-MX"/>
         </w:rPr>
-        <w:t>armarGrafoCompleto</w:t>
-      </w:r>
-      <w:proofErr w:type="spellEnd"/>
-      <w:r>
-        <w:rPr>
-          <w:rFonts w:ascii="Times New Roman" w:hAnsi="Times New Roman" w:cs="Times New Roman"/>
-          <w:i/>
-          <w:iCs/>
-          <w:sz w:val="32"/>
-          <w:szCs w:val="32"/>
-          <w:lang w:val="es-MX"/>
-        </w:rPr>
-        <w:t>(</w:t>
-      </w:r>
-      <w:proofErr w:type="gramEnd"/>
-      <w:r>
-        <w:rPr>
-          <w:rFonts w:ascii="Times New Roman" w:hAnsi="Times New Roman" w:cs="Times New Roman"/>
-          <w:i/>
-          <w:iCs/>
-          <w:sz w:val="32"/>
-          <w:szCs w:val="32"/>
-          <w:lang w:val="es-MX"/>
-        </w:rPr>
-        <w:t xml:space="preserve">): </w:t>
+        <w:t xml:space="preserve">armarGrafoCompleto(): </w:t>
       </w:r>
       <w:r>
         <w:rPr>
@@ -14068,8 +13032,6 @@
           <w:lang w:val="es-MX"/>
         </w:rPr>
       </w:pPr>
-      <w:proofErr w:type="spellStart"/>
-      <w:proofErr w:type="gramStart"/>
       <w:r>
         <w:rPr>
           <w:rFonts w:ascii="Times New Roman" w:hAnsi="Times New Roman" w:cs="Times New Roman"/>
@@ -14079,31 +13041,7 @@
           <w:szCs w:val="32"/>
           <w:lang w:val="es-MX"/>
         </w:rPr>
-        <w:t>grafoArbolMinimo</w:t>
-      </w:r>
-      <w:proofErr w:type="spellEnd"/>
-      <w:r>
-        <w:rPr>
-          <w:rFonts w:ascii="Times New Roman" w:hAnsi="Times New Roman" w:cs="Times New Roman"/>
-          <w:i/>
-          <w:iCs/>
-          <w:sz w:val="32"/>
-          <w:szCs w:val="32"/>
-          <w:lang w:val="es-MX"/>
-        </w:rPr>
-        <w:t>(</w:t>
-      </w:r>
-      <w:proofErr w:type="gramEnd"/>
-      <w:r>
-        <w:rPr>
-          <w:rFonts w:ascii="Times New Roman" w:hAnsi="Times New Roman" w:cs="Times New Roman"/>
-          <w:i/>
-          <w:iCs/>
-          <w:sz w:val="32"/>
-          <w:szCs w:val="32"/>
-          <w:lang w:val="es-MX"/>
-        </w:rPr>
-        <w:t>)</w:t>
+        <w:t>grafoArbolMinimo()</w:t>
       </w:r>
       <w:r>
         <w:rPr>
@@ -14153,8 +13091,6 @@
           <w:lang w:val="es-MX"/>
         </w:rPr>
       </w:pPr>
-      <w:proofErr w:type="spellStart"/>
-      <w:proofErr w:type="gramStart"/>
       <w:r>
         <w:rPr>
           <w:rFonts w:ascii="Times New Roman" w:hAnsi="Times New Roman" w:cs="Times New Roman"/>
@@ -14164,44 +13100,7 @@
           <w:szCs w:val="32"/>
           <w:lang w:val="es-MX"/>
         </w:rPr>
-        <w:t>clustering</w:t>
-      </w:r>
-      <w:proofErr w:type="spellEnd"/>
-      <w:r>
-        <w:rPr>
-          <w:rFonts w:ascii="Times New Roman" w:hAnsi="Times New Roman" w:cs="Times New Roman"/>
-          <w:i/>
-          <w:iCs/>
-          <w:sz w:val="32"/>
-          <w:szCs w:val="32"/>
-          <w:lang w:val="es-MX"/>
-        </w:rPr>
-        <w:t>(</w:t>
-      </w:r>
-      <w:proofErr w:type="spellStart"/>
-      <w:proofErr w:type="gramEnd"/>
-      <w:r>
-        <w:rPr>
-          <w:rFonts w:ascii="Times New Roman" w:hAnsi="Times New Roman" w:cs="Times New Roman"/>
-          <w:i/>
-          <w:iCs/>
-          <w:sz w:val="32"/>
-          <w:szCs w:val="32"/>
-          <w:lang w:val="es-MX"/>
-        </w:rPr>
-        <w:t>int</w:t>
-      </w:r>
-      <w:proofErr w:type="spellEnd"/>
-      <w:r>
-        <w:rPr>
-          <w:rFonts w:ascii="Times New Roman" w:hAnsi="Times New Roman" w:cs="Times New Roman"/>
-          <w:i/>
-          <w:iCs/>
-          <w:sz w:val="32"/>
-          <w:szCs w:val="32"/>
-          <w:lang w:val="es-MX"/>
-        </w:rPr>
-        <w:t xml:space="preserve"> n): </w:t>
+        <w:t xml:space="preserve">clustering(int n): </w:t>
       </w:r>
       <w:r>
         <w:rPr>
@@ -14230,27 +13129,7 @@
           <w:szCs w:val="32"/>
           <w:lang w:val="es-MX"/>
         </w:rPr>
-        <w:t xml:space="preserve">algunas aristas del grafo para obtener una cantidad de </w:t>
-      </w:r>
-      <w:proofErr w:type="spellStart"/>
-      <w:r>
-        <w:rPr>
-          <w:rFonts w:ascii="Times New Roman" w:hAnsi="Times New Roman" w:cs="Times New Roman"/>
-          <w:sz w:val="32"/>
-          <w:szCs w:val="32"/>
-          <w:lang w:val="es-MX"/>
-        </w:rPr>
-        <w:t>clusters</w:t>
-      </w:r>
-      <w:proofErr w:type="spellEnd"/>
-      <w:r>
-        <w:rPr>
-          <w:rFonts w:ascii="Times New Roman" w:hAnsi="Times New Roman" w:cs="Times New Roman"/>
-          <w:sz w:val="32"/>
-          <w:szCs w:val="32"/>
-          <w:lang w:val="es-MX"/>
-        </w:rPr>
-        <w:t xml:space="preserve"> igual al número </w:t>
+        <w:t xml:space="preserve">algunas aristas del grafo para obtener una cantidad de clusters igual al número </w:t>
       </w:r>
       <w:r>
         <w:rPr>
@@ -14289,8 +13168,6 @@
           <w:lang w:val="es-MX"/>
         </w:rPr>
       </w:pPr>
-      <w:proofErr w:type="spellStart"/>
-      <w:proofErr w:type="gramStart"/>
       <w:r>
         <w:rPr>
           <w:rFonts w:ascii="Times New Roman" w:hAnsi="Times New Roman" w:cs="Times New Roman"/>
@@ -14300,31 +13177,7 @@
           <w:szCs w:val="32"/>
           <w:lang w:val="es-MX"/>
         </w:rPr>
-        <w:t>armarGrafoOriginal</w:t>
-      </w:r>
-      <w:proofErr w:type="spellEnd"/>
-      <w:r>
-        <w:rPr>
-          <w:rFonts w:ascii="Times New Roman" w:hAnsi="Times New Roman" w:cs="Times New Roman"/>
-          <w:i/>
-          <w:iCs/>
-          <w:sz w:val="32"/>
-          <w:szCs w:val="32"/>
-          <w:lang w:val="es-MX"/>
-        </w:rPr>
-        <w:t>(</w:t>
-      </w:r>
-      <w:proofErr w:type="gramEnd"/>
-      <w:r>
-        <w:rPr>
-          <w:rFonts w:ascii="Times New Roman" w:hAnsi="Times New Roman" w:cs="Times New Roman"/>
-          <w:i/>
-          <w:iCs/>
-          <w:sz w:val="32"/>
-          <w:szCs w:val="32"/>
-          <w:lang w:val="es-MX"/>
-        </w:rPr>
-        <w:t xml:space="preserve">): </w:t>
+        <w:t xml:space="preserve">armarGrafoOriginal(): </w:t>
       </w:r>
       <w:r>
         <w:rPr>
@@ -14335,7 +13188,6 @@
         </w:rPr>
         <w:t xml:space="preserve">resetea el grafo para obtener el grafo creado originalmente en la función </w:t>
       </w:r>
-      <w:proofErr w:type="spellStart"/>
       <w:r>
         <w:rPr>
           <w:rFonts w:ascii="Times New Roman" w:hAnsi="Times New Roman" w:cs="Times New Roman"/>
@@ -14345,48 +13197,16 @@
           <w:szCs w:val="32"/>
           <w:lang w:val="es-MX"/>
         </w:rPr>
-        <w:t>armarGrafo</w:t>
-      </w:r>
-      <w:proofErr w:type="spellEnd"/>
-      <w:r>
-        <w:rPr>
-          <w:rFonts w:ascii="Times New Roman" w:hAnsi="Times New Roman" w:cs="Times New Roman"/>
-          <w:b/>
-          <w:bCs/>
-          <w:sz w:val="32"/>
-          <w:szCs w:val="32"/>
-          <w:lang w:val="es-MX"/>
-        </w:rPr>
-        <w:t>()</w:t>
-      </w:r>
-      <w:r>
-        <w:rPr>
-          <w:rFonts w:ascii="Times New Roman" w:hAnsi="Times New Roman" w:cs="Times New Roman"/>
-          <w:sz w:val="32"/>
-          <w:szCs w:val="32"/>
-          <w:lang w:val="es-MX"/>
-        </w:rPr>
-        <w:t xml:space="preserve"> para poder hacer </w:t>
-      </w:r>
-      <w:proofErr w:type="spellStart"/>
-      <w:r>
-        <w:rPr>
-          <w:rFonts w:ascii="Times New Roman" w:hAnsi="Times New Roman" w:cs="Times New Roman"/>
-          <w:sz w:val="32"/>
-          <w:szCs w:val="32"/>
-          <w:lang w:val="es-MX"/>
-        </w:rPr>
-        <w:t>clustering</w:t>
-      </w:r>
-      <w:proofErr w:type="spellEnd"/>
-      <w:r>
-        <w:rPr>
-          <w:rFonts w:ascii="Times New Roman" w:hAnsi="Times New Roman" w:cs="Times New Roman"/>
-          <w:sz w:val="32"/>
-          <w:szCs w:val="32"/>
-          <w:lang w:val="es-MX"/>
-        </w:rPr>
-        <w:t xml:space="preserve"> más de una vez.</w:t>
+        <w:t>armarGrafo()</w:t>
+      </w:r>
+      <w:r>
+        <w:rPr>
+          <w:rFonts w:ascii="Times New Roman" w:hAnsi="Times New Roman" w:cs="Times New Roman"/>
+          <w:sz w:val="32"/>
+          <w:szCs w:val="32"/>
+          <w:lang w:val="es-MX"/>
+        </w:rPr>
+        <w:t xml:space="preserve"> para poder hacer clustering más de una vez.</w:t>
       </w:r>
     </w:p>
     <w:p>
@@ -14405,8 +13225,6 @@
           <w:lang w:val="es-MX"/>
         </w:rPr>
       </w:pPr>
-      <w:proofErr w:type="spellStart"/>
-      <w:proofErr w:type="gramStart"/>
       <w:r>
         <w:rPr>
           <w:rFonts w:ascii="Times New Roman" w:hAnsi="Times New Roman" w:cs="Times New Roman"/>
@@ -14416,44 +13234,7 @@
           <w:szCs w:val="32"/>
           <w:lang w:val="es-MX"/>
         </w:rPr>
-        <w:t>eliminarAristasMayores</w:t>
-      </w:r>
-      <w:proofErr w:type="spellEnd"/>
-      <w:r>
-        <w:rPr>
-          <w:rFonts w:ascii="Times New Roman" w:hAnsi="Times New Roman" w:cs="Times New Roman"/>
-          <w:i/>
-          <w:iCs/>
-          <w:sz w:val="32"/>
-          <w:szCs w:val="32"/>
-          <w:lang w:val="es-MX"/>
-        </w:rPr>
-        <w:t>(</w:t>
-      </w:r>
-      <w:proofErr w:type="spellStart"/>
-      <w:proofErr w:type="gramEnd"/>
-      <w:r>
-        <w:rPr>
-          <w:rFonts w:ascii="Times New Roman" w:hAnsi="Times New Roman" w:cs="Times New Roman"/>
-          <w:i/>
-          <w:iCs/>
-          <w:sz w:val="32"/>
-          <w:szCs w:val="32"/>
-          <w:lang w:val="es-MX"/>
-        </w:rPr>
-        <w:t>int</w:t>
-      </w:r>
-      <w:proofErr w:type="spellEnd"/>
-      <w:r>
-        <w:rPr>
-          <w:rFonts w:ascii="Times New Roman" w:hAnsi="Times New Roman" w:cs="Times New Roman"/>
-          <w:i/>
-          <w:iCs/>
-          <w:sz w:val="32"/>
-          <w:szCs w:val="32"/>
-          <w:lang w:val="es-MX"/>
-        </w:rPr>
-        <w:t xml:space="preserve"> n):</w:t>
+        <w:t>eliminarAristasMayores(int n):</w:t>
       </w:r>
       <w:r>
         <w:rPr>
@@ -14501,8 +13282,6 @@
           <w:lang w:val="es-MX"/>
         </w:rPr>
       </w:pPr>
-      <w:proofErr w:type="spellStart"/>
-      <w:proofErr w:type="gramStart"/>
       <w:r>
         <w:rPr>
           <w:rFonts w:ascii="Times New Roman" w:hAnsi="Times New Roman" w:cs="Times New Roman"/>
@@ -14512,97 +13291,16 @@
           <w:szCs w:val="32"/>
           <w:lang w:val="es-MX"/>
         </w:rPr>
-        <w:t>actualizarDatos</w:t>
-      </w:r>
-      <w:proofErr w:type="spellEnd"/>
-      <w:r>
-        <w:rPr>
-          <w:rFonts w:ascii="Times New Roman" w:hAnsi="Times New Roman" w:cs="Times New Roman"/>
-          <w:i/>
-          <w:iCs/>
-          <w:sz w:val="32"/>
-          <w:szCs w:val="32"/>
-          <w:lang w:val="es-MX"/>
-        </w:rPr>
-        <w:t>(</w:t>
-      </w:r>
-      <w:proofErr w:type="spellStart"/>
-      <w:proofErr w:type="gramEnd"/>
-      <w:r>
-        <w:rPr>
-          <w:rFonts w:ascii="Times New Roman" w:hAnsi="Times New Roman" w:cs="Times New Roman"/>
-          <w:i/>
-          <w:iCs/>
-          <w:sz w:val="32"/>
-          <w:szCs w:val="32"/>
-          <w:lang w:val="es-MX"/>
-        </w:rPr>
-        <w:t>ArrayList</w:t>
-      </w:r>
-      <w:proofErr w:type="spellEnd"/>
-      <w:r>
-        <w:rPr>
-          <w:rFonts w:ascii="Times New Roman" w:hAnsi="Times New Roman" w:cs="Times New Roman"/>
-          <w:i/>
-          <w:iCs/>
-          <w:sz w:val="32"/>
-          <w:szCs w:val="32"/>
-          <w:lang w:val="es-MX"/>
-        </w:rPr>
-        <w:t xml:space="preserve">&lt;Arista&gt; aristas, </w:t>
-      </w:r>
-      <w:proofErr w:type="spellStart"/>
-      <w:r>
-        <w:rPr>
-          <w:rFonts w:ascii="Times New Roman" w:hAnsi="Times New Roman" w:cs="Times New Roman"/>
-          <w:i/>
-          <w:iCs/>
-          <w:sz w:val="32"/>
-          <w:szCs w:val="32"/>
-          <w:lang w:val="es-MX"/>
-        </w:rPr>
-        <w:t>int</w:t>
-      </w:r>
-      <w:proofErr w:type="spellEnd"/>
-      <w:r>
-        <w:rPr>
-          <w:rFonts w:ascii="Times New Roman" w:hAnsi="Times New Roman" w:cs="Times New Roman"/>
-          <w:i/>
-          <w:iCs/>
-          <w:sz w:val="32"/>
-          <w:szCs w:val="32"/>
-          <w:lang w:val="es-MX"/>
-        </w:rPr>
-        <w:t xml:space="preserve"> n): </w:t>
-      </w:r>
-      <w:r>
-        <w:rPr>
-          <w:rFonts w:ascii="Times New Roman" w:hAnsi="Times New Roman" w:cs="Times New Roman"/>
-          <w:sz w:val="32"/>
-          <w:szCs w:val="32"/>
-          <w:lang w:val="es-MX"/>
-        </w:rPr>
-        <w:t xml:space="preserve">método que modifica los datos estadísticos del grafo y que se lo invoca al momento de armar el grafo por primera vez y después de hacer </w:t>
-      </w:r>
-      <w:proofErr w:type="spellStart"/>
-      <w:r>
-        <w:rPr>
-          <w:rFonts w:ascii="Times New Roman" w:hAnsi="Times New Roman" w:cs="Times New Roman"/>
-          <w:sz w:val="32"/>
-          <w:szCs w:val="32"/>
-          <w:lang w:val="es-MX"/>
-        </w:rPr>
-        <w:t>clustering</w:t>
-      </w:r>
-      <w:proofErr w:type="spellEnd"/>
-      <w:r>
-        <w:rPr>
-          <w:rFonts w:ascii="Times New Roman" w:hAnsi="Times New Roman" w:cs="Times New Roman"/>
-          <w:sz w:val="32"/>
-          <w:szCs w:val="32"/>
-          <w:lang w:val="es-MX"/>
-        </w:rPr>
-        <w:t>.</w:t>
+        <w:t xml:space="preserve">actualizarDatos(ArrayList&lt;Arista&gt; aristas, int n): </w:t>
+      </w:r>
+      <w:r>
+        <w:rPr>
+          <w:rFonts w:ascii="Times New Roman" w:hAnsi="Times New Roman" w:cs="Times New Roman"/>
+          <w:sz w:val="32"/>
+          <w:szCs w:val="32"/>
+          <w:lang w:val="es-MX"/>
+        </w:rPr>
+        <w:t>método que modifica los datos estadísticos del grafo y que se lo invoca al momento de armar el grafo por primera vez y después de hacer clustering.</w:t>
       </w:r>
     </w:p>
     <w:p>
@@ -14820,20 +13518,8 @@
           <w:szCs w:val="48"/>
         </w:rPr>
         <w:lastRenderedPageBreak/>
-        <w:t xml:space="preserve">Clase </w:t>
-      </w:r>
-      <w:proofErr w:type="spellStart"/>
-      <w:r>
-        <w:rPr>
-          <w:rFonts w:ascii="Times New Roman" w:hAnsi="Times New Roman" w:cs="Times New Roman"/>
-          <w:b/>
-          <w:bCs/>
-          <w:sz w:val="48"/>
-          <w:szCs w:val="48"/>
-        </w:rPr>
-        <w:t>VentanaPrincipal</w:t>
-      </w:r>
-      <w:proofErr w:type="spellEnd"/>
+        <w:t>Clase VentanaPrincipal</w:t>
+      </w:r>
     </w:p>
     <w:p>
       <w:pPr>
@@ -14991,7 +13677,7 @@
                                     <pic:cNvPicPr/>
                                   </pic:nvPicPr>
                                   <pic:blipFill>
-                                    <a:blip r:embed="rId9">
+                                    <a:blip r:embed="rId10">
                                       <a:extLst>
                                         <a:ext uri="{28A0092B-C50C-407E-A947-70E740481C1C}">
                                           <a14:useLocalDpi xmlns:a14="http://schemas.microsoft.com/office/drawing/2010/main" val="0"/>
@@ -15104,7 +13790,6 @@
         <w:lastRenderedPageBreak/>
         <w:t xml:space="preserve">Clase </w:t>
       </w:r>
-      <w:proofErr w:type="spellStart"/>
       <w:r>
         <w:rPr>
           <w:rFonts w:ascii="Times New Roman" w:hAnsi="Times New Roman" w:cs="Times New Roman"/>
@@ -15115,7 +13800,6 @@
         </w:rPr>
         <w:t>PanelDeControles</w:t>
       </w:r>
-      <w:proofErr w:type="spellEnd"/>
     </w:p>
     <w:p>
       <w:pPr>
@@ -15132,43 +13816,7 @@
           <w:sz w:val="32"/>
           <w:szCs w:val="32"/>
         </w:rPr>
-        <w:t xml:space="preserve">Clase que hereda de </w:t>
-      </w:r>
-      <w:proofErr w:type="spellStart"/>
-      <w:r>
-        <w:rPr>
-          <w:rFonts w:ascii="Times New Roman" w:hAnsi="Times New Roman" w:cs="Times New Roman"/>
-          <w:sz w:val="32"/>
-          <w:szCs w:val="32"/>
-        </w:rPr>
-        <w:t>JPanel</w:t>
-      </w:r>
-      <w:proofErr w:type="spellEnd"/>
-      <w:r>
-        <w:rPr>
-          <w:rFonts w:ascii="Times New Roman" w:hAnsi="Times New Roman" w:cs="Times New Roman"/>
-          <w:sz w:val="32"/>
-          <w:szCs w:val="32"/>
-        </w:rPr>
-        <w:t xml:space="preserve"> y que representa al panel izquierdo de la ventana principal. Fue creada ya que no pudimos encontrar un </w:t>
-      </w:r>
-      <w:proofErr w:type="spellStart"/>
-      <w:r>
-        <w:rPr>
-          <w:rFonts w:ascii="Times New Roman" w:hAnsi="Times New Roman" w:cs="Times New Roman"/>
-          <w:sz w:val="32"/>
-          <w:szCs w:val="32"/>
-        </w:rPr>
-        <w:t>layaout</w:t>
-      </w:r>
-      <w:proofErr w:type="spellEnd"/>
-      <w:r>
-        <w:rPr>
-          <w:rFonts w:ascii="Times New Roman" w:hAnsi="Times New Roman" w:cs="Times New Roman"/>
-          <w:sz w:val="32"/>
-          <w:szCs w:val="32"/>
-        </w:rPr>
-        <w:t xml:space="preserve"> que coloque los paneles que controlan los grafos uno debajo de otro como en la siguiente imagen:</w:t>
+        <w:t>Clase que hereda de JPanel y que representa al panel izquierdo de la ventana principal. Fue creada ya que no pudimos encontrar un layaout que coloque los paneles que controlan los grafos uno debajo de otro como en la siguiente imagen:</w:t>
       </w:r>
       <w:r>
         <w:rPr>
@@ -15262,7 +13910,7 @@
                                           <pic:cNvPicPr/>
                                         </pic:nvPicPr>
                                         <pic:blipFill>
-                                          <a:blip r:embed="rId10">
+                                          <a:blip r:embed="rId11">
                                             <a:extLst>
                                               <a:ext uri="{28A0092B-C50C-407E-A947-70E740481C1C}">
                                                 <a14:useLocalDpi xmlns:a14="http://schemas.microsoft.com/office/drawing/2010/main" val="0"/>
@@ -15335,7 +13983,7 @@
                                     <pic:cNvPicPr/>
                                   </pic:nvPicPr>
                                   <pic:blipFill>
-                                    <a:blip r:embed="rId10">
+                                    <a:blip r:embed="rId12">
                                       <a:extLst>
                                         <a:ext uri="{28A0092B-C50C-407E-A947-70E740481C1C}">
                                           <a14:useLocalDpi xmlns:a14="http://schemas.microsoft.com/office/drawing/2010/main" val="0"/>
@@ -15479,25 +14127,7 @@
           <w:sz w:val="32"/>
           <w:szCs w:val="32"/>
         </w:rPr>
-        <w:t xml:space="preserve">Lo logramos usando el Absolute </w:t>
-      </w:r>
-      <w:proofErr w:type="spellStart"/>
-      <w:r>
-        <w:rPr>
-          <w:rFonts w:ascii="Times New Roman" w:hAnsi="Times New Roman" w:cs="Times New Roman"/>
-          <w:sz w:val="32"/>
-          <w:szCs w:val="32"/>
-        </w:rPr>
-        <w:t>Layaout</w:t>
-      </w:r>
-      <w:proofErr w:type="spellEnd"/>
-      <w:r>
-        <w:rPr>
-          <w:rFonts w:ascii="Times New Roman" w:hAnsi="Times New Roman" w:cs="Times New Roman"/>
-          <w:sz w:val="32"/>
-          <w:szCs w:val="32"/>
-        </w:rPr>
-        <w:t xml:space="preserve"> y creando el método agregar, el cual manipula una variable que al momento de agregar un panel lo posicione en el valor que indica esa variable y aumente su valor para que el próximo lo coloque debajo. También tiene el método eliminar para que los paneles se acomoden automáticamente cuando se eliminan.</w:t>
+        <w:t>Lo logramos usando el Absolute Layaout y creando el método agregar, el cual manipula una variable que al momento de agregar un panel lo posicione en el valor que indica esa variable y aumente su valor para que el próximo lo coloque debajo. También tiene el método eliminar para que los paneles se acomoden automáticamente cuando se eliminan.</w:t>
       </w:r>
     </w:p>
     <w:p>
@@ -15552,9 +14182,8 @@
           <w:szCs w:val="48"/>
         </w:rPr>
         <w:lastRenderedPageBreak/>
-        <w:t xml:space="preserve">Clase </w:t>
-      </w:r>
-      <w:proofErr w:type="spellStart"/>
+        <w:t>Clase Ventana</w:t>
+      </w:r>
       <w:r>
         <w:rPr>
           <w:rFonts w:ascii="Times New Roman" w:hAnsi="Times New Roman" w:cs="Times New Roman"/>
@@ -15563,19 +14192,8 @@
           <w:sz w:val="48"/>
           <w:szCs w:val="48"/>
         </w:rPr>
-        <w:t>Ventana</w:t>
-      </w:r>
-      <w:r>
-        <w:rPr>
-          <w:rFonts w:ascii="Times New Roman" w:hAnsi="Times New Roman" w:cs="Times New Roman"/>
-          <w:b/>
-          <w:bCs/>
-          <w:sz w:val="48"/>
-          <w:szCs w:val="48"/>
-        </w:rPr>
         <w:t>Exportar</w:t>
       </w:r>
-      <w:proofErr w:type="spellEnd"/>
     </w:p>
     <w:p>
       <w:pPr>
@@ -15658,7 +14276,7 @@
                                           <pic:cNvPicPr/>
                                         </pic:nvPicPr>
                                         <pic:blipFill>
-                                          <a:blip r:embed="rId11">
+                                          <a:blip r:embed="rId13">
                                             <a:extLst>
                                               <a:ext uri="{28A0092B-C50C-407E-A947-70E740481C1C}">
                                                 <a14:useLocalDpi xmlns:a14="http://schemas.microsoft.com/office/drawing/2010/main" val="0"/>
@@ -15728,7 +14346,7 @@
                                     <pic:cNvPicPr/>
                                   </pic:nvPicPr>
                                   <pic:blipFill>
-                                    <a:blip r:embed="rId11">
+                                    <a:blip r:embed="rId14">
                                       <a:extLst>
                                         <a:ext uri="{28A0092B-C50C-407E-A947-70E740481C1C}">
                                           <a14:useLocalDpi xmlns:a14="http://schemas.microsoft.com/office/drawing/2010/main" val="0"/>
@@ -15795,25 +14413,7 @@
           <w:sz w:val="32"/>
           <w:szCs w:val="32"/>
         </w:rPr>
-        <w:t xml:space="preserve">Tiene 2 botones y un panel central que contiene varios </w:t>
-      </w:r>
-      <w:proofErr w:type="spellStart"/>
-      <w:r>
-        <w:rPr>
-          <w:rFonts w:ascii="Times New Roman" w:hAnsi="Times New Roman" w:cs="Times New Roman"/>
-          <w:sz w:val="32"/>
-          <w:szCs w:val="32"/>
-        </w:rPr>
-        <w:t>JCheckBox</w:t>
-      </w:r>
-      <w:proofErr w:type="spellEnd"/>
-      <w:r>
-        <w:rPr>
-          <w:rFonts w:ascii="Times New Roman" w:hAnsi="Times New Roman" w:cs="Times New Roman"/>
-          <w:sz w:val="32"/>
-          <w:szCs w:val="32"/>
-        </w:rPr>
-        <w:t xml:space="preserve"> con los nombres de los grafos.</w:t>
+        <w:t>Tiene 2 botones y un panel central que contiene varios JCheckBox con los nombres de los grafos.</w:t>
       </w:r>
     </w:p>
     <w:p>
@@ -15845,7 +14445,6 @@
         </w:rPr>
         <w:t xml:space="preserve">Clase </w:t>
       </w:r>
-      <w:proofErr w:type="spellStart"/>
       <w:r>
         <w:rPr>
           <w:rFonts w:ascii="Times New Roman" w:hAnsi="Times New Roman" w:cs="Times New Roman"/>
@@ -15856,7 +14455,6 @@
         </w:rPr>
         <w:t>PanelGrafo</w:t>
       </w:r>
-      <w:proofErr w:type="spellEnd"/>
     </w:p>
     <w:p>
       <w:pPr>
@@ -15873,25 +14471,7 @@
           <w:sz w:val="32"/>
           <w:szCs w:val="32"/>
         </w:rPr>
-        <w:t xml:space="preserve">Esta es una clase que hereda de </w:t>
-      </w:r>
-      <w:proofErr w:type="spellStart"/>
-      <w:r>
-        <w:rPr>
-          <w:rFonts w:ascii="Times New Roman" w:hAnsi="Times New Roman" w:cs="Times New Roman"/>
-          <w:sz w:val="32"/>
-          <w:szCs w:val="32"/>
-        </w:rPr>
-        <w:t>JPanel</w:t>
-      </w:r>
-      <w:proofErr w:type="spellEnd"/>
-      <w:r>
-        <w:rPr>
-          <w:rFonts w:ascii="Times New Roman" w:hAnsi="Times New Roman" w:cs="Times New Roman"/>
-          <w:sz w:val="32"/>
-          <w:szCs w:val="32"/>
-        </w:rPr>
-        <w:t xml:space="preserve"> y es un panel que se ira agregando en el panel izquierdo de la ventana principal a medida que se </w:t>
+        <w:t xml:space="preserve">Esta es una clase que hereda de JPanel y es un panel que se ira agregando en el panel izquierdo de la ventana principal a medida que se </w:t>
       </w:r>
       <w:r>
         <w:rPr>
@@ -15990,7 +14570,7 @@
                                           <pic:cNvPicPr/>
                                         </pic:nvPicPr>
                                         <pic:blipFill>
-                                          <a:blip r:embed="rId12">
+                                          <a:blip r:embed="rId15">
                                             <a:extLst>
                                               <a:ext uri="{28A0092B-C50C-407E-A947-70E740481C1C}">
                                                 <a14:useLocalDpi xmlns:a14="http://schemas.microsoft.com/office/drawing/2010/main" val="0"/>
@@ -16060,7 +14640,7 @@
                                     <pic:cNvPicPr/>
                                   </pic:nvPicPr>
                                   <pic:blipFill>
-                                    <a:blip r:embed="rId12">
+                                    <a:blip r:embed="rId16">
                                       <a:extLst>
                                         <a:ext uri="{28A0092B-C50C-407E-A947-70E740481C1C}">
                                           <a14:useLocalDpi xmlns:a14="http://schemas.microsoft.com/office/drawing/2010/main" val="0"/>
@@ -16123,25 +14703,7 @@
           <w:sz w:val="32"/>
           <w:szCs w:val="32"/>
         </w:rPr>
-        <w:t xml:space="preserve">Es un panel pequeño y contiene un </w:t>
-      </w:r>
-      <w:proofErr w:type="spellStart"/>
-      <w:r>
-        <w:rPr>
-          <w:rFonts w:ascii="Times New Roman" w:hAnsi="Times New Roman" w:cs="Times New Roman"/>
-          <w:sz w:val="32"/>
-          <w:szCs w:val="32"/>
-        </w:rPr>
-        <w:t>JCheckBox</w:t>
-      </w:r>
-      <w:proofErr w:type="spellEnd"/>
-      <w:r>
-        <w:rPr>
-          <w:rFonts w:ascii="Times New Roman" w:hAnsi="Times New Roman" w:cs="Times New Roman"/>
-          <w:sz w:val="32"/>
-          <w:szCs w:val="32"/>
-        </w:rPr>
-        <w:t>, 4 botones y un texto, con los cuales podremos interactuar con el grafo que le fue asignado.</w:t>
+        <w:t>Es un panel pequeño y contiene un JCheckBox, 4 botones y un texto, con los cuales podremos interactuar con el grafo que le fue asignado.</w:t>
       </w:r>
     </w:p>
     <w:p>
@@ -16489,7 +15051,6 @@
           <w:lang w:val="es-MX"/>
         </w:rPr>
       </w:pPr>
-      <w:proofErr w:type="spellStart"/>
       <w:r>
         <w:rPr>
           <w:rFonts w:ascii="Times New Roman" w:hAnsi="Times New Roman" w:cs="Times New Roman"/>
@@ -16499,43 +15060,7 @@
           <w:szCs w:val="32"/>
           <w:lang w:val="es-MX"/>
         </w:rPr>
-        <w:t>ArrayList</w:t>
-      </w:r>
-      <w:proofErr w:type="spellEnd"/>
-      <w:r>
-        <w:rPr>
-          <w:rFonts w:ascii="Times New Roman" w:hAnsi="Times New Roman" w:cs="Times New Roman"/>
-          <w:i/>
-          <w:iCs/>
-          <w:sz w:val="32"/>
-          <w:szCs w:val="32"/>
-          <w:lang w:val="es-MX"/>
-        </w:rPr>
-        <w:t>&lt;</w:t>
-      </w:r>
-      <w:proofErr w:type="spellStart"/>
-      <w:r>
-        <w:rPr>
-          <w:rFonts w:ascii="Times New Roman" w:hAnsi="Times New Roman" w:cs="Times New Roman"/>
-          <w:i/>
-          <w:iCs/>
-          <w:sz w:val="32"/>
-          <w:szCs w:val="32"/>
-          <w:lang w:val="es-MX"/>
-        </w:rPr>
-        <w:t>MapMarkerDot</w:t>
-      </w:r>
-      <w:proofErr w:type="spellEnd"/>
-      <w:r>
-        <w:rPr>
-          <w:rFonts w:ascii="Times New Roman" w:hAnsi="Times New Roman" w:cs="Times New Roman"/>
-          <w:i/>
-          <w:iCs/>
-          <w:sz w:val="32"/>
-          <w:szCs w:val="32"/>
-          <w:lang w:val="es-MX"/>
-        </w:rPr>
-        <w:t xml:space="preserve">&gt; puntos </w:t>
+        <w:t xml:space="preserve">ArrayList&lt;MapMarkerDot&gt; puntos </w:t>
       </w:r>
       <w:r>
         <w:rPr>
@@ -16562,7 +15087,6 @@
           <w:lang w:val="es-MX"/>
         </w:rPr>
       </w:pPr>
-      <w:proofErr w:type="spellStart"/>
       <w:r>
         <w:rPr>
           <w:rFonts w:ascii="Times New Roman" w:hAnsi="Times New Roman" w:cs="Times New Roman"/>
@@ -16572,54 +15096,7 @@
           <w:szCs w:val="32"/>
           <w:lang w:val="es-MX"/>
         </w:rPr>
-        <w:t>ArrayList</w:t>
-      </w:r>
-      <w:proofErr w:type="spellEnd"/>
-      <w:r>
-        <w:rPr>
-          <w:rFonts w:ascii="Times New Roman" w:hAnsi="Times New Roman" w:cs="Times New Roman"/>
-          <w:i/>
-          <w:iCs/>
-          <w:sz w:val="32"/>
-          <w:szCs w:val="32"/>
-          <w:lang w:val="es-MX"/>
-        </w:rPr>
-        <w:t>&lt;</w:t>
-      </w:r>
-      <w:proofErr w:type="spellStart"/>
-      <w:r>
-        <w:rPr>
-          <w:rFonts w:ascii="Times New Roman" w:hAnsi="Times New Roman" w:cs="Times New Roman"/>
-          <w:i/>
-          <w:iCs/>
-          <w:sz w:val="32"/>
-          <w:szCs w:val="32"/>
-          <w:lang w:val="es-MX"/>
-        </w:rPr>
-        <w:t>MapPolygonImpl</w:t>
-      </w:r>
-      <w:proofErr w:type="spellEnd"/>
-      <w:r>
-        <w:rPr>
-          <w:rFonts w:ascii="Times New Roman" w:hAnsi="Times New Roman" w:cs="Times New Roman"/>
-          <w:i/>
-          <w:iCs/>
-          <w:sz w:val="32"/>
-          <w:szCs w:val="32"/>
-          <w:lang w:val="es-MX"/>
-        </w:rPr>
-        <w:t>&gt;</w:t>
-      </w:r>
-      <w:r>
-        <w:rPr>
-          <w:rFonts w:ascii="Times New Roman" w:hAnsi="Times New Roman" w:cs="Times New Roman"/>
-          <w:i/>
-          <w:iCs/>
-          <w:sz w:val="32"/>
-          <w:szCs w:val="32"/>
-          <w:lang w:val="es-MX"/>
-        </w:rPr>
-        <w:t xml:space="preserve"> aristas</w:t>
+        <w:t>ArrayList&lt;MapPolygonImpl&gt; aristas</w:t>
       </w:r>
       <w:r>
         <w:rPr>
@@ -16655,21 +15132,8 @@
           <w:szCs w:val="32"/>
           <w:lang w:val="es-MX"/>
         </w:rPr>
-        <w:t xml:space="preserve">Color </w:t>
-      </w:r>
-      <w:proofErr w:type="spellStart"/>
-      <w:r>
-        <w:rPr>
-          <w:rFonts w:ascii="Times New Roman" w:hAnsi="Times New Roman" w:cs="Times New Roman"/>
-          <w:i/>
-          <w:iCs/>
-          <w:sz w:val="32"/>
-          <w:szCs w:val="32"/>
-          <w:lang w:val="es-MX"/>
-        </w:rPr>
-        <w:t>colorGrafo</w:t>
-      </w:r>
-      <w:proofErr w:type="spellEnd"/>
+        <w:t>Color colorGrafo</w:t>
+      </w:r>
       <w:r>
         <w:rPr>
           <w:rFonts w:ascii="Times New Roman" w:hAnsi="Times New Roman" w:cs="Times New Roman"/>
@@ -16805,31 +15269,7 @@
           <w:szCs w:val="32"/>
           <w:lang w:val="es-MX"/>
         </w:rPr>
-        <w:t xml:space="preserve">void </w:t>
-      </w:r>
-      <w:proofErr w:type="gramStart"/>
-      <w:r>
-        <w:rPr>
-          <w:rFonts w:ascii="Times New Roman" w:hAnsi="Times New Roman" w:cs="Times New Roman"/>
-          <w:i/>
-          <w:iCs/>
-          <w:sz w:val="32"/>
-          <w:szCs w:val="32"/>
-          <w:lang w:val="es-MX"/>
-        </w:rPr>
-        <w:t>iniciar(</w:t>
-      </w:r>
-      <w:proofErr w:type="gramEnd"/>
-      <w:r>
-        <w:rPr>
-          <w:rFonts w:ascii="Times New Roman" w:hAnsi="Times New Roman" w:cs="Times New Roman"/>
-          <w:i/>
-          <w:iCs/>
-          <w:sz w:val="32"/>
-          <w:szCs w:val="32"/>
-          <w:lang w:val="es-MX"/>
-        </w:rPr>
-        <w:t xml:space="preserve">): </w:t>
+        <w:t xml:space="preserve">void iniciar(): </w:t>
       </w:r>
       <w:r>
         <w:rPr>
@@ -16883,9 +15323,8 @@
           <w:szCs w:val="32"/>
           <w:lang w:val="es-MX"/>
         </w:rPr>
-        <w:t xml:space="preserve">void </w:t>
-      </w:r>
-      <w:proofErr w:type="gramStart"/>
+        <w:t>void elimina</w:t>
+      </w:r>
       <w:r>
         <w:rPr>
           <w:rFonts w:ascii="Times New Roman" w:hAnsi="Times New Roman" w:cs="Times New Roman"/>
@@ -16895,7 +15334,7 @@
           <w:szCs w:val="32"/>
           <w:lang w:val="es-MX"/>
         </w:rPr>
-        <w:t>elimina</w:t>
+        <w:t>r</w:t>
       </w:r>
       <w:r>
         <w:rPr>
@@ -16906,30 +15345,7 @@
           <w:szCs w:val="32"/>
           <w:lang w:val="es-MX"/>
         </w:rPr>
-        <w:t>r</w:t>
-      </w:r>
-      <w:r>
-        <w:rPr>
-          <w:rFonts w:ascii="Times New Roman" w:hAnsi="Times New Roman" w:cs="Times New Roman"/>
-          <w:i/>
-          <w:iCs/>
-          <w:sz w:val="32"/>
-          <w:szCs w:val="32"/>
-          <w:lang w:val="es-MX"/>
-        </w:rPr>
-        <w:t>(</w:t>
-      </w:r>
-      <w:proofErr w:type="gramEnd"/>
-      <w:r>
-        <w:rPr>
-          <w:rFonts w:ascii="Times New Roman" w:hAnsi="Times New Roman" w:cs="Times New Roman"/>
-          <w:i/>
-          <w:iCs/>
-          <w:sz w:val="32"/>
-          <w:szCs w:val="32"/>
-          <w:lang w:val="es-MX"/>
-        </w:rPr>
-        <w:t xml:space="preserve">): </w:t>
+        <w:t xml:space="preserve">(): </w:t>
       </w:r>
       <w:r>
         <w:rPr>
@@ -16965,73 +15381,16 @@
           <w:szCs w:val="32"/>
           <w:lang w:val="es-MX"/>
         </w:rPr>
-        <w:t xml:space="preserve">void </w:t>
-      </w:r>
-      <w:proofErr w:type="spellStart"/>
-      <w:proofErr w:type="gramStart"/>
-      <w:r>
-        <w:rPr>
-          <w:rFonts w:ascii="Times New Roman" w:hAnsi="Times New Roman" w:cs="Times New Roman"/>
-          <w:i/>
-          <w:iCs/>
-          <w:sz w:val="32"/>
-          <w:szCs w:val="32"/>
-          <w:lang w:val="es-MX"/>
-        </w:rPr>
-        <w:t>clustering</w:t>
-      </w:r>
-      <w:proofErr w:type="spellEnd"/>
-      <w:r>
-        <w:rPr>
-          <w:rFonts w:ascii="Times New Roman" w:hAnsi="Times New Roman" w:cs="Times New Roman"/>
-          <w:i/>
-          <w:iCs/>
-          <w:sz w:val="32"/>
-          <w:szCs w:val="32"/>
-          <w:lang w:val="es-MX"/>
-        </w:rPr>
-        <w:t>(</w:t>
-      </w:r>
-      <w:proofErr w:type="gramEnd"/>
-      <w:r>
-        <w:rPr>
-          <w:rFonts w:ascii="Times New Roman" w:hAnsi="Times New Roman" w:cs="Times New Roman"/>
-          <w:i/>
-          <w:iCs/>
-          <w:sz w:val="32"/>
-          <w:szCs w:val="32"/>
-          <w:lang w:val="es-MX"/>
-        </w:rPr>
-        <w:t xml:space="preserve">): </w:t>
-      </w:r>
-      <w:r>
-        <w:rPr>
-          <w:rFonts w:ascii="Times New Roman" w:hAnsi="Times New Roman" w:cs="Times New Roman"/>
-          <w:sz w:val="32"/>
-          <w:szCs w:val="32"/>
-          <w:lang w:val="es-MX"/>
-        </w:rPr>
-        <w:t xml:space="preserve">toma la cantidad de </w:t>
-      </w:r>
-      <w:proofErr w:type="spellStart"/>
-      <w:r>
-        <w:rPr>
-          <w:rFonts w:ascii="Times New Roman" w:hAnsi="Times New Roman" w:cs="Times New Roman"/>
-          <w:sz w:val="32"/>
-          <w:szCs w:val="32"/>
-          <w:lang w:val="es-MX"/>
-        </w:rPr>
-        <w:t>clusters</w:t>
-      </w:r>
-      <w:proofErr w:type="spellEnd"/>
-      <w:r>
-        <w:rPr>
-          <w:rFonts w:ascii="Times New Roman" w:hAnsi="Times New Roman" w:cs="Times New Roman"/>
-          <w:sz w:val="32"/>
-          <w:szCs w:val="32"/>
-          <w:lang w:val="es-MX"/>
-        </w:rPr>
-        <w:t xml:space="preserve"> a representar y, si la cantidad</w:t>
+        <w:t xml:space="preserve">void clustering(): </w:t>
+      </w:r>
+      <w:r>
+        <w:rPr>
+          <w:rFonts w:ascii="Times New Roman" w:hAnsi="Times New Roman" w:cs="Times New Roman"/>
+          <w:sz w:val="32"/>
+          <w:szCs w:val="32"/>
+          <w:lang w:val="es-MX"/>
+        </w:rPr>
+        <w:t>toma la cantidad de clusters a representar y, si la cantidad</w:t>
       </w:r>
       <w:r>
         <w:rPr>
@@ -17174,73 +15533,16 @@
           <w:szCs w:val="32"/>
           <w:lang w:val="es-MX"/>
         </w:rPr>
-        <w:t xml:space="preserve">void </w:t>
-      </w:r>
-      <w:proofErr w:type="spellStart"/>
-      <w:proofErr w:type="gramStart"/>
-      <w:r>
-        <w:rPr>
-          <w:rFonts w:ascii="Times New Roman" w:hAnsi="Times New Roman" w:cs="Times New Roman"/>
-          <w:i/>
-          <w:iCs/>
-          <w:sz w:val="32"/>
-          <w:szCs w:val="32"/>
-          <w:lang w:val="es-MX"/>
-        </w:rPr>
-        <w:t>dibujarAristas</w:t>
-      </w:r>
-      <w:proofErr w:type="spellEnd"/>
-      <w:r>
-        <w:rPr>
-          <w:rFonts w:ascii="Times New Roman" w:hAnsi="Times New Roman" w:cs="Times New Roman"/>
-          <w:i/>
-          <w:iCs/>
-          <w:sz w:val="32"/>
-          <w:szCs w:val="32"/>
-          <w:lang w:val="es-MX"/>
-        </w:rPr>
-        <w:t>(</w:t>
-      </w:r>
-      <w:proofErr w:type="gramEnd"/>
-      <w:r>
-        <w:rPr>
-          <w:rFonts w:ascii="Times New Roman" w:hAnsi="Times New Roman" w:cs="Times New Roman"/>
-          <w:i/>
-          <w:iCs/>
-          <w:sz w:val="32"/>
-          <w:szCs w:val="32"/>
-          <w:lang w:val="es-MX"/>
-        </w:rPr>
-        <w:t xml:space="preserve">): </w:t>
-      </w:r>
-      <w:r>
-        <w:rPr>
-          <w:rFonts w:ascii="Times New Roman" w:hAnsi="Times New Roman" w:cs="Times New Roman"/>
-          <w:sz w:val="32"/>
-          <w:szCs w:val="32"/>
-          <w:lang w:val="es-MX"/>
-        </w:rPr>
-        <w:t xml:space="preserve">dibuja en sobre el mapa una arista entre los puntos correspondientes. Para esto se toma a cada punto y se lo une con su vecino y este quede unido a si mismo ya que cada </w:t>
-      </w:r>
-      <w:proofErr w:type="spellStart"/>
-      <w:r>
-        <w:rPr>
-          <w:rFonts w:ascii="Times New Roman" w:hAnsi="Times New Roman" w:cs="Times New Roman"/>
-          <w:sz w:val="32"/>
-          <w:szCs w:val="32"/>
-          <w:lang w:val="es-MX"/>
-        </w:rPr>
-        <w:t>MapPolygon</w:t>
-      </w:r>
-      <w:proofErr w:type="spellEnd"/>
-      <w:r>
-        <w:rPr>
-          <w:rFonts w:ascii="Times New Roman" w:hAnsi="Times New Roman" w:cs="Times New Roman"/>
-          <w:sz w:val="32"/>
-          <w:szCs w:val="32"/>
-          <w:lang w:val="es-MX"/>
-        </w:rPr>
-        <w:t xml:space="preserve"> requiere tres referencias.</w:t>
+        <w:t xml:space="preserve">void dibujarAristas(): </w:t>
+      </w:r>
+      <w:r>
+        <w:rPr>
+          <w:rFonts w:ascii="Times New Roman" w:hAnsi="Times New Roman" w:cs="Times New Roman"/>
+          <w:sz w:val="32"/>
+          <w:szCs w:val="32"/>
+          <w:lang w:val="es-MX"/>
+        </w:rPr>
+        <w:t>dibuja en sobre el mapa una arista entre los puntos correspondientes. Para esto se toma a cada punto y se lo une con su vecino y este quede unido a si mismo ya que cada MapPolygon requiere tres referencias.</w:t>
       </w:r>
     </w:p>
     <w:p>
@@ -17267,44 +15569,7 @@
           <w:szCs w:val="32"/>
           <w:lang w:val="es-MX"/>
         </w:rPr>
-        <w:t xml:space="preserve">void </w:t>
-      </w:r>
-      <w:proofErr w:type="spellStart"/>
-      <w:proofErr w:type="gramStart"/>
-      <w:r>
-        <w:rPr>
-          <w:rFonts w:ascii="Times New Roman" w:hAnsi="Times New Roman" w:cs="Times New Roman"/>
-          <w:i/>
-          <w:iCs/>
-          <w:sz w:val="32"/>
-          <w:szCs w:val="32"/>
-          <w:lang w:val="es-MX"/>
-        </w:rPr>
-        <w:t>verEstadisticas</w:t>
-      </w:r>
-      <w:proofErr w:type="spellEnd"/>
-      <w:r>
-        <w:rPr>
-          <w:rFonts w:ascii="Times New Roman" w:hAnsi="Times New Roman" w:cs="Times New Roman"/>
-          <w:i/>
-          <w:iCs/>
-          <w:sz w:val="32"/>
-          <w:szCs w:val="32"/>
-          <w:lang w:val="es-MX"/>
-        </w:rPr>
-        <w:t>(</w:t>
-      </w:r>
-      <w:proofErr w:type="gramEnd"/>
-      <w:r>
-        <w:rPr>
-          <w:rFonts w:ascii="Times New Roman" w:hAnsi="Times New Roman" w:cs="Times New Roman"/>
-          <w:i/>
-          <w:iCs/>
-          <w:sz w:val="32"/>
-          <w:szCs w:val="32"/>
-          <w:lang w:val="es-MX"/>
-        </w:rPr>
-        <w:t xml:space="preserve">): </w:t>
+        <w:t xml:space="preserve">void verEstadisticas(): </w:t>
       </w:r>
       <w:r>
         <w:rPr>
@@ -17357,18 +15622,7 @@
           <w:szCs w:val="48"/>
           <w:lang w:val="es-MX"/>
         </w:rPr>
-        <w:t>Clase Ctrl</w:t>
-      </w:r>
-      <w:r>
-        <w:rPr>
-          <w:rFonts w:ascii="Times New Roman" w:hAnsi="Times New Roman" w:cs="Times New Roman"/>
-          <w:b/>
-          <w:bCs/>
-          <w:sz w:val="48"/>
-          <w:szCs w:val="48"/>
-          <w:lang w:val="es-MX"/>
-        </w:rPr>
-        <w:t>VentanaPrincipal</w:t>
+        <w:t>Clase CtrlVentanaPrincipal</w:t>
       </w:r>
     </w:p>
     <w:p>
@@ -17391,20 +15645,7 @@
           <w:szCs w:val="36"/>
           <w:lang w:val="es-MX"/>
         </w:rPr>
-        <w:t>Variables d</w:t>
-      </w:r>
-      <w:bookmarkStart w:id="2" w:name="_GoBack"/>
-      <w:bookmarkEnd w:id="2"/>
-      <w:r>
-        <w:rPr>
-          <w:rFonts w:ascii="Times New Roman" w:hAnsi="Times New Roman" w:cs="Times New Roman"/>
-          <w:b/>
-          <w:bCs/>
-          <w:sz w:val="36"/>
-          <w:szCs w:val="36"/>
-          <w:lang w:val="es-MX"/>
-        </w:rPr>
-        <w:t>e clase</w:t>
+        <w:t>Variables de clase</w:t>
       </w:r>
     </w:p>
     <w:p>
@@ -17421,7 +15662,6 @@
           <w:lang w:val="es-MX"/>
         </w:rPr>
       </w:pPr>
-      <w:proofErr w:type="spellStart"/>
       <w:r>
         <w:rPr>
           <w:rFonts w:ascii="Times New Roman" w:hAnsi="Times New Roman" w:cs="Times New Roman"/>
@@ -17431,67 +15671,7 @@
           <w:szCs w:val="32"/>
           <w:lang w:val="es-MX"/>
         </w:rPr>
-        <w:t>ArrayList</w:t>
-      </w:r>
-      <w:proofErr w:type="spellEnd"/>
-      <w:r>
-        <w:rPr>
-          <w:rFonts w:ascii="Times New Roman" w:hAnsi="Times New Roman" w:cs="Times New Roman"/>
-          <w:i/>
-          <w:iCs/>
-          <w:sz w:val="32"/>
-          <w:szCs w:val="32"/>
-          <w:lang w:val="es-MX"/>
-        </w:rPr>
-        <w:t>&lt;</w:t>
-      </w:r>
-      <w:proofErr w:type="spellStart"/>
-      <w:r>
-        <w:rPr>
-          <w:rFonts w:ascii="Times New Roman" w:hAnsi="Times New Roman" w:cs="Times New Roman"/>
-          <w:i/>
-          <w:iCs/>
-          <w:sz w:val="32"/>
-          <w:szCs w:val="32"/>
-          <w:lang w:val="es-MX"/>
-        </w:rPr>
-        <w:t>MapMarkerDot</w:t>
-      </w:r>
-      <w:proofErr w:type="spellEnd"/>
-      <w:r>
-        <w:rPr>
-          <w:rFonts w:ascii="Times New Roman" w:hAnsi="Times New Roman" w:cs="Times New Roman"/>
-          <w:i/>
-          <w:iCs/>
-          <w:sz w:val="32"/>
-          <w:szCs w:val="32"/>
-          <w:lang w:val="es-MX"/>
-        </w:rPr>
-        <w:t xml:space="preserve">&gt; </w:t>
-      </w:r>
-      <w:proofErr w:type="spellStart"/>
-      <w:r>
-        <w:rPr>
-          <w:rFonts w:ascii="Times New Roman" w:hAnsi="Times New Roman" w:cs="Times New Roman"/>
-          <w:i/>
-          <w:iCs/>
-          <w:sz w:val="32"/>
-          <w:szCs w:val="32"/>
-          <w:lang w:val="es-MX"/>
-        </w:rPr>
-        <w:t>marcasTemporales</w:t>
-      </w:r>
-      <w:proofErr w:type="spellEnd"/>
-      <w:r>
-        <w:rPr>
-          <w:rFonts w:ascii="Times New Roman" w:hAnsi="Times New Roman" w:cs="Times New Roman"/>
-          <w:i/>
-          <w:iCs/>
-          <w:sz w:val="32"/>
-          <w:szCs w:val="32"/>
-          <w:lang w:val="es-MX"/>
-        </w:rPr>
-        <w:t xml:space="preserve"> </w:t>
+        <w:t xml:space="preserve">ArrayList&lt;MapMarkerDot&gt; marcasTemporales </w:t>
       </w:r>
       <w:r>
         <w:rPr>
@@ -17517,7 +15697,6 @@
           <w:lang w:val="es-MX"/>
         </w:rPr>
       </w:pPr>
-      <w:proofErr w:type="spellStart"/>
       <w:r>
         <w:rPr>
           <w:rFonts w:ascii="Times New Roman" w:hAnsi="Times New Roman" w:cs="Times New Roman"/>
@@ -17526,62 +15705,7 @@
           <w:sz w:val="32"/>
           <w:szCs w:val="32"/>
         </w:rPr>
-        <w:t>ArrayList</w:t>
-      </w:r>
-      <w:proofErr w:type="spellEnd"/>
-      <w:r>
-        <w:rPr>
-          <w:rFonts w:ascii="Times New Roman" w:hAnsi="Times New Roman" w:cs="Times New Roman"/>
-          <w:i/>
-          <w:iCs/>
-          <w:sz w:val="32"/>
-          <w:szCs w:val="32"/>
-        </w:rPr>
-        <w:t>&lt;</w:t>
-      </w:r>
-      <w:proofErr w:type="spellStart"/>
-      <w:r>
-        <w:rPr>
-          <w:rFonts w:ascii="Times New Roman" w:hAnsi="Times New Roman" w:cs="Times New Roman"/>
-          <w:i/>
-          <w:iCs/>
-          <w:sz w:val="32"/>
-          <w:szCs w:val="32"/>
-        </w:rPr>
-        <w:t>CtrlPanelGrafo</w:t>
-      </w:r>
-      <w:proofErr w:type="spellEnd"/>
-      <w:r>
-        <w:rPr>
-          <w:rFonts w:ascii="Times New Roman" w:hAnsi="Times New Roman" w:cs="Times New Roman"/>
-          <w:i/>
-          <w:iCs/>
-          <w:sz w:val="32"/>
-          <w:szCs w:val="32"/>
-        </w:rPr>
-        <w:t xml:space="preserve">&gt; </w:t>
-      </w:r>
-      <w:proofErr w:type="spellStart"/>
-      <w:r>
-        <w:rPr>
-          <w:rFonts w:ascii="Times New Roman" w:hAnsi="Times New Roman" w:cs="Times New Roman"/>
-          <w:i/>
-          <w:iCs/>
-          <w:sz w:val="32"/>
-          <w:szCs w:val="32"/>
-        </w:rPr>
-        <w:t>ctrlPanelesGrafos</w:t>
-      </w:r>
-      <w:proofErr w:type="spellEnd"/>
-      <w:r>
-        <w:rPr>
-          <w:rFonts w:ascii="Times New Roman" w:hAnsi="Times New Roman" w:cs="Times New Roman"/>
-          <w:i/>
-          <w:iCs/>
-          <w:sz w:val="32"/>
-          <w:szCs w:val="32"/>
-        </w:rPr>
-        <w:t xml:space="preserve"> </w:t>
+        <w:t xml:space="preserve">ArrayList&lt;CtrlPanelGrafo&gt; ctrlPanelesGrafos </w:t>
       </w:r>
       <w:r>
         <w:rPr>
@@ -17629,7 +15753,6 @@
           <w:lang w:val="es-MX"/>
         </w:rPr>
       </w:pPr>
-      <w:proofErr w:type="spellStart"/>
       <w:r>
         <w:rPr>
           <w:rFonts w:ascii="Times New Roman" w:hAnsi="Times New Roman" w:cs="Times New Roman"/>
@@ -17638,9 +15761,8 @@
           <w:sz w:val="32"/>
           <w:szCs w:val="32"/>
         </w:rPr>
-        <w:t>void</w:t>
-      </w:r>
-      <w:proofErr w:type="spellEnd"/>
+        <w:t xml:space="preserve">void </w:t>
+      </w:r>
       <w:r>
         <w:rPr>
           <w:rFonts w:ascii="Times New Roman" w:hAnsi="Times New Roman" w:cs="Times New Roman"/>
@@ -17649,41 +15771,7 @@
           <w:sz w:val="32"/>
           <w:szCs w:val="32"/>
         </w:rPr>
-        <w:t xml:space="preserve"> </w:t>
-      </w:r>
-      <w:proofErr w:type="spellStart"/>
-      <w:proofErr w:type="gramStart"/>
-      <w:r>
-        <w:rPr>
-          <w:rFonts w:ascii="Times New Roman" w:hAnsi="Times New Roman" w:cs="Times New Roman"/>
-          <w:i/>
-          <w:iCs/>
-          <w:sz w:val="32"/>
-          <w:szCs w:val="32"/>
-        </w:rPr>
-        <w:t>iniInteraccionConMapa</w:t>
-      </w:r>
-      <w:proofErr w:type="spellEnd"/>
-      <w:r>
-        <w:rPr>
-          <w:rFonts w:ascii="Times New Roman" w:hAnsi="Times New Roman" w:cs="Times New Roman"/>
-          <w:i/>
-          <w:iCs/>
-          <w:sz w:val="32"/>
-          <w:szCs w:val="32"/>
-        </w:rPr>
-        <w:t>(</w:t>
-      </w:r>
-      <w:proofErr w:type="gramEnd"/>
-      <w:r>
-        <w:rPr>
-          <w:rFonts w:ascii="Times New Roman" w:hAnsi="Times New Roman" w:cs="Times New Roman"/>
-          <w:i/>
-          <w:iCs/>
-          <w:sz w:val="32"/>
-          <w:szCs w:val="32"/>
-        </w:rPr>
-        <w:t xml:space="preserve">): </w:t>
+        <w:t xml:space="preserve">iniInteraccionConMapa(): </w:t>
       </w:r>
       <w:r>
         <w:rPr>
@@ -17716,7 +15804,6 @@
           <w:lang w:val="es-MX"/>
         </w:rPr>
       </w:pPr>
-      <w:proofErr w:type="spellStart"/>
       <w:r>
         <w:rPr>
           <w:rFonts w:ascii="Times New Roman" w:hAnsi="Times New Roman" w:cs="Times New Roman"/>
@@ -17725,9 +15812,8 @@
           <w:sz w:val="32"/>
           <w:szCs w:val="32"/>
         </w:rPr>
-        <w:t>void</w:t>
-      </w:r>
-      <w:proofErr w:type="spellEnd"/>
+        <w:t xml:space="preserve">void </w:t>
+      </w:r>
       <w:r>
         <w:rPr>
           <w:rFonts w:ascii="Times New Roman" w:hAnsi="Times New Roman" w:cs="Times New Roman"/>
@@ -17736,41 +15822,7 @@
           <w:sz w:val="32"/>
           <w:szCs w:val="32"/>
         </w:rPr>
-        <w:t xml:space="preserve"> </w:t>
-      </w:r>
-      <w:proofErr w:type="spellStart"/>
-      <w:proofErr w:type="gramStart"/>
-      <w:r>
-        <w:rPr>
-          <w:rFonts w:ascii="Times New Roman" w:hAnsi="Times New Roman" w:cs="Times New Roman"/>
-          <w:i/>
-          <w:iCs/>
-          <w:sz w:val="32"/>
-          <w:szCs w:val="32"/>
-        </w:rPr>
-        <w:t>buscarArchivos</w:t>
-      </w:r>
-      <w:proofErr w:type="spellEnd"/>
-      <w:r>
-        <w:rPr>
-          <w:rFonts w:ascii="Times New Roman" w:hAnsi="Times New Roman" w:cs="Times New Roman"/>
-          <w:i/>
-          <w:iCs/>
-          <w:sz w:val="32"/>
-          <w:szCs w:val="32"/>
-        </w:rPr>
-        <w:t>(</w:t>
-      </w:r>
-      <w:proofErr w:type="gramEnd"/>
-      <w:r>
-        <w:rPr>
-          <w:rFonts w:ascii="Times New Roman" w:hAnsi="Times New Roman" w:cs="Times New Roman"/>
-          <w:i/>
-          <w:iCs/>
-          <w:sz w:val="32"/>
-          <w:szCs w:val="32"/>
-        </w:rPr>
-        <w:t xml:space="preserve">): </w:t>
+        <w:t xml:space="preserve">buscarArchivos(): </w:t>
       </w:r>
       <w:r>
         <w:rPr>
@@ -17796,7 +15848,6 @@
           <w:lang w:val="es-MX"/>
         </w:rPr>
       </w:pPr>
-      <w:proofErr w:type="spellStart"/>
       <w:r>
         <w:rPr>
           <w:rFonts w:ascii="Times New Roman" w:hAnsi="Times New Roman" w:cs="Times New Roman"/>
@@ -17805,9 +15856,8 @@
           <w:sz w:val="32"/>
           <w:szCs w:val="32"/>
         </w:rPr>
-        <w:t>void</w:t>
-      </w:r>
-      <w:proofErr w:type="spellEnd"/>
+        <w:t xml:space="preserve">void </w:t>
+      </w:r>
       <w:r>
         <w:rPr>
           <w:rFonts w:ascii="Times New Roman" w:hAnsi="Times New Roman" w:cs="Times New Roman"/>
@@ -17816,41 +15866,7 @@
           <w:sz w:val="32"/>
           <w:szCs w:val="32"/>
         </w:rPr>
-        <w:t xml:space="preserve"> </w:t>
-      </w:r>
-      <w:proofErr w:type="spellStart"/>
-      <w:proofErr w:type="gramStart"/>
-      <w:r>
-        <w:rPr>
-          <w:rFonts w:ascii="Times New Roman" w:hAnsi="Times New Roman" w:cs="Times New Roman"/>
-          <w:i/>
-          <w:iCs/>
-          <w:sz w:val="32"/>
-          <w:szCs w:val="32"/>
-        </w:rPr>
-        <w:t>leerArchivos</w:t>
-      </w:r>
-      <w:proofErr w:type="spellEnd"/>
-      <w:r>
-        <w:rPr>
-          <w:rFonts w:ascii="Times New Roman" w:hAnsi="Times New Roman" w:cs="Times New Roman"/>
-          <w:i/>
-          <w:iCs/>
-          <w:sz w:val="32"/>
-          <w:szCs w:val="32"/>
-        </w:rPr>
-        <w:t>(</w:t>
-      </w:r>
-      <w:proofErr w:type="gramEnd"/>
-      <w:r>
-        <w:rPr>
-          <w:rFonts w:ascii="Times New Roman" w:hAnsi="Times New Roman" w:cs="Times New Roman"/>
-          <w:i/>
-          <w:iCs/>
-          <w:sz w:val="32"/>
-          <w:szCs w:val="32"/>
-        </w:rPr>
-        <w:t>File[] archivos):</w:t>
+        <w:t>leerArchivos(File[] archivos):</w:t>
       </w:r>
       <w:r>
         <w:rPr>
@@ -17908,7 +15924,6 @@
           <w:lang w:val="es-MX"/>
         </w:rPr>
       </w:pPr>
-      <w:proofErr w:type="spellStart"/>
       <w:r>
         <w:rPr>
           <w:rFonts w:ascii="Times New Roman" w:hAnsi="Times New Roman" w:cs="Times New Roman"/>
@@ -17918,9 +15933,8 @@
           <w:szCs w:val="32"/>
         </w:rPr>
         <w:lastRenderedPageBreak/>
-        <w:t>void</w:t>
-      </w:r>
-      <w:proofErr w:type="spellEnd"/>
+        <w:t xml:space="preserve">void </w:t>
+      </w:r>
       <w:r>
         <w:rPr>
           <w:rFonts w:ascii="Times New Roman" w:hAnsi="Times New Roman" w:cs="Times New Roman"/>
@@ -17929,63 +15943,23 @@
           <w:sz w:val="32"/>
           <w:szCs w:val="32"/>
         </w:rPr>
+        <w:t>exportar():</w:t>
+      </w:r>
+      <w:r>
+        <w:rPr>
+          <w:rFonts w:ascii="Times New Roman" w:hAnsi="Times New Roman" w:cs="Times New Roman"/>
+          <w:sz w:val="32"/>
+          <w:szCs w:val="32"/>
+        </w:rPr>
         <w:t xml:space="preserve"> </w:t>
       </w:r>
-      <w:proofErr w:type="gramStart"/>
-      <w:r>
-        <w:rPr>
-          <w:rFonts w:ascii="Times New Roman" w:hAnsi="Times New Roman" w:cs="Times New Roman"/>
-          <w:i/>
-          <w:iCs/>
-          <w:sz w:val="32"/>
-          <w:szCs w:val="32"/>
-        </w:rPr>
-        <w:t>exportar(</w:t>
-      </w:r>
-      <w:proofErr w:type="gramEnd"/>
-      <w:r>
-        <w:rPr>
-          <w:rFonts w:ascii="Times New Roman" w:hAnsi="Times New Roman" w:cs="Times New Roman"/>
-          <w:i/>
-          <w:iCs/>
-          <w:sz w:val="32"/>
-          <w:szCs w:val="32"/>
-        </w:rPr>
-        <w:t>):</w:t>
-      </w:r>
-      <w:r>
-        <w:rPr>
-          <w:rFonts w:ascii="Times New Roman" w:hAnsi="Times New Roman" w:cs="Times New Roman"/>
-          <w:sz w:val="32"/>
-          <w:szCs w:val="32"/>
-        </w:rPr>
-        <w:t xml:space="preserve"> </w:t>
-      </w:r>
-      <w:r>
-        <w:rPr>
-          <w:rFonts w:ascii="Times New Roman" w:hAnsi="Times New Roman" w:cs="Times New Roman"/>
-          <w:sz w:val="32"/>
-          <w:szCs w:val="32"/>
-        </w:rPr>
-        <w:t xml:space="preserve">lanza una nueva </w:t>
-      </w:r>
-      <w:proofErr w:type="spellStart"/>
-      <w:r>
-        <w:rPr>
-          <w:rFonts w:ascii="Times New Roman" w:hAnsi="Times New Roman" w:cs="Times New Roman"/>
-          <w:sz w:val="32"/>
-          <w:szCs w:val="32"/>
-        </w:rPr>
-        <w:t>VentanaExportar</w:t>
-      </w:r>
-      <w:proofErr w:type="spellEnd"/>
-      <w:r>
-        <w:rPr>
-          <w:rFonts w:ascii="Times New Roman" w:hAnsi="Times New Roman" w:cs="Times New Roman"/>
-          <w:sz w:val="32"/>
-          <w:szCs w:val="32"/>
-        </w:rPr>
-        <w:t xml:space="preserve"> que se encargara de almacenar la instancia elegida en un archivo.</w:t>
+      <w:r>
+        <w:rPr>
+          <w:rFonts w:ascii="Times New Roman" w:hAnsi="Times New Roman" w:cs="Times New Roman"/>
+          <w:sz w:val="32"/>
+          <w:szCs w:val="32"/>
+        </w:rPr>
+        <w:t>lanza una nueva VentanaExportar que se encargara de almacenar la instancia elegida en un archivo.</w:t>
       </w:r>
     </w:p>
     <w:p>
@@ -18034,7 +16008,6 @@
           <w:lang w:val="es-MX"/>
         </w:rPr>
       </w:pPr>
-      <w:proofErr w:type="spellStart"/>
       <w:r>
         <w:rPr>
           <w:rFonts w:ascii="Times New Roman" w:hAnsi="Times New Roman" w:cs="Times New Roman"/>
@@ -18043,9 +16016,8 @@
           <w:sz w:val="32"/>
           <w:szCs w:val="32"/>
         </w:rPr>
-        <w:t>void</w:t>
-      </w:r>
-      <w:proofErr w:type="spellEnd"/>
+        <w:t xml:space="preserve">void </w:t>
+      </w:r>
       <w:r>
         <w:rPr>
           <w:rFonts w:ascii="Times New Roman" w:hAnsi="Times New Roman" w:cs="Times New Roman"/>
@@ -18054,53 +16026,7 @@
           <w:sz w:val="32"/>
           <w:szCs w:val="32"/>
         </w:rPr>
-        <w:t xml:space="preserve"> </w:t>
-      </w:r>
-      <w:proofErr w:type="spellStart"/>
-      <w:proofErr w:type="gramStart"/>
-      <w:r>
-        <w:rPr>
-          <w:rFonts w:ascii="Times New Roman" w:hAnsi="Times New Roman" w:cs="Times New Roman"/>
-          <w:i/>
-          <w:iCs/>
-          <w:sz w:val="32"/>
-          <w:szCs w:val="32"/>
-        </w:rPr>
-        <w:t>colocarPanelGrafo</w:t>
-      </w:r>
-      <w:proofErr w:type="spellEnd"/>
-      <w:r>
-        <w:rPr>
-          <w:rFonts w:ascii="Times New Roman" w:hAnsi="Times New Roman" w:cs="Times New Roman"/>
-          <w:i/>
-          <w:iCs/>
-          <w:sz w:val="32"/>
-          <w:szCs w:val="32"/>
-        </w:rPr>
-        <w:t>(</w:t>
-      </w:r>
-      <w:proofErr w:type="spellStart"/>
-      <w:proofErr w:type="gramEnd"/>
-      <w:r>
-        <w:rPr>
-          <w:rFonts w:ascii="Times New Roman" w:hAnsi="Times New Roman" w:cs="Times New Roman"/>
-          <w:i/>
-          <w:iCs/>
-          <w:sz w:val="32"/>
-          <w:szCs w:val="32"/>
-        </w:rPr>
-        <w:t>String</w:t>
-      </w:r>
-      <w:proofErr w:type="spellEnd"/>
-      <w:r>
-        <w:rPr>
-          <w:rFonts w:ascii="Times New Roman" w:hAnsi="Times New Roman" w:cs="Times New Roman"/>
-          <w:i/>
-          <w:iCs/>
-          <w:sz w:val="32"/>
-          <w:szCs w:val="32"/>
-        </w:rPr>
-        <w:t xml:space="preserve"> nombre)</w:t>
+        <w:t>colocarPanelGrafo(String nombre)</w:t>
       </w:r>
       <w:r>
         <w:rPr>
@@ -18116,25 +16042,7 @@
           <w:sz w:val="32"/>
           <w:szCs w:val="32"/>
         </w:rPr>
-        <w:t xml:space="preserve">y crea su respectivo </w:t>
-      </w:r>
-      <w:proofErr w:type="spellStart"/>
-      <w:r>
-        <w:rPr>
-          <w:rFonts w:ascii="Times New Roman" w:hAnsi="Times New Roman" w:cs="Times New Roman"/>
-          <w:sz w:val="32"/>
-          <w:szCs w:val="32"/>
-        </w:rPr>
-        <w:t>CtrlPanelGrafo</w:t>
-      </w:r>
-      <w:proofErr w:type="spellEnd"/>
-      <w:r>
-        <w:rPr>
-          <w:rFonts w:ascii="Times New Roman" w:hAnsi="Times New Roman" w:cs="Times New Roman"/>
-          <w:sz w:val="32"/>
-          <w:szCs w:val="32"/>
-        </w:rPr>
-        <w:t xml:space="preserve"> y su instancia de modelo.</w:t>
+        <w:t>y crea su respectivo CtrlPanelGrafo y su instancia de modelo.</w:t>
       </w:r>
     </w:p>
     <w:p>
@@ -18152,7 +16060,7 @@
           <w:lang w:val="es-MX"/>
         </w:rPr>
       </w:pPr>
-      <w:bookmarkStart w:id="3" w:name="_Hlk21908274"/>
+      <w:bookmarkStart w:id="2" w:name="_Hlk21908274"/>
       <w:r>
         <w:rPr>
           <w:rFonts w:ascii="Times New Roman" w:hAnsi="Times New Roman" w:cs="Times New Roman"/>
@@ -18175,8 +16083,6 @@
         </w:rPr>
         <w:t xml:space="preserve"> </w:t>
       </w:r>
-      <w:proofErr w:type="spellStart"/>
-      <w:proofErr w:type="gramStart"/>
       <w:r>
         <w:rPr>
           <w:rFonts w:ascii="Times New Roman" w:hAnsi="Times New Roman" w:cs="Times New Roman"/>
@@ -18186,9 +16092,8 @@
           <w:szCs w:val="32"/>
           <w:lang w:val="es-MX"/>
         </w:rPr>
-        <w:t>borrarMarcasTemporales</w:t>
-      </w:r>
-      <w:proofErr w:type="spellEnd"/>
+        <w:t>borrarMarcasTemporales()</w:t>
+      </w:r>
       <w:r>
         <w:rPr>
           <w:rFonts w:ascii="Times New Roman" w:hAnsi="Times New Roman" w:cs="Times New Roman"/>
@@ -18198,9 +16103,8 @@
           <w:szCs w:val="32"/>
           <w:lang w:val="es-MX"/>
         </w:rPr>
-        <w:t>(</w:t>
-      </w:r>
-      <w:proofErr w:type="gramEnd"/>
+        <w:t>;</w:t>
+      </w:r>
       <w:r>
         <w:rPr>
           <w:rFonts w:ascii="Times New Roman" w:hAnsi="Times New Roman" w:cs="Times New Roman"/>
@@ -18210,53 +16114,7 @@
           <w:szCs w:val="32"/>
           <w:lang w:val="es-MX"/>
         </w:rPr>
-        <w:t>)</w:t>
-      </w:r>
-      <w:r>
-        <w:rPr>
-          <w:rFonts w:ascii="Times New Roman" w:hAnsi="Times New Roman" w:cs="Times New Roman"/>
-          <w:i/>
-          <w:iCs/>
-          <w:sz w:val="32"/>
-          <w:szCs w:val="32"/>
-          <w:lang w:val="es-MX"/>
-        </w:rPr>
-        <w:t>;</w:t>
-      </w:r>
-      <w:r>
-        <w:rPr>
-          <w:rFonts w:ascii="Times New Roman" w:hAnsi="Times New Roman" w:cs="Times New Roman"/>
-          <w:i/>
-          <w:iCs/>
-          <w:sz w:val="32"/>
-          <w:szCs w:val="32"/>
-          <w:lang w:val="es-MX"/>
-        </w:rPr>
-        <w:t xml:space="preserve">void </w:t>
-      </w:r>
-      <w:proofErr w:type="spellStart"/>
-      <w:r>
-        <w:rPr>
-          <w:rFonts w:ascii="Times New Roman" w:hAnsi="Times New Roman" w:cs="Times New Roman"/>
-          <w:i/>
-          <w:iCs/>
-          <w:sz w:val="32"/>
-          <w:szCs w:val="32"/>
-          <w:lang w:val="es-MX"/>
-        </w:rPr>
-        <w:t>borrarUltimaMarca</w:t>
-      </w:r>
-      <w:proofErr w:type="spellEnd"/>
-      <w:r>
-        <w:rPr>
-          <w:rFonts w:ascii="Times New Roman" w:hAnsi="Times New Roman" w:cs="Times New Roman"/>
-          <w:i/>
-          <w:iCs/>
-          <w:sz w:val="32"/>
-          <w:szCs w:val="32"/>
-          <w:lang w:val="es-MX"/>
-        </w:rPr>
-        <w:t>()</w:t>
+        <w:t>void borrarUltimaMarca()</w:t>
       </w:r>
     </w:p>
     <w:p>
@@ -18279,7 +16137,7 @@
         </w:rPr>
         <w:t>que eliminan del mapa la ultima marca agregada o bien todas aquellas.</w:t>
       </w:r>
-      <w:bookmarkEnd w:id="3"/>
+      <w:bookmarkEnd w:id="2"/>
     </w:p>
     <w:p>
       <w:pPr>
@@ -18313,32 +16171,8 @@
           <w:szCs w:val="48"/>
           <w:lang w:val="es-MX"/>
         </w:rPr>
-        <w:t xml:space="preserve">Clase </w:t>
-      </w:r>
-      <w:proofErr w:type="spellStart"/>
-      <w:r>
-        <w:rPr>
-          <w:rFonts w:ascii="Times New Roman" w:hAnsi="Times New Roman" w:cs="Times New Roman"/>
-          <w:b/>
-          <w:bCs/>
-          <w:sz w:val="48"/>
-          <w:szCs w:val="48"/>
-          <w:lang w:val="es-MX"/>
-        </w:rPr>
-        <w:t>CtrlVentana</w:t>
-      </w:r>
-      <w:r>
-        <w:rPr>
-          <w:rFonts w:ascii="Times New Roman" w:hAnsi="Times New Roman" w:cs="Times New Roman"/>
-          <w:b/>
-          <w:bCs/>
-          <w:sz w:val="48"/>
-          <w:szCs w:val="48"/>
-          <w:lang w:val="es-MX"/>
-        </w:rPr>
-        <w:t>Exportar</w:t>
-      </w:r>
-      <w:proofErr w:type="spellEnd"/>
+        <w:t>Clase CtrlVentanaExportar</w:t>
+      </w:r>
     </w:p>
     <w:p>
       <w:pPr>
@@ -18378,7 +16212,6 @@
           <w:lang w:val="es-MX"/>
         </w:rPr>
       </w:pPr>
-      <w:proofErr w:type="spellStart"/>
       <w:r>
         <w:rPr>
           <w:rFonts w:ascii="Times New Roman" w:hAnsi="Times New Roman" w:cs="Times New Roman"/>
@@ -18387,31 +16220,8 @@
           <w:sz w:val="32"/>
           <w:szCs w:val="32"/>
         </w:rPr>
-        <w:t>VentanaExportar</w:t>
-      </w:r>
-      <w:proofErr w:type="spellEnd"/>
-      <w:r>
-        <w:rPr>
-          <w:rFonts w:ascii="Times New Roman" w:hAnsi="Times New Roman" w:cs="Times New Roman"/>
-          <w:i/>
-          <w:iCs/>
-          <w:sz w:val="32"/>
-          <w:szCs w:val="32"/>
-        </w:rPr>
-        <w:t xml:space="preserve"> </w:t>
-      </w:r>
-      <w:proofErr w:type="spellStart"/>
-      <w:r>
-        <w:rPr>
-          <w:rFonts w:ascii="Times New Roman" w:hAnsi="Times New Roman" w:cs="Times New Roman"/>
-          <w:i/>
-          <w:iCs/>
-          <w:sz w:val="32"/>
-          <w:szCs w:val="32"/>
-        </w:rPr>
-        <w:t>vExportar</w:t>
-      </w:r>
-      <w:proofErr w:type="spellEnd"/>
+        <w:t>VentanaExportar vExportar</w:t>
+      </w:r>
       <w:r>
         <w:rPr>
           <w:rFonts w:ascii="Times New Roman" w:hAnsi="Times New Roman" w:cs="Times New Roman"/>
@@ -18436,7 +16246,6 @@
           <w:lang w:val="es-MX"/>
         </w:rPr>
       </w:pPr>
-      <w:proofErr w:type="spellStart"/>
       <w:r>
         <w:rPr>
           <w:rFonts w:ascii="Times New Roman" w:hAnsi="Times New Roman" w:cs="Times New Roman"/>
@@ -18445,53 +16254,8 @@
           <w:sz w:val="32"/>
           <w:szCs w:val="32"/>
         </w:rPr>
-        <w:t>ArrayList</w:t>
-      </w:r>
-      <w:proofErr w:type="spellEnd"/>
-      <w:r>
-        <w:rPr>
-          <w:rFonts w:ascii="Times New Roman" w:hAnsi="Times New Roman" w:cs="Times New Roman"/>
-          <w:i/>
-          <w:iCs/>
-          <w:sz w:val="32"/>
-          <w:szCs w:val="32"/>
-        </w:rPr>
-        <w:t>&lt;</w:t>
-      </w:r>
-      <w:proofErr w:type="spellStart"/>
-      <w:r>
-        <w:rPr>
-          <w:rFonts w:ascii="Times New Roman" w:hAnsi="Times New Roman" w:cs="Times New Roman"/>
-          <w:i/>
-          <w:iCs/>
-          <w:sz w:val="32"/>
-          <w:szCs w:val="32"/>
-        </w:rPr>
-        <w:t>CtrlPanelGrafo</w:t>
-      </w:r>
-      <w:proofErr w:type="spellEnd"/>
-      <w:r>
-        <w:rPr>
-          <w:rFonts w:ascii="Times New Roman" w:hAnsi="Times New Roman" w:cs="Times New Roman"/>
-          <w:i/>
-          <w:iCs/>
-          <w:sz w:val="32"/>
-          <w:szCs w:val="32"/>
-        </w:rPr>
-        <w:t xml:space="preserve">&gt; </w:t>
-      </w:r>
-      <w:proofErr w:type="spellStart"/>
-      <w:r>
-        <w:rPr>
-          <w:rFonts w:ascii="Times New Roman" w:hAnsi="Times New Roman" w:cs="Times New Roman"/>
-          <w:i/>
-          <w:iCs/>
-          <w:sz w:val="32"/>
-          <w:szCs w:val="32"/>
-        </w:rPr>
-        <w:t>controladoresGrafos</w:t>
-      </w:r>
-      <w:proofErr w:type="spellEnd"/>
+        <w:t>ArrayList&lt;CtrlPanelGrafo&gt; controladoresGrafos</w:t>
+      </w:r>
       <w:r>
         <w:rPr>
           <w:rFonts w:ascii="Times New Roman" w:hAnsi="Times New Roman" w:cs="Times New Roman"/>
@@ -18560,44 +16324,7 @@
           <w:szCs w:val="32"/>
           <w:lang w:val="es-MX"/>
         </w:rPr>
-        <w:t xml:space="preserve">void </w:t>
-      </w:r>
-      <w:proofErr w:type="spellStart"/>
-      <w:proofErr w:type="gramStart"/>
-      <w:r>
-        <w:rPr>
-          <w:rFonts w:ascii="Times New Roman" w:hAnsi="Times New Roman" w:cs="Times New Roman"/>
-          <w:i/>
-          <w:iCs/>
-          <w:sz w:val="32"/>
-          <w:szCs w:val="32"/>
-          <w:lang w:val="es-MX"/>
-        </w:rPr>
-        <w:t>elegirDirectorio</w:t>
-      </w:r>
-      <w:proofErr w:type="spellEnd"/>
-      <w:r>
-        <w:rPr>
-          <w:rFonts w:ascii="Times New Roman" w:hAnsi="Times New Roman" w:cs="Times New Roman"/>
-          <w:i/>
-          <w:iCs/>
-          <w:sz w:val="32"/>
-          <w:szCs w:val="32"/>
-          <w:lang w:val="es-MX"/>
-        </w:rPr>
-        <w:t>(</w:t>
-      </w:r>
-      <w:proofErr w:type="gramEnd"/>
-      <w:r>
-        <w:rPr>
-          <w:rFonts w:ascii="Times New Roman" w:hAnsi="Times New Roman" w:cs="Times New Roman"/>
-          <w:i/>
-          <w:iCs/>
-          <w:sz w:val="32"/>
-          <w:szCs w:val="32"/>
-          <w:lang w:val="es-MX"/>
-        </w:rPr>
-        <w:t>):</w:t>
+        <w:t>void elegirDirectorio():</w:t>
       </w:r>
       <w:r>
         <w:rPr>
@@ -18615,27 +16342,7 @@
           <w:szCs w:val="32"/>
           <w:lang w:val="es-MX"/>
         </w:rPr>
-        <w:t xml:space="preserve">un nuevo </w:t>
-      </w:r>
-      <w:proofErr w:type="spellStart"/>
-      <w:r>
-        <w:rPr>
-          <w:rFonts w:ascii="Times New Roman" w:hAnsi="Times New Roman" w:cs="Times New Roman"/>
-          <w:sz w:val="32"/>
-          <w:szCs w:val="32"/>
-          <w:lang w:val="es-MX"/>
-        </w:rPr>
-        <w:t>JFileChooser</w:t>
-      </w:r>
-      <w:proofErr w:type="spellEnd"/>
-      <w:r>
-        <w:rPr>
-          <w:rFonts w:ascii="Times New Roman" w:hAnsi="Times New Roman" w:cs="Times New Roman"/>
-          <w:sz w:val="32"/>
-          <w:szCs w:val="32"/>
-          <w:lang w:val="es-MX"/>
-        </w:rPr>
-        <w:t xml:space="preserve"> del que se obtendrá el directorio donde se almacenara el archivo.</w:t>
+        <w:t>un nuevo JFileChooser del que se obtendrá el directorio donde se almacenara el archivo.</w:t>
       </w:r>
     </w:p>
     <w:p>
@@ -18662,73 +16369,16 @@
           <w:szCs w:val="32"/>
           <w:lang w:val="es-MX"/>
         </w:rPr>
-        <w:t xml:space="preserve">void </w:t>
-      </w:r>
-      <w:proofErr w:type="spellStart"/>
-      <w:proofErr w:type="gramStart"/>
-      <w:r>
-        <w:rPr>
-          <w:rFonts w:ascii="Times New Roman" w:hAnsi="Times New Roman" w:cs="Times New Roman"/>
-          <w:i/>
-          <w:iCs/>
-          <w:sz w:val="32"/>
-          <w:szCs w:val="32"/>
-          <w:lang w:val="es-MX"/>
-        </w:rPr>
-        <w:t>crearArchivos</w:t>
-      </w:r>
-      <w:proofErr w:type="spellEnd"/>
-      <w:r>
-        <w:rPr>
-          <w:rFonts w:ascii="Times New Roman" w:hAnsi="Times New Roman" w:cs="Times New Roman"/>
-          <w:i/>
-          <w:iCs/>
-          <w:sz w:val="32"/>
-          <w:szCs w:val="32"/>
-          <w:lang w:val="es-MX"/>
-        </w:rPr>
-        <w:t>(</w:t>
-      </w:r>
-      <w:proofErr w:type="gramEnd"/>
-      <w:r>
-        <w:rPr>
-          <w:rFonts w:ascii="Times New Roman" w:hAnsi="Times New Roman" w:cs="Times New Roman"/>
-          <w:i/>
-          <w:iCs/>
-          <w:sz w:val="32"/>
-          <w:szCs w:val="32"/>
-          <w:lang w:val="es-MX"/>
-        </w:rPr>
-        <w:t>File directorio):</w:t>
-      </w:r>
-      <w:r>
-        <w:rPr>
-          <w:rFonts w:ascii="Times New Roman" w:hAnsi="Times New Roman" w:cs="Times New Roman"/>
-          <w:sz w:val="32"/>
-          <w:szCs w:val="32"/>
-          <w:lang w:val="es-MX"/>
-        </w:rPr>
-        <w:t xml:space="preserve"> que recibe el directorio elegido y crea un nuevo archivo “.</w:t>
-      </w:r>
-      <w:proofErr w:type="spellStart"/>
-      <w:r>
-        <w:rPr>
-          <w:rFonts w:ascii="Times New Roman" w:hAnsi="Times New Roman" w:cs="Times New Roman"/>
-          <w:sz w:val="32"/>
-          <w:szCs w:val="32"/>
-          <w:lang w:val="es-MX"/>
-        </w:rPr>
-        <w:t>txt</w:t>
-      </w:r>
-      <w:proofErr w:type="spellEnd"/>
-      <w:r>
-        <w:rPr>
-          <w:rFonts w:ascii="Times New Roman" w:hAnsi="Times New Roman" w:cs="Times New Roman"/>
-          <w:sz w:val="32"/>
-          <w:szCs w:val="32"/>
-          <w:lang w:val="es-MX"/>
-        </w:rPr>
-        <w:t>” en esa ruta con las coordenadas de la instancia elegida.</w:t>
+        <w:t>void crearArchivos(File directorio):</w:t>
+      </w:r>
+      <w:r>
+        <w:rPr>
+          <w:rFonts w:ascii="Times New Roman" w:hAnsi="Times New Roman" w:cs="Times New Roman"/>
+          <w:sz w:val="32"/>
+          <w:szCs w:val="32"/>
+          <w:lang w:val="es-MX"/>
+        </w:rPr>
+        <w:t xml:space="preserve"> que recibe el directorio elegido y crea un nuevo archivo “.txt” en esa ruta con las coordenadas de la instancia elegida.</w:t>
       </w:r>
     </w:p>
     <w:p>
@@ -18746,7 +16396,6 @@
           <w:lang w:val="es-MX"/>
         </w:rPr>
       </w:pPr>
-      <w:proofErr w:type="spellStart"/>
       <w:r>
         <w:rPr>
           <w:rFonts w:ascii="Times New Roman" w:hAnsi="Times New Roman" w:cs="Times New Roman"/>
@@ -18758,7 +16407,6 @@
         </w:rPr>
         <w:t>boolean</w:t>
       </w:r>
-      <w:proofErr w:type="spellEnd"/>
       <w:r>
         <w:rPr>
           <w:rFonts w:ascii="Times New Roman" w:hAnsi="Times New Roman" w:cs="Times New Roman"/>
@@ -18768,31 +16416,7 @@
           <w:szCs w:val="32"/>
           <w:lang w:val="es-MX"/>
         </w:rPr>
-        <w:t xml:space="preserve"> </w:t>
-      </w:r>
-      <w:proofErr w:type="gramStart"/>
-      <w:r>
-        <w:rPr>
-          <w:rFonts w:ascii="Times New Roman" w:hAnsi="Times New Roman" w:cs="Times New Roman"/>
-          <w:i/>
-          <w:iCs/>
-          <w:sz w:val="32"/>
-          <w:szCs w:val="32"/>
-          <w:lang w:val="es-MX"/>
-        </w:rPr>
-        <w:t>existe(</w:t>
-      </w:r>
-      <w:proofErr w:type="gramEnd"/>
-      <w:r>
-        <w:rPr>
-          <w:rFonts w:ascii="Times New Roman" w:hAnsi="Times New Roman" w:cs="Times New Roman"/>
-          <w:i/>
-          <w:iCs/>
-          <w:sz w:val="32"/>
-          <w:szCs w:val="32"/>
-          <w:lang w:val="es-MX"/>
-        </w:rPr>
-        <w:t>File directorio):</w:t>
+        <w:t xml:space="preserve"> existe(File directorio):</w:t>
       </w:r>
       <w:r>
         <w:rPr>
@@ -18819,7 +16443,6 @@
           <w:lang w:val="es-MX"/>
         </w:rPr>
       </w:pPr>
-      <w:proofErr w:type="spellStart"/>
       <w:r>
         <w:rPr>
           <w:rFonts w:ascii="Times New Roman" w:hAnsi="Times New Roman" w:cs="Times New Roman"/>
@@ -18829,67 +16452,7 @@
           <w:szCs w:val="32"/>
           <w:lang w:val="es-MX"/>
         </w:rPr>
-        <w:t>ArrayList</w:t>
-      </w:r>
-      <w:proofErr w:type="spellEnd"/>
-      <w:r>
-        <w:rPr>
-          <w:rFonts w:ascii="Times New Roman" w:hAnsi="Times New Roman" w:cs="Times New Roman"/>
-          <w:i/>
-          <w:iCs/>
-          <w:sz w:val="32"/>
-          <w:szCs w:val="32"/>
-          <w:lang w:val="es-MX"/>
-        </w:rPr>
-        <w:t xml:space="preserve">&lt;CtrlPanelGrafo&gt; </w:t>
-      </w:r>
-      <w:proofErr w:type="spellStart"/>
-      <w:proofErr w:type="gramStart"/>
-      <w:r>
-        <w:rPr>
-          <w:rFonts w:ascii="Times New Roman" w:hAnsi="Times New Roman" w:cs="Times New Roman"/>
-          <w:i/>
-          <w:iCs/>
-          <w:sz w:val="32"/>
-          <w:szCs w:val="32"/>
-          <w:lang w:val="es-MX"/>
-        </w:rPr>
-        <w:t>panelesElegidos</w:t>
-      </w:r>
-      <w:proofErr w:type="spellEnd"/>
-      <w:r>
-        <w:rPr>
-          <w:rFonts w:ascii="Times New Roman" w:hAnsi="Times New Roman" w:cs="Times New Roman"/>
-          <w:i/>
-          <w:iCs/>
-          <w:sz w:val="32"/>
-          <w:szCs w:val="32"/>
-          <w:lang w:val="es-MX"/>
-        </w:rPr>
-        <w:t>(</w:t>
-      </w:r>
-      <w:proofErr w:type="gramEnd"/>
-      <w:r>
-        <w:rPr>
-          <w:rFonts w:ascii="Times New Roman" w:hAnsi="Times New Roman" w:cs="Times New Roman"/>
-          <w:i/>
-          <w:iCs/>
-          <w:sz w:val="32"/>
-          <w:szCs w:val="32"/>
-          <w:lang w:val="es-MX"/>
-        </w:rPr>
-        <w:t>)</w:t>
-      </w:r>
-      <w:r>
-        <w:rPr>
-          <w:rFonts w:ascii="Times New Roman" w:hAnsi="Times New Roman" w:cs="Times New Roman"/>
-          <w:i/>
-          <w:iCs/>
-          <w:sz w:val="32"/>
-          <w:szCs w:val="32"/>
-          <w:lang w:val="es-MX"/>
-        </w:rPr>
-        <w:t>:</w:t>
+        <w:t>ArrayList&lt;CtrlPanelGrafo&gt; panelesElegidos():</w:t>
       </w:r>
       <w:r>
         <w:rPr>
@@ -18900,6 +16463,310 @@
         </w:rPr>
         <w:t xml:space="preserve"> retorna el conjunto de los paneles de las instancias elegidas.</w:t>
       </w:r>
+    </w:p>
+    <w:p>
+      <w:pPr>
+        <w:jc w:val="both"/>
+        <w:rPr>
+          <w:rFonts w:ascii="Times New Roman" w:hAnsi="Times New Roman" w:cs="Times New Roman"/>
+          <w:sz w:val="32"/>
+          <w:szCs w:val="32"/>
+          <w:lang w:val="es-MX"/>
+        </w:rPr>
+      </w:pPr>
+    </w:p>
+    <w:p>
+      <w:pPr>
+        <w:tabs>
+          <w:tab w:val="center" w:pos="4252"/>
+        </w:tabs>
+        <w:rPr>
+          <w:rFonts w:ascii="Times New Roman" w:hAnsi="Times New Roman" w:cs="Times New Roman"/>
+          <w:b/>
+          <w:bCs/>
+          <w:color w:val="0D0D0D" w:themeColor="text1" w:themeTint="F2"/>
+          <w:sz w:val="36"/>
+          <w:szCs w:val="36"/>
+        </w:rPr>
+      </w:pPr>
+      <w:r>
+        <w:rPr>
+          <w:rFonts w:ascii="Times New Roman" w:hAnsi="Times New Roman" w:cs="Times New Roman"/>
+          <w:b/>
+          <w:bCs/>
+          <w:color w:val="0D0D0D" w:themeColor="text1" w:themeTint="F2"/>
+          <w:sz w:val="36"/>
+          <w:szCs w:val="36"/>
+        </w:rPr>
+        <w:lastRenderedPageBreak/>
+        <w:t>Problemas encontrados y soluciones</w:t>
+      </w:r>
+    </w:p>
+    <w:p>
+      <w:pPr>
+        <w:tabs>
+          <w:tab w:val="left" w:pos="7817"/>
+        </w:tabs>
+        <w:rPr>
+          <w:rFonts w:ascii="Times New Roman" w:hAnsi="Times New Roman" w:cs="Times New Roman"/>
+          <w:color w:val="0D0D0D" w:themeColor="text1" w:themeTint="F2"/>
+          <w:sz w:val="32"/>
+          <w:szCs w:val="32"/>
+        </w:rPr>
+      </w:pPr>
+      <w:r>
+        <w:rPr>
+          <w:rFonts w:ascii="Times New Roman" w:hAnsi="Times New Roman" w:cs="Times New Roman"/>
+          <w:color w:val="0D0D0D" w:themeColor="text1" w:themeTint="F2"/>
+          <w:sz w:val="32"/>
+          <w:szCs w:val="32"/>
+        </w:rPr>
+        <w:t>Durante el desarrollo de la aplicación surgieron algunos inconvenientes que tuvimos que afrontar:</w:t>
+      </w:r>
+    </w:p>
+    <w:p>
+      <w:pPr>
+        <w:pStyle w:val="Prrafodelista"/>
+        <w:numPr>
+          <w:ilvl w:val="0"/>
+          <w:numId w:val="34"/>
+        </w:numPr>
+        <w:tabs>
+          <w:tab w:val="left" w:pos="7817"/>
+        </w:tabs>
+        <w:jc w:val="both"/>
+        <w:rPr>
+          <w:rFonts w:ascii="Times New Roman" w:hAnsi="Times New Roman" w:cs="Times New Roman"/>
+          <w:color w:val="0D0D0D" w:themeColor="text1" w:themeTint="F2"/>
+          <w:sz w:val="32"/>
+          <w:szCs w:val="32"/>
+        </w:rPr>
+      </w:pPr>
+      <w:r>
+        <w:rPr>
+          <w:rFonts w:ascii="Times New Roman" w:hAnsi="Times New Roman" w:cs="Times New Roman"/>
+          <w:color w:val="0D0D0D" w:themeColor="text1" w:themeTint="F2"/>
+          <w:sz w:val="32"/>
+          <w:szCs w:val="32"/>
+        </w:rPr>
+        <w:t>Uno de los principales problemas que afrontamos fue el de decidirnos por un algoritmo que se encargue de procesar el grafo y devuelva un AGM, para esto tuvimos en cuenta dos algoritmos famosos, Kruskal y Prim. Luego identificamos que Prim era el que se adaptaba de mejor manera a nuestro problema, de esa manera lo implementamos junto con su respectiva suite de test.</w:t>
+      </w:r>
+    </w:p>
+    <w:p>
+      <w:pPr>
+        <w:pStyle w:val="Prrafodelista"/>
+        <w:tabs>
+          <w:tab w:val="left" w:pos="7817"/>
+        </w:tabs>
+        <w:jc w:val="both"/>
+        <w:rPr>
+          <w:rFonts w:ascii="Times New Roman" w:hAnsi="Times New Roman" w:cs="Times New Roman"/>
+          <w:color w:val="0D0D0D" w:themeColor="text1" w:themeTint="F2"/>
+          <w:sz w:val="32"/>
+          <w:szCs w:val="32"/>
+        </w:rPr>
+      </w:pPr>
+    </w:p>
+    <w:p>
+      <w:pPr>
+        <w:pStyle w:val="Prrafodelista"/>
+        <w:numPr>
+          <w:ilvl w:val="0"/>
+          <w:numId w:val="34"/>
+        </w:numPr>
+        <w:tabs>
+          <w:tab w:val="left" w:pos="7817"/>
+        </w:tabs>
+        <w:jc w:val="both"/>
+        <w:rPr>
+          <w:rFonts w:ascii="Times New Roman" w:hAnsi="Times New Roman" w:cs="Times New Roman"/>
+          <w:color w:val="0D0D0D" w:themeColor="text1" w:themeTint="F2"/>
+          <w:sz w:val="32"/>
+          <w:szCs w:val="32"/>
+        </w:rPr>
+      </w:pPr>
+      <w:r>
+        <w:rPr>
+          <w:rFonts w:ascii="Times New Roman" w:hAnsi="Times New Roman" w:cs="Times New Roman"/>
+          <w:color w:val="0D0D0D" w:themeColor="text1" w:themeTint="F2"/>
+          <w:sz w:val="32"/>
+          <w:szCs w:val="32"/>
+        </w:rPr>
+        <w:t>Por otr</w:t>
+      </w:r>
+      <w:r>
+        <w:rPr>
+          <w:rFonts w:ascii="Times New Roman" w:hAnsi="Times New Roman" w:cs="Times New Roman"/>
+          <w:color w:val="0D0D0D" w:themeColor="text1" w:themeTint="F2"/>
+          <w:sz w:val="32"/>
+          <w:szCs w:val="32"/>
+        </w:rPr>
+        <w:t>o</w:t>
+      </w:r>
+      <w:r>
+        <w:rPr>
+          <w:rFonts w:ascii="Times New Roman" w:hAnsi="Times New Roman" w:cs="Times New Roman"/>
+          <w:color w:val="0D0D0D" w:themeColor="text1" w:themeTint="F2"/>
+          <w:sz w:val="32"/>
+          <w:szCs w:val="32"/>
+        </w:rPr>
+        <w:t xml:space="preserve"> </w:t>
+      </w:r>
+      <w:r>
+        <w:rPr>
+          <w:rFonts w:ascii="Times New Roman" w:hAnsi="Times New Roman" w:cs="Times New Roman"/>
+          <w:color w:val="0D0D0D" w:themeColor="text1" w:themeTint="F2"/>
+          <w:sz w:val="32"/>
+          <w:szCs w:val="32"/>
+        </w:rPr>
+        <w:t>lado</w:t>
+      </w:r>
+      <w:r>
+        <w:rPr>
+          <w:rFonts w:ascii="Times New Roman" w:hAnsi="Times New Roman" w:cs="Times New Roman"/>
+          <w:color w:val="0D0D0D" w:themeColor="text1" w:themeTint="F2"/>
+          <w:sz w:val="32"/>
+          <w:szCs w:val="32"/>
+        </w:rPr>
+        <w:t>,</w:t>
+      </w:r>
+      <w:r>
+        <w:rPr>
+          <w:rFonts w:ascii="Times New Roman" w:hAnsi="Times New Roman" w:cs="Times New Roman"/>
+          <w:color w:val="0D0D0D" w:themeColor="text1" w:themeTint="F2"/>
+          <w:sz w:val="32"/>
+          <w:szCs w:val="32"/>
+        </w:rPr>
+        <w:t xml:space="preserve"> resultaba engorroso o poco eficiente importar las instancias una a la vez, por lo que modificamos el código de JFileChooser para que permita recibir más de un archivo a la vez </w:t>
+      </w:r>
+      <w:r>
+        <w:rPr>
+          <w:rFonts w:ascii="Times New Roman" w:hAnsi="Times New Roman" w:cs="Times New Roman"/>
+          <w:color w:val="0D0D0D" w:themeColor="text1" w:themeTint="F2"/>
+          <w:sz w:val="32"/>
+          <w:szCs w:val="32"/>
+        </w:rPr>
+        <w:t>y que también se muestren prioritariamente los “.txt” que son el tipo de archivos con los que trabaja nuestro programa.</w:t>
+      </w:r>
+    </w:p>
+    <w:p>
+      <w:pPr>
+        <w:pStyle w:val="Prrafodelista"/>
+        <w:tabs>
+          <w:tab w:val="left" w:pos="7817"/>
+        </w:tabs>
+        <w:jc w:val="both"/>
+        <w:rPr>
+          <w:rFonts w:ascii="Times New Roman" w:hAnsi="Times New Roman" w:cs="Times New Roman"/>
+          <w:color w:val="0D0D0D" w:themeColor="text1" w:themeTint="F2"/>
+          <w:sz w:val="32"/>
+          <w:szCs w:val="32"/>
+        </w:rPr>
+      </w:pPr>
+    </w:p>
+    <w:p>
+      <w:pPr>
+        <w:pStyle w:val="Prrafodelista"/>
+        <w:numPr>
+          <w:ilvl w:val="0"/>
+          <w:numId w:val="34"/>
+        </w:numPr>
+        <w:tabs>
+          <w:tab w:val="left" w:pos="7817"/>
+        </w:tabs>
+        <w:jc w:val="both"/>
+        <w:rPr>
+          <w:rFonts w:ascii="Times New Roman" w:hAnsi="Times New Roman" w:cs="Times New Roman"/>
+          <w:color w:val="0D0D0D" w:themeColor="text1" w:themeTint="F2"/>
+          <w:sz w:val="32"/>
+          <w:szCs w:val="32"/>
+        </w:rPr>
+      </w:pPr>
+      <w:r>
+        <w:rPr>
+          <w:rFonts w:ascii="Times New Roman" w:hAnsi="Times New Roman" w:cs="Times New Roman"/>
+          <w:color w:val="0D0D0D" w:themeColor="text1" w:themeTint="F2"/>
+          <w:sz w:val="32"/>
+          <w:szCs w:val="32"/>
+        </w:rPr>
+        <w:t xml:space="preserve">En último lugar, la cantidad de clases y código </w:t>
+      </w:r>
+      <w:r>
+        <w:rPr>
+          <w:rFonts w:ascii="Times New Roman" w:hAnsi="Times New Roman" w:cs="Times New Roman"/>
+          <w:color w:val="0D0D0D" w:themeColor="text1" w:themeTint="F2"/>
+          <w:sz w:val="32"/>
+          <w:szCs w:val="32"/>
+        </w:rPr>
+        <w:t>abarco un espacio</w:t>
+      </w:r>
+      <w:r>
+        <w:rPr>
+          <w:rFonts w:ascii="Times New Roman" w:hAnsi="Times New Roman" w:cs="Times New Roman"/>
+          <w:color w:val="0D0D0D" w:themeColor="text1" w:themeTint="F2"/>
+          <w:sz w:val="32"/>
+          <w:szCs w:val="32"/>
+        </w:rPr>
+        <w:t xml:space="preserve"> más grande que los proyectos que realizamos hasta el momento, de ahí viene la idea de separar cada </w:t>
+      </w:r>
+      <w:r>
+        <w:rPr>
+          <w:rFonts w:ascii="Times New Roman" w:hAnsi="Times New Roman" w:cs="Times New Roman"/>
+          <w:color w:val="0D0D0D" w:themeColor="text1" w:themeTint="F2"/>
+          <w:sz w:val="32"/>
+          <w:szCs w:val="32"/>
+        </w:rPr>
+        <w:t>componente visual de su controlador, es decir tener distintos paquetes en los que solo se encuentren clases visuales y otros que contengan clases que se ocupen de su funcionalidad interna</w:t>
+      </w:r>
+      <w:r>
+        <w:rPr>
+          <w:rFonts w:ascii="Times New Roman" w:hAnsi="Times New Roman" w:cs="Times New Roman"/>
+          <w:color w:val="0D0D0D" w:themeColor="text1" w:themeTint="F2"/>
+          <w:sz w:val="32"/>
+          <w:szCs w:val="32"/>
+        </w:rPr>
+        <w:t xml:space="preserve">, lo que </w:t>
+      </w:r>
+      <w:r>
+        <w:rPr>
+          <w:rFonts w:ascii="Times New Roman" w:hAnsi="Times New Roman" w:cs="Times New Roman"/>
+          <w:color w:val="0D0D0D" w:themeColor="text1" w:themeTint="F2"/>
+          <w:sz w:val="32"/>
+          <w:szCs w:val="32"/>
+        </w:rPr>
+        <w:t>brinda</w:t>
+      </w:r>
+      <w:bookmarkStart w:id="3" w:name="_GoBack"/>
+      <w:bookmarkEnd w:id="3"/>
+      <w:r>
+        <w:rPr>
+          <w:rFonts w:ascii="Times New Roman" w:hAnsi="Times New Roman" w:cs="Times New Roman"/>
+          <w:color w:val="0D0D0D" w:themeColor="text1" w:themeTint="F2"/>
+          <w:sz w:val="32"/>
+          <w:szCs w:val="32"/>
+        </w:rPr>
+        <w:t xml:space="preserve"> claridad y estructura propia a cada clase</w:t>
+      </w:r>
+      <w:r>
+        <w:rPr>
+          <w:rFonts w:ascii="Times New Roman" w:hAnsi="Times New Roman" w:cs="Times New Roman"/>
+          <w:color w:val="0D0D0D" w:themeColor="text1" w:themeTint="F2"/>
+          <w:sz w:val="32"/>
+          <w:szCs w:val="32"/>
+        </w:rPr>
+        <w:t>.</w:t>
+      </w:r>
+    </w:p>
+    <w:p>
+      <w:pPr>
+        <w:jc w:val="both"/>
+        <w:rPr>
+          <w:rFonts w:ascii="Times New Roman" w:hAnsi="Times New Roman" w:cs="Times New Roman"/>
+          <w:sz w:val="32"/>
+          <w:szCs w:val="32"/>
+          <w:lang w:val="es-MX"/>
+        </w:rPr>
+      </w:pPr>
     </w:p>
     <w:sectPr>
       <w:pgSz w:w="11906" w:h="16838"/>
@@ -20394,6 +18261,119 @@
     </w:lvl>
   </w:abstractNum>
   <w:abstractNum w:abstractNumId="12" w15:restartNumberingAfterBreak="0">
+    <w:nsid w:val="26887624"/>
+    <w:multiLevelType w:val="hybridMultilevel"/>
+    <w:tmpl w:val="0CDA6336"/>
+    <w:lvl w:ilvl="0" w:tplc="2C0A0005">
+      <w:start w:val="1"/>
+      <w:numFmt w:val="bullet"/>
+      <w:lvlText w:val=""/>
+      <w:lvlJc w:val="left"/>
+      <w:pPr>
+        <w:ind w:left="720" w:hanging="360"/>
+      </w:pPr>
+      <w:rPr>
+        <w:rFonts w:ascii="Wingdings" w:hAnsi="Wingdings" w:hint="default"/>
+      </w:rPr>
+    </w:lvl>
+    <w:lvl w:ilvl="1" w:tplc="2C0A0003" w:tentative="1">
+      <w:start w:val="1"/>
+      <w:numFmt w:val="bullet"/>
+      <w:lvlText w:val="o"/>
+      <w:lvlJc w:val="left"/>
+      <w:pPr>
+        <w:ind w:left="1440" w:hanging="360"/>
+      </w:pPr>
+      <w:rPr>
+        <w:rFonts w:ascii="Courier New" w:hAnsi="Courier New" w:cs="Courier New" w:hint="default"/>
+      </w:rPr>
+    </w:lvl>
+    <w:lvl w:ilvl="2" w:tplc="2C0A0005" w:tentative="1">
+      <w:start w:val="1"/>
+      <w:numFmt w:val="bullet"/>
+      <w:lvlText w:val=""/>
+      <w:lvlJc w:val="left"/>
+      <w:pPr>
+        <w:ind w:left="2160" w:hanging="360"/>
+      </w:pPr>
+      <w:rPr>
+        <w:rFonts w:ascii="Wingdings" w:hAnsi="Wingdings" w:hint="default"/>
+      </w:rPr>
+    </w:lvl>
+    <w:lvl w:ilvl="3" w:tplc="2C0A0001" w:tentative="1">
+      <w:start w:val="1"/>
+      <w:numFmt w:val="bullet"/>
+      <w:lvlText w:val=""/>
+      <w:lvlJc w:val="left"/>
+      <w:pPr>
+        <w:ind w:left="2880" w:hanging="360"/>
+      </w:pPr>
+      <w:rPr>
+        <w:rFonts w:ascii="Symbol" w:hAnsi="Symbol" w:hint="default"/>
+      </w:rPr>
+    </w:lvl>
+    <w:lvl w:ilvl="4" w:tplc="2C0A0003" w:tentative="1">
+      <w:start w:val="1"/>
+      <w:numFmt w:val="bullet"/>
+      <w:lvlText w:val="o"/>
+      <w:lvlJc w:val="left"/>
+      <w:pPr>
+        <w:ind w:left="3600" w:hanging="360"/>
+      </w:pPr>
+      <w:rPr>
+        <w:rFonts w:ascii="Courier New" w:hAnsi="Courier New" w:cs="Courier New" w:hint="default"/>
+      </w:rPr>
+    </w:lvl>
+    <w:lvl w:ilvl="5" w:tplc="2C0A0005" w:tentative="1">
+      <w:start w:val="1"/>
+      <w:numFmt w:val="bullet"/>
+      <w:lvlText w:val=""/>
+      <w:lvlJc w:val="left"/>
+      <w:pPr>
+        <w:ind w:left="4320" w:hanging="360"/>
+      </w:pPr>
+      <w:rPr>
+        <w:rFonts w:ascii="Wingdings" w:hAnsi="Wingdings" w:hint="default"/>
+      </w:rPr>
+    </w:lvl>
+    <w:lvl w:ilvl="6" w:tplc="2C0A0001" w:tentative="1">
+      <w:start w:val="1"/>
+      <w:numFmt w:val="bullet"/>
+      <w:lvlText w:val=""/>
+      <w:lvlJc w:val="left"/>
+      <w:pPr>
+        <w:ind w:left="5040" w:hanging="360"/>
+      </w:pPr>
+      <w:rPr>
+        <w:rFonts w:ascii="Symbol" w:hAnsi="Symbol" w:hint="default"/>
+      </w:rPr>
+    </w:lvl>
+    <w:lvl w:ilvl="7" w:tplc="2C0A0003" w:tentative="1">
+      <w:start w:val="1"/>
+      <w:numFmt w:val="bullet"/>
+      <w:lvlText w:val="o"/>
+      <w:lvlJc w:val="left"/>
+      <w:pPr>
+        <w:ind w:left="5760" w:hanging="360"/>
+      </w:pPr>
+      <w:rPr>
+        <w:rFonts w:ascii="Courier New" w:hAnsi="Courier New" w:cs="Courier New" w:hint="default"/>
+      </w:rPr>
+    </w:lvl>
+    <w:lvl w:ilvl="8" w:tplc="2C0A0005" w:tentative="1">
+      <w:start w:val="1"/>
+      <w:numFmt w:val="bullet"/>
+      <w:lvlText w:val=""/>
+      <w:lvlJc w:val="left"/>
+      <w:pPr>
+        <w:ind w:left="6480" w:hanging="360"/>
+      </w:pPr>
+      <w:rPr>
+        <w:rFonts w:ascii="Wingdings" w:hAnsi="Wingdings" w:hint="default"/>
+      </w:rPr>
+    </w:lvl>
+  </w:abstractNum>
+  <w:abstractNum w:abstractNumId="13" w15:restartNumberingAfterBreak="0">
     <w:nsid w:val="2B713E78"/>
     <w:multiLevelType w:val="hybridMultilevel"/>
     <w:tmpl w:val="6BA631AC"/>
@@ -20506,7 +18486,7 @@
       </w:rPr>
     </w:lvl>
   </w:abstractNum>
-  <w:abstractNum w:abstractNumId="13" w15:restartNumberingAfterBreak="0">
+  <w:abstractNum w:abstractNumId="14" w15:restartNumberingAfterBreak="0">
     <w:nsid w:val="2DBD683B"/>
     <w:multiLevelType w:val="hybridMultilevel"/>
     <w:tmpl w:val="E9E48D14"/>
@@ -20619,7 +18599,7 @@
       </w:rPr>
     </w:lvl>
   </w:abstractNum>
-  <w:abstractNum w:abstractNumId="14" w15:restartNumberingAfterBreak="0">
+  <w:abstractNum w:abstractNumId="15" w15:restartNumberingAfterBreak="0">
     <w:nsid w:val="2E121FC6"/>
     <w:multiLevelType w:val="hybridMultilevel"/>
     <w:tmpl w:val="3F7ABDAE"/>
@@ -20732,7 +18712,7 @@
       </w:rPr>
     </w:lvl>
   </w:abstractNum>
-  <w:abstractNum w:abstractNumId="15" w15:restartNumberingAfterBreak="0">
+  <w:abstractNum w:abstractNumId="16" w15:restartNumberingAfterBreak="0">
     <w:nsid w:val="2E3C02FC"/>
     <w:multiLevelType w:val="hybridMultilevel"/>
     <w:tmpl w:val="AAB2EEEE"/>
@@ -20845,7 +18825,7 @@
       </w:rPr>
     </w:lvl>
   </w:abstractNum>
-  <w:abstractNum w:abstractNumId="16" w15:restartNumberingAfterBreak="0">
+  <w:abstractNum w:abstractNumId="17" w15:restartNumberingAfterBreak="0">
     <w:nsid w:val="34350118"/>
     <w:multiLevelType w:val="hybridMultilevel"/>
     <w:tmpl w:val="4D504CCA"/>
@@ -20958,7 +18938,7 @@
       </w:rPr>
     </w:lvl>
   </w:abstractNum>
-  <w:abstractNum w:abstractNumId="17" w15:restartNumberingAfterBreak="0">
+  <w:abstractNum w:abstractNumId="18" w15:restartNumberingAfterBreak="0">
     <w:nsid w:val="3667496B"/>
     <w:multiLevelType w:val="hybridMultilevel"/>
     <w:tmpl w:val="A650D306"/>
@@ -21071,7 +19051,7 @@
       </w:rPr>
     </w:lvl>
   </w:abstractNum>
-  <w:abstractNum w:abstractNumId="18" w15:restartNumberingAfterBreak="0">
+  <w:abstractNum w:abstractNumId="19" w15:restartNumberingAfterBreak="0">
     <w:nsid w:val="479A1687"/>
     <w:multiLevelType w:val="hybridMultilevel"/>
     <w:tmpl w:val="F45E5826"/>
@@ -21184,7 +19164,7 @@
       </w:rPr>
     </w:lvl>
   </w:abstractNum>
-  <w:abstractNum w:abstractNumId="19" w15:restartNumberingAfterBreak="0">
+  <w:abstractNum w:abstractNumId="20" w15:restartNumberingAfterBreak="0">
     <w:nsid w:val="49A178AA"/>
     <w:multiLevelType w:val="hybridMultilevel"/>
     <w:tmpl w:val="B1AA4D6E"/>
@@ -21297,7 +19277,7 @@
       </w:rPr>
     </w:lvl>
   </w:abstractNum>
-  <w:abstractNum w:abstractNumId="20" w15:restartNumberingAfterBreak="0">
+  <w:abstractNum w:abstractNumId="21" w15:restartNumberingAfterBreak="0">
     <w:nsid w:val="4DEC1916"/>
     <w:multiLevelType w:val="multilevel"/>
     <w:tmpl w:val="C1A2F9DC"/>
@@ -21447,7 +19427,7 @@
       </w:rPr>
     </w:lvl>
   </w:abstractNum>
-  <w:abstractNum w:abstractNumId="21" w15:restartNumberingAfterBreak="0">
+  <w:abstractNum w:abstractNumId="22" w15:restartNumberingAfterBreak="0">
     <w:nsid w:val="526D76D7"/>
     <w:multiLevelType w:val="hybridMultilevel"/>
     <w:tmpl w:val="AA8E8A88"/>
@@ -21560,7 +19540,7 @@
       </w:rPr>
     </w:lvl>
   </w:abstractNum>
-  <w:abstractNum w:abstractNumId="22" w15:restartNumberingAfterBreak="0">
+  <w:abstractNum w:abstractNumId="23" w15:restartNumberingAfterBreak="0">
     <w:nsid w:val="54D94A8B"/>
     <w:multiLevelType w:val="hybridMultilevel"/>
     <w:tmpl w:val="122A236A"/>
@@ -21673,7 +19653,7 @@
       </w:rPr>
     </w:lvl>
   </w:abstractNum>
-  <w:abstractNum w:abstractNumId="23" w15:restartNumberingAfterBreak="0">
+  <w:abstractNum w:abstractNumId="24" w15:restartNumberingAfterBreak="0">
     <w:nsid w:val="59AB4D63"/>
     <w:multiLevelType w:val="hybridMultilevel"/>
     <w:tmpl w:val="48DC9BFE"/>
@@ -21786,7 +19766,7 @@
       </w:rPr>
     </w:lvl>
   </w:abstractNum>
-  <w:abstractNum w:abstractNumId="24" w15:restartNumberingAfterBreak="0">
+  <w:abstractNum w:abstractNumId="25" w15:restartNumberingAfterBreak="0">
     <w:nsid w:val="5CA871A6"/>
     <w:multiLevelType w:val="hybridMultilevel"/>
     <w:tmpl w:val="836E78A0"/>
@@ -21899,7 +19879,7 @@
       </w:rPr>
     </w:lvl>
   </w:abstractNum>
-  <w:abstractNum w:abstractNumId="25" w15:restartNumberingAfterBreak="0">
+  <w:abstractNum w:abstractNumId="26" w15:restartNumberingAfterBreak="0">
     <w:nsid w:val="615E20A0"/>
     <w:multiLevelType w:val="hybridMultilevel"/>
     <w:tmpl w:val="C3227B26"/>
@@ -22012,7 +19992,7 @@
       </w:rPr>
     </w:lvl>
   </w:abstractNum>
-  <w:abstractNum w:abstractNumId="26" w15:restartNumberingAfterBreak="0">
+  <w:abstractNum w:abstractNumId="27" w15:restartNumberingAfterBreak="0">
     <w:nsid w:val="626F7E4A"/>
     <w:multiLevelType w:val="hybridMultilevel"/>
     <w:tmpl w:val="000E7D80"/>
@@ -22125,7 +20105,7 @@
       </w:rPr>
     </w:lvl>
   </w:abstractNum>
-  <w:abstractNum w:abstractNumId="27" w15:restartNumberingAfterBreak="0">
+  <w:abstractNum w:abstractNumId="28" w15:restartNumberingAfterBreak="0">
     <w:nsid w:val="64FC65A3"/>
     <w:multiLevelType w:val="hybridMultilevel"/>
     <w:tmpl w:val="BC58F8AE"/>
@@ -22238,7 +20218,7 @@
       </w:rPr>
     </w:lvl>
   </w:abstractNum>
-  <w:abstractNum w:abstractNumId="28" w15:restartNumberingAfterBreak="0">
+  <w:abstractNum w:abstractNumId="29" w15:restartNumberingAfterBreak="0">
     <w:nsid w:val="679D4ABB"/>
     <w:multiLevelType w:val="multilevel"/>
     <w:tmpl w:val="FB00C864"/>
@@ -22388,7 +20368,7 @@
       </w:rPr>
     </w:lvl>
   </w:abstractNum>
-  <w:abstractNum w:abstractNumId="29" w15:restartNumberingAfterBreak="0">
+  <w:abstractNum w:abstractNumId="30" w15:restartNumberingAfterBreak="0">
     <w:nsid w:val="68CE6FA7"/>
     <w:multiLevelType w:val="hybridMultilevel"/>
     <w:tmpl w:val="DACEB18E"/>
@@ -22501,7 +20481,7 @@
       </w:rPr>
     </w:lvl>
   </w:abstractNum>
-  <w:abstractNum w:abstractNumId="30" w15:restartNumberingAfterBreak="0">
+  <w:abstractNum w:abstractNumId="31" w15:restartNumberingAfterBreak="0">
     <w:nsid w:val="6F9914D9"/>
     <w:multiLevelType w:val="hybridMultilevel"/>
     <w:tmpl w:val="F5321062"/>
@@ -22614,7 +20594,7 @@
       </w:rPr>
     </w:lvl>
   </w:abstractNum>
-  <w:abstractNum w:abstractNumId="31" w15:restartNumberingAfterBreak="0">
+  <w:abstractNum w:abstractNumId="32" w15:restartNumberingAfterBreak="0">
     <w:nsid w:val="71CC6417"/>
     <w:multiLevelType w:val="hybridMultilevel"/>
     <w:tmpl w:val="45E02B6A"/>
@@ -22727,7 +20707,7 @@
       </w:rPr>
     </w:lvl>
   </w:abstractNum>
-  <w:abstractNum w:abstractNumId="32" w15:restartNumberingAfterBreak="0">
+  <w:abstractNum w:abstractNumId="33" w15:restartNumberingAfterBreak="0">
     <w:nsid w:val="7EA3091C"/>
     <w:multiLevelType w:val="hybridMultilevel"/>
     <w:tmpl w:val="4AB47022"/>
@@ -22844,58 +20824,58 @@
     <w:abstractNumId w:val="7"/>
   </w:num>
   <w:num w:numId="2">
-    <w:abstractNumId w:val="19"/>
+    <w:abstractNumId w:val="20"/>
   </w:num>
   <w:num w:numId="3">
-    <w:abstractNumId w:val="20"/>
+    <w:abstractNumId w:val="21"/>
   </w:num>
   <w:num w:numId="4">
     <w:abstractNumId w:val="10"/>
   </w:num>
   <w:num w:numId="5">
-    <w:abstractNumId w:val="28"/>
+    <w:abstractNumId w:val="29"/>
   </w:num>
   <w:num w:numId="6">
     <w:abstractNumId w:val="5"/>
   </w:num>
   <w:num w:numId="7">
-    <w:abstractNumId w:val="16"/>
+    <w:abstractNumId w:val="17"/>
   </w:num>
   <w:num w:numId="8">
-    <w:abstractNumId w:val="14"/>
+    <w:abstractNumId w:val="15"/>
   </w:num>
   <w:num w:numId="9">
-    <w:abstractNumId w:val="27"/>
+    <w:abstractNumId w:val="28"/>
   </w:num>
   <w:num w:numId="10">
-    <w:abstractNumId w:val="29"/>
+    <w:abstractNumId w:val="30"/>
   </w:num>
   <w:num w:numId="11">
     <w:abstractNumId w:val="8"/>
   </w:num>
   <w:num w:numId="12">
-    <w:abstractNumId w:val="26"/>
+    <w:abstractNumId w:val="27"/>
   </w:num>
   <w:num w:numId="13">
     <w:abstractNumId w:val="6"/>
   </w:num>
   <w:num w:numId="14">
-    <w:abstractNumId w:val="21"/>
+    <w:abstractNumId w:val="22"/>
   </w:num>
   <w:num w:numId="15">
-    <w:abstractNumId w:val="17"/>
+    <w:abstractNumId w:val="18"/>
   </w:num>
   <w:num w:numId="16">
-    <w:abstractNumId w:val="24"/>
+    <w:abstractNumId w:val="25"/>
   </w:num>
   <w:num w:numId="17">
-    <w:abstractNumId w:val="13"/>
+    <w:abstractNumId w:val="14"/>
   </w:num>
   <w:num w:numId="18">
-    <w:abstractNumId w:val="31"/>
+    <w:abstractNumId w:val="32"/>
   </w:num>
   <w:num w:numId="19">
-    <w:abstractNumId w:val="15"/>
+    <w:abstractNumId w:val="16"/>
   </w:num>
   <w:num w:numId="20">
     <w:abstractNumId w:val="1"/>
@@ -22904,19 +20884,19 @@
     <w:abstractNumId w:val="4"/>
   </w:num>
   <w:num w:numId="22">
-    <w:abstractNumId w:val="18"/>
+    <w:abstractNumId w:val="19"/>
   </w:num>
   <w:num w:numId="23">
+    <w:abstractNumId w:val="24"/>
+  </w:num>
+  <w:num w:numId="24">
+    <w:abstractNumId w:val="31"/>
+  </w:num>
+  <w:num w:numId="25">
     <w:abstractNumId w:val="23"/>
   </w:num>
-  <w:num w:numId="24">
-    <w:abstractNumId w:val="30"/>
-  </w:num>
-  <w:num w:numId="25">
-    <w:abstractNumId w:val="22"/>
-  </w:num>
   <w:num w:numId="26">
-    <w:abstractNumId w:val="32"/>
+    <w:abstractNumId w:val="33"/>
   </w:num>
   <w:num w:numId="27">
     <w:abstractNumId w:val="2"/>
@@ -22928,7 +20908,7 @@
     <w:abstractNumId w:val="9"/>
   </w:num>
   <w:num w:numId="30">
-    <w:abstractNumId w:val="25"/>
+    <w:abstractNumId w:val="26"/>
   </w:num>
   <w:num w:numId="31">
     <w:abstractNumId w:val="11"/>
@@ -22937,6 +20917,9 @@
     <w:abstractNumId w:val="3"/>
   </w:num>
   <w:num w:numId="33">
+    <w:abstractNumId w:val="13"/>
+  </w:num>
+  <w:num w:numId="34">
     <w:abstractNumId w:val="12"/>
   </w:num>
 </w:numbering>
@@ -23387,6 +21370,7 @@
   <w:style w:type="character" w:default="1" w:styleId="Fuentedeprrafopredeter">
     <w:name w:val="Default Paragraph Font"/>
     <w:uiPriority w:val="1"/>
+    <w:semiHidden/>
     <w:unhideWhenUsed/>
   </w:style>
   <w:style w:type="table" w:default="1" w:styleId="Tablanormal">
@@ -23943,7 +21927,7 @@
 </file>
 
 <file path=customXml/itemProps1.xml><?xml version="1.0" encoding="utf-8"?>
-<ds:datastoreItem xmlns:ds="http://schemas.openxmlformats.org/officeDocument/2006/customXml" ds:itemID="{B2FB57C1-13FC-484B-A3B8-ABECE1C9848D}">
+<ds:datastoreItem xmlns:ds="http://schemas.openxmlformats.org/officeDocument/2006/customXml" ds:itemID="{1C17A4EE-21C3-4B9F-B801-31A9B80799FF}">
   <ds:schemaRefs>
     <ds:schemaRef ds:uri="http://schemas.openxmlformats.org/officeDocument/2006/bibliography"/>
   </ds:schemaRefs>

--- a/TP2-Clustering.docx
+++ b/TP2-Clustering.docx
@@ -481,6 +481,7 @@
           <w:szCs w:val="52"/>
         </w:rPr>
       </w:pPr>
+      <w:proofErr w:type="spellStart"/>
       <w:r>
         <w:rPr>
           <w:rFonts w:ascii="Times New Roman" w:hAnsi="Times New Roman" w:cs="Times New Roman"/>
@@ -490,7 +491,19 @@
           <w:sz w:val="52"/>
           <w:szCs w:val="52"/>
         </w:rPr>
-        <w:t>Clustering con AGM</w:t>
+        <w:t>Clustering</w:t>
+      </w:r>
+      <w:proofErr w:type="spellEnd"/>
+      <w:r>
+        <w:rPr>
+          <w:rFonts w:ascii="Times New Roman" w:hAnsi="Times New Roman" w:cs="Times New Roman"/>
+          <w:b/>
+          <w:bCs/>
+          <w:color w:val="0D0D0D" w:themeColor="text1" w:themeTint="F2"/>
+          <w:sz w:val="52"/>
+          <w:szCs w:val="52"/>
+        </w:rPr>
+        <w:t xml:space="preserve"> con AGM</w:t>
       </w:r>
     </w:p>
     <w:p>
@@ -560,7 +573,27 @@
           <w:sz w:val="36"/>
           <w:szCs w:val="36"/>
         </w:rPr>
-        <w:t>Patricia Bagnes.</w:t>
+        <w:t xml:space="preserve">Patricia </w:t>
+      </w:r>
+      <w:proofErr w:type="spellStart"/>
+      <w:r>
+        <w:rPr>
+          <w:rFonts w:ascii="Times New Roman" w:hAnsi="Times New Roman" w:cs="Times New Roman"/>
+          <w:color w:val="0D0D0D" w:themeColor="text1" w:themeTint="F2"/>
+          <w:sz w:val="36"/>
+          <w:szCs w:val="36"/>
+        </w:rPr>
+        <w:t>Bagnes</w:t>
+      </w:r>
+      <w:proofErr w:type="spellEnd"/>
+      <w:r>
+        <w:rPr>
+          <w:rFonts w:ascii="Times New Roman" w:hAnsi="Times New Roman" w:cs="Times New Roman"/>
+          <w:color w:val="0D0D0D" w:themeColor="text1" w:themeTint="F2"/>
+          <w:sz w:val="36"/>
+          <w:szCs w:val="36"/>
+        </w:rPr>
+        <w:t>.</w:t>
       </w:r>
     </w:p>
     <w:p>
@@ -868,7 +901,83 @@
           <w:szCs w:val="32"/>
           <w:lang w:val="es-MX"/>
         </w:rPr>
-        <w:t>El objetivo que nos planteamos resolver en este trabajo practico consiste en implementar una aplicación que muestre la formación de distintos clusters a partir de un conjunto de coordenadas en el mapa, separando el código responsable de la lógica del programa de aquel que se encarga de modelar la interfaz (implementada con Swing y JMapMaker).</w:t>
+        <w:t xml:space="preserve">El objetivo que nos planteamos resolver en este trabajo practico consiste en implementar una aplicación que muestre la formación de distintos </w:t>
+      </w:r>
+      <w:proofErr w:type="spellStart"/>
+      <w:r>
+        <w:rPr>
+          <w:rFonts w:ascii="Times New Roman" w:hAnsi="Times New Roman" w:cs="Times New Roman"/>
+          <w:sz w:val="32"/>
+          <w:szCs w:val="32"/>
+          <w:lang w:val="es-MX"/>
+        </w:rPr>
+        <w:t>clusters</w:t>
+      </w:r>
+      <w:proofErr w:type="spellEnd"/>
+      <w:r>
+        <w:rPr>
+          <w:rFonts w:ascii="Times New Roman" w:hAnsi="Times New Roman" w:cs="Times New Roman"/>
+          <w:sz w:val="32"/>
+          <w:szCs w:val="32"/>
+          <w:lang w:val="es-MX"/>
+        </w:rPr>
+        <w:t xml:space="preserve"> a partir de un conjunto de coordenadas en el mapa</w:t>
+      </w:r>
+      <w:r>
+        <w:rPr>
+          <w:rFonts w:ascii="Times New Roman" w:hAnsi="Times New Roman" w:cs="Times New Roman"/>
+          <w:sz w:val="32"/>
+          <w:szCs w:val="32"/>
+          <w:lang w:val="es-MX"/>
+        </w:rPr>
+        <w:t xml:space="preserve"> utilizando el </w:t>
+      </w:r>
+      <w:r>
+        <w:rPr>
+          <w:rFonts w:ascii="Times New Roman" w:hAnsi="Times New Roman" w:cs="Times New Roman"/>
+          <w:sz w:val="32"/>
+          <w:szCs w:val="32"/>
+        </w:rPr>
+        <w:t xml:space="preserve">algoritmo propuesto por Charles </w:t>
+      </w:r>
+      <w:proofErr w:type="spellStart"/>
+      <w:r>
+        <w:rPr>
+          <w:rFonts w:ascii="Times New Roman" w:hAnsi="Times New Roman" w:cs="Times New Roman"/>
+          <w:sz w:val="32"/>
+          <w:szCs w:val="32"/>
+        </w:rPr>
+        <w:t>Zahn</w:t>
+      </w:r>
+      <w:proofErr w:type="spellEnd"/>
+      <w:r>
+        <w:rPr>
+          <w:rFonts w:ascii="Times New Roman" w:hAnsi="Times New Roman" w:cs="Times New Roman"/>
+          <w:sz w:val="32"/>
+          <w:szCs w:val="32"/>
+          <w:lang w:val="es-MX"/>
+        </w:rPr>
+        <w:t xml:space="preserve">, separando el código responsable de la lógica del programa de aquel que se encarga de modelar la interfaz (implementada con Swing y </w:t>
+      </w:r>
+      <w:proofErr w:type="spellStart"/>
+      <w:r>
+        <w:rPr>
+          <w:rFonts w:ascii="Times New Roman" w:hAnsi="Times New Roman" w:cs="Times New Roman"/>
+          <w:sz w:val="32"/>
+          <w:szCs w:val="32"/>
+          <w:lang w:val="es-MX"/>
+        </w:rPr>
+        <w:t>JMapMaker</w:t>
+      </w:r>
+      <w:proofErr w:type="spellEnd"/>
+      <w:r>
+        <w:rPr>
+          <w:rFonts w:ascii="Times New Roman" w:hAnsi="Times New Roman" w:cs="Times New Roman"/>
+          <w:sz w:val="32"/>
+          <w:szCs w:val="32"/>
+          <w:lang w:val="es-MX"/>
+        </w:rPr>
+        <w:t>).</w:t>
       </w:r>
     </w:p>
     <w:p>
@@ -956,7 +1065,65 @@
           <w:szCs w:val="32"/>
           <w:lang w:val="es-MX"/>
         </w:rPr>
-        <w:t>de comunicar la interfaz gráfica con el modelo, implementando el ActionListener de los distintos componentes de la interfaz visual</w:t>
+        <w:t xml:space="preserve">de comunicar la interfaz gráfica con </w:t>
+      </w:r>
+      <w:r>
+        <w:rPr>
+          <w:rFonts w:ascii="Times New Roman" w:hAnsi="Times New Roman" w:cs="Times New Roman"/>
+          <w:sz w:val="32"/>
+          <w:szCs w:val="32"/>
+          <w:lang w:val="es-MX"/>
+        </w:rPr>
+        <w:t>la</w:t>
+      </w:r>
+      <w:r>
+        <w:rPr>
+          <w:rFonts w:ascii="Times New Roman" w:hAnsi="Times New Roman" w:cs="Times New Roman"/>
+          <w:sz w:val="32"/>
+          <w:szCs w:val="32"/>
+          <w:lang w:val="es-MX"/>
+        </w:rPr>
+        <w:t xml:space="preserve"> </w:t>
+      </w:r>
+      <w:proofErr w:type="spellStart"/>
+      <w:r>
+        <w:rPr>
+          <w:rFonts w:ascii="Times New Roman" w:hAnsi="Times New Roman" w:cs="Times New Roman"/>
+          <w:sz w:val="32"/>
+          <w:szCs w:val="32"/>
+          <w:lang w:val="es-MX"/>
+        </w:rPr>
+        <w:t>logica</w:t>
+      </w:r>
+      <w:proofErr w:type="spellEnd"/>
+      <w:r>
+        <w:rPr>
+          <w:rFonts w:ascii="Times New Roman" w:hAnsi="Times New Roman" w:cs="Times New Roman"/>
+          <w:sz w:val="32"/>
+          <w:szCs w:val="32"/>
+          <w:lang w:val="es-MX"/>
+        </w:rPr>
+        <w:t xml:space="preserve">, implementando el </w:t>
+      </w:r>
+      <w:proofErr w:type="spellStart"/>
+      <w:r>
+        <w:rPr>
+          <w:rFonts w:ascii="Times New Roman" w:hAnsi="Times New Roman" w:cs="Times New Roman"/>
+          <w:sz w:val="32"/>
+          <w:szCs w:val="32"/>
+          <w:lang w:val="es-MX"/>
+        </w:rPr>
+        <w:t>ActionListener</w:t>
+      </w:r>
+      <w:proofErr w:type="spellEnd"/>
+      <w:r>
+        <w:rPr>
+          <w:rFonts w:ascii="Times New Roman" w:hAnsi="Times New Roman" w:cs="Times New Roman"/>
+          <w:sz w:val="32"/>
+          <w:szCs w:val="32"/>
+          <w:lang w:val="es-MX"/>
+        </w:rPr>
+        <w:t xml:space="preserve"> de los distintos componentes de la interfaz visual</w:t>
       </w:r>
       <w:r>
         <w:rPr>
@@ -1001,7 +1168,7 @@
           <w:szCs w:val="32"/>
           <w:lang w:val="es-MX"/>
         </w:rPr>
-        <w:t xml:space="preserve"> dentro se encuentran las clases encargadas de poner en funcionamiento la lógica interna del programa.</w:t>
+        <w:t xml:space="preserve"> clases encargadas de poner en funcionamiento la lógica interna del programa.</w:t>
       </w:r>
     </w:p>
     <w:p>
@@ -1055,7 +1222,36 @@
           <w:szCs w:val="32"/>
           <w:lang w:val="es-MX"/>
         </w:rPr>
-        <w:t xml:space="preserve"> se encuentran las clases visuales, que contienen el código de interfaz correspondiente al MainFrame y los distintos paneles.</w:t>
+        <w:t xml:space="preserve"> se encuentran las clases visuales, que contienen el código de interfaz correspondiente al </w:t>
+      </w:r>
+      <w:proofErr w:type="spellStart"/>
+      <w:r>
+        <w:rPr>
+          <w:rFonts w:ascii="Times New Roman" w:hAnsi="Times New Roman" w:cs="Times New Roman"/>
+          <w:sz w:val="32"/>
+          <w:szCs w:val="32"/>
+          <w:lang w:val="es-MX"/>
+        </w:rPr>
+        <w:t>MainFrame</w:t>
+      </w:r>
+      <w:proofErr w:type="spellEnd"/>
+      <w:r>
+        <w:rPr>
+          <w:rFonts w:ascii="Times New Roman" w:hAnsi="Times New Roman" w:cs="Times New Roman"/>
+          <w:sz w:val="32"/>
+          <w:szCs w:val="32"/>
+          <w:lang w:val="es-MX"/>
+        </w:rPr>
+        <w:t xml:space="preserve"> y </w:t>
+      </w:r>
+      <w:r>
+        <w:rPr>
+          <w:rFonts w:ascii="Times New Roman" w:hAnsi="Times New Roman" w:cs="Times New Roman"/>
+          <w:sz w:val="32"/>
+          <w:szCs w:val="32"/>
+          <w:lang w:val="es-MX"/>
+        </w:rPr>
+        <w:t>otros componentes implementados por nosotros.</w:t>
       </w:r>
     </w:p>
     <w:p>
@@ -1082,6 +1278,17 @@
           <w:szCs w:val="32"/>
           <w:lang w:val="es-MX"/>
         </w:rPr>
+        <w:t xml:space="preserve"> </w:t>
+      </w:r>
+      <w:r>
+        <w:rPr>
+          <w:rFonts w:ascii="Times New Roman" w:hAnsi="Times New Roman" w:cs="Times New Roman"/>
+          <w:b/>
+          <w:bCs/>
+          <w:sz w:val="32"/>
+          <w:szCs w:val="32"/>
+          <w:lang w:val="es-MX"/>
+        </w:rPr>
         <w:t>Test:</w:t>
       </w:r>
       <w:r>
@@ -1183,17 +1390,6 @@
         </w:rPr>
         <w:t xml:space="preserve"> contiene la clase principal que se encarga de inicializar las clases visuales y desencadenar el funcionamiento del programa.</w:t>
       </w:r>
-    </w:p>
-    <w:p>
-      <w:pPr>
-        <w:jc w:val="both"/>
-        <w:rPr>
-          <w:rFonts w:ascii="Times New Roman" w:hAnsi="Times New Roman" w:cs="Times New Roman"/>
-          <w:sz w:val="36"/>
-          <w:szCs w:val="36"/>
-          <w:lang w:val="es-MX"/>
-        </w:rPr>
-      </w:pPr>
     </w:p>
     <w:p>
       <w:pPr>
@@ -1437,6 +1633,8 @@
           <w:lang w:val="es-MX"/>
         </w:rPr>
       </w:pPr>
+      <w:proofErr w:type="spellStart"/>
+      <w:proofErr w:type="gramStart"/>
       <w:r>
         <w:rPr>
           <w:rFonts w:ascii="Times New Roman" w:hAnsi="Times New Roman" w:cs="Times New Roman"/>
@@ -1447,7 +1645,33 @@
           <w:szCs w:val="32"/>
           <w:lang w:val="es-MX"/>
         </w:rPr>
-        <w:t>double[][] D</w:t>
+        <w:t>double</w:t>
+      </w:r>
+      <w:proofErr w:type="spellEnd"/>
+      <w:r>
+        <w:rPr>
+          <w:rFonts w:ascii="Times New Roman" w:hAnsi="Times New Roman" w:cs="Times New Roman"/>
+          <w:i/>
+          <w:iCs/>
+          <w:color w:val="000000" w:themeColor="text1"/>
+          <w:sz w:val="32"/>
+          <w:szCs w:val="32"/>
+          <w:lang w:val="es-MX"/>
+        </w:rPr>
+        <w:t>[</w:t>
+      </w:r>
+      <w:proofErr w:type="gramEnd"/>
+      <w:r>
+        <w:rPr>
+          <w:rFonts w:ascii="Times New Roman" w:hAnsi="Times New Roman" w:cs="Times New Roman"/>
+          <w:i/>
+          <w:iCs/>
+          <w:color w:val="000000" w:themeColor="text1"/>
+          <w:sz w:val="32"/>
+          <w:szCs w:val="32"/>
+          <w:lang w:val="es-MX"/>
+        </w:rPr>
+        <w:t>][] D</w:t>
       </w:r>
       <w:r>
         <w:rPr>
@@ -1531,6 +1755,7 @@
           <w:lang w:val="es-MX"/>
         </w:rPr>
       </w:pPr>
+      <w:proofErr w:type="spellStart"/>
       <w:r>
         <w:rPr>
           <w:rFonts w:ascii="Times New Roman" w:hAnsi="Times New Roman" w:cs="Times New Roman"/>
@@ -1540,7 +1765,117 @@
           <w:szCs w:val="32"/>
           <w:lang w:val="es-MX"/>
         </w:rPr>
-        <w:t>void agregarArista(int i, int j, double distancia)</w:t>
+        <w:t>void</w:t>
+      </w:r>
+      <w:proofErr w:type="spellEnd"/>
+      <w:r>
+        <w:rPr>
+          <w:rFonts w:ascii="Times New Roman" w:hAnsi="Times New Roman" w:cs="Times New Roman"/>
+          <w:i/>
+          <w:iCs/>
+          <w:sz w:val="32"/>
+          <w:szCs w:val="32"/>
+          <w:lang w:val="es-MX"/>
+        </w:rPr>
+        <w:t xml:space="preserve"> </w:t>
+      </w:r>
+      <w:proofErr w:type="spellStart"/>
+      <w:proofErr w:type="gramStart"/>
+      <w:r>
+        <w:rPr>
+          <w:rFonts w:ascii="Times New Roman" w:hAnsi="Times New Roman" w:cs="Times New Roman"/>
+          <w:i/>
+          <w:iCs/>
+          <w:sz w:val="32"/>
+          <w:szCs w:val="32"/>
+          <w:lang w:val="es-MX"/>
+        </w:rPr>
+        <w:t>agregarArista</w:t>
+      </w:r>
+      <w:proofErr w:type="spellEnd"/>
+      <w:r>
+        <w:rPr>
+          <w:rFonts w:ascii="Times New Roman" w:hAnsi="Times New Roman" w:cs="Times New Roman"/>
+          <w:i/>
+          <w:iCs/>
+          <w:sz w:val="32"/>
+          <w:szCs w:val="32"/>
+          <w:lang w:val="es-MX"/>
+        </w:rPr>
+        <w:t>(</w:t>
+      </w:r>
+      <w:proofErr w:type="spellStart"/>
+      <w:proofErr w:type="gramEnd"/>
+      <w:r>
+        <w:rPr>
+          <w:rFonts w:ascii="Times New Roman" w:hAnsi="Times New Roman" w:cs="Times New Roman"/>
+          <w:i/>
+          <w:iCs/>
+          <w:sz w:val="32"/>
+          <w:szCs w:val="32"/>
+          <w:lang w:val="es-MX"/>
+        </w:rPr>
+        <w:t>int</w:t>
+      </w:r>
+      <w:proofErr w:type="spellEnd"/>
+      <w:r>
+        <w:rPr>
+          <w:rFonts w:ascii="Times New Roman" w:hAnsi="Times New Roman" w:cs="Times New Roman"/>
+          <w:i/>
+          <w:iCs/>
+          <w:sz w:val="32"/>
+          <w:szCs w:val="32"/>
+          <w:lang w:val="es-MX"/>
+        </w:rPr>
+        <w:t xml:space="preserve"> i, </w:t>
+      </w:r>
+      <w:proofErr w:type="spellStart"/>
+      <w:r>
+        <w:rPr>
+          <w:rFonts w:ascii="Times New Roman" w:hAnsi="Times New Roman" w:cs="Times New Roman"/>
+          <w:i/>
+          <w:iCs/>
+          <w:sz w:val="32"/>
+          <w:szCs w:val="32"/>
+          <w:lang w:val="es-MX"/>
+        </w:rPr>
+        <w:t>int</w:t>
+      </w:r>
+      <w:proofErr w:type="spellEnd"/>
+      <w:r>
+        <w:rPr>
+          <w:rFonts w:ascii="Times New Roman" w:hAnsi="Times New Roman" w:cs="Times New Roman"/>
+          <w:i/>
+          <w:iCs/>
+          <w:sz w:val="32"/>
+          <w:szCs w:val="32"/>
+          <w:lang w:val="es-MX"/>
+        </w:rPr>
+        <w:t xml:space="preserve"> j, </w:t>
+      </w:r>
+      <w:proofErr w:type="spellStart"/>
+      <w:r>
+        <w:rPr>
+          <w:rFonts w:ascii="Times New Roman" w:hAnsi="Times New Roman" w:cs="Times New Roman"/>
+          <w:i/>
+          <w:iCs/>
+          <w:sz w:val="32"/>
+          <w:szCs w:val="32"/>
+          <w:lang w:val="es-MX"/>
+        </w:rPr>
+        <w:t>double</w:t>
+      </w:r>
+      <w:proofErr w:type="spellEnd"/>
+      <w:r>
+        <w:rPr>
+          <w:rFonts w:ascii="Times New Roman" w:hAnsi="Times New Roman" w:cs="Times New Roman"/>
+          <w:i/>
+          <w:iCs/>
+          <w:sz w:val="32"/>
+          <w:szCs w:val="32"/>
+          <w:lang w:val="es-MX"/>
+        </w:rPr>
+        <w:t xml:space="preserve"> distancia)</w:t>
       </w:r>
       <w:r>
         <w:rPr>
@@ -1619,6 +1954,7 @@
           <w:lang w:val="es-MX"/>
         </w:rPr>
       </w:pPr>
+      <w:proofErr w:type="spellStart"/>
       <w:r>
         <w:rPr>
           <w:rFonts w:ascii="Times New Roman" w:hAnsi="Times New Roman" w:cs="Times New Roman"/>
@@ -1628,7 +1964,93 @@
           <w:szCs w:val="32"/>
           <w:lang w:val="es-MX"/>
         </w:rPr>
-        <w:t>void borrarArista(int i, int j):</w:t>
+        <w:t>void</w:t>
+      </w:r>
+      <w:proofErr w:type="spellEnd"/>
+      <w:r>
+        <w:rPr>
+          <w:rFonts w:ascii="Times New Roman" w:hAnsi="Times New Roman" w:cs="Times New Roman"/>
+          <w:i/>
+          <w:iCs/>
+          <w:sz w:val="32"/>
+          <w:szCs w:val="32"/>
+          <w:lang w:val="es-MX"/>
+        </w:rPr>
+        <w:t xml:space="preserve"> </w:t>
+      </w:r>
+      <w:proofErr w:type="spellStart"/>
+      <w:proofErr w:type="gramStart"/>
+      <w:r>
+        <w:rPr>
+          <w:rFonts w:ascii="Times New Roman" w:hAnsi="Times New Roman" w:cs="Times New Roman"/>
+          <w:i/>
+          <w:iCs/>
+          <w:sz w:val="32"/>
+          <w:szCs w:val="32"/>
+          <w:lang w:val="es-MX"/>
+        </w:rPr>
+        <w:t>borrarArista</w:t>
+      </w:r>
+      <w:proofErr w:type="spellEnd"/>
+      <w:r>
+        <w:rPr>
+          <w:rFonts w:ascii="Times New Roman" w:hAnsi="Times New Roman" w:cs="Times New Roman"/>
+          <w:i/>
+          <w:iCs/>
+          <w:sz w:val="32"/>
+          <w:szCs w:val="32"/>
+          <w:lang w:val="es-MX"/>
+        </w:rPr>
+        <w:t>(</w:t>
+      </w:r>
+      <w:proofErr w:type="spellStart"/>
+      <w:proofErr w:type="gramEnd"/>
+      <w:r>
+        <w:rPr>
+          <w:rFonts w:ascii="Times New Roman" w:hAnsi="Times New Roman" w:cs="Times New Roman"/>
+          <w:i/>
+          <w:iCs/>
+          <w:sz w:val="32"/>
+          <w:szCs w:val="32"/>
+          <w:lang w:val="es-MX"/>
+        </w:rPr>
+        <w:t>int</w:t>
+      </w:r>
+      <w:proofErr w:type="spellEnd"/>
+      <w:r>
+        <w:rPr>
+          <w:rFonts w:ascii="Times New Roman" w:hAnsi="Times New Roman" w:cs="Times New Roman"/>
+          <w:i/>
+          <w:iCs/>
+          <w:sz w:val="32"/>
+          <w:szCs w:val="32"/>
+          <w:lang w:val="es-MX"/>
+        </w:rPr>
+        <w:t xml:space="preserve"> i, </w:t>
+      </w:r>
+      <w:proofErr w:type="spellStart"/>
+      <w:r>
+        <w:rPr>
+          <w:rFonts w:ascii="Times New Roman" w:hAnsi="Times New Roman" w:cs="Times New Roman"/>
+          <w:i/>
+          <w:iCs/>
+          <w:sz w:val="32"/>
+          <w:szCs w:val="32"/>
+          <w:lang w:val="es-MX"/>
+        </w:rPr>
+        <w:t>int</w:t>
+      </w:r>
+      <w:proofErr w:type="spellEnd"/>
+      <w:r>
+        <w:rPr>
+          <w:rFonts w:ascii="Times New Roman" w:hAnsi="Times New Roman" w:cs="Times New Roman"/>
+          <w:i/>
+          <w:iCs/>
+          <w:sz w:val="32"/>
+          <w:szCs w:val="32"/>
+          <w:lang w:val="es-MX"/>
+        </w:rPr>
+        <w:t xml:space="preserve"> j):</w:t>
       </w:r>
       <w:r>
         <w:rPr>
@@ -1707,6 +2129,7 @@
           <w:lang w:val="es-MX"/>
         </w:rPr>
       </w:pPr>
+      <w:proofErr w:type="spellStart"/>
       <w:r>
         <w:rPr>
           <w:rFonts w:ascii="Times New Roman" w:hAnsi="Times New Roman" w:cs="Times New Roman"/>
@@ -1716,7 +2139,93 @@
           <w:szCs w:val="32"/>
           <w:lang w:val="es-MX"/>
         </w:rPr>
-        <w:t>boolean existeArista(int i, int j):</w:t>
+        <w:t>boolean</w:t>
+      </w:r>
+      <w:proofErr w:type="spellEnd"/>
+      <w:r>
+        <w:rPr>
+          <w:rFonts w:ascii="Times New Roman" w:hAnsi="Times New Roman" w:cs="Times New Roman"/>
+          <w:i/>
+          <w:iCs/>
+          <w:sz w:val="32"/>
+          <w:szCs w:val="32"/>
+          <w:lang w:val="es-MX"/>
+        </w:rPr>
+        <w:t xml:space="preserve"> </w:t>
+      </w:r>
+      <w:proofErr w:type="spellStart"/>
+      <w:proofErr w:type="gramStart"/>
+      <w:r>
+        <w:rPr>
+          <w:rFonts w:ascii="Times New Roman" w:hAnsi="Times New Roman" w:cs="Times New Roman"/>
+          <w:i/>
+          <w:iCs/>
+          <w:sz w:val="32"/>
+          <w:szCs w:val="32"/>
+          <w:lang w:val="es-MX"/>
+        </w:rPr>
+        <w:t>existeArista</w:t>
+      </w:r>
+      <w:proofErr w:type="spellEnd"/>
+      <w:r>
+        <w:rPr>
+          <w:rFonts w:ascii="Times New Roman" w:hAnsi="Times New Roman" w:cs="Times New Roman"/>
+          <w:i/>
+          <w:iCs/>
+          <w:sz w:val="32"/>
+          <w:szCs w:val="32"/>
+          <w:lang w:val="es-MX"/>
+        </w:rPr>
+        <w:t>(</w:t>
+      </w:r>
+      <w:proofErr w:type="spellStart"/>
+      <w:proofErr w:type="gramEnd"/>
+      <w:r>
+        <w:rPr>
+          <w:rFonts w:ascii="Times New Roman" w:hAnsi="Times New Roman" w:cs="Times New Roman"/>
+          <w:i/>
+          <w:iCs/>
+          <w:sz w:val="32"/>
+          <w:szCs w:val="32"/>
+          <w:lang w:val="es-MX"/>
+        </w:rPr>
+        <w:t>int</w:t>
+      </w:r>
+      <w:proofErr w:type="spellEnd"/>
+      <w:r>
+        <w:rPr>
+          <w:rFonts w:ascii="Times New Roman" w:hAnsi="Times New Roman" w:cs="Times New Roman"/>
+          <w:i/>
+          <w:iCs/>
+          <w:sz w:val="32"/>
+          <w:szCs w:val="32"/>
+          <w:lang w:val="es-MX"/>
+        </w:rPr>
+        <w:t xml:space="preserve"> i, </w:t>
+      </w:r>
+      <w:proofErr w:type="spellStart"/>
+      <w:r>
+        <w:rPr>
+          <w:rFonts w:ascii="Times New Roman" w:hAnsi="Times New Roman" w:cs="Times New Roman"/>
+          <w:i/>
+          <w:iCs/>
+          <w:sz w:val="32"/>
+          <w:szCs w:val="32"/>
+          <w:lang w:val="es-MX"/>
+        </w:rPr>
+        <w:t>int</w:t>
+      </w:r>
+      <w:proofErr w:type="spellEnd"/>
+      <w:r>
+        <w:rPr>
+          <w:rFonts w:ascii="Times New Roman" w:hAnsi="Times New Roman" w:cs="Times New Roman"/>
+          <w:i/>
+          <w:iCs/>
+          <w:sz w:val="32"/>
+          <w:szCs w:val="32"/>
+          <w:lang w:val="es-MX"/>
+        </w:rPr>
+        <w:t xml:space="preserve"> j):</w:t>
       </w:r>
       <w:r>
         <w:rPr>
@@ -1804,7 +2313,68 @@
           <w:szCs w:val="32"/>
           <w:lang w:val="es-MX"/>
         </w:rPr>
-        <w:t>set&lt;Integer&gt; vecinos(int i)</w:t>
+        <w:t>set&lt;</w:t>
+      </w:r>
+      <w:proofErr w:type="spellStart"/>
+      <w:r>
+        <w:rPr>
+          <w:rFonts w:ascii="Times New Roman" w:hAnsi="Times New Roman" w:cs="Times New Roman"/>
+          <w:i/>
+          <w:iCs/>
+          <w:sz w:val="32"/>
+          <w:szCs w:val="32"/>
+          <w:lang w:val="es-MX"/>
+        </w:rPr>
+        <w:t>Integer</w:t>
+      </w:r>
+      <w:proofErr w:type="spellEnd"/>
+      <w:r>
+        <w:rPr>
+          <w:rFonts w:ascii="Times New Roman" w:hAnsi="Times New Roman" w:cs="Times New Roman"/>
+          <w:i/>
+          <w:iCs/>
+          <w:sz w:val="32"/>
+          <w:szCs w:val="32"/>
+          <w:lang w:val="es-MX"/>
+        </w:rPr>
+        <w:t xml:space="preserve">&gt; </w:t>
+      </w:r>
+      <w:proofErr w:type="gramStart"/>
+      <w:r>
+        <w:rPr>
+          <w:rFonts w:ascii="Times New Roman" w:hAnsi="Times New Roman" w:cs="Times New Roman"/>
+          <w:i/>
+          <w:iCs/>
+          <w:sz w:val="32"/>
+          <w:szCs w:val="32"/>
+          <w:lang w:val="es-MX"/>
+        </w:rPr>
+        <w:t>vecinos(</w:t>
+      </w:r>
+      <w:proofErr w:type="spellStart"/>
+      <w:proofErr w:type="gramEnd"/>
+      <w:r>
+        <w:rPr>
+          <w:rFonts w:ascii="Times New Roman" w:hAnsi="Times New Roman" w:cs="Times New Roman"/>
+          <w:i/>
+          <w:iCs/>
+          <w:sz w:val="32"/>
+          <w:szCs w:val="32"/>
+          <w:lang w:val="es-MX"/>
+        </w:rPr>
+        <w:t>int</w:t>
+      </w:r>
+      <w:proofErr w:type="spellEnd"/>
+      <w:r>
+        <w:rPr>
+          <w:rFonts w:ascii="Times New Roman" w:hAnsi="Times New Roman" w:cs="Times New Roman"/>
+          <w:i/>
+          <w:iCs/>
+          <w:sz w:val="32"/>
+          <w:szCs w:val="32"/>
+          <w:lang w:val="es-MX"/>
+        </w:rPr>
+        <w:t xml:space="preserve"> i)</w:t>
       </w:r>
       <w:r>
         <w:rPr>
@@ -1971,16 +2541,58 @@
           <w:szCs w:val="32"/>
           <w:lang w:val="es-MX"/>
         </w:rPr>
-        <w:t>Grafo grafoAGM:</w:t>
-      </w:r>
-      <w:r>
-        <w:rPr>
-          <w:rFonts w:ascii="Times New Roman" w:hAnsi="Times New Roman" w:cs="Times New Roman"/>
-          <w:sz w:val="32"/>
-          <w:szCs w:val="32"/>
-          <w:lang w:val="es-MX"/>
-        </w:rPr>
-        <w:t xml:space="preserve"> variable que contendrá el árbol generador mínimo del grafo pasado como parámetro en el constructor.</w:t>
+        <w:t xml:space="preserve">Grafo </w:t>
+      </w:r>
+      <w:proofErr w:type="spellStart"/>
+      <w:r>
+        <w:rPr>
+          <w:rFonts w:ascii="Times New Roman" w:hAnsi="Times New Roman" w:cs="Times New Roman"/>
+          <w:i/>
+          <w:iCs/>
+          <w:sz w:val="32"/>
+          <w:szCs w:val="32"/>
+          <w:lang w:val="es-MX"/>
+        </w:rPr>
+        <w:t>grafoAGM</w:t>
+      </w:r>
+      <w:proofErr w:type="spellEnd"/>
+      <w:r>
+        <w:rPr>
+          <w:rFonts w:ascii="Times New Roman" w:hAnsi="Times New Roman" w:cs="Times New Roman"/>
+          <w:i/>
+          <w:iCs/>
+          <w:sz w:val="32"/>
+          <w:szCs w:val="32"/>
+          <w:lang w:val="es-MX"/>
+        </w:rPr>
+        <w:t>:</w:t>
+      </w:r>
+      <w:r>
+        <w:rPr>
+          <w:rFonts w:ascii="Times New Roman" w:hAnsi="Times New Roman" w:cs="Times New Roman"/>
+          <w:sz w:val="32"/>
+          <w:szCs w:val="32"/>
+          <w:lang w:val="es-MX"/>
+        </w:rPr>
+        <w:t xml:space="preserve"> </w:t>
+      </w:r>
+      <w:r>
+        <w:rPr>
+          <w:rFonts w:ascii="Times New Roman" w:hAnsi="Times New Roman" w:cs="Times New Roman"/>
+          <w:sz w:val="32"/>
+          <w:szCs w:val="32"/>
+          <w:lang w:val="es-MX"/>
+        </w:rPr>
+        <w:t>grafo</w:t>
+      </w:r>
+      <w:r>
+        <w:rPr>
+          <w:rFonts w:ascii="Times New Roman" w:hAnsi="Times New Roman" w:cs="Times New Roman"/>
+          <w:sz w:val="32"/>
+          <w:szCs w:val="32"/>
+          <w:lang w:val="es-MX"/>
+        </w:rPr>
+        <w:t xml:space="preserve"> que contendrá el árbol generador mínimo del grafo pasado como parámetro en el constructor.</w:t>
       </w:r>
     </w:p>
     <w:p>
@@ -1998,6 +2610,7 @@
           <w:lang w:val="es-MX"/>
         </w:rPr>
       </w:pPr>
+      <w:proofErr w:type="spellStart"/>
       <w:r>
         <w:rPr>
           <w:rFonts w:ascii="Times New Roman" w:hAnsi="Times New Roman" w:cs="Times New Roman"/>
@@ -2007,17 +2620,9 @@
           <w:szCs w:val="32"/>
           <w:lang w:val="es-MX"/>
         </w:rPr>
-        <w:t xml:space="preserve">boolean marcados[]: </w:t>
-      </w:r>
-      <w:r>
-        <w:rPr>
-          <w:rFonts w:ascii="Times New Roman" w:hAnsi="Times New Roman" w:cs="Times New Roman"/>
-          <w:sz w:val="32"/>
-          <w:szCs w:val="32"/>
-          <w:lang w:val="es-MX"/>
-        </w:rPr>
-        <w:t xml:space="preserve">arreglo que usaremos para ver que vértices ya han sido  agregado en el </w:t>
-      </w:r>
+        <w:t>boolean</w:t>
+      </w:r>
+      <w:proofErr w:type="spellEnd"/>
       <w:r>
         <w:rPr>
           <w:rFonts w:ascii="Times New Roman" w:hAnsi="Times New Roman" w:cs="Times New Roman"/>
@@ -2027,8 +2632,90 @@
           <w:szCs w:val="32"/>
           <w:lang w:val="es-MX"/>
         </w:rPr>
+        <w:t xml:space="preserve"> </w:t>
+      </w:r>
+      <w:proofErr w:type="gramStart"/>
+      <w:r>
+        <w:rPr>
+          <w:rFonts w:ascii="Times New Roman" w:hAnsi="Times New Roman" w:cs="Times New Roman"/>
+          <w:i/>
+          <w:iCs/>
+          <w:sz w:val="32"/>
+          <w:szCs w:val="32"/>
+          <w:lang w:val="es-MX"/>
+        </w:rPr>
+        <w:t>marcados[</w:t>
+      </w:r>
+      <w:proofErr w:type="gramEnd"/>
+      <w:r>
+        <w:rPr>
+          <w:rFonts w:ascii="Times New Roman" w:hAnsi="Times New Roman" w:cs="Times New Roman"/>
+          <w:i/>
+          <w:iCs/>
+          <w:sz w:val="32"/>
+          <w:szCs w:val="32"/>
+          <w:lang w:val="es-MX"/>
+        </w:rPr>
+        <w:t xml:space="preserve">]: </w:t>
+      </w:r>
+      <w:r>
+        <w:rPr>
+          <w:rFonts w:ascii="Times New Roman" w:hAnsi="Times New Roman" w:cs="Times New Roman"/>
+          <w:sz w:val="32"/>
+          <w:szCs w:val="32"/>
+          <w:lang w:val="es-MX"/>
+        </w:rPr>
+        <w:t>arreglo que usaremos para ver que vértices ya han sido  agregado</w:t>
+      </w:r>
+      <w:r>
+        <w:rPr>
+          <w:rFonts w:ascii="Times New Roman" w:hAnsi="Times New Roman" w:cs="Times New Roman"/>
+          <w:sz w:val="32"/>
+          <w:szCs w:val="32"/>
+          <w:lang w:val="es-MX"/>
+        </w:rPr>
+        <w:t>s</w:t>
+      </w:r>
+      <w:r>
+        <w:rPr>
+          <w:rFonts w:ascii="Times New Roman" w:hAnsi="Times New Roman" w:cs="Times New Roman"/>
+          <w:sz w:val="32"/>
+          <w:szCs w:val="32"/>
+          <w:lang w:val="es-MX"/>
+        </w:rPr>
+        <w:t xml:space="preserve"> </w:t>
+      </w:r>
+      <w:r>
+        <w:rPr>
+          <w:rFonts w:ascii="Times New Roman" w:hAnsi="Times New Roman" w:cs="Times New Roman"/>
+          <w:sz w:val="32"/>
+          <w:szCs w:val="32"/>
+          <w:lang w:val="es-MX"/>
+        </w:rPr>
+        <w:t>al</w:t>
+      </w:r>
+      <w:r>
+        <w:rPr>
+          <w:rFonts w:ascii="Times New Roman" w:hAnsi="Times New Roman" w:cs="Times New Roman"/>
+          <w:sz w:val="32"/>
+          <w:szCs w:val="32"/>
+          <w:lang w:val="es-MX"/>
+        </w:rPr>
+        <w:t xml:space="preserve"> </w:t>
+      </w:r>
+      <w:proofErr w:type="spellStart"/>
+      <w:r>
+        <w:rPr>
+          <w:rFonts w:ascii="Times New Roman" w:hAnsi="Times New Roman" w:cs="Times New Roman"/>
+          <w:i/>
+          <w:iCs/>
+          <w:sz w:val="32"/>
+          <w:szCs w:val="32"/>
+          <w:lang w:val="es-MX"/>
+        </w:rPr>
         <w:t>grafoAGM</w:t>
       </w:r>
+      <w:proofErr w:type="spellEnd"/>
       <w:r>
         <w:rPr>
           <w:rFonts w:ascii="Times New Roman" w:hAnsi="Times New Roman" w:cs="Times New Roman"/>
@@ -2054,6 +2741,7 @@
           <w:lang w:val="es-MX"/>
         </w:rPr>
       </w:pPr>
+      <w:proofErr w:type="spellStart"/>
       <w:r>
         <w:rPr>
           <w:rFonts w:ascii="Times New Roman" w:hAnsi="Times New Roman" w:cs="Times New Roman"/>
@@ -2063,7 +2751,19 @@
           <w:szCs w:val="32"/>
           <w:lang w:val="es-MX"/>
         </w:rPr>
-        <w:t>ArrayList&lt;Arista&gt; aristas:</w:t>
+        <w:t>ArrayList</w:t>
+      </w:r>
+      <w:proofErr w:type="spellEnd"/>
+      <w:r>
+        <w:rPr>
+          <w:rFonts w:ascii="Times New Roman" w:hAnsi="Times New Roman" w:cs="Times New Roman"/>
+          <w:i/>
+          <w:iCs/>
+          <w:sz w:val="32"/>
+          <w:szCs w:val="32"/>
+          <w:lang w:val="es-MX"/>
+        </w:rPr>
+        <w:t>&lt;Arista&gt; aristas:</w:t>
       </w:r>
       <w:r>
         <w:rPr>
@@ -2134,7 +2834,25 @@
           <w:szCs w:val="32"/>
           <w:lang w:val="es-MX"/>
         </w:rPr>
-        <w:t xml:space="preserve"> constructor que recibe como parámetro un grafo con el cual se trabajara para armar su árbol generador mínimo.</w:t>
+        <w:t xml:space="preserve"> constructor que recibe como parámetro un grafo con el cual se trabajara para </w:t>
+      </w:r>
+      <w:r>
+        <w:rPr>
+          <w:rFonts w:ascii="Times New Roman" w:hAnsi="Times New Roman" w:cs="Times New Roman"/>
+          <w:sz w:val="32"/>
+          <w:szCs w:val="32"/>
+          <w:lang w:val="es-MX"/>
+        </w:rPr>
+        <w:t>encontrar</w:t>
+      </w:r>
+      <w:r>
+        <w:rPr>
+          <w:rFonts w:ascii="Times New Roman" w:hAnsi="Times New Roman" w:cs="Times New Roman"/>
+          <w:sz w:val="32"/>
+          <w:szCs w:val="32"/>
+          <w:lang w:val="es-MX"/>
+        </w:rPr>
+        <w:t xml:space="preserve"> su árbol generador mínimo.</w:t>
       </w:r>
     </w:p>
     <w:p>
@@ -2166,6 +2884,7 @@
           <w:lang w:val="es-MX"/>
         </w:rPr>
       </w:pPr>
+      <w:proofErr w:type="spellStart"/>
       <w:r>
         <w:rPr>
           <w:rFonts w:ascii="Times New Roman" w:hAnsi="Times New Roman" w:cs="Times New Roman"/>
@@ -2175,7 +2894,56 @@
           <w:szCs w:val="32"/>
           <w:lang w:val="es-MX"/>
         </w:rPr>
-        <w:t xml:space="preserve">void verificarTamanio(): </w:t>
+        <w:t>void</w:t>
+      </w:r>
+      <w:proofErr w:type="spellEnd"/>
+      <w:r>
+        <w:rPr>
+          <w:rFonts w:ascii="Times New Roman" w:hAnsi="Times New Roman" w:cs="Times New Roman"/>
+          <w:i/>
+          <w:iCs/>
+          <w:sz w:val="32"/>
+          <w:szCs w:val="32"/>
+          <w:lang w:val="es-MX"/>
+        </w:rPr>
+        <w:t xml:space="preserve"> </w:t>
+      </w:r>
+      <w:proofErr w:type="spellStart"/>
+      <w:proofErr w:type="gramStart"/>
+      <w:r>
+        <w:rPr>
+          <w:rFonts w:ascii="Times New Roman" w:hAnsi="Times New Roman" w:cs="Times New Roman"/>
+          <w:i/>
+          <w:iCs/>
+          <w:sz w:val="32"/>
+          <w:szCs w:val="32"/>
+          <w:lang w:val="es-MX"/>
+        </w:rPr>
+        <w:t>verificarTamanio</w:t>
+      </w:r>
+      <w:proofErr w:type="spellEnd"/>
+      <w:r>
+        <w:rPr>
+          <w:rFonts w:ascii="Times New Roman" w:hAnsi="Times New Roman" w:cs="Times New Roman"/>
+          <w:i/>
+          <w:iCs/>
+          <w:sz w:val="32"/>
+          <w:szCs w:val="32"/>
+          <w:lang w:val="es-MX"/>
+        </w:rPr>
+        <w:t>(</w:t>
+      </w:r>
+      <w:proofErr w:type="gramEnd"/>
+      <w:r>
+        <w:rPr>
+          <w:rFonts w:ascii="Times New Roman" w:hAnsi="Times New Roman" w:cs="Times New Roman"/>
+          <w:i/>
+          <w:iCs/>
+          <w:sz w:val="32"/>
+          <w:szCs w:val="32"/>
+          <w:lang w:val="es-MX"/>
+        </w:rPr>
+        <w:t xml:space="preserve">): </w:t>
       </w:r>
       <w:r>
         <w:rPr>
@@ -2214,6 +2982,7 @@
           <w:lang w:val="es-MX"/>
         </w:rPr>
       </w:pPr>
+      <w:proofErr w:type="spellStart"/>
       <w:r>
         <w:rPr>
           <w:rFonts w:ascii="Times New Roman" w:hAnsi="Times New Roman" w:cs="Times New Roman"/>
@@ -2223,7 +2992,56 @@
           <w:szCs w:val="32"/>
           <w:lang w:val="es-MX"/>
         </w:rPr>
-        <w:t>boolean todosMarcados():</w:t>
+        <w:t>boolean</w:t>
+      </w:r>
+      <w:proofErr w:type="spellEnd"/>
+      <w:r>
+        <w:rPr>
+          <w:rFonts w:ascii="Times New Roman" w:hAnsi="Times New Roman" w:cs="Times New Roman"/>
+          <w:i/>
+          <w:iCs/>
+          <w:sz w:val="32"/>
+          <w:szCs w:val="32"/>
+          <w:lang w:val="es-MX"/>
+        </w:rPr>
+        <w:t xml:space="preserve"> </w:t>
+      </w:r>
+      <w:proofErr w:type="spellStart"/>
+      <w:proofErr w:type="gramStart"/>
+      <w:r>
+        <w:rPr>
+          <w:rFonts w:ascii="Times New Roman" w:hAnsi="Times New Roman" w:cs="Times New Roman"/>
+          <w:i/>
+          <w:iCs/>
+          <w:sz w:val="32"/>
+          <w:szCs w:val="32"/>
+          <w:lang w:val="es-MX"/>
+        </w:rPr>
+        <w:t>todosMarcados</w:t>
+      </w:r>
+      <w:proofErr w:type="spellEnd"/>
+      <w:r>
+        <w:rPr>
+          <w:rFonts w:ascii="Times New Roman" w:hAnsi="Times New Roman" w:cs="Times New Roman"/>
+          <w:i/>
+          <w:iCs/>
+          <w:sz w:val="32"/>
+          <w:szCs w:val="32"/>
+          <w:lang w:val="es-MX"/>
+        </w:rPr>
+        <w:t>(</w:t>
+      </w:r>
+      <w:proofErr w:type="gramEnd"/>
+      <w:r>
+        <w:rPr>
+          <w:rFonts w:ascii="Times New Roman" w:hAnsi="Times New Roman" w:cs="Times New Roman"/>
+          <w:i/>
+          <w:iCs/>
+          <w:sz w:val="32"/>
+          <w:szCs w:val="32"/>
+          <w:lang w:val="es-MX"/>
+        </w:rPr>
+        <w:t>):</w:t>
       </w:r>
       <w:r>
         <w:rPr>
@@ -2345,6 +3163,7 @@
           <w:lang w:val="es-MX"/>
         </w:rPr>
       </w:pPr>
+      <w:proofErr w:type="spellStart"/>
       <w:r>
         <w:rPr>
           <w:rFonts w:ascii="Times New Roman" w:hAnsi="Times New Roman" w:cs="Times New Roman"/>
@@ -2355,7 +3174,43 @@
           <w:lang w:val="es-MX"/>
         </w:rPr>
         <w:lastRenderedPageBreak/>
-        <w:t>void generarAGM (Grafo grafo):</w:t>
+        <w:t>void</w:t>
+      </w:r>
+      <w:proofErr w:type="spellEnd"/>
+      <w:r>
+        <w:rPr>
+          <w:rFonts w:ascii="Times New Roman" w:hAnsi="Times New Roman" w:cs="Times New Roman"/>
+          <w:i/>
+          <w:iCs/>
+          <w:sz w:val="32"/>
+          <w:szCs w:val="32"/>
+          <w:lang w:val="es-MX"/>
+        </w:rPr>
+        <w:t xml:space="preserve"> </w:t>
+      </w:r>
+      <w:proofErr w:type="spellStart"/>
+      <w:r>
+        <w:rPr>
+          <w:rFonts w:ascii="Times New Roman" w:hAnsi="Times New Roman" w:cs="Times New Roman"/>
+          <w:i/>
+          <w:iCs/>
+          <w:sz w:val="32"/>
+          <w:szCs w:val="32"/>
+          <w:lang w:val="es-MX"/>
+        </w:rPr>
+        <w:t>generarAGM</w:t>
+      </w:r>
+      <w:proofErr w:type="spellEnd"/>
+      <w:r>
+        <w:rPr>
+          <w:rFonts w:ascii="Times New Roman" w:hAnsi="Times New Roman" w:cs="Times New Roman"/>
+          <w:i/>
+          <w:iCs/>
+          <w:sz w:val="32"/>
+          <w:szCs w:val="32"/>
+          <w:lang w:val="es-MX"/>
+        </w:rPr>
+        <w:t xml:space="preserve"> (Grafo grafo):</w:t>
       </w:r>
       <w:r>
         <w:rPr>
@@ -4931,6 +5786,7 @@
                               </w:rPr>
                               <w:t xml:space="preserve">En este caso la arista con menos peso fue la del vértice 0 y el 1. Agregamos esa arista al </w:t>
                             </w:r>
+                            <w:proofErr w:type="spellStart"/>
                             <w:r>
                               <w:rPr>
                                 <w:rFonts w:ascii="Times New Roman" w:hAnsi="Times New Roman" w:cs="Times New Roman"/>
@@ -4941,6 +5797,7 @@
                               </w:rPr>
                               <w:t>grafoAGM</w:t>
                             </w:r>
+                            <w:proofErr w:type="spellEnd"/>
                             <w:r>
                               <w:rPr>
                                 <w:rFonts w:ascii="Times New Roman" w:hAnsi="Times New Roman" w:cs="Times New Roman"/>
@@ -7340,7 +8197,6 @@
         </w:rPr>
       </w:pPr>
     </w:p>
-    <w:bookmarkStart w:id="0" w:name="_Hlk21776896"/>
     <w:p>
       <w:pPr>
         <w:pStyle w:val="Prrafodelista"/>
@@ -7351,6 +8207,7 @@
           <w:lang w:val="es-MX"/>
         </w:rPr>
       </w:pPr>
+      <w:bookmarkStart w:id="0" w:name="_Hlk21776896"/>
       <w:r>
         <w:rPr>
           <w:rFonts w:ascii="Times New Roman" w:hAnsi="Times New Roman" w:cs="Times New Roman"/>
@@ -7421,7 +8278,25 @@
                                 <w:sz w:val="32"/>
                                 <w:szCs w:val="32"/>
                               </w:rPr>
-                              <w:t xml:space="preserve">Se agrega la arista (1,5) al grafoAGM porque fue la menor y marcamos el vértice 5 en el arreglo. </w:t>
+                              <w:t xml:space="preserve">Se agrega la arista (1,5) al </w:t>
+                            </w:r>
+                            <w:proofErr w:type="spellStart"/>
+                            <w:r>
+                              <w:rPr>
+                                <w:rFonts w:ascii="Times New Roman" w:hAnsi="Times New Roman" w:cs="Times New Roman"/>
+                                <w:sz w:val="32"/>
+                                <w:szCs w:val="32"/>
+                              </w:rPr>
+                              <w:t>grafoAGM</w:t>
+                            </w:r>
+                            <w:proofErr w:type="spellEnd"/>
+                            <w:r>
+                              <w:rPr>
+                                <w:rFonts w:ascii="Times New Roman" w:hAnsi="Times New Roman" w:cs="Times New Roman"/>
+                                <w:sz w:val="32"/>
+                                <w:szCs w:val="32"/>
+                              </w:rPr>
+                              <w:t xml:space="preserve"> porque fue la menor y marcamos el vértice 5 en el arreglo. </w:t>
                             </w:r>
                           </w:p>
                           <w:p>
@@ -9938,7 +10813,25 @@
                                 <w:sz w:val="32"/>
                                 <w:szCs w:val="32"/>
                               </w:rPr>
-                              <w:t xml:space="preserve"> el grafoAGM quedaría conformado por estas aristas.</w:t>
+                              <w:t xml:space="preserve"> el </w:t>
+                            </w:r>
+                            <w:proofErr w:type="spellStart"/>
+                            <w:r>
+                              <w:rPr>
+                                <w:rFonts w:ascii="Times New Roman" w:hAnsi="Times New Roman" w:cs="Times New Roman"/>
+                                <w:sz w:val="32"/>
+                                <w:szCs w:val="32"/>
+                              </w:rPr>
+                              <w:t>grafoAGM</w:t>
+                            </w:r>
+                            <w:proofErr w:type="spellEnd"/>
+                            <w:r>
+                              <w:rPr>
+                                <w:rFonts w:ascii="Times New Roman" w:hAnsi="Times New Roman" w:cs="Times New Roman"/>
+                                <w:sz w:val="32"/>
+                                <w:szCs w:val="32"/>
+                              </w:rPr>
+                              <w:t xml:space="preserve"> quedaría conformado por estas aristas.</w:t>
                             </w:r>
                           </w:p>
                         </w:txbxContent>
@@ -12094,7 +12987,27 @@
           <w:szCs w:val="32"/>
           <w:lang w:val="es-MX"/>
         </w:rPr>
-        <w:t xml:space="preserve">      Aristas de las cuales se elegirá la menor para agregar al grafoAGM.</w:t>
+        <w:t xml:space="preserve">      Aristas de las cuales se elegirá la menor para agregar al </w:t>
+      </w:r>
+      <w:proofErr w:type="spellStart"/>
+      <w:r>
+        <w:rPr>
+          <w:rFonts w:ascii="Times New Roman" w:hAnsi="Times New Roman" w:cs="Times New Roman"/>
+          <w:sz w:val="32"/>
+          <w:szCs w:val="32"/>
+          <w:lang w:val="es-MX"/>
+        </w:rPr>
+        <w:t>grafoAGM</w:t>
+      </w:r>
+      <w:proofErr w:type="spellEnd"/>
+      <w:r>
+        <w:rPr>
+          <w:rFonts w:ascii="Times New Roman" w:hAnsi="Times New Roman" w:cs="Times New Roman"/>
+          <w:sz w:val="32"/>
+          <w:szCs w:val="32"/>
+          <w:lang w:val="es-MX"/>
+        </w:rPr>
+        <w:t>.</w:t>
       </w:r>
     </w:p>
     <w:p>
@@ -12195,7 +13108,27 @@
           <w:szCs w:val="32"/>
           <w:lang w:val="es-MX"/>
         </w:rPr>
-        <w:t xml:space="preserve">      Vértices ya marcados y aristas agregadas al grafoAGM.</w:t>
+        <w:t xml:space="preserve">      Vértices ya marcados y aristas agregadas al </w:t>
+      </w:r>
+      <w:proofErr w:type="spellStart"/>
+      <w:r>
+        <w:rPr>
+          <w:rFonts w:ascii="Times New Roman" w:hAnsi="Times New Roman" w:cs="Times New Roman"/>
+          <w:sz w:val="32"/>
+          <w:szCs w:val="32"/>
+          <w:lang w:val="es-MX"/>
+        </w:rPr>
+        <w:t>grafoAGM</w:t>
+      </w:r>
+      <w:proofErr w:type="spellEnd"/>
+      <w:r>
+        <w:rPr>
+          <w:rFonts w:ascii="Times New Roman" w:hAnsi="Times New Roman" w:cs="Times New Roman"/>
+          <w:sz w:val="32"/>
+          <w:szCs w:val="32"/>
+          <w:lang w:val="es-MX"/>
+        </w:rPr>
+        <w:t>.</w:t>
       </w:r>
     </w:p>
     <w:p>
@@ -12379,6 +13312,7 @@
           <w:lang w:val="es-MX"/>
         </w:rPr>
       </w:pPr>
+      <w:proofErr w:type="spellStart"/>
       <w:r>
         <w:rPr>
           <w:rFonts w:ascii="Times New Roman" w:hAnsi="Times New Roman" w:cs="Times New Roman"/>
@@ -12388,7 +13322,19 @@
           <w:szCs w:val="32"/>
           <w:lang w:val="es-MX"/>
         </w:rPr>
-        <w:t>int vertice1, vertice2:</w:t>
+        <w:t>int</w:t>
+      </w:r>
+      <w:proofErr w:type="spellEnd"/>
+      <w:r>
+        <w:rPr>
+          <w:rFonts w:ascii="Times New Roman" w:hAnsi="Times New Roman" w:cs="Times New Roman"/>
+          <w:i/>
+          <w:iCs/>
+          <w:sz w:val="32"/>
+          <w:szCs w:val="32"/>
+          <w:lang w:val="es-MX"/>
+        </w:rPr>
+        <w:t xml:space="preserve"> vertice1, vertice2:</w:t>
       </w:r>
       <w:r>
         <w:rPr>
@@ -12414,6 +13360,7 @@
           <w:lang w:val="es-MX"/>
         </w:rPr>
       </w:pPr>
+      <w:proofErr w:type="spellStart"/>
       <w:r>
         <w:rPr>
           <w:rFonts w:ascii="Times New Roman" w:hAnsi="Times New Roman" w:cs="Times New Roman"/>
@@ -12423,7 +13370,19 @@
           <w:szCs w:val="32"/>
           <w:lang w:val="es-MX"/>
         </w:rPr>
-        <w:t>double peso:</w:t>
+        <w:t>double</w:t>
+      </w:r>
+      <w:proofErr w:type="spellEnd"/>
+      <w:r>
+        <w:rPr>
+          <w:rFonts w:ascii="Times New Roman" w:hAnsi="Times New Roman" w:cs="Times New Roman"/>
+          <w:i/>
+          <w:iCs/>
+          <w:sz w:val="32"/>
+          <w:szCs w:val="32"/>
+          <w:lang w:val="es-MX"/>
+        </w:rPr>
+        <w:t xml:space="preserve"> peso:</w:t>
       </w:r>
       <w:r>
         <w:rPr>
@@ -12553,6 +13512,7 @@
           <w:lang w:val="es-MX"/>
         </w:rPr>
       </w:pPr>
+      <w:proofErr w:type="spellStart"/>
       <w:r>
         <w:rPr>
           <w:rFonts w:ascii="Times New Roman" w:hAnsi="Times New Roman" w:cs="Times New Roman"/>
@@ -12562,7 +13522,43 @@
           <w:szCs w:val="32"/>
           <w:lang w:val="es-MX"/>
         </w:rPr>
-        <w:t>ArrayList&lt;Coordinate&gt; coordenadas</w:t>
+        <w:t>ArrayList</w:t>
+      </w:r>
+      <w:proofErr w:type="spellEnd"/>
+      <w:r>
+        <w:rPr>
+          <w:rFonts w:ascii="Times New Roman" w:hAnsi="Times New Roman" w:cs="Times New Roman"/>
+          <w:i/>
+          <w:iCs/>
+          <w:sz w:val="32"/>
+          <w:szCs w:val="32"/>
+          <w:lang w:val="es-MX"/>
+        </w:rPr>
+        <w:t>&lt;</w:t>
+      </w:r>
+      <w:proofErr w:type="spellStart"/>
+      <w:r>
+        <w:rPr>
+          <w:rFonts w:ascii="Times New Roman" w:hAnsi="Times New Roman" w:cs="Times New Roman"/>
+          <w:i/>
+          <w:iCs/>
+          <w:sz w:val="32"/>
+          <w:szCs w:val="32"/>
+          <w:lang w:val="es-MX"/>
+        </w:rPr>
+        <w:t>Coordinate</w:t>
+      </w:r>
+      <w:proofErr w:type="spellEnd"/>
+      <w:r>
+        <w:rPr>
+          <w:rFonts w:ascii="Times New Roman" w:hAnsi="Times New Roman" w:cs="Times New Roman"/>
+          <w:i/>
+          <w:iCs/>
+          <w:sz w:val="32"/>
+          <w:szCs w:val="32"/>
+          <w:lang w:val="es-MX"/>
+        </w:rPr>
+        <w:t>&gt; coordenadas</w:t>
       </w:r>
       <w:r>
         <w:rPr>
@@ -12595,8 +13591,20 @@
           <w:sz w:val="32"/>
           <w:szCs w:val="32"/>
         </w:rPr>
-        <w:t>Grafo grafo</w:t>
-      </w:r>
+        <w:t xml:space="preserve">Grafo </w:t>
+      </w:r>
+      <w:proofErr w:type="spellStart"/>
+      <w:r>
+        <w:rPr>
+          <w:rFonts w:ascii="Times New Roman" w:hAnsi="Times New Roman" w:cs="Times New Roman"/>
+          <w:i/>
+          <w:iCs/>
+          <w:sz w:val="32"/>
+          <w:szCs w:val="32"/>
+        </w:rPr>
+        <w:t>grafo</w:t>
+      </w:r>
+      <w:proofErr w:type="spellEnd"/>
       <w:r>
         <w:rPr>
           <w:rFonts w:ascii="Times New Roman" w:hAnsi="Times New Roman" w:cs="Times New Roman"/>
@@ -12643,8 +13651,18 @@
           <w:sz w:val="32"/>
           <w:szCs w:val="32"/>
         </w:rPr>
-        <w:t>y sobre el cual se aplicará el clustering</w:t>
-      </w:r>
+        <w:t xml:space="preserve">y sobre el cual se aplicará el </w:t>
+      </w:r>
+      <w:proofErr w:type="spellStart"/>
+      <w:r>
+        <w:rPr>
+          <w:rFonts w:ascii="Times New Roman" w:hAnsi="Times New Roman" w:cs="Times New Roman"/>
+          <w:sz w:val="32"/>
+          <w:szCs w:val="32"/>
+        </w:rPr>
+        <w:t>clustering</w:t>
+      </w:r>
+      <w:proofErr w:type="spellEnd"/>
       <w:r>
         <w:rPr>
           <w:rFonts w:ascii="Times New Roman" w:hAnsi="Times New Roman" w:cs="Times New Roman"/>
@@ -12677,6 +13695,7 @@
         </w:rPr>
         <w:t xml:space="preserve"> </w:t>
       </w:r>
+      <w:proofErr w:type="spellStart"/>
       <w:r>
         <w:rPr>
           <w:rFonts w:ascii="Times New Roman" w:hAnsi="Times New Roman" w:cs="Times New Roman"/>
@@ -12685,7 +13704,40 @@
           <w:sz w:val="32"/>
           <w:szCs w:val="32"/>
         </w:rPr>
-        <w:t xml:space="preserve">ArrayList&lt;Arista&gt; aristasGrafoOriginal: </w:t>
+        <w:t>ArrayList</w:t>
+      </w:r>
+      <w:proofErr w:type="spellEnd"/>
+      <w:r>
+        <w:rPr>
+          <w:rFonts w:ascii="Times New Roman" w:hAnsi="Times New Roman" w:cs="Times New Roman"/>
+          <w:i/>
+          <w:iCs/>
+          <w:sz w:val="32"/>
+          <w:szCs w:val="32"/>
+        </w:rPr>
+        <w:t xml:space="preserve">&lt;Arista&gt; </w:t>
+      </w:r>
+      <w:proofErr w:type="spellStart"/>
+      <w:r>
+        <w:rPr>
+          <w:rFonts w:ascii="Times New Roman" w:hAnsi="Times New Roman" w:cs="Times New Roman"/>
+          <w:i/>
+          <w:iCs/>
+          <w:sz w:val="32"/>
+          <w:szCs w:val="32"/>
+        </w:rPr>
+        <w:t>aristasGrafoOriginal</w:t>
+      </w:r>
+      <w:proofErr w:type="spellEnd"/>
+      <w:r>
+        <w:rPr>
+          <w:rFonts w:ascii="Times New Roman" w:hAnsi="Times New Roman" w:cs="Times New Roman"/>
+          <w:i/>
+          <w:iCs/>
+          <w:sz w:val="32"/>
+          <w:szCs w:val="32"/>
+        </w:rPr>
+        <w:t xml:space="preserve">: </w:t>
       </w:r>
       <w:r>
         <w:rPr>
@@ -12717,8 +13769,18 @@
           <w:sz w:val="32"/>
           <w:szCs w:val="32"/>
         </w:rPr>
-        <w:t xml:space="preserve"> de hacer clustering</w:t>
-      </w:r>
+        <w:t xml:space="preserve"> de hacer </w:t>
+      </w:r>
+      <w:proofErr w:type="spellStart"/>
+      <w:r>
+        <w:rPr>
+          <w:rFonts w:ascii="Times New Roman" w:hAnsi="Times New Roman" w:cs="Times New Roman"/>
+          <w:sz w:val="32"/>
+          <w:szCs w:val="32"/>
+        </w:rPr>
+        <w:t>clustering</w:t>
+      </w:r>
+      <w:proofErr w:type="spellEnd"/>
       <w:r>
         <w:rPr>
           <w:rFonts w:ascii="Times New Roman" w:hAnsi="Times New Roman" w:cs="Times New Roman"/>
@@ -12743,6 +13805,7 @@
           <w:szCs w:val="32"/>
         </w:rPr>
       </w:pPr>
+      <w:proofErr w:type="spellStart"/>
       <w:r>
         <w:rPr>
           <w:rFonts w:ascii="Times New Roman" w:hAnsi="Times New Roman" w:cs="Times New Roman"/>
@@ -12751,18 +13814,9 @@
           <w:sz w:val="32"/>
           <w:szCs w:val="32"/>
         </w:rPr>
-        <w:t xml:space="preserve">double pesoTotal, desviacionEstandar; </w:t>
-      </w:r>
-    </w:p>
-    <w:p>
-      <w:pPr>
-        <w:pStyle w:val="Prrafodelista"/>
-        <w:rPr>
-          <w:rFonts w:ascii="Times New Roman" w:hAnsi="Times New Roman" w:cs="Times New Roman"/>
-          <w:sz w:val="32"/>
-          <w:szCs w:val="32"/>
-        </w:rPr>
-      </w:pPr>
+        <w:t>double</w:t>
+      </w:r>
+      <w:proofErr w:type="spellEnd"/>
       <w:r>
         <w:rPr>
           <w:rFonts w:ascii="Times New Roman" w:hAnsi="Times New Roman" w:cs="Times New Roman"/>
@@ -12771,7 +13825,105 @@
           <w:sz w:val="32"/>
           <w:szCs w:val="32"/>
         </w:rPr>
-        <w:t xml:space="preserve">int cantClusters: </w:t>
+        <w:t xml:space="preserve"> </w:t>
+      </w:r>
+      <w:proofErr w:type="spellStart"/>
+      <w:r>
+        <w:rPr>
+          <w:rFonts w:ascii="Times New Roman" w:hAnsi="Times New Roman" w:cs="Times New Roman"/>
+          <w:i/>
+          <w:iCs/>
+          <w:sz w:val="32"/>
+          <w:szCs w:val="32"/>
+        </w:rPr>
+        <w:t>pesoTotal</w:t>
+      </w:r>
+      <w:proofErr w:type="spellEnd"/>
+      <w:r>
+        <w:rPr>
+          <w:rFonts w:ascii="Times New Roman" w:hAnsi="Times New Roman" w:cs="Times New Roman"/>
+          <w:i/>
+          <w:iCs/>
+          <w:sz w:val="32"/>
+          <w:szCs w:val="32"/>
+        </w:rPr>
+        <w:t xml:space="preserve">, </w:t>
+      </w:r>
+      <w:proofErr w:type="spellStart"/>
+      <w:r>
+        <w:rPr>
+          <w:rFonts w:ascii="Times New Roman" w:hAnsi="Times New Roman" w:cs="Times New Roman"/>
+          <w:i/>
+          <w:iCs/>
+          <w:sz w:val="32"/>
+          <w:szCs w:val="32"/>
+        </w:rPr>
+        <w:t>desviacionEstandar</w:t>
+      </w:r>
+      <w:proofErr w:type="spellEnd"/>
+      <w:r>
+        <w:rPr>
+          <w:rFonts w:ascii="Times New Roman" w:hAnsi="Times New Roman" w:cs="Times New Roman"/>
+          <w:i/>
+          <w:iCs/>
+          <w:sz w:val="32"/>
+          <w:szCs w:val="32"/>
+        </w:rPr>
+        <w:t xml:space="preserve">; </w:t>
+      </w:r>
+    </w:p>
+    <w:p>
+      <w:pPr>
+        <w:pStyle w:val="Prrafodelista"/>
+        <w:rPr>
+          <w:rFonts w:ascii="Times New Roman" w:hAnsi="Times New Roman" w:cs="Times New Roman"/>
+          <w:sz w:val="32"/>
+          <w:szCs w:val="32"/>
+        </w:rPr>
+      </w:pPr>
+      <w:proofErr w:type="spellStart"/>
+      <w:r>
+        <w:rPr>
+          <w:rFonts w:ascii="Times New Roman" w:hAnsi="Times New Roman" w:cs="Times New Roman"/>
+          <w:i/>
+          <w:iCs/>
+          <w:sz w:val="32"/>
+          <w:szCs w:val="32"/>
+        </w:rPr>
+        <w:t>int</w:t>
+      </w:r>
+      <w:proofErr w:type="spellEnd"/>
+      <w:r>
+        <w:rPr>
+          <w:rFonts w:ascii="Times New Roman" w:hAnsi="Times New Roman" w:cs="Times New Roman"/>
+          <w:i/>
+          <w:iCs/>
+          <w:sz w:val="32"/>
+          <w:szCs w:val="32"/>
+        </w:rPr>
+        <w:t xml:space="preserve"> </w:t>
+      </w:r>
+      <w:proofErr w:type="spellStart"/>
+      <w:r>
+        <w:rPr>
+          <w:rFonts w:ascii="Times New Roman" w:hAnsi="Times New Roman" w:cs="Times New Roman"/>
+          <w:i/>
+          <w:iCs/>
+          <w:sz w:val="32"/>
+          <w:szCs w:val="32"/>
+        </w:rPr>
+        <w:t>cantClusters</w:t>
+      </w:r>
+      <w:proofErr w:type="spellEnd"/>
+      <w:r>
+        <w:rPr>
+          <w:rFonts w:ascii="Times New Roman" w:hAnsi="Times New Roman" w:cs="Times New Roman"/>
+          <w:i/>
+          <w:iCs/>
+          <w:sz w:val="32"/>
+          <w:szCs w:val="32"/>
+        </w:rPr>
+        <w:t xml:space="preserve">: </w:t>
       </w:r>
       <w:r>
         <w:rPr>
@@ -12885,6 +14037,8 @@
           <w:lang w:val="es-MX"/>
         </w:rPr>
       </w:pPr>
+      <w:proofErr w:type="spellStart"/>
+      <w:proofErr w:type="gramStart"/>
       <w:r>
         <w:rPr>
           <w:rFonts w:ascii="Times New Roman" w:hAnsi="Times New Roman" w:cs="Times New Roman"/>
@@ -12894,7 +14048,44 @@
           <w:szCs w:val="32"/>
           <w:lang w:val="es-MX"/>
         </w:rPr>
-        <w:t xml:space="preserve">agregarCoordenada(Coordiante coordenada): </w:t>
+        <w:t>agregarCoordenada</w:t>
+      </w:r>
+      <w:proofErr w:type="spellEnd"/>
+      <w:r>
+        <w:rPr>
+          <w:rFonts w:ascii="Times New Roman" w:hAnsi="Times New Roman" w:cs="Times New Roman"/>
+          <w:i/>
+          <w:iCs/>
+          <w:sz w:val="32"/>
+          <w:szCs w:val="32"/>
+          <w:lang w:val="es-MX"/>
+        </w:rPr>
+        <w:t>(</w:t>
+      </w:r>
+      <w:proofErr w:type="spellStart"/>
+      <w:proofErr w:type="gramEnd"/>
+      <w:r>
+        <w:rPr>
+          <w:rFonts w:ascii="Times New Roman" w:hAnsi="Times New Roman" w:cs="Times New Roman"/>
+          <w:i/>
+          <w:iCs/>
+          <w:sz w:val="32"/>
+          <w:szCs w:val="32"/>
+          <w:lang w:val="es-MX"/>
+        </w:rPr>
+        <w:t>Coordiante</w:t>
+      </w:r>
+      <w:proofErr w:type="spellEnd"/>
+      <w:r>
+        <w:rPr>
+          <w:rFonts w:ascii="Times New Roman" w:hAnsi="Times New Roman" w:cs="Times New Roman"/>
+          <w:i/>
+          <w:iCs/>
+          <w:sz w:val="32"/>
+          <w:szCs w:val="32"/>
+          <w:lang w:val="es-MX"/>
+        </w:rPr>
+        <w:t xml:space="preserve"> coordenada): </w:t>
       </w:r>
       <w:r>
         <w:rPr>
@@ -12922,6 +14113,8 @@
           <w:lang w:val="es-MX"/>
         </w:rPr>
       </w:pPr>
+      <w:proofErr w:type="spellStart"/>
+      <w:proofErr w:type="gramStart"/>
       <w:r>
         <w:rPr>
           <w:rFonts w:ascii="Times New Roman" w:hAnsi="Times New Roman" w:cs="Times New Roman"/>
@@ -12931,7 +14124,31 @@
           <w:szCs w:val="32"/>
           <w:lang w:val="es-MX"/>
         </w:rPr>
-        <w:t xml:space="preserve">armarGrafo(): </w:t>
+        <w:t>armarGrafo</w:t>
+      </w:r>
+      <w:proofErr w:type="spellEnd"/>
+      <w:r>
+        <w:rPr>
+          <w:rFonts w:ascii="Times New Roman" w:hAnsi="Times New Roman" w:cs="Times New Roman"/>
+          <w:i/>
+          <w:iCs/>
+          <w:sz w:val="32"/>
+          <w:szCs w:val="32"/>
+          <w:lang w:val="es-MX"/>
+        </w:rPr>
+        <w:t>(</w:t>
+      </w:r>
+      <w:proofErr w:type="gramEnd"/>
+      <w:r>
+        <w:rPr>
+          <w:rFonts w:ascii="Times New Roman" w:hAnsi="Times New Roman" w:cs="Times New Roman"/>
+          <w:i/>
+          <w:iCs/>
+          <w:sz w:val="32"/>
+          <w:szCs w:val="32"/>
+          <w:lang w:val="es-MX"/>
+        </w:rPr>
+        <w:t xml:space="preserve">): </w:t>
       </w:r>
       <w:r>
         <w:rPr>
@@ -12968,6 +14185,8 @@
           <w:lang w:val="es-MX"/>
         </w:rPr>
       </w:pPr>
+      <w:proofErr w:type="spellStart"/>
+      <w:proofErr w:type="gramStart"/>
       <w:r>
         <w:rPr>
           <w:rFonts w:ascii="Times New Roman" w:hAnsi="Times New Roman" w:cs="Times New Roman"/>
@@ -12977,7 +14196,31 @@
           <w:szCs w:val="32"/>
           <w:lang w:val="es-MX"/>
         </w:rPr>
-        <w:t xml:space="preserve">armarGrafoCompleto(): </w:t>
+        <w:t>armarGrafoCompleto</w:t>
+      </w:r>
+      <w:proofErr w:type="spellEnd"/>
+      <w:r>
+        <w:rPr>
+          <w:rFonts w:ascii="Times New Roman" w:hAnsi="Times New Roman" w:cs="Times New Roman"/>
+          <w:i/>
+          <w:iCs/>
+          <w:sz w:val="32"/>
+          <w:szCs w:val="32"/>
+          <w:lang w:val="es-MX"/>
+        </w:rPr>
+        <w:t>(</w:t>
+      </w:r>
+      <w:proofErr w:type="gramEnd"/>
+      <w:r>
+        <w:rPr>
+          <w:rFonts w:ascii="Times New Roman" w:hAnsi="Times New Roman" w:cs="Times New Roman"/>
+          <w:i/>
+          <w:iCs/>
+          <w:sz w:val="32"/>
+          <w:szCs w:val="32"/>
+          <w:lang w:val="es-MX"/>
+        </w:rPr>
+        <w:t xml:space="preserve">): </w:t>
       </w:r>
       <w:r>
         <w:rPr>
@@ -13032,6 +14275,8 @@
           <w:lang w:val="es-MX"/>
         </w:rPr>
       </w:pPr>
+      <w:proofErr w:type="spellStart"/>
+      <w:proofErr w:type="gramStart"/>
       <w:r>
         <w:rPr>
           <w:rFonts w:ascii="Times New Roman" w:hAnsi="Times New Roman" w:cs="Times New Roman"/>
@@ -13041,7 +14286,31 @@
           <w:szCs w:val="32"/>
           <w:lang w:val="es-MX"/>
         </w:rPr>
-        <w:t>grafoArbolMinimo()</w:t>
+        <w:t>armarAGM</w:t>
+      </w:r>
+      <w:proofErr w:type="spellEnd"/>
+      <w:r>
+        <w:rPr>
+          <w:rFonts w:ascii="Times New Roman" w:hAnsi="Times New Roman" w:cs="Times New Roman"/>
+          <w:i/>
+          <w:iCs/>
+          <w:sz w:val="32"/>
+          <w:szCs w:val="32"/>
+          <w:lang w:val="es-MX"/>
+        </w:rPr>
+        <w:t>(</w:t>
+      </w:r>
+      <w:proofErr w:type="gramEnd"/>
+      <w:r>
+        <w:rPr>
+          <w:rFonts w:ascii="Times New Roman" w:hAnsi="Times New Roman" w:cs="Times New Roman"/>
+          <w:i/>
+          <w:iCs/>
+          <w:sz w:val="32"/>
+          <w:szCs w:val="32"/>
+          <w:lang w:val="es-MX"/>
+        </w:rPr>
+        <w:t>)</w:t>
       </w:r>
       <w:r>
         <w:rPr>
@@ -13091,6 +14360,8 @@
           <w:lang w:val="es-MX"/>
         </w:rPr>
       </w:pPr>
+      <w:proofErr w:type="spellStart"/>
+      <w:proofErr w:type="gramStart"/>
       <w:r>
         <w:rPr>
           <w:rFonts w:ascii="Times New Roman" w:hAnsi="Times New Roman" w:cs="Times New Roman"/>
@@ -13100,7 +14371,44 @@
           <w:szCs w:val="32"/>
           <w:lang w:val="es-MX"/>
         </w:rPr>
-        <w:t xml:space="preserve">clustering(int n): </w:t>
+        <w:t>clustering</w:t>
+      </w:r>
+      <w:proofErr w:type="spellEnd"/>
+      <w:r>
+        <w:rPr>
+          <w:rFonts w:ascii="Times New Roman" w:hAnsi="Times New Roman" w:cs="Times New Roman"/>
+          <w:i/>
+          <w:iCs/>
+          <w:sz w:val="32"/>
+          <w:szCs w:val="32"/>
+          <w:lang w:val="es-MX"/>
+        </w:rPr>
+        <w:t>(</w:t>
+      </w:r>
+      <w:proofErr w:type="spellStart"/>
+      <w:proofErr w:type="gramEnd"/>
+      <w:r>
+        <w:rPr>
+          <w:rFonts w:ascii="Times New Roman" w:hAnsi="Times New Roman" w:cs="Times New Roman"/>
+          <w:i/>
+          <w:iCs/>
+          <w:sz w:val="32"/>
+          <w:szCs w:val="32"/>
+          <w:lang w:val="es-MX"/>
+        </w:rPr>
+        <w:t>int</w:t>
+      </w:r>
+      <w:proofErr w:type="spellEnd"/>
+      <w:r>
+        <w:rPr>
+          <w:rFonts w:ascii="Times New Roman" w:hAnsi="Times New Roman" w:cs="Times New Roman"/>
+          <w:i/>
+          <w:iCs/>
+          <w:sz w:val="32"/>
+          <w:szCs w:val="32"/>
+          <w:lang w:val="es-MX"/>
+        </w:rPr>
+        <w:t xml:space="preserve"> n): </w:t>
       </w:r>
       <w:r>
         <w:rPr>
@@ -13129,7 +14437,27 @@
           <w:szCs w:val="32"/>
           <w:lang w:val="es-MX"/>
         </w:rPr>
-        <w:t xml:space="preserve">algunas aristas del grafo para obtener una cantidad de clusters igual al número </w:t>
+        <w:t xml:space="preserve">algunas aristas del grafo para obtener una cantidad de </w:t>
+      </w:r>
+      <w:proofErr w:type="spellStart"/>
+      <w:r>
+        <w:rPr>
+          <w:rFonts w:ascii="Times New Roman" w:hAnsi="Times New Roman" w:cs="Times New Roman"/>
+          <w:sz w:val="32"/>
+          <w:szCs w:val="32"/>
+          <w:lang w:val="es-MX"/>
+        </w:rPr>
+        <w:t>clusters</w:t>
+      </w:r>
+      <w:proofErr w:type="spellEnd"/>
+      <w:r>
+        <w:rPr>
+          <w:rFonts w:ascii="Times New Roman" w:hAnsi="Times New Roman" w:cs="Times New Roman"/>
+          <w:sz w:val="32"/>
+          <w:szCs w:val="32"/>
+          <w:lang w:val="es-MX"/>
+        </w:rPr>
+        <w:t xml:space="preserve"> igual al número </w:t>
       </w:r>
       <w:r>
         <w:rPr>
@@ -13168,6 +14496,8 @@
           <w:lang w:val="es-MX"/>
         </w:rPr>
       </w:pPr>
+      <w:proofErr w:type="spellStart"/>
+      <w:proofErr w:type="gramStart"/>
       <w:r>
         <w:rPr>
           <w:rFonts w:ascii="Times New Roman" w:hAnsi="Times New Roman" w:cs="Times New Roman"/>
@@ -13177,17 +14507,42 @@
           <w:szCs w:val="32"/>
           <w:lang w:val="es-MX"/>
         </w:rPr>
-        <w:t xml:space="preserve">armarGrafoOriginal(): </w:t>
-      </w:r>
-      <w:r>
-        <w:rPr>
-          <w:rFonts w:ascii="Times New Roman" w:hAnsi="Times New Roman" w:cs="Times New Roman"/>
-          <w:sz w:val="32"/>
-          <w:szCs w:val="32"/>
-          <w:lang w:val="es-MX"/>
-        </w:rPr>
-        <w:t xml:space="preserve">resetea el grafo para obtener el grafo creado originalmente en la función </w:t>
-      </w:r>
+        <w:t>armarGrafoOriginal</w:t>
+      </w:r>
+      <w:proofErr w:type="spellEnd"/>
+      <w:r>
+        <w:rPr>
+          <w:rFonts w:ascii="Times New Roman" w:hAnsi="Times New Roman" w:cs="Times New Roman"/>
+          <w:i/>
+          <w:iCs/>
+          <w:sz w:val="32"/>
+          <w:szCs w:val="32"/>
+          <w:lang w:val="es-MX"/>
+        </w:rPr>
+        <w:t>(</w:t>
+      </w:r>
+      <w:proofErr w:type="gramEnd"/>
+      <w:r>
+        <w:rPr>
+          <w:rFonts w:ascii="Times New Roman" w:hAnsi="Times New Roman" w:cs="Times New Roman"/>
+          <w:i/>
+          <w:iCs/>
+          <w:sz w:val="32"/>
+          <w:szCs w:val="32"/>
+          <w:lang w:val="es-MX"/>
+        </w:rPr>
+        <w:t xml:space="preserve">): </w:t>
+      </w:r>
+      <w:r>
+        <w:rPr>
+          <w:rFonts w:ascii="Times New Roman" w:hAnsi="Times New Roman" w:cs="Times New Roman"/>
+          <w:sz w:val="32"/>
+          <w:szCs w:val="32"/>
+          <w:lang w:val="es-MX"/>
+        </w:rPr>
+        <w:t xml:space="preserve">resetea el grafo para obtener el creado originalmente en la función </w:t>
+      </w:r>
+      <w:proofErr w:type="spellStart"/>
       <w:r>
         <w:rPr>
           <w:rFonts w:ascii="Times New Roman" w:hAnsi="Times New Roman" w:cs="Times New Roman"/>
@@ -13197,16 +14552,48 @@
           <w:szCs w:val="32"/>
           <w:lang w:val="es-MX"/>
         </w:rPr>
-        <w:t>armarGrafo()</w:t>
-      </w:r>
-      <w:r>
-        <w:rPr>
-          <w:rFonts w:ascii="Times New Roman" w:hAnsi="Times New Roman" w:cs="Times New Roman"/>
-          <w:sz w:val="32"/>
-          <w:szCs w:val="32"/>
-          <w:lang w:val="es-MX"/>
-        </w:rPr>
-        <w:t xml:space="preserve"> para poder hacer clustering más de una vez.</w:t>
+        <w:t>armarGrafo</w:t>
+      </w:r>
+      <w:proofErr w:type="spellEnd"/>
+      <w:r>
+        <w:rPr>
+          <w:rFonts w:ascii="Times New Roman" w:hAnsi="Times New Roman" w:cs="Times New Roman"/>
+          <w:b/>
+          <w:bCs/>
+          <w:sz w:val="32"/>
+          <w:szCs w:val="32"/>
+          <w:lang w:val="es-MX"/>
+        </w:rPr>
+        <w:t>()</w:t>
+      </w:r>
+      <w:r>
+        <w:rPr>
+          <w:rFonts w:ascii="Times New Roman" w:hAnsi="Times New Roman" w:cs="Times New Roman"/>
+          <w:sz w:val="32"/>
+          <w:szCs w:val="32"/>
+          <w:lang w:val="es-MX"/>
+        </w:rPr>
+        <w:t xml:space="preserve"> para poder hacer </w:t>
+      </w:r>
+      <w:proofErr w:type="spellStart"/>
+      <w:r>
+        <w:rPr>
+          <w:rFonts w:ascii="Times New Roman" w:hAnsi="Times New Roman" w:cs="Times New Roman"/>
+          <w:sz w:val="32"/>
+          <w:szCs w:val="32"/>
+          <w:lang w:val="es-MX"/>
+        </w:rPr>
+        <w:t>clustering</w:t>
+      </w:r>
+      <w:proofErr w:type="spellEnd"/>
+      <w:r>
+        <w:rPr>
+          <w:rFonts w:ascii="Times New Roman" w:hAnsi="Times New Roman" w:cs="Times New Roman"/>
+          <w:sz w:val="32"/>
+          <w:szCs w:val="32"/>
+          <w:lang w:val="es-MX"/>
+        </w:rPr>
+        <w:t xml:space="preserve"> más de una vez.</w:t>
       </w:r>
     </w:p>
     <w:p>
@@ -13225,6 +14612,8 @@
           <w:lang w:val="es-MX"/>
         </w:rPr>
       </w:pPr>
+      <w:proofErr w:type="spellStart"/>
+      <w:proofErr w:type="gramStart"/>
       <w:r>
         <w:rPr>
           <w:rFonts w:ascii="Times New Roman" w:hAnsi="Times New Roman" w:cs="Times New Roman"/>
@@ -13234,7 +14623,44 @@
           <w:szCs w:val="32"/>
           <w:lang w:val="es-MX"/>
         </w:rPr>
-        <w:t>eliminarAristasMayores(int n):</w:t>
+        <w:t>eliminarAristasMayores</w:t>
+      </w:r>
+      <w:proofErr w:type="spellEnd"/>
+      <w:r>
+        <w:rPr>
+          <w:rFonts w:ascii="Times New Roman" w:hAnsi="Times New Roman" w:cs="Times New Roman"/>
+          <w:i/>
+          <w:iCs/>
+          <w:sz w:val="32"/>
+          <w:szCs w:val="32"/>
+          <w:lang w:val="es-MX"/>
+        </w:rPr>
+        <w:t>(</w:t>
+      </w:r>
+      <w:proofErr w:type="spellStart"/>
+      <w:proofErr w:type="gramEnd"/>
+      <w:r>
+        <w:rPr>
+          <w:rFonts w:ascii="Times New Roman" w:hAnsi="Times New Roman" w:cs="Times New Roman"/>
+          <w:i/>
+          <w:iCs/>
+          <w:sz w:val="32"/>
+          <w:szCs w:val="32"/>
+          <w:lang w:val="es-MX"/>
+        </w:rPr>
+        <w:t>int</w:t>
+      </w:r>
+      <w:proofErr w:type="spellEnd"/>
+      <w:r>
+        <w:rPr>
+          <w:rFonts w:ascii="Times New Roman" w:hAnsi="Times New Roman" w:cs="Times New Roman"/>
+          <w:i/>
+          <w:iCs/>
+          <w:sz w:val="32"/>
+          <w:szCs w:val="32"/>
+          <w:lang w:val="es-MX"/>
+        </w:rPr>
+        <w:t xml:space="preserve"> n):</w:t>
       </w:r>
       <w:r>
         <w:rPr>
@@ -13282,6 +14708,8 @@
           <w:lang w:val="es-MX"/>
         </w:rPr>
       </w:pPr>
+      <w:proofErr w:type="spellStart"/>
+      <w:proofErr w:type="gramStart"/>
       <w:r>
         <w:rPr>
           <w:rFonts w:ascii="Times New Roman" w:hAnsi="Times New Roman" w:cs="Times New Roman"/>
@@ -13291,16 +14719,115 @@
           <w:szCs w:val="32"/>
           <w:lang w:val="es-MX"/>
         </w:rPr>
-        <w:t xml:space="preserve">actualizarDatos(ArrayList&lt;Arista&gt; aristas, int n): </w:t>
-      </w:r>
-      <w:r>
-        <w:rPr>
-          <w:rFonts w:ascii="Times New Roman" w:hAnsi="Times New Roman" w:cs="Times New Roman"/>
-          <w:sz w:val="32"/>
-          <w:szCs w:val="32"/>
-          <w:lang w:val="es-MX"/>
-        </w:rPr>
-        <w:t>método que modifica los datos estadísticos del grafo y que se lo invoca al momento de armar el grafo por primera vez y después de hacer clustering.</w:t>
+        <w:t>actualizarDatos</w:t>
+      </w:r>
+      <w:proofErr w:type="spellEnd"/>
+      <w:r>
+        <w:rPr>
+          <w:rFonts w:ascii="Times New Roman" w:hAnsi="Times New Roman" w:cs="Times New Roman"/>
+          <w:i/>
+          <w:iCs/>
+          <w:sz w:val="32"/>
+          <w:szCs w:val="32"/>
+          <w:lang w:val="es-MX"/>
+        </w:rPr>
+        <w:t>(</w:t>
+      </w:r>
+      <w:proofErr w:type="spellStart"/>
+      <w:proofErr w:type="gramEnd"/>
+      <w:r>
+        <w:rPr>
+          <w:rFonts w:ascii="Times New Roman" w:hAnsi="Times New Roman" w:cs="Times New Roman"/>
+          <w:i/>
+          <w:iCs/>
+          <w:sz w:val="32"/>
+          <w:szCs w:val="32"/>
+          <w:lang w:val="es-MX"/>
+        </w:rPr>
+        <w:t>ArrayList</w:t>
+      </w:r>
+      <w:proofErr w:type="spellEnd"/>
+      <w:r>
+        <w:rPr>
+          <w:rFonts w:ascii="Times New Roman" w:hAnsi="Times New Roman" w:cs="Times New Roman"/>
+          <w:i/>
+          <w:iCs/>
+          <w:sz w:val="32"/>
+          <w:szCs w:val="32"/>
+          <w:lang w:val="es-MX"/>
+        </w:rPr>
+        <w:t xml:space="preserve">&lt;Arista&gt; aristas, </w:t>
+      </w:r>
+      <w:proofErr w:type="spellStart"/>
+      <w:r>
+        <w:rPr>
+          <w:rFonts w:ascii="Times New Roman" w:hAnsi="Times New Roman" w:cs="Times New Roman"/>
+          <w:i/>
+          <w:iCs/>
+          <w:sz w:val="32"/>
+          <w:szCs w:val="32"/>
+          <w:lang w:val="es-MX"/>
+        </w:rPr>
+        <w:t>int</w:t>
+      </w:r>
+      <w:proofErr w:type="spellEnd"/>
+      <w:r>
+        <w:rPr>
+          <w:rFonts w:ascii="Times New Roman" w:hAnsi="Times New Roman" w:cs="Times New Roman"/>
+          <w:i/>
+          <w:iCs/>
+          <w:sz w:val="32"/>
+          <w:szCs w:val="32"/>
+          <w:lang w:val="es-MX"/>
+        </w:rPr>
+        <w:t xml:space="preserve"> n): </w:t>
+      </w:r>
+      <w:r>
+        <w:rPr>
+          <w:rFonts w:ascii="Times New Roman" w:hAnsi="Times New Roman" w:cs="Times New Roman"/>
+          <w:sz w:val="32"/>
+          <w:szCs w:val="32"/>
+          <w:lang w:val="es-MX"/>
+        </w:rPr>
+        <w:t xml:space="preserve">método que </w:t>
+      </w:r>
+      <w:r>
+        <w:rPr>
+          <w:rFonts w:ascii="Times New Roman" w:hAnsi="Times New Roman" w:cs="Times New Roman"/>
+          <w:sz w:val="32"/>
+          <w:szCs w:val="32"/>
+          <w:lang w:val="es-MX"/>
+        </w:rPr>
+        <w:t>renueva</w:t>
+      </w:r>
+      <w:r>
+        <w:rPr>
+          <w:rFonts w:ascii="Times New Roman" w:hAnsi="Times New Roman" w:cs="Times New Roman"/>
+          <w:sz w:val="32"/>
+          <w:szCs w:val="32"/>
+          <w:lang w:val="es-MX"/>
+        </w:rPr>
+        <w:t xml:space="preserve"> los datos estadísticos del grafo y que se lo invoca al momento de armar el grafo por primera vez y después de hacer </w:t>
+      </w:r>
+      <w:proofErr w:type="spellStart"/>
+      <w:r>
+        <w:rPr>
+          <w:rFonts w:ascii="Times New Roman" w:hAnsi="Times New Roman" w:cs="Times New Roman"/>
+          <w:sz w:val="32"/>
+          <w:szCs w:val="32"/>
+          <w:lang w:val="es-MX"/>
+        </w:rPr>
+        <w:t>clustering</w:t>
+      </w:r>
+      <w:proofErr w:type="spellEnd"/>
+      <w:r>
+        <w:rPr>
+          <w:rFonts w:ascii="Times New Roman" w:hAnsi="Times New Roman" w:cs="Times New Roman"/>
+          <w:sz w:val="32"/>
+          <w:szCs w:val="32"/>
+          <w:lang w:val="es-MX"/>
+        </w:rPr>
+        <w:t>.</w:t>
       </w:r>
     </w:p>
     <w:p>
@@ -13518,8 +15045,20 @@
           <w:szCs w:val="48"/>
         </w:rPr>
         <w:lastRenderedPageBreak/>
-        <w:t>Clase VentanaPrincipal</w:t>
-      </w:r>
+        <w:t xml:space="preserve">Clase </w:t>
+      </w:r>
+      <w:proofErr w:type="spellStart"/>
+      <w:r>
+        <w:rPr>
+          <w:rFonts w:ascii="Times New Roman" w:hAnsi="Times New Roman" w:cs="Times New Roman"/>
+          <w:b/>
+          <w:bCs/>
+          <w:sz w:val="48"/>
+          <w:szCs w:val="48"/>
+        </w:rPr>
+        <w:t>VentanaPrincipal</w:t>
+      </w:r>
+      <w:proofErr w:type="spellEnd"/>
     </w:p>
     <w:p>
       <w:pPr>
@@ -13590,8 +15129,8 @@
                               </w:rPr>
                               <w:drawing>
                                 <wp:inline distT="0" distB="0" distL="0" distR="0" wp14:anchorId="75337C3D" wp14:editId="533232C2">
-                                  <wp:extent cx="6895465" cy="4830792"/>
-                                  <wp:effectExtent l="0" t="0" r="635" b="8255"/>
+                                  <wp:extent cx="6734175" cy="4830445"/>
+                                  <wp:effectExtent l="0" t="0" r="9525" b="8255"/>
                                   <wp:docPr id="18" name="Imagen 18"/>
                                   <wp:cNvGraphicFramePr>
                                     <a:graphicFrameLocks xmlns:a="http://schemas.openxmlformats.org/drawingml/2006/main" noChangeAspect="1"/>
@@ -13618,7 +15157,7 @@
                                         <pic:spPr>
                                           <a:xfrm>
                                             <a:off x="0" y="0"/>
-                                            <a:ext cx="6916563" cy="4845573"/>
+                                            <a:ext cx="6755265" cy="4845573"/>
                                           </a:xfrm>
                                           <a:prstGeom prst="rect">
                                             <a:avLst/>
@@ -13663,8 +15202,8 @@
                         </w:rPr>
                         <w:drawing>
                           <wp:inline distT="0" distB="0" distL="0" distR="0" wp14:anchorId="75337C3D" wp14:editId="533232C2">
-                            <wp:extent cx="6895465" cy="4830792"/>
-                            <wp:effectExtent l="0" t="0" r="635" b="8255"/>
+                            <wp:extent cx="6734175" cy="4830445"/>
+                            <wp:effectExtent l="0" t="0" r="9525" b="8255"/>
                             <wp:docPr id="18" name="Imagen 18"/>
                             <wp:cNvGraphicFramePr>
                               <a:graphicFrameLocks xmlns:a="http://schemas.openxmlformats.org/drawingml/2006/main" noChangeAspect="1"/>
@@ -13677,7 +15216,7 @@
                                     <pic:cNvPicPr/>
                                   </pic:nvPicPr>
                                   <pic:blipFill>
-                                    <a:blip r:embed="rId10">
+                                    <a:blip r:embed="rId9">
                                       <a:extLst>
                                         <a:ext uri="{28A0092B-C50C-407E-A947-70E740481C1C}">
                                           <a14:useLocalDpi xmlns:a14="http://schemas.microsoft.com/office/drawing/2010/main" val="0"/>
@@ -13691,7 +15230,7 @@
                                   <pic:spPr>
                                     <a:xfrm>
                                       <a:off x="0" y="0"/>
-                                      <a:ext cx="6916563" cy="4845573"/>
+                                      <a:ext cx="6755265" cy="4845573"/>
                                     </a:xfrm>
                                     <a:prstGeom prst="rect">
                                       <a:avLst/>
@@ -13790,6 +15329,7 @@
         <w:lastRenderedPageBreak/>
         <w:t xml:space="preserve">Clase </w:t>
       </w:r>
+      <w:proofErr w:type="spellStart"/>
       <w:r>
         <w:rPr>
           <w:rFonts w:ascii="Times New Roman" w:hAnsi="Times New Roman" w:cs="Times New Roman"/>
@@ -13800,6 +15340,7 @@
         </w:rPr>
         <w:t>PanelDeControles</w:t>
       </w:r>
+      <w:proofErr w:type="spellEnd"/>
     </w:p>
     <w:p>
       <w:pPr>
@@ -13816,7 +15357,43 @@
           <w:sz w:val="32"/>
           <w:szCs w:val="32"/>
         </w:rPr>
-        <w:t>Clase que hereda de JPanel y que representa al panel izquierdo de la ventana principal. Fue creada ya que no pudimos encontrar un layaout que coloque los paneles que controlan los grafos uno debajo de otro como en la siguiente imagen:</w:t>
+        <w:t xml:space="preserve">Clase que hereda de </w:t>
+      </w:r>
+      <w:proofErr w:type="spellStart"/>
+      <w:r>
+        <w:rPr>
+          <w:rFonts w:ascii="Times New Roman" w:hAnsi="Times New Roman" w:cs="Times New Roman"/>
+          <w:sz w:val="32"/>
+          <w:szCs w:val="32"/>
+        </w:rPr>
+        <w:t>JPanel</w:t>
+      </w:r>
+      <w:proofErr w:type="spellEnd"/>
+      <w:r>
+        <w:rPr>
+          <w:rFonts w:ascii="Times New Roman" w:hAnsi="Times New Roman" w:cs="Times New Roman"/>
+          <w:sz w:val="32"/>
+          <w:szCs w:val="32"/>
+        </w:rPr>
+        <w:t xml:space="preserve"> y que representa al panel izquierdo de la ventana principal. Fue creada ya que no pudimos encontrar un </w:t>
+      </w:r>
+      <w:proofErr w:type="spellStart"/>
+      <w:r>
+        <w:rPr>
+          <w:rFonts w:ascii="Times New Roman" w:hAnsi="Times New Roman" w:cs="Times New Roman"/>
+          <w:sz w:val="32"/>
+          <w:szCs w:val="32"/>
+        </w:rPr>
+        <w:t>layaout</w:t>
+      </w:r>
+      <w:proofErr w:type="spellEnd"/>
+      <w:r>
+        <w:rPr>
+          <w:rFonts w:ascii="Times New Roman" w:hAnsi="Times New Roman" w:cs="Times New Roman"/>
+          <w:sz w:val="32"/>
+          <w:szCs w:val="32"/>
+        </w:rPr>
+        <w:t xml:space="preserve"> que coloque los paneles que controlan los grafos uno debajo de otro como en la siguiente imagen:</w:t>
       </w:r>
       <w:r>
         <w:rPr>
@@ -13910,7 +15487,7 @@
                                           <pic:cNvPicPr/>
                                         </pic:nvPicPr>
                                         <pic:blipFill>
-                                          <a:blip r:embed="rId11">
+                                          <a:blip r:embed="rId10">
                                             <a:extLst>
                                               <a:ext uri="{28A0092B-C50C-407E-A947-70E740481C1C}">
                                                 <a14:useLocalDpi xmlns:a14="http://schemas.microsoft.com/office/drawing/2010/main" val="0"/>
@@ -13983,7 +15560,7 @@
                                     <pic:cNvPicPr/>
                                   </pic:nvPicPr>
                                   <pic:blipFill>
-                                    <a:blip r:embed="rId12">
+                                    <a:blip r:embed="rId10">
                                       <a:extLst>
                                         <a:ext uri="{28A0092B-C50C-407E-A947-70E740481C1C}">
                                           <a14:useLocalDpi xmlns:a14="http://schemas.microsoft.com/office/drawing/2010/main" val="0"/>
@@ -14127,7 +15704,25 @@
           <w:sz w:val="32"/>
           <w:szCs w:val="32"/>
         </w:rPr>
-        <w:t>Lo logramos usando el Absolute Layaout y creando el método agregar, el cual manipula una variable que al momento de agregar un panel lo posicione en el valor que indica esa variable y aumente su valor para que el próximo lo coloque debajo. También tiene el método eliminar para que los paneles se acomoden automáticamente cuando se eliminan.</w:t>
+        <w:t xml:space="preserve">Lo logramos usando el Absolute </w:t>
+      </w:r>
+      <w:proofErr w:type="spellStart"/>
+      <w:r>
+        <w:rPr>
+          <w:rFonts w:ascii="Times New Roman" w:hAnsi="Times New Roman" w:cs="Times New Roman"/>
+          <w:sz w:val="32"/>
+          <w:szCs w:val="32"/>
+        </w:rPr>
+        <w:t>Layaout</w:t>
+      </w:r>
+      <w:proofErr w:type="spellEnd"/>
+      <w:r>
+        <w:rPr>
+          <w:rFonts w:ascii="Times New Roman" w:hAnsi="Times New Roman" w:cs="Times New Roman"/>
+          <w:sz w:val="32"/>
+          <w:szCs w:val="32"/>
+        </w:rPr>
+        <w:t xml:space="preserve"> y creando el método agregar, el cual manipula una variable que al momento de agregar un panel lo posicione en el valor que indica esa variable y aumente su valor para que el próximo lo coloque debajo. También tiene el método eliminar para que los paneles se acomoden automáticamente cuando se eliminan.</w:t>
       </w:r>
     </w:p>
     <w:p>
@@ -14182,8 +15777,9 @@
           <w:szCs w:val="48"/>
         </w:rPr>
         <w:lastRenderedPageBreak/>
-        <w:t>Clase Ventana</w:t>
-      </w:r>
+        <w:t xml:space="preserve">Clase </w:t>
+      </w:r>
+      <w:proofErr w:type="spellStart"/>
       <w:r>
         <w:rPr>
           <w:rFonts w:ascii="Times New Roman" w:hAnsi="Times New Roman" w:cs="Times New Roman"/>
@@ -14192,8 +15788,19 @@
           <w:sz w:val="48"/>
           <w:szCs w:val="48"/>
         </w:rPr>
+        <w:t>Ventana</w:t>
+      </w:r>
+      <w:r>
+        <w:rPr>
+          <w:rFonts w:ascii="Times New Roman" w:hAnsi="Times New Roman" w:cs="Times New Roman"/>
+          <w:b/>
+          <w:bCs/>
+          <w:sz w:val="48"/>
+          <w:szCs w:val="48"/>
+        </w:rPr>
         <w:t>Exportar</w:t>
       </w:r>
+      <w:proofErr w:type="spellEnd"/>
     </w:p>
     <w:p>
       <w:pPr>
@@ -14276,7 +15883,7 @@
                                           <pic:cNvPicPr/>
                                         </pic:nvPicPr>
                                         <pic:blipFill>
-                                          <a:blip r:embed="rId13">
+                                          <a:blip r:embed="rId11">
                                             <a:extLst>
                                               <a:ext uri="{28A0092B-C50C-407E-A947-70E740481C1C}">
                                                 <a14:useLocalDpi xmlns:a14="http://schemas.microsoft.com/office/drawing/2010/main" val="0"/>
@@ -14346,7 +15953,7 @@
                                     <pic:cNvPicPr/>
                                   </pic:nvPicPr>
                                   <pic:blipFill>
-                                    <a:blip r:embed="rId14">
+                                    <a:blip r:embed="rId11">
                                       <a:extLst>
                                         <a:ext uri="{28A0092B-C50C-407E-A947-70E740481C1C}">
                                           <a14:useLocalDpi xmlns:a14="http://schemas.microsoft.com/office/drawing/2010/main" val="0"/>
@@ -14413,7 +16020,25 @@
           <w:sz w:val="32"/>
           <w:szCs w:val="32"/>
         </w:rPr>
-        <w:t>Tiene 2 botones y un panel central que contiene varios JCheckBox con los nombres de los grafos.</w:t>
+        <w:t xml:space="preserve">Tiene 2 botones y un panel central que contiene varios </w:t>
+      </w:r>
+      <w:proofErr w:type="spellStart"/>
+      <w:r>
+        <w:rPr>
+          <w:rFonts w:ascii="Times New Roman" w:hAnsi="Times New Roman" w:cs="Times New Roman"/>
+          <w:sz w:val="32"/>
+          <w:szCs w:val="32"/>
+        </w:rPr>
+        <w:t>JCheckBox</w:t>
+      </w:r>
+      <w:proofErr w:type="spellEnd"/>
+      <w:r>
+        <w:rPr>
+          <w:rFonts w:ascii="Times New Roman" w:hAnsi="Times New Roman" w:cs="Times New Roman"/>
+          <w:sz w:val="32"/>
+          <w:szCs w:val="32"/>
+        </w:rPr>
+        <w:t xml:space="preserve"> con los nombres de los grafos.</w:t>
       </w:r>
     </w:p>
     <w:p>
@@ -14445,6 +16070,7 @@
         </w:rPr>
         <w:t xml:space="preserve">Clase </w:t>
       </w:r>
+      <w:proofErr w:type="spellStart"/>
       <w:r>
         <w:rPr>
           <w:rFonts w:ascii="Times New Roman" w:hAnsi="Times New Roman" w:cs="Times New Roman"/>
@@ -14455,6 +16081,7 @@
         </w:rPr>
         <w:t>PanelGrafo</w:t>
       </w:r>
+      <w:proofErr w:type="spellEnd"/>
     </w:p>
     <w:p>
       <w:pPr>
@@ -14471,7 +16098,25 @@
           <w:sz w:val="32"/>
           <w:szCs w:val="32"/>
         </w:rPr>
-        <w:t xml:space="preserve">Esta es una clase que hereda de JPanel y es un panel que se ira agregando en el panel izquierdo de la ventana principal a medida que se </w:t>
+        <w:t xml:space="preserve">Esta es una clase que hereda de </w:t>
+      </w:r>
+      <w:proofErr w:type="spellStart"/>
+      <w:r>
+        <w:rPr>
+          <w:rFonts w:ascii="Times New Roman" w:hAnsi="Times New Roman" w:cs="Times New Roman"/>
+          <w:sz w:val="32"/>
+          <w:szCs w:val="32"/>
+        </w:rPr>
+        <w:t>JPanel</w:t>
+      </w:r>
+      <w:proofErr w:type="spellEnd"/>
+      <w:r>
+        <w:rPr>
+          <w:rFonts w:ascii="Times New Roman" w:hAnsi="Times New Roman" w:cs="Times New Roman"/>
+          <w:sz w:val="32"/>
+          <w:szCs w:val="32"/>
+        </w:rPr>
+        <w:t xml:space="preserve"> y es un panel que se ira agregando en el panel izquierdo de la ventana principal a medida que se </w:t>
       </w:r>
       <w:r>
         <w:rPr>
@@ -14570,7 +16215,7 @@
                                           <pic:cNvPicPr/>
                                         </pic:nvPicPr>
                                         <pic:blipFill>
-                                          <a:blip r:embed="rId15">
+                                          <a:blip r:embed="rId12">
                                             <a:extLst>
                                               <a:ext uri="{28A0092B-C50C-407E-A947-70E740481C1C}">
                                                 <a14:useLocalDpi xmlns:a14="http://schemas.microsoft.com/office/drawing/2010/main" val="0"/>
@@ -14640,7 +16285,7 @@
                                     <pic:cNvPicPr/>
                                   </pic:nvPicPr>
                                   <pic:blipFill>
-                                    <a:blip r:embed="rId16">
+                                    <a:blip r:embed="rId12">
                                       <a:extLst>
                                         <a:ext uri="{28A0092B-C50C-407E-A947-70E740481C1C}">
                                           <a14:useLocalDpi xmlns:a14="http://schemas.microsoft.com/office/drawing/2010/main" val="0"/>
@@ -14703,7 +16348,25 @@
           <w:sz w:val="32"/>
           <w:szCs w:val="32"/>
         </w:rPr>
-        <w:t>Es un panel pequeño y contiene un JCheckBox, 4 botones y un texto, con los cuales podremos interactuar con el grafo que le fue asignado.</w:t>
+        <w:t xml:space="preserve">Es un panel pequeño y contiene un </w:t>
+      </w:r>
+      <w:proofErr w:type="spellStart"/>
+      <w:r>
+        <w:rPr>
+          <w:rFonts w:ascii="Times New Roman" w:hAnsi="Times New Roman" w:cs="Times New Roman"/>
+          <w:sz w:val="32"/>
+          <w:szCs w:val="32"/>
+        </w:rPr>
+        <w:t>JCheckBox</w:t>
+      </w:r>
+      <w:proofErr w:type="spellEnd"/>
+      <w:r>
+        <w:rPr>
+          <w:rFonts w:ascii="Times New Roman" w:hAnsi="Times New Roman" w:cs="Times New Roman"/>
+          <w:sz w:val="32"/>
+          <w:szCs w:val="32"/>
+        </w:rPr>
+        <w:t>, 4 botones y un texto, con los cuales podremos interactuar con el grafo que le fue asignado.</w:t>
       </w:r>
     </w:p>
     <w:p>
@@ -15051,6 +16714,7 @@
           <w:lang w:val="es-MX"/>
         </w:rPr>
       </w:pPr>
+      <w:proofErr w:type="spellStart"/>
       <w:r>
         <w:rPr>
           <w:rFonts w:ascii="Times New Roman" w:hAnsi="Times New Roman" w:cs="Times New Roman"/>
@@ -15060,7 +16724,87 @@
           <w:szCs w:val="32"/>
           <w:lang w:val="es-MX"/>
         </w:rPr>
-        <w:t xml:space="preserve">ArrayList&lt;MapMarkerDot&gt; puntos </w:t>
+        <w:t>ArrayList</w:t>
+      </w:r>
+      <w:proofErr w:type="spellEnd"/>
+      <w:r>
+        <w:rPr>
+          <w:rFonts w:ascii="Times New Roman" w:hAnsi="Times New Roman" w:cs="Times New Roman"/>
+          <w:i/>
+          <w:iCs/>
+          <w:sz w:val="32"/>
+          <w:szCs w:val="32"/>
+          <w:lang w:val="es-MX"/>
+        </w:rPr>
+        <w:t>&lt;</w:t>
+      </w:r>
+      <w:proofErr w:type="spellStart"/>
+      <w:r>
+        <w:rPr>
+          <w:rFonts w:ascii="Times New Roman" w:hAnsi="Times New Roman" w:cs="Times New Roman"/>
+          <w:i/>
+          <w:iCs/>
+          <w:sz w:val="32"/>
+          <w:szCs w:val="32"/>
+          <w:lang w:val="es-MX"/>
+        </w:rPr>
+        <w:t>MapMarkerDot</w:t>
+      </w:r>
+      <w:proofErr w:type="spellEnd"/>
+      <w:r>
+        <w:rPr>
+          <w:rFonts w:ascii="Times New Roman" w:hAnsi="Times New Roman" w:cs="Times New Roman"/>
+          <w:i/>
+          <w:iCs/>
+          <w:sz w:val="32"/>
+          <w:szCs w:val="32"/>
+          <w:lang w:val="es-MX"/>
+        </w:rPr>
+        <w:t>&gt;</w:t>
+      </w:r>
+      <w:r>
+        <w:rPr>
+          <w:rFonts w:ascii="Times New Roman" w:hAnsi="Times New Roman" w:cs="Times New Roman"/>
+          <w:i/>
+          <w:iCs/>
+          <w:sz w:val="32"/>
+          <w:szCs w:val="32"/>
+          <w:lang w:val="es-MX"/>
+        </w:rPr>
+        <w:t xml:space="preserve"> </w:t>
+      </w:r>
+      <w:r>
+        <w:rPr>
+          <w:rFonts w:ascii="Times New Roman" w:hAnsi="Times New Roman" w:cs="Times New Roman"/>
+          <w:i/>
+          <w:iCs/>
+          <w:sz w:val="32"/>
+          <w:szCs w:val="32"/>
+          <w:lang w:val="es-MX"/>
+        </w:rPr>
+        <w:t>puntos</w:t>
+      </w:r>
+      <w:r>
+        <w:rPr>
+          <w:rFonts w:ascii="Times New Roman" w:hAnsi="Times New Roman" w:cs="Times New Roman"/>
+          <w:i/>
+          <w:iCs/>
+          <w:sz w:val="32"/>
+          <w:szCs w:val="32"/>
+          <w:lang w:val="es-MX"/>
+        </w:rPr>
+        <w:t xml:space="preserve">: </w:t>
+      </w:r>
+      <w:r>
+        <w:rPr>
+          <w:rFonts w:ascii="Times New Roman" w:hAnsi="Times New Roman" w:cs="Times New Roman"/>
+          <w:i/>
+          <w:iCs/>
+          <w:sz w:val="32"/>
+          <w:szCs w:val="32"/>
+          <w:lang w:val="es-MX"/>
+        </w:rPr>
+        <w:t xml:space="preserve"> </w:t>
       </w:r>
       <w:r>
         <w:rPr>
@@ -15087,6 +16831,7 @@
           <w:lang w:val="es-MX"/>
         </w:rPr>
       </w:pPr>
+      <w:proofErr w:type="spellStart"/>
       <w:r>
         <w:rPr>
           <w:rFonts w:ascii="Times New Roman" w:hAnsi="Times New Roman" w:cs="Times New Roman"/>
@@ -15096,7 +16841,54 @@
           <w:szCs w:val="32"/>
           <w:lang w:val="es-MX"/>
         </w:rPr>
-        <w:t>ArrayList&lt;MapPolygonImpl&gt; aristas</w:t>
+        <w:t>ArrayList</w:t>
+      </w:r>
+      <w:proofErr w:type="spellEnd"/>
+      <w:r>
+        <w:rPr>
+          <w:rFonts w:ascii="Times New Roman" w:hAnsi="Times New Roman" w:cs="Times New Roman"/>
+          <w:i/>
+          <w:iCs/>
+          <w:sz w:val="32"/>
+          <w:szCs w:val="32"/>
+          <w:lang w:val="es-MX"/>
+        </w:rPr>
+        <w:t>&lt;</w:t>
+      </w:r>
+      <w:proofErr w:type="spellStart"/>
+      <w:r>
+        <w:rPr>
+          <w:rFonts w:ascii="Times New Roman" w:hAnsi="Times New Roman" w:cs="Times New Roman"/>
+          <w:i/>
+          <w:iCs/>
+          <w:sz w:val="32"/>
+          <w:szCs w:val="32"/>
+          <w:lang w:val="es-MX"/>
+        </w:rPr>
+        <w:t>MapPolygonImpl</w:t>
+      </w:r>
+      <w:proofErr w:type="spellEnd"/>
+      <w:r>
+        <w:rPr>
+          <w:rFonts w:ascii="Times New Roman" w:hAnsi="Times New Roman" w:cs="Times New Roman"/>
+          <w:i/>
+          <w:iCs/>
+          <w:sz w:val="32"/>
+          <w:szCs w:val="32"/>
+          <w:lang w:val="es-MX"/>
+        </w:rPr>
+        <w:t>&gt; aristas</w:t>
+      </w:r>
+      <w:r>
+        <w:rPr>
+          <w:rFonts w:ascii="Times New Roman" w:hAnsi="Times New Roman" w:cs="Times New Roman"/>
+          <w:i/>
+          <w:iCs/>
+          <w:sz w:val="32"/>
+          <w:szCs w:val="32"/>
+          <w:lang w:val="es-MX"/>
+        </w:rPr>
+        <w:t>:</w:t>
       </w:r>
       <w:r>
         <w:rPr>
@@ -15132,7 +16924,31 @@
           <w:szCs w:val="32"/>
           <w:lang w:val="es-MX"/>
         </w:rPr>
-        <w:t>Color colorGrafo</w:t>
+        <w:t xml:space="preserve">Color </w:t>
+      </w:r>
+      <w:proofErr w:type="spellStart"/>
+      <w:r>
+        <w:rPr>
+          <w:rFonts w:ascii="Times New Roman" w:hAnsi="Times New Roman" w:cs="Times New Roman"/>
+          <w:i/>
+          <w:iCs/>
+          <w:sz w:val="32"/>
+          <w:szCs w:val="32"/>
+          <w:lang w:val="es-MX"/>
+        </w:rPr>
+        <w:t>colorGrafo</w:t>
+      </w:r>
+      <w:proofErr w:type="spellEnd"/>
+      <w:r>
+        <w:rPr>
+          <w:rFonts w:ascii="Times New Roman" w:hAnsi="Times New Roman" w:cs="Times New Roman"/>
+          <w:i/>
+          <w:iCs/>
+          <w:sz w:val="32"/>
+          <w:szCs w:val="32"/>
+          <w:lang w:val="es-MX"/>
+        </w:rPr>
+        <w:t>:</w:t>
       </w:r>
       <w:r>
         <w:rPr>
@@ -15269,7 +17085,31 @@
           <w:szCs w:val="32"/>
           <w:lang w:val="es-MX"/>
         </w:rPr>
-        <w:t xml:space="preserve">void iniciar(): </w:t>
+        <w:t xml:space="preserve">void </w:t>
+      </w:r>
+      <w:proofErr w:type="gramStart"/>
+      <w:r>
+        <w:rPr>
+          <w:rFonts w:ascii="Times New Roman" w:hAnsi="Times New Roman" w:cs="Times New Roman"/>
+          <w:i/>
+          <w:iCs/>
+          <w:sz w:val="32"/>
+          <w:szCs w:val="32"/>
+          <w:lang w:val="es-MX"/>
+        </w:rPr>
+        <w:t>iniciar(</w:t>
+      </w:r>
+      <w:proofErr w:type="gramEnd"/>
+      <w:r>
+        <w:rPr>
+          <w:rFonts w:ascii="Times New Roman" w:hAnsi="Times New Roman" w:cs="Times New Roman"/>
+          <w:i/>
+          <w:iCs/>
+          <w:sz w:val="32"/>
+          <w:szCs w:val="32"/>
+          <w:lang w:val="es-MX"/>
+        </w:rPr>
+        <w:t xml:space="preserve">): </w:t>
       </w:r>
       <w:r>
         <w:rPr>
@@ -15323,8 +17163,9 @@
           <w:szCs w:val="32"/>
           <w:lang w:val="es-MX"/>
         </w:rPr>
-        <w:t>void elimina</w:t>
-      </w:r>
+        <w:t xml:space="preserve">void </w:t>
+      </w:r>
+      <w:proofErr w:type="gramStart"/>
       <w:r>
         <w:rPr>
           <w:rFonts w:ascii="Times New Roman" w:hAnsi="Times New Roman" w:cs="Times New Roman"/>
@@ -15334,7 +17175,7 @@
           <w:szCs w:val="32"/>
           <w:lang w:val="es-MX"/>
         </w:rPr>
-        <w:t>r</w:t>
+        <w:t>elimina</w:t>
       </w:r>
       <w:r>
         <w:rPr>
@@ -15345,7 +17186,30 @@
           <w:szCs w:val="32"/>
           <w:lang w:val="es-MX"/>
         </w:rPr>
-        <w:t xml:space="preserve">(): </w:t>
+        <w:t>r</w:t>
+      </w:r>
+      <w:r>
+        <w:rPr>
+          <w:rFonts w:ascii="Times New Roman" w:hAnsi="Times New Roman" w:cs="Times New Roman"/>
+          <w:i/>
+          <w:iCs/>
+          <w:sz w:val="32"/>
+          <w:szCs w:val="32"/>
+          <w:lang w:val="es-MX"/>
+        </w:rPr>
+        <w:t>(</w:t>
+      </w:r>
+      <w:proofErr w:type="gramEnd"/>
+      <w:r>
+        <w:rPr>
+          <w:rFonts w:ascii="Times New Roman" w:hAnsi="Times New Roman" w:cs="Times New Roman"/>
+          <w:i/>
+          <w:iCs/>
+          <w:sz w:val="32"/>
+          <w:szCs w:val="32"/>
+          <w:lang w:val="es-MX"/>
+        </w:rPr>
+        <w:t xml:space="preserve">): </w:t>
       </w:r>
       <w:r>
         <w:rPr>
@@ -15372,6 +17236,7 @@
           <w:lang w:val="es-MX"/>
         </w:rPr>
       </w:pPr>
+      <w:proofErr w:type="spellStart"/>
       <w:r>
         <w:rPr>
           <w:rFonts w:ascii="Times New Roman" w:hAnsi="Times New Roman" w:cs="Times New Roman"/>
@@ -15381,26 +17246,95 @@
           <w:szCs w:val="32"/>
           <w:lang w:val="es-MX"/>
         </w:rPr>
-        <w:t xml:space="preserve">void clustering(): </w:t>
-      </w:r>
-      <w:r>
-        <w:rPr>
-          <w:rFonts w:ascii="Times New Roman" w:hAnsi="Times New Roman" w:cs="Times New Roman"/>
-          <w:sz w:val="32"/>
-          <w:szCs w:val="32"/>
-          <w:lang w:val="es-MX"/>
-        </w:rPr>
-        <w:t>toma la cantidad de clusters a representar y, si la cantidad</w:t>
-      </w:r>
-      <w:r>
-        <w:rPr>
-          <w:rFonts w:ascii="Times New Roman" w:hAnsi="Times New Roman" w:cs="Times New Roman"/>
+        <w:t>void</w:t>
+      </w:r>
+      <w:proofErr w:type="spellEnd"/>
+      <w:r>
+        <w:rPr>
+          <w:rFonts w:ascii="Times New Roman" w:hAnsi="Times New Roman" w:cs="Times New Roman"/>
+          <w:i/>
+          <w:iCs/>
           <w:sz w:val="32"/>
           <w:szCs w:val="32"/>
           <w:lang w:val="es-MX"/>
         </w:rPr>
         <w:t xml:space="preserve"> </w:t>
       </w:r>
+      <w:proofErr w:type="spellStart"/>
+      <w:proofErr w:type="gramStart"/>
+      <w:r>
+        <w:rPr>
+          <w:rFonts w:ascii="Times New Roman" w:hAnsi="Times New Roman" w:cs="Times New Roman"/>
+          <w:i/>
+          <w:iCs/>
+          <w:sz w:val="32"/>
+          <w:szCs w:val="32"/>
+          <w:lang w:val="es-MX"/>
+        </w:rPr>
+        <w:t>clustering</w:t>
+      </w:r>
+      <w:proofErr w:type="spellEnd"/>
+      <w:r>
+        <w:rPr>
+          <w:rFonts w:ascii="Times New Roman" w:hAnsi="Times New Roman" w:cs="Times New Roman"/>
+          <w:i/>
+          <w:iCs/>
+          <w:sz w:val="32"/>
+          <w:szCs w:val="32"/>
+          <w:lang w:val="es-MX"/>
+        </w:rPr>
+        <w:t>(</w:t>
+      </w:r>
+      <w:proofErr w:type="gramEnd"/>
+      <w:r>
+        <w:rPr>
+          <w:rFonts w:ascii="Times New Roman" w:hAnsi="Times New Roman" w:cs="Times New Roman"/>
+          <w:i/>
+          <w:iCs/>
+          <w:sz w:val="32"/>
+          <w:szCs w:val="32"/>
+          <w:lang w:val="es-MX"/>
+        </w:rPr>
+        <w:t xml:space="preserve">): </w:t>
+      </w:r>
+      <w:r>
+        <w:rPr>
+          <w:rFonts w:ascii="Times New Roman" w:hAnsi="Times New Roman" w:cs="Times New Roman"/>
+          <w:sz w:val="32"/>
+          <w:szCs w:val="32"/>
+          <w:lang w:val="es-MX"/>
+        </w:rPr>
+        <w:t xml:space="preserve">toma la cantidad de </w:t>
+      </w:r>
+      <w:proofErr w:type="spellStart"/>
+      <w:r>
+        <w:rPr>
+          <w:rFonts w:ascii="Times New Roman" w:hAnsi="Times New Roman" w:cs="Times New Roman"/>
+          <w:sz w:val="32"/>
+          <w:szCs w:val="32"/>
+          <w:lang w:val="es-MX"/>
+        </w:rPr>
+        <w:t>clusters</w:t>
+      </w:r>
+      <w:proofErr w:type="spellEnd"/>
+      <w:r>
+        <w:rPr>
+          <w:rFonts w:ascii="Times New Roman" w:hAnsi="Times New Roman" w:cs="Times New Roman"/>
+          <w:sz w:val="32"/>
+          <w:szCs w:val="32"/>
+          <w:lang w:val="es-MX"/>
+        </w:rPr>
+        <w:t xml:space="preserve"> a representar y, si la cantidad</w:t>
+      </w:r>
+      <w:r>
+        <w:rPr>
+          <w:rFonts w:ascii="Times New Roman" w:hAnsi="Times New Roman" w:cs="Times New Roman"/>
+          <w:sz w:val="32"/>
+          <w:szCs w:val="32"/>
+          <w:lang w:val="es-MX"/>
+        </w:rPr>
+        <w:t xml:space="preserve"> </w:t>
+      </w:r>
       <w:r>
         <w:rPr>
           <w:rFonts w:ascii="Times New Roman" w:hAnsi="Times New Roman" w:cs="Times New Roman"/>
@@ -15479,24 +17413,14 @@
           <w:lang w:val="es-MX"/>
         </w:rPr>
       </w:pPr>
-    </w:p>
-    <w:p>
-      <w:pPr>
-        <w:jc w:val="both"/>
-        <w:rPr>
-          <w:rFonts w:ascii="Times New Roman" w:hAnsi="Times New Roman" w:cs="Times New Roman"/>
-          <w:sz w:val="32"/>
-          <w:szCs w:val="32"/>
-          <w:lang w:val="es-MX"/>
-        </w:rPr>
-      </w:pPr>
-      <w:r>
-        <w:rPr>
-          <w:rFonts w:ascii="Times New Roman" w:hAnsi="Times New Roman" w:cs="Times New Roman"/>
-          <w:sz w:val="32"/>
-          <w:szCs w:val="32"/>
-          <w:lang w:val="es-MX"/>
-        </w:rPr>
+      <w:r>
+        <w:rPr>
+          <w:rFonts w:ascii="Times New Roman" w:hAnsi="Times New Roman" w:cs="Times New Roman"/>
+          <w:sz w:val="32"/>
+          <w:szCs w:val="32"/>
+          <w:lang w:val="es-MX"/>
+        </w:rPr>
+        <w:lastRenderedPageBreak/>
         <w:t>Luego, es importante mencionar a alguno</w:t>
       </w:r>
       <w:r>
@@ -15524,6 +17448,7 @@
           <w:lang w:val="es-MX"/>
         </w:rPr>
       </w:pPr>
+      <w:proofErr w:type="spellStart"/>
       <w:r>
         <w:rPr>
           <w:rFonts w:ascii="Times New Roman" w:hAnsi="Times New Roman" w:cs="Times New Roman"/>
@@ -15533,16 +17458,85 @@
           <w:szCs w:val="32"/>
           <w:lang w:val="es-MX"/>
         </w:rPr>
-        <w:t xml:space="preserve">void dibujarAristas(): </w:t>
-      </w:r>
-      <w:r>
-        <w:rPr>
-          <w:rFonts w:ascii="Times New Roman" w:hAnsi="Times New Roman" w:cs="Times New Roman"/>
-          <w:sz w:val="32"/>
-          <w:szCs w:val="32"/>
-          <w:lang w:val="es-MX"/>
-        </w:rPr>
-        <w:t>dibuja en sobre el mapa una arista entre los puntos correspondientes. Para esto se toma a cada punto y se lo une con su vecino y este quede unido a si mismo ya que cada MapPolygon requiere tres referencias.</w:t>
+        <w:t>void</w:t>
+      </w:r>
+      <w:proofErr w:type="spellEnd"/>
+      <w:r>
+        <w:rPr>
+          <w:rFonts w:ascii="Times New Roman" w:hAnsi="Times New Roman" w:cs="Times New Roman"/>
+          <w:i/>
+          <w:iCs/>
+          <w:sz w:val="32"/>
+          <w:szCs w:val="32"/>
+          <w:lang w:val="es-MX"/>
+        </w:rPr>
+        <w:t xml:space="preserve"> </w:t>
+      </w:r>
+      <w:proofErr w:type="spellStart"/>
+      <w:proofErr w:type="gramStart"/>
+      <w:r>
+        <w:rPr>
+          <w:rFonts w:ascii="Times New Roman" w:hAnsi="Times New Roman" w:cs="Times New Roman"/>
+          <w:i/>
+          <w:iCs/>
+          <w:sz w:val="32"/>
+          <w:szCs w:val="32"/>
+          <w:lang w:val="es-MX"/>
+        </w:rPr>
+        <w:t>dibujarAristas</w:t>
+      </w:r>
+      <w:proofErr w:type="spellEnd"/>
+      <w:r>
+        <w:rPr>
+          <w:rFonts w:ascii="Times New Roman" w:hAnsi="Times New Roman" w:cs="Times New Roman"/>
+          <w:i/>
+          <w:iCs/>
+          <w:sz w:val="32"/>
+          <w:szCs w:val="32"/>
+          <w:lang w:val="es-MX"/>
+        </w:rPr>
+        <w:t>(</w:t>
+      </w:r>
+      <w:proofErr w:type="gramEnd"/>
+      <w:r>
+        <w:rPr>
+          <w:rFonts w:ascii="Times New Roman" w:hAnsi="Times New Roman" w:cs="Times New Roman"/>
+          <w:i/>
+          <w:iCs/>
+          <w:sz w:val="32"/>
+          <w:szCs w:val="32"/>
+          <w:lang w:val="es-MX"/>
+        </w:rPr>
+        <w:t xml:space="preserve">): </w:t>
+      </w:r>
+      <w:r>
+        <w:rPr>
+          <w:rFonts w:ascii="Times New Roman" w:hAnsi="Times New Roman" w:cs="Times New Roman"/>
+          <w:sz w:val="32"/>
+          <w:szCs w:val="32"/>
+          <w:lang w:val="es-MX"/>
+        </w:rPr>
+        <w:t xml:space="preserve">dibuja en sobre el mapa una arista entre los puntos correspondientes. Para esto se toma a cada punto y se lo une con su vecino y este quede unido a si mismo ya que cada </w:t>
+      </w:r>
+      <w:proofErr w:type="spellStart"/>
+      <w:r>
+        <w:rPr>
+          <w:rFonts w:ascii="Times New Roman" w:hAnsi="Times New Roman" w:cs="Times New Roman"/>
+          <w:sz w:val="32"/>
+          <w:szCs w:val="32"/>
+          <w:lang w:val="es-MX"/>
+        </w:rPr>
+        <w:t>MapPolygon</w:t>
+      </w:r>
+      <w:proofErr w:type="spellEnd"/>
+      <w:r>
+        <w:rPr>
+          <w:rFonts w:ascii="Times New Roman" w:hAnsi="Times New Roman" w:cs="Times New Roman"/>
+          <w:sz w:val="32"/>
+          <w:szCs w:val="32"/>
+          <w:lang w:val="es-MX"/>
+        </w:rPr>
+        <w:t xml:space="preserve"> requiere tres referencias.</w:t>
       </w:r>
     </w:p>
     <w:p>
@@ -15560,6 +17554,7 @@
           <w:lang w:val="es-MX"/>
         </w:rPr>
       </w:pPr>
+      <w:proofErr w:type="spellStart"/>
       <w:r>
         <w:rPr>
           <w:rFonts w:ascii="Times New Roman" w:hAnsi="Times New Roman" w:cs="Times New Roman"/>
@@ -15569,7 +17564,56 @@
           <w:szCs w:val="32"/>
           <w:lang w:val="es-MX"/>
         </w:rPr>
-        <w:t xml:space="preserve">void verEstadisticas(): </w:t>
+        <w:t>void</w:t>
+      </w:r>
+      <w:proofErr w:type="spellEnd"/>
+      <w:r>
+        <w:rPr>
+          <w:rFonts w:ascii="Times New Roman" w:hAnsi="Times New Roman" w:cs="Times New Roman"/>
+          <w:i/>
+          <w:iCs/>
+          <w:sz w:val="32"/>
+          <w:szCs w:val="32"/>
+          <w:lang w:val="es-MX"/>
+        </w:rPr>
+        <w:t xml:space="preserve"> </w:t>
+      </w:r>
+      <w:proofErr w:type="spellStart"/>
+      <w:proofErr w:type="gramStart"/>
+      <w:r>
+        <w:rPr>
+          <w:rFonts w:ascii="Times New Roman" w:hAnsi="Times New Roman" w:cs="Times New Roman"/>
+          <w:i/>
+          <w:iCs/>
+          <w:sz w:val="32"/>
+          <w:szCs w:val="32"/>
+          <w:lang w:val="es-MX"/>
+        </w:rPr>
+        <w:t>verEstadisticas</w:t>
+      </w:r>
+      <w:proofErr w:type="spellEnd"/>
+      <w:r>
+        <w:rPr>
+          <w:rFonts w:ascii="Times New Roman" w:hAnsi="Times New Roman" w:cs="Times New Roman"/>
+          <w:i/>
+          <w:iCs/>
+          <w:sz w:val="32"/>
+          <w:szCs w:val="32"/>
+          <w:lang w:val="es-MX"/>
+        </w:rPr>
+        <w:t>(</w:t>
+      </w:r>
+      <w:proofErr w:type="gramEnd"/>
+      <w:r>
+        <w:rPr>
+          <w:rFonts w:ascii="Times New Roman" w:hAnsi="Times New Roman" w:cs="Times New Roman"/>
+          <w:i/>
+          <w:iCs/>
+          <w:sz w:val="32"/>
+          <w:szCs w:val="32"/>
+          <w:lang w:val="es-MX"/>
+        </w:rPr>
+        <w:t xml:space="preserve">): </w:t>
       </w:r>
       <w:r>
         <w:rPr>
@@ -15580,17 +17624,6 @@
         </w:rPr>
         <w:t>muestra un mensaje que arroja información sobre el estado actual del esquema mostrado en pantalla.</w:t>
       </w:r>
-    </w:p>
-    <w:p>
-      <w:pPr>
-        <w:ind w:left="360"/>
-        <w:rPr>
-          <w:rFonts w:ascii="Times New Roman" w:hAnsi="Times New Roman" w:cs="Times New Roman"/>
-          <w:sz w:val="28"/>
-          <w:szCs w:val="28"/>
-          <w:lang w:val="es-MX"/>
-        </w:rPr>
-      </w:pPr>
     </w:p>
     <w:p>
       <w:pPr>
@@ -15662,6 +17695,7 @@
           <w:lang w:val="es-MX"/>
         </w:rPr>
       </w:pPr>
+      <w:proofErr w:type="spellStart"/>
       <w:r>
         <w:rPr>
           <w:rFonts w:ascii="Times New Roman" w:hAnsi="Times New Roman" w:cs="Times New Roman"/>
@@ -15671,16 +17705,177 @@
           <w:szCs w:val="32"/>
           <w:lang w:val="es-MX"/>
         </w:rPr>
-        <w:t xml:space="preserve">ArrayList&lt;MapMarkerDot&gt; marcasTemporales </w:t>
-      </w:r>
-      <w:r>
-        <w:rPr>
-          <w:rFonts w:ascii="Times New Roman" w:hAnsi="Times New Roman" w:cs="Times New Roman"/>
-          <w:sz w:val="32"/>
-          <w:szCs w:val="32"/>
-          <w:lang w:val="es-MX"/>
-        </w:rPr>
-        <w:t>contiene los puntos que están representados en el mapa en el estado actual.</w:t>
+        <w:t>ArrayList</w:t>
+      </w:r>
+      <w:proofErr w:type="spellEnd"/>
+      <w:r>
+        <w:rPr>
+          <w:rFonts w:ascii="Times New Roman" w:hAnsi="Times New Roman" w:cs="Times New Roman"/>
+          <w:i/>
+          <w:iCs/>
+          <w:sz w:val="32"/>
+          <w:szCs w:val="32"/>
+          <w:lang w:val="es-MX"/>
+        </w:rPr>
+        <w:t>&lt;</w:t>
+      </w:r>
+      <w:proofErr w:type="spellStart"/>
+      <w:r>
+        <w:rPr>
+          <w:rFonts w:ascii="Times New Roman" w:hAnsi="Times New Roman" w:cs="Times New Roman"/>
+          <w:i/>
+          <w:iCs/>
+          <w:sz w:val="32"/>
+          <w:szCs w:val="32"/>
+          <w:lang w:val="es-MX"/>
+        </w:rPr>
+        <w:t>MapMarkerDot</w:t>
+      </w:r>
+      <w:proofErr w:type="spellEnd"/>
+      <w:r>
+        <w:rPr>
+          <w:rFonts w:ascii="Times New Roman" w:hAnsi="Times New Roman" w:cs="Times New Roman"/>
+          <w:i/>
+          <w:iCs/>
+          <w:sz w:val="32"/>
+          <w:szCs w:val="32"/>
+          <w:lang w:val="es-MX"/>
+        </w:rPr>
+        <w:t xml:space="preserve">&gt; </w:t>
+      </w:r>
+      <w:proofErr w:type="spellStart"/>
+      <w:r>
+        <w:rPr>
+          <w:rFonts w:ascii="Times New Roman" w:hAnsi="Times New Roman" w:cs="Times New Roman"/>
+          <w:i/>
+          <w:iCs/>
+          <w:sz w:val="32"/>
+          <w:szCs w:val="32"/>
+          <w:lang w:val="es-MX"/>
+        </w:rPr>
+        <w:t>marcasTemporales</w:t>
+      </w:r>
+      <w:proofErr w:type="spellEnd"/>
+      <w:r>
+        <w:rPr>
+          <w:rFonts w:ascii="Times New Roman" w:hAnsi="Times New Roman" w:cs="Times New Roman"/>
+          <w:i/>
+          <w:iCs/>
+          <w:sz w:val="32"/>
+          <w:szCs w:val="32"/>
+          <w:lang w:val="es-MX"/>
+        </w:rPr>
+        <w:t>:</w:t>
+      </w:r>
+      <w:r>
+        <w:rPr>
+          <w:rFonts w:ascii="Times New Roman" w:hAnsi="Times New Roman" w:cs="Times New Roman"/>
+          <w:i/>
+          <w:iCs/>
+          <w:sz w:val="32"/>
+          <w:szCs w:val="32"/>
+          <w:lang w:val="es-MX"/>
+        </w:rPr>
+        <w:t xml:space="preserve"> </w:t>
+      </w:r>
+      <w:r>
+        <w:rPr>
+          <w:rFonts w:ascii="Times New Roman" w:hAnsi="Times New Roman" w:cs="Times New Roman"/>
+          <w:sz w:val="32"/>
+          <w:szCs w:val="32"/>
+          <w:lang w:val="es-MX"/>
+        </w:rPr>
+        <w:t>contendrá</w:t>
+      </w:r>
+      <w:r>
+        <w:rPr>
+          <w:rFonts w:ascii="Times New Roman" w:hAnsi="Times New Roman" w:cs="Times New Roman"/>
+          <w:sz w:val="32"/>
+          <w:szCs w:val="32"/>
+          <w:lang w:val="es-MX"/>
+        </w:rPr>
+        <w:t xml:space="preserve"> </w:t>
+      </w:r>
+      <w:r>
+        <w:rPr>
+          <w:rFonts w:ascii="Times New Roman" w:hAnsi="Times New Roman" w:cs="Times New Roman"/>
+          <w:sz w:val="32"/>
+          <w:szCs w:val="32"/>
+          <w:lang w:val="es-MX"/>
+        </w:rPr>
+        <w:t xml:space="preserve">las marcas de </w:t>
+      </w:r>
+      <w:r>
+        <w:rPr>
+          <w:rFonts w:ascii="Times New Roman" w:hAnsi="Times New Roman" w:cs="Times New Roman"/>
+          <w:sz w:val="32"/>
+          <w:szCs w:val="32"/>
+          <w:lang w:val="es-MX"/>
+        </w:rPr>
+        <w:t>l</w:t>
+      </w:r>
+      <w:r>
+        <w:rPr>
+          <w:rFonts w:ascii="Times New Roman" w:hAnsi="Times New Roman" w:cs="Times New Roman"/>
+          <w:sz w:val="32"/>
+          <w:szCs w:val="32"/>
+          <w:lang w:val="es-MX"/>
+        </w:rPr>
+        <w:t>as coordenadas</w:t>
+      </w:r>
+      <w:r>
+        <w:rPr>
+          <w:rFonts w:ascii="Times New Roman" w:hAnsi="Times New Roman" w:cs="Times New Roman"/>
+          <w:sz w:val="32"/>
+          <w:szCs w:val="32"/>
+          <w:lang w:val="es-MX"/>
+        </w:rPr>
+        <w:t xml:space="preserve"> en el mapa</w:t>
+      </w:r>
+      <w:r>
+        <w:rPr>
+          <w:rFonts w:ascii="Times New Roman" w:hAnsi="Times New Roman" w:cs="Times New Roman"/>
+          <w:sz w:val="32"/>
+          <w:szCs w:val="32"/>
+          <w:lang w:val="es-MX"/>
+        </w:rPr>
+        <w:t xml:space="preserve"> </w:t>
+      </w:r>
+      <w:r>
+        <w:rPr>
+          <w:rFonts w:ascii="Times New Roman" w:hAnsi="Times New Roman" w:cs="Times New Roman"/>
+          <w:sz w:val="32"/>
+          <w:szCs w:val="32"/>
+          <w:lang w:val="es-MX"/>
+        </w:rPr>
+        <w:t xml:space="preserve">que </w:t>
+      </w:r>
+      <w:r>
+        <w:rPr>
+          <w:rFonts w:ascii="Times New Roman" w:hAnsi="Times New Roman" w:cs="Times New Roman"/>
+          <w:sz w:val="32"/>
+          <w:szCs w:val="32"/>
+          <w:lang w:val="es-MX"/>
+        </w:rPr>
+        <w:t xml:space="preserve">el usuario ira eligiendo </w:t>
+      </w:r>
+      <w:r>
+        <w:rPr>
+          <w:rFonts w:ascii="Times New Roman" w:hAnsi="Times New Roman" w:cs="Times New Roman"/>
+          <w:sz w:val="32"/>
+          <w:szCs w:val="32"/>
+          <w:lang w:val="es-MX"/>
+        </w:rPr>
+        <w:t xml:space="preserve">manualmente </w:t>
+      </w:r>
+      <w:r>
+        <w:rPr>
+          <w:rFonts w:ascii="Times New Roman" w:hAnsi="Times New Roman" w:cs="Times New Roman"/>
+          <w:sz w:val="32"/>
+          <w:szCs w:val="32"/>
+          <w:lang w:val="es-MX"/>
+        </w:rPr>
+        <w:t>para armar el grafo.</w:t>
       </w:r>
     </w:p>
     <w:p>
@@ -15697,6 +17892,7 @@
           <w:lang w:val="es-MX"/>
         </w:rPr>
       </w:pPr>
+      <w:proofErr w:type="spellStart"/>
       <w:r>
         <w:rPr>
           <w:rFonts w:ascii="Times New Roman" w:hAnsi="Times New Roman" w:cs="Times New Roman"/>
@@ -15705,7 +17901,72 @@
           <w:sz w:val="32"/>
           <w:szCs w:val="32"/>
         </w:rPr>
-        <w:t xml:space="preserve">ArrayList&lt;CtrlPanelGrafo&gt; ctrlPanelesGrafos </w:t>
+        <w:t>ArrayList</w:t>
+      </w:r>
+      <w:proofErr w:type="spellEnd"/>
+      <w:r>
+        <w:rPr>
+          <w:rFonts w:ascii="Times New Roman" w:hAnsi="Times New Roman" w:cs="Times New Roman"/>
+          <w:i/>
+          <w:iCs/>
+          <w:sz w:val="32"/>
+          <w:szCs w:val="32"/>
+        </w:rPr>
+        <w:t>&lt;</w:t>
+      </w:r>
+      <w:proofErr w:type="spellStart"/>
+      <w:r>
+        <w:rPr>
+          <w:rFonts w:ascii="Times New Roman" w:hAnsi="Times New Roman" w:cs="Times New Roman"/>
+          <w:i/>
+          <w:iCs/>
+          <w:sz w:val="32"/>
+          <w:szCs w:val="32"/>
+        </w:rPr>
+        <w:t>CtrlPanelGrafo</w:t>
+      </w:r>
+      <w:proofErr w:type="spellEnd"/>
+      <w:r>
+        <w:rPr>
+          <w:rFonts w:ascii="Times New Roman" w:hAnsi="Times New Roman" w:cs="Times New Roman"/>
+          <w:i/>
+          <w:iCs/>
+          <w:sz w:val="32"/>
+          <w:szCs w:val="32"/>
+        </w:rPr>
+        <w:t xml:space="preserve">&gt; </w:t>
+      </w:r>
+      <w:proofErr w:type="spellStart"/>
+      <w:r>
+        <w:rPr>
+          <w:rFonts w:ascii="Times New Roman" w:hAnsi="Times New Roman" w:cs="Times New Roman"/>
+          <w:i/>
+          <w:iCs/>
+          <w:sz w:val="32"/>
+          <w:szCs w:val="32"/>
+        </w:rPr>
+        <w:t>ctrlPanelesGrafos</w:t>
+      </w:r>
+      <w:proofErr w:type="spellEnd"/>
+      <w:r>
+        <w:rPr>
+          <w:rFonts w:ascii="Times New Roman" w:hAnsi="Times New Roman" w:cs="Times New Roman"/>
+          <w:i/>
+          <w:iCs/>
+          <w:sz w:val="32"/>
+          <w:szCs w:val="32"/>
+        </w:rPr>
+        <w:t>:</w:t>
+      </w:r>
+      <w:r>
+        <w:rPr>
+          <w:rFonts w:ascii="Times New Roman" w:hAnsi="Times New Roman" w:cs="Times New Roman"/>
+          <w:i/>
+          <w:iCs/>
+          <w:sz w:val="32"/>
+          <w:szCs w:val="32"/>
+        </w:rPr>
+        <w:t xml:space="preserve"> </w:t>
       </w:r>
       <w:r>
         <w:rPr>
@@ -15714,6 +17975,38 @@
           <w:szCs w:val="32"/>
         </w:rPr>
         <w:t>contiene los respectivos controladores para cada grafo representado en el mapa</w:t>
+      </w:r>
+      <w:r>
+        <w:rPr>
+          <w:rFonts w:ascii="Times New Roman" w:hAnsi="Times New Roman" w:cs="Times New Roman"/>
+          <w:sz w:val="32"/>
+          <w:szCs w:val="32"/>
+        </w:rPr>
+        <w:t>.</w:t>
+      </w:r>
+      <w:r>
+        <w:rPr>
+          <w:rFonts w:ascii="Times New Roman" w:hAnsi="Times New Roman" w:cs="Times New Roman"/>
+          <w:sz w:val="32"/>
+          <w:szCs w:val="32"/>
+        </w:rPr>
+        <w:t xml:space="preserve"> Este arreglo se usará para posteriormente poder extraer las coordenadas de cada grafo</w:t>
+      </w:r>
+      <w:r>
+        <w:rPr>
+          <w:rFonts w:ascii="Times New Roman" w:hAnsi="Times New Roman" w:cs="Times New Roman"/>
+          <w:sz w:val="32"/>
+          <w:szCs w:val="32"/>
+        </w:rPr>
+        <w:t xml:space="preserve"> en la ventana exportar</w:t>
+      </w:r>
+      <w:r>
+        <w:rPr>
+          <w:rFonts w:ascii="Times New Roman" w:hAnsi="Times New Roman" w:cs="Times New Roman"/>
+          <w:sz w:val="32"/>
+          <w:szCs w:val="32"/>
+        </w:rPr>
+        <w:t>.</w:t>
       </w:r>
     </w:p>
     <w:p>
@@ -15753,6 +18046,7 @@
           <w:lang w:val="es-MX"/>
         </w:rPr>
       </w:pPr>
+      <w:proofErr w:type="spellStart"/>
       <w:r>
         <w:rPr>
           <w:rFonts w:ascii="Times New Roman" w:hAnsi="Times New Roman" w:cs="Times New Roman"/>
@@ -15761,8 +18055,9 @@
           <w:sz w:val="32"/>
           <w:szCs w:val="32"/>
         </w:rPr>
-        <w:t xml:space="preserve">void </w:t>
-      </w:r>
+        <w:t>void</w:t>
+      </w:r>
+      <w:proofErr w:type="spellEnd"/>
       <w:r>
         <w:rPr>
           <w:rFonts w:ascii="Times New Roman" w:hAnsi="Times New Roman" w:cs="Times New Roman"/>
@@ -15771,7 +18066,41 @@
           <w:sz w:val="32"/>
           <w:szCs w:val="32"/>
         </w:rPr>
-        <w:t xml:space="preserve">iniInteraccionConMapa(): </w:t>
+        <w:t xml:space="preserve"> </w:t>
+      </w:r>
+      <w:proofErr w:type="spellStart"/>
+      <w:proofErr w:type="gramStart"/>
+      <w:r>
+        <w:rPr>
+          <w:rFonts w:ascii="Times New Roman" w:hAnsi="Times New Roman" w:cs="Times New Roman"/>
+          <w:i/>
+          <w:iCs/>
+          <w:sz w:val="32"/>
+          <w:szCs w:val="32"/>
+        </w:rPr>
+        <w:t>iniInteraccionConMapa</w:t>
+      </w:r>
+      <w:proofErr w:type="spellEnd"/>
+      <w:r>
+        <w:rPr>
+          <w:rFonts w:ascii="Times New Roman" w:hAnsi="Times New Roman" w:cs="Times New Roman"/>
+          <w:i/>
+          <w:iCs/>
+          <w:sz w:val="32"/>
+          <w:szCs w:val="32"/>
+        </w:rPr>
+        <w:t>(</w:t>
+      </w:r>
+      <w:proofErr w:type="gramEnd"/>
+      <w:r>
+        <w:rPr>
+          <w:rFonts w:ascii="Times New Roman" w:hAnsi="Times New Roman" w:cs="Times New Roman"/>
+          <w:i/>
+          <w:iCs/>
+          <w:sz w:val="32"/>
+          <w:szCs w:val="32"/>
+        </w:rPr>
+        <w:t xml:space="preserve">): </w:t>
       </w:r>
       <w:r>
         <w:rPr>
@@ -15804,6 +18133,7 @@
           <w:lang w:val="es-MX"/>
         </w:rPr>
       </w:pPr>
+      <w:proofErr w:type="spellStart"/>
       <w:r>
         <w:rPr>
           <w:rFonts w:ascii="Times New Roman" w:hAnsi="Times New Roman" w:cs="Times New Roman"/>
@@ -15812,8 +18142,9 @@
           <w:sz w:val="32"/>
           <w:szCs w:val="32"/>
         </w:rPr>
-        <w:t xml:space="preserve">void </w:t>
-      </w:r>
+        <w:t>void</w:t>
+      </w:r>
+      <w:proofErr w:type="spellEnd"/>
       <w:r>
         <w:rPr>
           <w:rFonts w:ascii="Times New Roman" w:hAnsi="Times New Roman" w:cs="Times New Roman"/>
@@ -15822,15 +18153,97 @@
           <w:sz w:val="32"/>
           <w:szCs w:val="32"/>
         </w:rPr>
-        <w:t xml:space="preserve">buscarArchivos(): </w:t>
-      </w:r>
-      <w:r>
-        <w:rPr>
-          <w:rFonts w:ascii="Times New Roman" w:hAnsi="Times New Roman" w:cs="Times New Roman"/>
-          <w:sz w:val="32"/>
-          <w:szCs w:val="32"/>
-        </w:rPr>
-        <w:t>lanza un buscador de archivos del que se obtendrá el o los archivos con las instancias.</w:t>
+        <w:t xml:space="preserve"> </w:t>
+      </w:r>
+      <w:proofErr w:type="spellStart"/>
+      <w:proofErr w:type="gramStart"/>
+      <w:r>
+        <w:rPr>
+          <w:rFonts w:ascii="Times New Roman" w:hAnsi="Times New Roman" w:cs="Times New Roman"/>
+          <w:i/>
+          <w:iCs/>
+          <w:sz w:val="32"/>
+          <w:szCs w:val="32"/>
+        </w:rPr>
+        <w:t>buscarArchivos</w:t>
+      </w:r>
+      <w:proofErr w:type="spellEnd"/>
+      <w:r>
+        <w:rPr>
+          <w:rFonts w:ascii="Times New Roman" w:hAnsi="Times New Roman" w:cs="Times New Roman"/>
+          <w:i/>
+          <w:iCs/>
+          <w:sz w:val="32"/>
+          <w:szCs w:val="32"/>
+        </w:rPr>
+        <w:t>(</w:t>
+      </w:r>
+      <w:proofErr w:type="gramEnd"/>
+      <w:r>
+        <w:rPr>
+          <w:rFonts w:ascii="Times New Roman" w:hAnsi="Times New Roman" w:cs="Times New Roman"/>
+          <w:i/>
+          <w:iCs/>
+          <w:sz w:val="32"/>
+          <w:szCs w:val="32"/>
+        </w:rPr>
+        <w:t xml:space="preserve">): </w:t>
+      </w:r>
+      <w:r>
+        <w:rPr>
+          <w:rFonts w:ascii="Times New Roman" w:hAnsi="Times New Roman" w:cs="Times New Roman"/>
+          <w:sz w:val="32"/>
+          <w:szCs w:val="32"/>
+        </w:rPr>
+        <w:t xml:space="preserve">lanza un buscador de archivos del </w:t>
+      </w:r>
+      <w:r>
+        <w:rPr>
+          <w:rFonts w:ascii="Times New Roman" w:hAnsi="Times New Roman" w:cs="Times New Roman"/>
+          <w:sz w:val="32"/>
+          <w:szCs w:val="32"/>
+        </w:rPr>
+        <w:t>cual</w:t>
+      </w:r>
+      <w:r>
+        <w:rPr>
+          <w:rFonts w:ascii="Times New Roman" w:hAnsi="Times New Roman" w:cs="Times New Roman"/>
+          <w:sz w:val="32"/>
+          <w:szCs w:val="32"/>
+        </w:rPr>
+        <w:t xml:space="preserve"> se obtendrá </w:t>
+      </w:r>
+      <w:r>
+        <w:rPr>
+          <w:rFonts w:ascii="Times New Roman" w:hAnsi="Times New Roman" w:cs="Times New Roman"/>
+          <w:sz w:val="32"/>
+          <w:szCs w:val="32"/>
+        </w:rPr>
+        <w:t>uno</w:t>
+      </w:r>
+      <w:r>
+        <w:rPr>
+          <w:rFonts w:ascii="Times New Roman" w:hAnsi="Times New Roman" w:cs="Times New Roman"/>
+          <w:sz w:val="32"/>
+          <w:szCs w:val="32"/>
+        </w:rPr>
+        <w:t xml:space="preserve"> o </w:t>
+      </w:r>
+      <w:r>
+        <w:rPr>
+          <w:rFonts w:ascii="Times New Roman" w:hAnsi="Times New Roman" w:cs="Times New Roman"/>
+          <w:sz w:val="32"/>
+          <w:szCs w:val="32"/>
+        </w:rPr>
+        <w:t>más</w:t>
+      </w:r>
+      <w:r>
+        <w:rPr>
+          <w:rFonts w:ascii="Times New Roman" w:hAnsi="Times New Roman" w:cs="Times New Roman"/>
+          <w:sz w:val="32"/>
+          <w:szCs w:val="32"/>
+        </w:rPr>
+        <w:t xml:space="preserve"> archivos con las instancias.</w:t>
       </w:r>
     </w:p>
     <w:p>
@@ -15848,6 +18261,7 @@
           <w:lang w:val="es-MX"/>
         </w:rPr>
       </w:pPr>
+      <w:proofErr w:type="spellStart"/>
       <w:r>
         <w:rPr>
           <w:rFonts w:ascii="Times New Roman" w:hAnsi="Times New Roman" w:cs="Times New Roman"/>
@@ -15856,8 +18270,9 @@
           <w:sz w:val="32"/>
           <w:szCs w:val="32"/>
         </w:rPr>
-        <w:t xml:space="preserve">void </w:t>
-      </w:r>
+        <w:t>void</w:t>
+      </w:r>
+      <w:proofErr w:type="spellEnd"/>
       <w:r>
         <w:rPr>
           <w:rFonts w:ascii="Times New Roman" w:hAnsi="Times New Roman" w:cs="Times New Roman"/>
@@ -15866,7 +18281,41 @@
           <w:sz w:val="32"/>
           <w:szCs w:val="32"/>
         </w:rPr>
-        <w:t>leerArchivos(File[] archivos):</w:t>
+        <w:t xml:space="preserve"> </w:t>
+      </w:r>
+      <w:proofErr w:type="spellStart"/>
+      <w:proofErr w:type="gramStart"/>
+      <w:r>
+        <w:rPr>
+          <w:rFonts w:ascii="Times New Roman" w:hAnsi="Times New Roman" w:cs="Times New Roman"/>
+          <w:i/>
+          <w:iCs/>
+          <w:sz w:val="32"/>
+          <w:szCs w:val="32"/>
+        </w:rPr>
+        <w:t>leerArchivos</w:t>
+      </w:r>
+      <w:proofErr w:type="spellEnd"/>
+      <w:r>
+        <w:rPr>
+          <w:rFonts w:ascii="Times New Roman" w:hAnsi="Times New Roman" w:cs="Times New Roman"/>
+          <w:i/>
+          <w:iCs/>
+          <w:sz w:val="32"/>
+          <w:szCs w:val="32"/>
+        </w:rPr>
+        <w:t>(</w:t>
+      </w:r>
+      <w:proofErr w:type="gramEnd"/>
+      <w:r>
+        <w:rPr>
+          <w:rFonts w:ascii="Times New Roman" w:hAnsi="Times New Roman" w:cs="Times New Roman"/>
+          <w:i/>
+          <w:iCs/>
+          <w:sz w:val="32"/>
+          <w:szCs w:val="32"/>
+        </w:rPr>
+        <w:t>File[] archivos):</w:t>
       </w:r>
       <w:r>
         <w:rPr>
@@ -15908,6 +18357,18 @@
         </w:rPr>
         <w:t>y se agrega al grafo que es representado por la clase Modelo.</w:t>
       </w:r>
+    </w:p>
+    <w:p>
+      <w:pPr>
+        <w:pStyle w:val="Prrafodelista"/>
+        <w:jc w:val="both"/>
+        <w:rPr>
+          <w:rFonts w:ascii="Times New Roman" w:hAnsi="Times New Roman" w:cs="Times New Roman"/>
+          <w:sz w:val="32"/>
+          <w:szCs w:val="32"/>
+          <w:lang w:val="es-MX"/>
+        </w:rPr>
+      </w:pPr>
     </w:p>
     <w:p>
       <w:pPr>
@@ -15924,6 +18385,7 @@
           <w:lang w:val="es-MX"/>
         </w:rPr>
       </w:pPr>
+      <w:proofErr w:type="spellStart"/>
       <w:r>
         <w:rPr>
           <w:rFonts w:ascii="Times New Roman" w:hAnsi="Times New Roman" w:cs="Times New Roman"/>
@@ -15933,8 +18395,9 @@
           <w:szCs w:val="32"/>
         </w:rPr>
         <w:lastRenderedPageBreak/>
-        <w:t xml:space="preserve">void </w:t>
-      </w:r>
+        <w:t>void</w:t>
+      </w:r>
+      <w:proofErr w:type="spellEnd"/>
       <w:r>
         <w:rPr>
           <w:rFonts w:ascii="Times New Roman" w:hAnsi="Times New Roman" w:cs="Times New Roman"/>
@@ -15943,23 +18406,63 @@
           <w:sz w:val="32"/>
           <w:szCs w:val="32"/>
         </w:rPr>
-        <w:t>exportar():</w:t>
-      </w:r>
-      <w:r>
-        <w:rPr>
-          <w:rFonts w:ascii="Times New Roman" w:hAnsi="Times New Roman" w:cs="Times New Roman"/>
-          <w:sz w:val="32"/>
-          <w:szCs w:val="32"/>
-        </w:rPr>
         <w:t xml:space="preserve"> </w:t>
       </w:r>
-      <w:r>
-        <w:rPr>
-          <w:rFonts w:ascii="Times New Roman" w:hAnsi="Times New Roman" w:cs="Times New Roman"/>
-          <w:sz w:val="32"/>
-          <w:szCs w:val="32"/>
-        </w:rPr>
-        <w:t>lanza una nueva VentanaExportar que se encargara de almacenar la instancia elegida en un archivo.</w:t>
+      <w:proofErr w:type="gramStart"/>
+      <w:r>
+        <w:rPr>
+          <w:rFonts w:ascii="Times New Roman" w:hAnsi="Times New Roman" w:cs="Times New Roman"/>
+          <w:i/>
+          <w:iCs/>
+          <w:sz w:val="32"/>
+          <w:szCs w:val="32"/>
+        </w:rPr>
+        <w:t>exportar(</w:t>
+      </w:r>
+      <w:proofErr w:type="gramEnd"/>
+      <w:r>
+        <w:rPr>
+          <w:rFonts w:ascii="Times New Roman" w:hAnsi="Times New Roman" w:cs="Times New Roman"/>
+          <w:i/>
+          <w:iCs/>
+          <w:sz w:val="32"/>
+          <w:szCs w:val="32"/>
+        </w:rPr>
+        <w:t>):</w:t>
+      </w:r>
+      <w:r>
+        <w:rPr>
+          <w:rFonts w:ascii="Times New Roman" w:hAnsi="Times New Roman" w:cs="Times New Roman"/>
+          <w:sz w:val="32"/>
+          <w:szCs w:val="32"/>
+        </w:rPr>
+        <w:t xml:space="preserve"> </w:t>
+      </w:r>
+      <w:r>
+        <w:rPr>
+          <w:rFonts w:ascii="Times New Roman" w:hAnsi="Times New Roman" w:cs="Times New Roman"/>
+          <w:sz w:val="32"/>
+          <w:szCs w:val="32"/>
+        </w:rPr>
+        <w:t xml:space="preserve">lanza una nueva </w:t>
+      </w:r>
+      <w:proofErr w:type="spellStart"/>
+      <w:r>
+        <w:rPr>
+          <w:rFonts w:ascii="Times New Roman" w:hAnsi="Times New Roman" w:cs="Times New Roman"/>
+          <w:sz w:val="32"/>
+          <w:szCs w:val="32"/>
+        </w:rPr>
+        <w:t>VentanaExportar</w:t>
+      </w:r>
+      <w:proofErr w:type="spellEnd"/>
+      <w:r>
+        <w:rPr>
+          <w:rFonts w:ascii="Times New Roman" w:hAnsi="Times New Roman" w:cs="Times New Roman"/>
+          <w:sz w:val="32"/>
+          <w:szCs w:val="32"/>
+        </w:rPr>
+        <w:t xml:space="preserve"> que se encargara de almacenar la instancia elegida en un archivo.</w:t>
       </w:r>
     </w:p>
     <w:p>
@@ -16008,6 +18511,7 @@
           <w:lang w:val="es-MX"/>
         </w:rPr>
       </w:pPr>
+      <w:proofErr w:type="spellStart"/>
       <w:r>
         <w:rPr>
           <w:rFonts w:ascii="Times New Roman" w:hAnsi="Times New Roman" w:cs="Times New Roman"/>
@@ -16016,8 +18520,9 @@
           <w:sz w:val="32"/>
           <w:szCs w:val="32"/>
         </w:rPr>
-        <w:t xml:space="preserve">void </w:t>
-      </w:r>
+        <w:t>void</w:t>
+      </w:r>
+      <w:proofErr w:type="spellEnd"/>
       <w:r>
         <w:rPr>
           <w:rFonts w:ascii="Times New Roman" w:hAnsi="Times New Roman" w:cs="Times New Roman"/>
@@ -16026,7 +18531,53 @@
           <w:sz w:val="32"/>
           <w:szCs w:val="32"/>
         </w:rPr>
-        <w:t>colocarPanelGrafo(String nombre)</w:t>
+        <w:t xml:space="preserve"> </w:t>
+      </w:r>
+      <w:proofErr w:type="spellStart"/>
+      <w:proofErr w:type="gramStart"/>
+      <w:r>
+        <w:rPr>
+          <w:rFonts w:ascii="Times New Roman" w:hAnsi="Times New Roman" w:cs="Times New Roman"/>
+          <w:i/>
+          <w:iCs/>
+          <w:sz w:val="32"/>
+          <w:szCs w:val="32"/>
+        </w:rPr>
+        <w:t>colocarPanelGrafo</w:t>
+      </w:r>
+      <w:proofErr w:type="spellEnd"/>
+      <w:r>
+        <w:rPr>
+          <w:rFonts w:ascii="Times New Roman" w:hAnsi="Times New Roman" w:cs="Times New Roman"/>
+          <w:i/>
+          <w:iCs/>
+          <w:sz w:val="32"/>
+          <w:szCs w:val="32"/>
+        </w:rPr>
+        <w:t>(</w:t>
+      </w:r>
+      <w:proofErr w:type="spellStart"/>
+      <w:proofErr w:type="gramEnd"/>
+      <w:r>
+        <w:rPr>
+          <w:rFonts w:ascii="Times New Roman" w:hAnsi="Times New Roman" w:cs="Times New Roman"/>
+          <w:i/>
+          <w:iCs/>
+          <w:sz w:val="32"/>
+          <w:szCs w:val="32"/>
+        </w:rPr>
+        <w:t>String</w:t>
+      </w:r>
+      <w:proofErr w:type="spellEnd"/>
+      <w:r>
+        <w:rPr>
+          <w:rFonts w:ascii="Times New Roman" w:hAnsi="Times New Roman" w:cs="Times New Roman"/>
+          <w:i/>
+          <w:iCs/>
+          <w:sz w:val="32"/>
+          <w:szCs w:val="32"/>
+        </w:rPr>
+        <w:t xml:space="preserve"> nombre)</w:t>
       </w:r>
       <w:r>
         <w:rPr>
@@ -16042,7 +18593,25 @@
           <w:sz w:val="32"/>
           <w:szCs w:val="32"/>
         </w:rPr>
-        <w:t>y crea su respectivo CtrlPanelGrafo y su instancia de modelo.</w:t>
+        <w:t xml:space="preserve">y crea su respectivo </w:t>
+      </w:r>
+      <w:proofErr w:type="spellStart"/>
+      <w:r>
+        <w:rPr>
+          <w:rFonts w:ascii="Times New Roman" w:hAnsi="Times New Roman" w:cs="Times New Roman"/>
+          <w:sz w:val="32"/>
+          <w:szCs w:val="32"/>
+        </w:rPr>
+        <w:t>CtrlPanelGrafo</w:t>
+      </w:r>
+      <w:proofErr w:type="spellEnd"/>
+      <w:r>
+        <w:rPr>
+          <w:rFonts w:ascii="Times New Roman" w:hAnsi="Times New Roman" w:cs="Times New Roman"/>
+          <w:sz w:val="32"/>
+          <w:szCs w:val="32"/>
+        </w:rPr>
+        <w:t xml:space="preserve"> y su instancia de modelo.</w:t>
       </w:r>
     </w:p>
     <w:p>
@@ -16061,6 +18630,7 @@
         </w:rPr>
       </w:pPr>
       <w:bookmarkStart w:id="2" w:name="_Hlk21908274"/>
+      <w:proofErr w:type="spellStart"/>
       <w:r>
         <w:rPr>
           <w:rFonts w:ascii="Times New Roman" w:hAnsi="Times New Roman" w:cs="Times New Roman"/>
@@ -16072,6 +18642,7 @@
         </w:rPr>
         <w:t>Void</w:t>
       </w:r>
+      <w:proofErr w:type="spellEnd"/>
       <w:r>
         <w:rPr>
           <w:rFonts w:ascii="Times New Roman" w:hAnsi="Times New Roman" w:cs="Times New Roman"/>
@@ -16083,6 +18654,8 @@
         </w:rPr>
         <w:t xml:space="preserve"> </w:t>
       </w:r>
+      <w:proofErr w:type="spellStart"/>
+      <w:proofErr w:type="gramStart"/>
       <w:r>
         <w:rPr>
           <w:rFonts w:ascii="Times New Roman" w:hAnsi="Times New Roman" w:cs="Times New Roman"/>
@@ -16092,8 +18665,9 @@
           <w:szCs w:val="32"/>
           <w:lang w:val="es-MX"/>
         </w:rPr>
-        <w:t>borrarMarcasTemporales()</w:t>
-      </w:r>
+        <w:t>borrarMarcasTemporales</w:t>
+      </w:r>
+      <w:proofErr w:type="spellEnd"/>
       <w:r>
         <w:rPr>
           <w:rFonts w:ascii="Times New Roman" w:hAnsi="Times New Roman" w:cs="Times New Roman"/>
@@ -16103,8 +18677,9 @@
           <w:szCs w:val="32"/>
           <w:lang w:val="es-MX"/>
         </w:rPr>
-        <w:t>;</w:t>
-      </w:r>
+        <w:t>(</w:t>
+      </w:r>
+      <w:proofErr w:type="gramEnd"/>
       <w:r>
         <w:rPr>
           <w:rFonts w:ascii="Times New Roman" w:hAnsi="Times New Roman" w:cs="Times New Roman"/>
@@ -16114,7 +18689,66 @@
           <w:szCs w:val="32"/>
           <w:lang w:val="es-MX"/>
         </w:rPr>
-        <w:t>void borrarUltimaMarca()</w:t>
+        <w:t>)</w:t>
+      </w:r>
+      <w:r>
+        <w:rPr>
+          <w:rFonts w:ascii="Times New Roman" w:hAnsi="Times New Roman" w:cs="Times New Roman"/>
+          <w:i/>
+          <w:iCs/>
+          <w:sz w:val="32"/>
+          <w:szCs w:val="32"/>
+          <w:lang w:val="es-MX"/>
+        </w:rPr>
+        <w:t>;</w:t>
+      </w:r>
+      <w:proofErr w:type="spellStart"/>
+      <w:r>
+        <w:rPr>
+          <w:rFonts w:ascii="Times New Roman" w:hAnsi="Times New Roman" w:cs="Times New Roman"/>
+          <w:i/>
+          <w:iCs/>
+          <w:sz w:val="32"/>
+          <w:szCs w:val="32"/>
+          <w:lang w:val="es-MX"/>
+        </w:rPr>
+        <w:t>void</w:t>
+      </w:r>
+      <w:proofErr w:type="spellEnd"/>
+      <w:r>
+        <w:rPr>
+          <w:rFonts w:ascii="Times New Roman" w:hAnsi="Times New Roman" w:cs="Times New Roman"/>
+          <w:i/>
+          <w:iCs/>
+          <w:sz w:val="32"/>
+          <w:szCs w:val="32"/>
+          <w:lang w:val="es-MX"/>
+        </w:rPr>
+        <w:t xml:space="preserve"> </w:t>
+      </w:r>
+      <w:proofErr w:type="spellStart"/>
+      <w:r>
+        <w:rPr>
+          <w:rFonts w:ascii="Times New Roman" w:hAnsi="Times New Roman" w:cs="Times New Roman"/>
+          <w:i/>
+          <w:iCs/>
+          <w:sz w:val="32"/>
+          <w:szCs w:val="32"/>
+          <w:lang w:val="es-MX"/>
+        </w:rPr>
+        <w:t>borrarUltimaMarca</w:t>
+      </w:r>
+      <w:proofErr w:type="spellEnd"/>
+      <w:r>
+        <w:rPr>
+          <w:rFonts w:ascii="Times New Roman" w:hAnsi="Times New Roman" w:cs="Times New Roman"/>
+          <w:i/>
+          <w:iCs/>
+          <w:sz w:val="32"/>
+          <w:szCs w:val="32"/>
+          <w:lang w:val="es-MX"/>
+        </w:rPr>
+        <w:t>()</w:t>
       </w:r>
     </w:p>
     <w:p>
@@ -16135,7 +18769,25 @@
           <w:szCs w:val="32"/>
           <w:lang w:val="es-MX"/>
         </w:rPr>
-        <w:t>que eliminan del mapa la ultima marca agregada o bien todas aquellas.</w:t>
+        <w:t xml:space="preserve">que eliminan del mapa la ultima marca agregada o bien todas </w:t>
+      </w:r>
+      <w:r>
+        <w:rPr>
+          <w:rFonts w:ascii="Times New Roman" w:hAnsi="Times New Roman" w:cs="Times New Roman"/>
+          <w:sz w:val="32"/>
+          <w:szCs w:val="32"/>
+          <w:lang w:val="es-MX"/>
+        </w:rPr>
+        <w:t>ellas</w:t>
+      </w:r>
+      <w:r>
+        <w:rPr>
+          <w:rFonts w:ascii="Times New Roman" w:hAnsi="Times New Roman" w:cs="Times New Roman"/>
+          <w:sz w:val="32"/>
+          <w:szCs w:val="32"/>
+          <w:lang w:val="es-MX"/>
+        </w:rPr>
+        <w:t>.</w:t>
       </w:r>
       <w:bookmarkEnd w:id="2"/>
     </w:p>
@@ -16171,8 +18823,21 @@
           <w:szCs w:val="48"/>
           <w:lang w:val="es-MX"/>
         </w:rPr>
-        <w:t>Clase CtrlVentanaExportar</w:t>
-      </w:r>
+        <w:t xml:space="preserve">Clase </w:t>
+      </w:r>
+      <w:proofErr w:type="spellStart"/>
+      <w:r>
+        <w:rPr>
+          <w:rFonts w:ascii="Times New Roman" w:hAnsi="Times New Roman" w:cs="Times New Roman"/>
+          <w:b/>
+          <w:bCs/>
+          <w:sz w:val="48"/>
+          <w:szCs w:val="48"/>
+          <w:lang w:val="es-MX"/>
+        </w:rPr>
+        <w:t>CtrlVentanaExportar</w:t>
+      </w:r>
+      <w:proofErr w:type="spellEnd"/>
     </w:p>
     <w:p>
       <w:pPr>
@@ -16212,6 +18877,7 @@
           <w:lang w:val="es-MX"/>
         </w:rPr>
       </w:pPr>
+      <w:proofErr w:type="spellStart"/>
       <w:r>
         <w:rPr>
           <w:rFonts w:ascii="Times New Roman" w:hAnsi="Times New Roman" w:cs="Times New Roman"/>
@@ -16220,7 +18886,40 @@
           <w:sz w:val="32"/>
           <w:szCs w:val="32"/>
         </w:rPr>
-        <w:t>VentanaExportar vExportar</w:t>
+        <w:t>VentanaExportar</w:t>
+      </w:r>
+      <w:proofErr w:type="spellEnd"/>
+      <w:r>
+        <w:rPr>
+          <w:rFonts w:ascii="Times New Roman" w:hAnsi="Times New Roman" w:cs="Times New Roman"/>
+          <w:i/>
+          <w:iCs/>
+          <w:sz w:val="32"/>
+          <w:szCs w:val="32"/>
+        </w:rPr>
+        <w:t xml:space="preserve"> </w:t>
+      </w:r>
+      <w:proofErr w:type="spellStart"/>
+      <w:r>
+        <w:rPr>
+          <w:rFonts w:ascii="Times New Roman" w:hAnsi="Times New Roman" w:cs="Times New Roman"/>
+          <w:i/>
+          <w:iCs/>
+          <w:sz w:val="32"/>
+          <w:szCs w:val="32"/>
+        </w:rPr>
+        <w:t>vExportar</w:t>
+      </w:r>
+      <w:proofErr w:type="spellEnd"/>
+      <w:r>
+        <w:rPr>
+          <w:rFonts w:ascii="Times New Roman" w:hAnsi="Times New Roman" w:cs="Times New Roman"/>
+          <w:i/>
+          <w:iCs/>
+          <w:sz w:val="32"/>
+          <w:szCs w:val="32"/>
+        </w:rPr>
+        <w:t>:</w:t>
       </w:r>
       <w:r>
         <w:rPr>
@@ -16246,6 +18945,7 @@
           <w:lang w:val="es-MX"/>
         </w:rPr>
       </w:pPr>
+      <w:proofErr w:type="spellStart"/>
       <w:r>
         <w:rPr>
           <w:rFonts w:ascii="Times New Roman" w:hAnsi="Times New Roman" w:cs="Times New Roman"/>
@@ -16254,7 +18954,62 @@
           <w:sz w:val="32"/>
           <w:szCs w:val="32"/>
         </w:rPr>
-        <w:t>ArrayList&lt;CtrlPanelGrafo&gt; controladoresGrafos</w:t>
+        <w:t>ArrayList</w:t>
+      </w:r>
+      <w:proofErr w:type="spellEnd"/>
+      <w:r>
+        <w:rPr>
+          <w:rFonts w:ascii="Times New Roman" w:hAnsi="Times New Roman" w:cs="Times New Roman"/>
+          <w:i/>
+          <w:iCs/>
+          <w:sz w:val="32"/>
+          <w:szCs w:val="32"/>
+        </w:rPr>
+        <w:t>&lt;</w:t>
+      </w:r>
+      <w:proofErr w:type="spellStart"/>
+      <w:r>
+        <w:rPr>
+          <w:rFonts w:ascii="Times New Roman" w:hAnsi="Times New Roman" w:cs="Times New Roman"/>
+          <w:i/>
+          <w:iCs/>
+          <w:sz w:val="32"/>
+          <w:szCs w:val="32"/>
+        </w:rPr>
+        <w:t>CtrlPanelGrafo</w:t>
+      </w:r>
+      <w:proofErr w:type="spellEnd"/>
+      <w:r>
+        <w:rPr>
+          <w:rFonts w:ascii="Times New Roman" w:hAnsi="Times New Roman" w:cs="Times New Roman"/>
+          <w:i/>
+          <w:iCs/>
+          <w:sz w:val="32"/>
+          <w:szCs w:val="32"/>
+        </w:rPr>
+        <w:t xml:space="preserve">&gt; </w:t>
+      </w:r>
+      <w:proofErr w:type="spellStart"/>
+      <w:r>
+        <w:rPr>
+          <w:rFonts w:ascii="Times New Roman" w:hAnsi="Times New Roman" w:cs="Times New Roman"/>
+          <w:i/>
+          <w:iCs/>
+          <w:sz w:val="32"/>
+          <w:szCs w:val="32"/>
+        </w:rPr>
+        <w:t>controladoresGrafos</w:t>
+      </w:r>
+      <w:proofErr w:type="spellEnd"/>
+      <w:r>
+        <w:rPr>
+          <w:rFonts w:ascii="Times New Roman" w:hAnsi="Times New Roman" w:cs="Times New Roman"/>
+          <w:i/>
+          <w:iCs/>
+          <w:sz w:val="32"/>
+          <w:szCs w:val="32"/>
+        </w:rPr>
+        <w:t>:</w:t>
       </w:r>
       <w:r>
         <w:rPr>
@@ -16264,18 +19019,6 @@
         </w:rPr>
         <w:t xml:space="preserve"> donde se almacena cada controlador del grafo correspondiente.</w:t>
       </w:r>
-    </w:p>
-    <w:p>
-      <w:pPr>
-        <w:rPr>
-          <w:rFonts w:ascii="Times New Roman" w:hAnsi="Times New Roman" w:cs="Times New Roman"/>
-          <w:b/>
-          <w:bCs/>
-          <w:sz w:val="36"/>
-          <w:szCs w:val="36"/>
-          <w:lang w:val="es-MX"/>
-        </w:rPr>
-      </w:pPr>
     </w:p>
     <w:p>
       <w:pPr>
@@ -16315,6 +19058,7 @@
           <w:lang w:val="es-MX"/>
         </w:rPr>
       </w:pPr>
+      <w:proofErr w:type="spellStart"/>
       <w:r>
         <w:rPr>
           <w:rFonts w:ascii="Times New Roman" w:hAnsi="Times New Roman" w:cs="Times New Roman"/>
@@ -16324,7 +19068,56 @@
           <w:szCs w:val="32"/>
           <w:lang w:val="es-MX"/>
         </w:rPr>
-        <w:t>void elegirDirectorio():</w:t>
+        <w:t>void</w:t>
+      </w:r>
+      <w:proofErr w:type="spellEnd"/>
+      <w:r>
+        <w:rPr>
+          <w:rFonts w:ascii="Times New Roman" w:hAnsi="Times New Roman" w:cs="Times New Roman"/>
+          <w:i/>
+          <w:iCs/>
+          <w:sz w:val="32"/>
+          <w:szCs w:val="32"/>
+          <w:lang w:val="es-MX"/>
+        </w:rPr>
+        <w:t xml:space="preserve"> </w:t>
+      </w:r>
+      <w:proofErr w:type="spellStart"/>
+      <w:proofErr w:type="gramStart"/>
+      <w:r>
+        <w:rPr>
+          <w:rFonts w:ascii="Times New Roman" w:hAnsi="Times New Roman" w:cs="Times New Roman"/>
+          <w:i/>
+          <w:iCs/>
+          <w:sz w:val="32"/>
+          <w:szCs w:val="32"/>
+          <w:lang w:val="es-MX"/>
+        </w:rPr>
+        <w:t>elegirDirectorio</w:t>
+      </w:r>
+      <w:proofErr w:type="spellEnd"/>
+      <w:r>
+        <w:rPr>
+          <w:rFonts w:ascii="Times New Roman" w:hAnsi="Times New Roman" w:cs="Times New Roman"/>
+          <w:i/>
+          <w:iCs/>
+          <w:sz w:val="32"/>
+          <w:szCs w:val="32"/>
+          <w:lang w:val="es-MX"/>
+        </w:rPr>
+        <w:t>(</w:t>
+      </w:r>
+      <w:proofErr w:type="gramEnd"/>
+      <w:r>
+        <w:rPr>
+          <w:rFonts w:ascii="Times New Roman" w:hAnsi="Times New Roman" w:cs="Times New Roman"/>
+          <w:i/>
+          <w:iCs/>
+          <w:sz w:val="32"/>
+          <w:szCs w:val="32"/>
+          <w:lang w:val="es-MX"/>
+        </w:rPr>
+        <w:t>):</w:t>
       </w:r>
       <w:r>
         <w:rPr>
@@ -16342,7 +19135,63 @@
           <w:szCs w:val="32"/>
           <w:lang w:val="es-MX"/>
         </w:rPr>
-        <w:t>un nuevo JFileChooser del que se obtendrá el directorio donde se almacenara el archivo.</w:t>
+        <w:t xml:space="preserve">un nuevo </w:t>
+      </w:r>
+      <w:proofErr w:type="spellStart"/>
+      <w:r>
+        <w:rPr>
+          <w:rFonts w:ascii="Times New Roman" w:hAnsi="Times New Roman" w:cs="Times New Roman"/>
+          <w:sz w:val="32"/>
+          <w:szCs w:val="32"/>
+          <w:lang w:val="es-MX"/>
+        </w:rPr>
+        <w:t>JFileChooser</w:t>
+      </w:r>
+      <w:proofErr w:type="spellEnd"/>
+      <w:r>
+        <w:rPr>
+          <w:rFonts w:ascii="Times New Roman" w:hAnsi="Times New Roman" w:cs="Times New Roman"/>
+          <w:sz w:val="32"/>
+          <w:szCs w:val="32"/>
+          <w:lang w:val="es-MX"/>
+        </w:rPr>
+        <w:t xml:space="preserve"> del que se obtendrá el directorio donde se almacenara el </w:t>
+      </w:r>
+      <w:r>
+        <w:rPr>
+          <w:rFonts w:ascii="Times New Roman" w:hAnsi="Times New Roman" w:cs="Times New Roman"/>
+          <w:sz w:val="32"/>
+          <w:szCs w:val="32"/>
+          <w:lang w:val="es-MX"/>
+        </w:rPr>
+        <w:t xml:space="preserve">o los </w:t>
+      </w:r>
+      <w:r>
+        <w:rPr>
+          <w:rFonts w:ascii="Times New Roman" w:hAnsi="Times New Roman" w:cs="Times New Roman"/>
+          <w:sz w:val="32"/>
+          <w:szCs w:val="32"/>
+          <w:lang w:val="es-MX"/>
+        </w:rPr>
+        <w:t>archivo</w:t>
+      </w:r>
+      <w:r>
+        <w:rPr>
+          <w:rFonts w:ascii="Times New Roman" w:hAnsi="Times New Roman" w:cs="Times New Roman"/>
+          <w:sz w:val="32"/>
+          <w:szCs w:val="32"/>
+          <w:lang w:val="es-MX"/>
+        </w:rPr>
+        <w:t>s</w:t>
+      </w:r>
+      <w:r>
+        <w:rPr>
+          <w:rFonts w:ascii="Times New Roman" w:hAnsi="Times New Roman" w:cs="Times New Roman"/>
+          <w:sz w:val="32"/>
+          <w:szCs w:val="32"/>
+          <w:lang w:val="es-MX"/>
+        </w:rPr>
+        <w:t>.</w:t>
       </w:r>
     </w:p>
     <w:p>
@@ -16360,6 +19209,7 @@
           <w:lang w:val="es-MX"/>
         </w:rPr>
       </w:pPr>
+      <w:proofErr w:type="spellStart"/>
       <w:r>
         <w:rPr>
           <w:rFonts w:ascii="Times New Roman" w:hAnsi="Times New Roman" w:cs="Times New Roman"/>
@@ -16369,16 +19219,85 @@
           <w:szCs w:val="32"/>
           <w:lang w:val="es-MX"/>
         </w:rPr>
-        <w:t>void crearArchivos(File directorio):</w:t>
-      </w:r>
-      <w:r>
-        <w:rPr>
-          <w:rFonts w:ascii="Times New Roman" w:hAnsi="Times New Roman" w:cs="Times New Roman"/>
-          <w:sz w:val="32"/>
-          <w:szCs w:val="32"/>
-          <w:lang w:val="es-MX"/>
-        </w:rPr>
-        <w:t xml:space="preserve"> que recibe el directorio elegido y crea un nuevo archivo “.txt” en esa ruta con las coordenadas de la instancia elegida.</w:t>
+        <w:t>void</w:t>
+      </w:r>
+      <w:proofErr w:type="spellEnd"/>
+      <w:r>
+        <w:rPr>
+          <w:rFonts w:ascii="Times New Roman" w:hAnsi="Times New Roman" w:cs="Times New Roman"/>
+          <w:i/>
+          <w:iCs/>
+          <w:sz w:val="32"/>
+          <w:szCs w:val="32"/>
+          <w:lang w:val="es-MX"/>
+        </w:rPr>
+        <w:t xml:space="preserve"> </w:t>
+      </w:r>
+      <w:proofErr w:type="spellStart"/>
+      <w:proofErr w:type="gramStart"/>
+      <w:r>
+        <w:rPr>
+          <w:rFonts w:ascii="Times New Roman" w:hAnsi="Times New Roman" w:cs="Times New Roman"/>
+          <w:i/>
+          <w:iCs/>
+          <w:sz w:val="32"/>
+          <w:szCs w:val="32"/>
+          <w:lang w:val="es-MX"/>
+        </w:rPr>
+        <w:t>crearArchivos</w:t>
+      </w:r>
+      <w:proofErr w:type="spellEnd"/>
+      <w:r>
+        <w:rPr>
+          <w:rFonts w:ascii="Times New Roman" w:hAnsi="Times New Roman" w:cs="Times New Roman"/>
+          <w:i/>
+          <w:iCs/>
+          <w:sz w:val="32"/>
+          <w:szCs w:val="32"/>
+          <w:lang w:val="es-MX"/>
+        </w:rPr>
+        <w:t>(</w:t>
+      </w:r>
+      <w:proofErr w:type="gramEnd"/>
+      <w:r>
+        <w:rPr>
+          <w:rFonts w:ascii="Times New Roman" w:hAnsi="Times New Roman" w:cs="Times New Roman"/>
+          <w:i/>
+          <w:iCs/>
+          <w:sz w:val="32"/>
+          <w:szCs w:val="32"/>
+          <w:lang w:val="es-MX"/>
+        </w:rPr>
+        <w:t>File directorio):</w:t>
+      </w:r>
+      <w:r>
+        <w:rPr>
+          <w:rFonts w:ascii="Times New Roman" w:hAnsi="Times New Roman" w:cs="Times New Roman"/>
+          <w:sz w:val="32"/>
+          <w:szCs w:val="32"/>
+          <w:lang w:val="es-MX"/>
+        </w:rPr>
+        <w:t xml:space="preserve"> que recibe el directorio elegido y crea un nuevo archivo “.</w:t>
+      </w:r>
+      <w:proofErr w:type="spellStart"/>
+      <w:r>
+        <w:rPr>
+          <w:rFonts w:ascii="Times New Roman" w:hAnsi="Times New Roman" w:cs="Times New Roman"/>
+          <w:sz w:val="32"/>
+          <w:szCs w:val="32"/>
+          <w:lang w:val="es-MX"/>
+        </w:rPr>
+        <w:t>txt</w:t>
+      </w:r>
+      <w:proofErr w:type="spellEnd"/>
+      <w:r>
+        <w:rPr>
+          <w:rFonts w:ascii="Times New Roman" w:hAnsi="Times New Roman" w:cs="Times New Roman"/>
+          <w:sz w:val="32"/>
+          <w:szCs w:val="32"/>
+          <w:lang w:val="es-MX"/>
+        </w:rPr>
+        <w:t>” en esa ruta con las coordenadas de la instancia elegida.</w:t>
       </w:r>
     </w:p>
     <w:p>
@@ -16396,6 +19315,7 @@
           <w:lang w:val="es-MX"/>
         </w:rPr>
       </w:pPr>
+      <w:proofErr w:type="spellStart"/>
       <w:r>
         <w:rPr>
           <w:rFonts w:ascii="Times New Roman" w:hAnsi="Times New Roman" w:cs="Times New Roman"/>
@@ -16407,6 +19327,7 @@
         </w:rPr>
         <w:t>boolean</w:t>
       </w:r>
+      <w:proofErr w:type="spellEnd"/>
       <w:r>
         <w:rPr>
           <w:rFonts w:ascii="Times New Roman" w:hAnsi="Times New Roman" w:cs="Times New Roman"/>
@@ -16416,16 +19337,58 @@
           <w:szCs w:val="32"/>
           <w:lang w:val="es-MX"/>
         </w:rPr>
-        <w:t xml:space="preserve"> existe(File directorio):</w:t>
-      </w:r>
-      <w:r>
-        <w:rPr>
-          <w:rFonts w:ascii="Times New Roman" w:hAnsi="Times New Roman" w:cs="Times New Roman"/>
-          <w:sz w:val="32"/>
-          <w:szCs w:val="32"/>
-          <w:lang w:val="es-MX"/>
-        </w:rPr>
-        <w:t xml:space="preserve"> que retorna verdadero si el archivo existe en esa ruta.</w:t>
+        <w:t xml:space="preserve"> </w:t>
+      </w:r>
+      <w:proofErr w:type="gramStart"/>
+      <w:r>
+        <w:rPr>
+          <w:rFonts w:ascii="Times New Roman" w:hAnsi="Times New Roman" w:cs="Times New Roman"/>
+          <w:i/>
+          <w:iCs/>
+          <w:sz w:val="32"/>
+          <w:szCs w:val="32"/>
+          <w:lang w:val="es-MX"/>
+        </w:rPr>
+        <w:t>existe(</w:t>
+      </w:r>
+      <w:proofErr w:type="gramEnd"/>
+      <w:r>
+        <w:rPr>
+          <w:rFonts w:ascii="Times New Roman" w:hAnsi="Times New Roman" w:cs="Times New Roman"/>
+          <w:i/>
+          <w:iCs/>
+          <w:sz w:val="32"/>
+          <w:szCs w:val="32"/>
+          <w:lang w:val="es-MX"/>
+        </w:rPr>
+        <w:t>File directorio):</w:t>
+      </w:r>
+      <w:r>
+        <w:rPr>
+          <w:rFonts w:ascii="Times New Roman" w:hAnsi="Times New Roman" w:cs="Times New Roman"/>
+          <w:sz w:val="32"/>
+          <w:szCs w:val="32"/>
+          <w:lang w:val="es-MX"/>
+        </w:rPr>
+        <w:t xml:space="preserve"> que retorna verdadero si </w:t>
+      </w:r>
+      <w:r>
+        <w:rPr>
+          <w:rFonts w:ascii="Times New Roman" w:hAnsi="Times New Roman" w:cs="Times New Roman"/>
+          <w:sz w:val="32"/>
+          <w:szCs w:val="32"/>
+          <w:lang w:val="es-MX"/>
+        </w:rPr>
+        <w:t>es un directorio valido</w:t>
+      </w:r>
+      <w:r>
+        <w:rPr>
+          <w:rFonts w:ascii="Times New Roman" w:hAnsi="Times New Roman" w:cs="Times New Roman"/>
+          <w:sz w:val="32"/>
+          <w:szCs w:val="32"/>
+          <w:lang w:val="es-MX"/>
+        </w:rPr>
+        <w:t>.</w:t>
       </w:r>
     </w:p>
     <w:p>
@@ -16443,6 +19406,7 @@
           <w:lang w:val="es-MX"/>
         </w:rPr>
       </w:pPr>
+      <w:proofErr w:type="spellStart"/>
       <w:r>
         <w:rPr>
           <w:rFonts w:ascii="Times New Roman" w:hAnsi="Times New Roman" w:cs="Times New Roman"/>
@@ -16452,28 +19416,108 @@
           <w:szCs w:val="32"/>
           <w:lang w:val="es-MX"/>
         </w:rPr>
-        <w:t>ArrayList&lt;CtrlPanelGrafo&gt; panelesElegidos():</w:t>
-      </w:r>
-      <w:r>
-        <w:rPr>
-          <w:rFonts w:ascii="Times New Roman" w:hAnsi="Times New Roman" w:cs="Times New Roman"/>
-          <w:sz w:val="32"/>
-          <w:szCs w:val="32"/>
-          <w:lang w:val="es-MX"/>
-        </w:rPr>
-        <w:t xml:space="preserve"> retorna el conjunto de los paneles de las instancias elegidas.</w:t>
-      </w:r>
-    </w:p>
-    <w:p>
-      <w:pPr>
-        <w:jc w:val="both"/>
-        <w:rPr>
-          <w:rFonts w:ascii="Times New Roman" w:hAnsi="Times New Roman" w:cs="Times New Roman"/>
-          <w:sz w:val="32"/>
-          <w:szCs w:val="32"/>
-          <w:lang w:val="es-MX"/>
-        </w:rPr>
-      </w:pPr>
+        <w:t>ArrayList</w:t>
+      </w:r>
+      <w:proofErr w:type="spellEnd"/>
+      <w:r>
+        <w:rPr>
+          <w:rFonts w:ascii="Times New Roman" w:hAnsi="Times New Roman" w:cs="Times New Roman"/>
+          <w:i/>
+          <w:iCs/>
+          <w:sz w:val="32"/>
+          <w:szCs w:val="32"/>
+          <w:lang w:val="es-MX"/>
+        </w:rPr>
+        <w:t>&lt;</w:t>
+      </w:r>
+      <w:proofErr w:type="spellStart"/>
+      <w:r>
+        <w:rPr>
+          <w:rFonts w:ascii="Times New Roman" w:hAnsi="Times New Roman" w:cs="Times New Roman"/>
+          <w:i/>
+          <w:iCs/>
+          <w:sz w:val="32"/>
+          <w:szCs w:val="32"/>
+          <w:lang w:val="es-MX"/>
+        </w:rPr>
+        <w:t>CtrlPanelGrafo</w:t>
+      </w:r>
+      <w:proofErr w:type="spellEnd"/>
+      <w:r>
+        <w:rPr>
+          <w:rFonts w:ascii="Times New Roman" w:hAnsi="Times New Roman" w:cs="Times New Roman"/>
+          <w:i/>
+          <w:iCs/>
+          <w:sz w:val="32"/>
+          <w:szCs w:val="32"/>
+          <w:lang w:val="es-MX"/>
+        </w:rPr>
+        <w:t xml:space="preserve">&gt; </w:t>
+      </w:r>
+      <w:proofErr w:type="spellStart"/>
+      <w:proofErr w:type="gramStart"/>
+      <w:r>
+        <w:rPr>
+          <w:rFonts w:ascii="Times New Roman" w:hAnsi="Times New Roman" w:cs="Times New Roman"/>
+          <w:i/>
+          <w:iCs/>
+          <w:sz w:val="32"/>
+          <w:szCs w:val="32"/>
+          <w:lang w:val="es-MX"/>
+        </w:rPr>
+        <w:t>grafosElegidos</w:t>
+      </w:r>
+      <w:proofErr w:type="spellEnd"/>
+      <w:r>
+        <w:rPr>
+          <w:rFonts w:ascii="Times New Roman" w:hAnsi="Times New Roman" w:cs="Times New Roman"/>
+          <w:i/>
+          <w:iCs/>
+          <w:sz w:val="32"/>
+          <w:szCs w:val="32"/>
+          <w:lang w:val="es-MX"/>
+        </w:rPr>
+        <w:t>(</w:t>
+      </w:r>
+      <w:proofErr w:type="gramEnd"/>
+      <w:r>
+        <w:rPr>
+          <w:rFonts w:ascii="Times New Roman" w:hAnsi="Times New Roman" w:cs="Times New Roman"/>
+          <w:i/>
+          <w:iCs/>
+          <w:sz w:val="32"/>
+          <w:szCs w:val="32"/>
+          <w:lang w:val="es-MX"/>
+        </w:rPr>
+        <w:t>):</w:t>
+      </w:r>
+      <w:r>
+        <w:rPr>
+          <w:rFonts w:ascii="Times New Roman" w:hAnsi="Times New Roman" w:cs="Times New Roman"/>
+          <w:sz w:val="32"/>
+          <w:szCs w:val="32"/>
+          <w:lang w:val="es-MX"/>
+        </w:rPr>
+        <w:t xml:space="preserve"> retorna el conjunto de </w:t>
+      </w:r>
+      <w:r>
+        <w:rPr>
+          <w:rFonts w:ascii="Times New Roman" w:hAnsi="Times New Roman" w:cs="Times New Roman"/>
+          <w:sz w:val="32"/>
+          <w:szCs w:val="32"/>
+          <w:lang w:val="es-MX"/>
+        </w:rPr>
+        <w:t>controladores de grafos que el usuario selecciono en la ventana</w:t>
+      </w:r>
+      <w:r>
+        <w:rPr>
+          <w:rFonts w:ascii="Times New Roman" w:hAnsi="Times New Roman" w:cs="Times New Roman"/>
+          <w:sz w:val="32"/>
+          <w:szCs w:val="32"/>
+          <w:lang w:val="es-MX"/>
+        </w:rPr>
+        <w:t>.</w:t>
+      </w:r>
     </w:p>
     <w:p>
       <w:pPr>
@@ -16484,9 +19528,9 @@
           <w:rFonts w:ascii="Times New Roman" w:hAnsi="Times New Roman" w:cs="Times New Roman"/>
           <w:b/>
           <w:bCs/>
-          <w:color w:val="0D0D0D" w:themeColor="text1" w:themeTint="F2"/>
-          <w:sz w:val="36"/>
-          <w:szCs w:val="36"/>
+          <w:color w:val="000000" w:themeColor="text1"/>
+          <w:sz w:val="48"/>
+          <w:szCs w:val="48"/>
         </w:rPr>
       </w:pPr>
       <w:r>
@@ -16494,12 +19538,25 @@
           <w:rFonts w:ascii="Times New Roman" w:hAnsi="Times New Roman" w:cs="Times New Roman"/>
           <w:b/>
           <w:bCs/>
-          <w:color w:val="0D0D0D" w:themeColor="text1" w:themeTint="F2"/>
-          <w:sz w:val="36"/>
-          <w:szCs w:val="36"/>
+          <w:color w:val="000000" w:themeColor="text1"/>
+          <w:sz w:val="48"/>
+          <w:szCs w:val="48"/>
         </w:rPr>
         <w:lastRenderedPageBreak/>
-        <w:t>Problemas encontrados y soluciones</w:t>
+        <w:t>Proble</w:t>
+      </w:r>
+      <w:bookmarkStart w:id="3" w:name="_GoBack"/>
+      <w:bookmarkEnd w:id="3"/>
+      <w:r>
+        <w:rPr>
+          <w:rFonts w:ascii="Times New Roman" w:hAnsi="Times New Roman" w:cs="Times New Roman"/>
+          <w:b/>
+          <w:bCs/>
+          <w:color w:val="000000" w:themeColor="text1"/>
+          <w:sz w:val="48"/>
+          <w:szCs w:val="48"/>
+        </w:rPr>
+        <w:t>mas encontrados y soluciones</w:t>
       </w:r>
     </w:p>
     <w:p>
@@ -16509,15 +19566,15 @@
         </w:tabs>
         <w:rPr>
           <w:rFonts w:ascii="Times New Roman" w:hAnsi="Times New Roman" w:cs="Times New Roman"/>
-          <w:color w:val="0D0D0D" w:themeColor="text1" w:themeTint="F2"/>
-          <w:sz w:val="32"/>
-          <w:szCs w:val="32"/>
-        </w:rPr>
-      </w:pPr>
-      <w:r>
-        <w:rPr>
-          <w:rFonts w:ascii="Times New Roman" w:hAnsi="Times New Roman" w:cs="Times New Roman"/>
-          <w:color w:val="0D0D0D" w:themeColor="text1" w:themeTint="F2"/>
+          <w:color w:val="000000" w:themeColor="text1"/>
+          <w:sz w:val="32"/>
+          <w:szCs w:val="32"/>
+        </w:rPr>
+      </w:pPr>
+      <w:r>
+        <w:rPr>
+          <w:rFonts w:ascii="Times New Roman" w:hAnsi="Times New Roman" w:cs="Times New Roman"/>
+          <w:color w:val="000000" w:themeColor="text1"/>
           <w:sz w:val="32"/>
           <w:szCs w:val="32"/>
         </w:rPr>
@@ -16537,15 +19594,15 @@
         <w:jc w:val="both"/>
         <w:rPr>
           <w:rFonts w:ascii="Times New Roman" w:hAnsi="Times New Roman" w:cs="Times New Roman"/>
-          <w:color w:val="0D0D0D" w:themeColor="text1" w:themeTint="F2"/>
-          <w:sz w:val="32"/>
-          <w:szCs w:val="32"/>
-        </w:rPr>
-      </w:pPr>
-      <w:r>
-        <w:rPr>
-          <w:rFonts w:ascii="Times New Roman" w:hAnsi="Times New Roman" w:cs="Times New Roman"/>
-          <w:color w:val="0D0D0D" w:themeColor="text1" w:themeTint="F2"/>
+          <w:color w:val="000000" w:themeColor="text1"/>
+          <w:sz w:val="32"/>
+          <w:szCs w:val="32"/>
+        </w:rPr>
+      </w:pPr>
+      <w:r>
+        <w:rPr>
+          <w:rFonts w:ascii="Times New Roman" w:hAnsi="Times New Roman" w:cs="Times New Roman"/>
+          <w:color w:val="000000" w:themeColor="text1"/>
           <w:sz w:val="32"/>
           <w:szCs w:val="32"/>
         </w:rPr>
@@ -16561,7 +19618,7 @@
         <w:jc w:val="both"/>
         <w:rPr>
           <w:rFonts w:ascii="Times New Roman" w:hAnsi="Times New Roman" w:cs="Times New Roman"/>
-          <w:color w:val="0D0D0D" w:themeColor="text1" w:themeTint="F2"/>
+          <w:color w:val="000000" w:themeColor="text1"/>
           <w:sz w:val="32"/>
           <w:szCs w:val="32"/>
         </w:rPr>
@@ -16580,73 +19637,59 @@
         <w:jc w:val="both"/>
         <w:rPr>
           <w:rFonts w:ascii="Times New Roman" w:hAnsi="Times New Roman" w:cs="Times New Roman"/>
-          <w:color w:val="0D0D0D" w:themeColor="text1" w:themeTint="F2"/>
-          <w:sz w:val="32"/>
-          <w:szCs w:val="32"/>
-        </w:rPr>
-      </w:pPr>
-      <w:r>
-        <w:rPr>
-          <w:rFonts w:ascii="Times New Roman" w:hAnsi="Times New Roman" w:cs="Times New Roman"/>
-          <w:color w:val="0D0D0D" w:themeColor="text1" w:themeTint="F2"/>
-          <w:sz w:val="32"/>
-          <w:szCs w:val="32"/>
-        </w:rPr>
-        <w:t>Por otr</w:t>
-      </w:r>
-      <w:r>
-        <w:rPr>
-          <w:rFonts w:ascii="Times New Roman" w:hAnsi="Times New Roman" w:cs="Times New Roman"/>
-          <w:color w:val="0D0D0D" w:themeColor="text1" w:themeTint="F2"/>
-          <w:sz w:val="32"/>
-          <w:szCs w:val="32"/>
-        </w:rPr>
-        <w:t>o</w:t>
-      </w:r>
-      <w:r>
-        <w:rPr>
-          <w:rFonts w:ascii="Times New Roman" w:hAnsi="Times New Roman" w:cs="Times New Roman"/>
-          <w:color w:val="0D0D0D" w:themeColor="text1" w:themeTint="F2"/>
-          <w:sz w:val="32"/>
-          <w:szCs w:val="32"/>
-        </w:rPr>
-        <w:t xml:space="preserve"> </w:t>
-      </w:r>
-      <w:r>
-        <w:rPr>
-          <w:rFonts w:ascii="Times New Roman" w:hAnsi="Times New Roman" w:cs="Times New Roman"/>
-          <w:color w:val="0D0D0D" w:themeColor="text1" w:themeTint="F2"/>
-          <w:sz w:val="32"/>
-          <w:szCs w:val="32"/>
-        </w:rPr>
-        <w:t>lado</w:t>
-      </w:r>
-      <w:r>
-        <w:rPr>
-          <w:rFonts w:ascii="Times New Roman" w:hAnsi="Times New Roman" w:cs="Times New Roman"/>
-          <w:color w:val="0D0D0D" w:themeColor="text1" w:themeTint="F2"/>
-          <w:sz w:val="32"/>
-          <w:szCs w:val="32"/>
-        </w:rPr>
-        <w:t>,</w:t>
-      </w:r>
-      <w:r>
-        <w:rPr>
-          <w:rFonts w:ascii="Times New Roman" w:hAnsi="Times New Roman" w:cs="Times New Roman"/>
-          <w:color w:val="0D0D0D" w:themeColor="text1" w:themeTint="F2"/>
-          <w:sz w:val="32"/>
-          <w:szCs w:val="32"/>
-        </w:rPr>
-        <w:t xml:space="preserve"> resultaba engorroso o poco eficiente importar las instancias una a la vez, por lo que modificamos el código de JFileChooser para que permita recibir más de un archivo a la vez </w:t>
-      </w:r>
-      <w:r>
-        <w:rPr>
-          <w:rFonts w:ascii="Times New Roman" w:hAnsi="Times New Roman" w:cs="Times New Roman"/>
-          <w:color w:val="0D0D0D" w:themeColor="text1" w:themeTint="F2"/>
-          <w:sz w:val="32"/>
-          <w:szCs w:val="32"/>
-        </w:rPr>
-        <w:t>y que también se muestren prioritariamente los “.txt” que son el tipo de archivos con los que trabaja nuestro programa.</w:t>
+          <w:color w:val="000000" w:themeColor="text1"/>
+          <w:sz w:val="32"/>
+          <w:szCs w:val="32"/>
+        </w:rPr>
+      </w:pPr>
+      <w:r>
+        <w:rPr>
+          <w:rFonts w:ascii="Times New Roman" w:hAnsi="Times New Roman" w:cs="Times New Roman"/>
+          <w:color w:val="000000" w:themeColor="text1"/>
+          <w:sz w:val="32"/>
+          <w:szCs w:val="32"/>
+        </w:rPr>
+        <w:t xml:space="preserve">Por otro lado, resultaba engorroso o poco eficiente importar las instancias una a la vez, por lo que modificamos el código de </w:t>
+      </w:r>
+      <w:proofErr w:type="spellStart"/>
+      <w:r>
+        <w:rPr>
+          <w:rFonts w:ascii="Times New Roman" w:hAnsi="Times New Roman" w:cs="Times New Roman"/>
+          <w:color w:val="000000" w:themeColor="text1"/>
+          <w:sz w:val="32"/>
+          <w:szCs w:val="32"/>
+        </w:rPr>
+        <w:t>JFileChooser</w:t>
+      </w:r>
+      <w:proofErr w:type="spellEnd"/>
+      <w:r>
+        <w:rPr>
+          <w:rFonts w:ascii="Times New Roman" w:hAnsi="Times New Roman" w:cs="Times New Roman"/>
+          <w:color w:val="000000" w:themeColor="text1"/>
+          <w:sz w:val="32"/>
+          <w:szCs w:val="32"/>
+        </w:rPr>
+        <w:t xml:space="preserve"> para que permita recibir más de un archivo a la vez y que también se muestren prioritariamente los “.</w:t>
+      </w:r>
+      <w:proofErr w:type="spellStart"/>
+      <w:r>
+        <w:rPr>
+          <w:rFonts w:ascii="Times New Roman" w:hAnsi="Times New Roman" w:cs="Times New Roman"/>
+          <w:color w:val="000000" w:themeColor="text1"/>
+          <w:sz w:val="32"/>
+          <w:szCs w:val="32"/>
+        </w:rPr>
+        <w:t>txt</w:t>
+      </w:r>
+      <w:proofErr w:type="spellEnd"/>
+      <w:r>
+        <w:rPr>
+          <w:rFonts w:ascii="Times New Roman" w:hAnsi="Times New Roman" w:cs="Times New Roman"/>
+          <w:color w:val="000000" w:themeColor="text1"/>
+          <w:sz w:val="32"/>
+          <w:szCs w:val="32"/>
+        </w:rPr>
+        <w:t>” que son el tipo de archivos con los que trabaja nuestro programa.</w:t>
       </w:r>
     </w:p>
     <w:p>
@@ -16658,7 +19701,7 @@
         <w:jc w:val="both"/>
         <w:rPr>
           <w:rFonts w:ascii="Times New Roman" w:hAnsi="Times New Roman" w:cs="Times New Roman"/>
-          <w:color w:val="0D0D0D" w:themeColor="text1" w:themeTint="F2"/>
+          <w:color w:val="000000" w:themeColor="text1"/>
           <w:sz w:val="32"/>
           <w:szCs w:val="32"/>
         </w:rPr>
@@ -16677,84 +19720,19 @@
         <w:jc w:val="both"/>
         <w:rPr>
           <w:rFonts w:ascii="Times New Roman" w:hAnsi="Times New Roman" w:cs="Times New Roman"/>
-          <w:color w:val="0D0D0D" w:themeColor="text1" w:themeTint="F2"/>
-          <w:sz w:val="32"/>
-          <w:szCs w:val="32"/>
-        </w:rPr>
-      </w:pPr>
-      <w:r>
-        <w:rPr>
-          <w:rFonts w:ascii="Times New Roman" w:hAnsi="Times New Roman" w:cs="Times New Roman"/>
-          <w:color w:val="0D0D0D" w:themeColor="text1" w:themeTint="F2"/>
-          <w:sz w:val="32"/>
-          <w:szCs w:val="32"/>
-        </w:rPr>
-        <w:t xml:space="preserve">En último lugar, la cantidad de clases y código </w:t>
-      </w:r>
-      <w:r>
-        <w:rPr>
-          <w:rFonts w:ascii="Times New Roman" w:hAnsi="Times New Roman" w:cs="Times New Roman"/>
-          <w:color w:val="0D0D0D" w:themeColor="text1" w:themeTint="F2"/>
-          <w:sz w:val="32"/>
-          <w:szCs w:val="32"/>
-        </w:rPr>
-        <w:t>abarco un espacio</w:t>
-      </w:r>
-      <w:r>
-        <w:rPr>
-          <w:rFonts w:ascii="Times New Roman" w:hAnsi="Times New Roman" w:cs="Times New Roman"/>
-          <w:color w:val="0D0D0D" w:themeColor="text1" w:themeTint="F2"/>
-          <w:sz w:val="32"/>
-          <w:szCs w:val="32"/>
-        </w:rPr>
-        <w:t xml:space="preserve"> más grande que los proyectos que realizamos hasta el momento, de ahí viene la idea de separar cada </w:t>
-      </w:r>
-      <w:r>
-        <w:rPr>
-          <w:rFonts w:ascii="Times New Roman" w:hAnsi="Times New Roman" w:cs="Times New Roman"/>
-          <w:color w:val="0D0D0D" w:themeColor="text1" w:themeTint="F2"/>
-          <w:sz w:val="32"/>
-          <w:szCs w:val="32"/>
-        </w:rPr>
-        <w:t>componente visual de su controlador, es decir tener distintos paquetes en los que solo se encuentren clases visuales y otros que contengan clases que se ocupen de su funcionalidad interna</w:t>
-      </w:r>
-      <w:r>
-        <w:rPr>
-          <w:rFonts w:ascii="Times New Roman" w:hAnsi="Times New Roman" w:cs="Times New Roman"/>
-          <w:color w:val="0D0D0D" w:themeColor="text1" w:themeTint="F2"/>
-          <w:sz w:val="32"/>
-          <w:szCs w:val="32"/>
-        </w:rPr>
-        <w:t xml:space="preserve">, lo que </w:t>
-      </w:r>
-      <w:r>
-        <w:rPr>
-          <w:rFonts w:ascii="Times New Roman" w:hAnsi="Times New Roman" w:cs="Times New Roman"/>
-          <w:color w:val="0D0D0D" w:themeColor="text1" w:themeTint="F2"/>
-          <w:sz w:val="32"/>
-          <w:szCs w:val="32"/>
-        </w:rPr>
-        <w:t>brinda</w:t>
-      </w:r>
-      <w:bookmarkStart w:id="3" w:name="_GoBack"/>
-      <w:bookmarkEnd w:id="3"/>
-      <w:r>
-        <w:rPr>
-          <w:rFonts w:ascii="Times New Roman" w:hAnsi="Times New Roman" w:cs="Times New Roman"/>
-          <w:color w:val="0D0D0D" w:themeColor="text1" w:themeTint="F2"/>
-          <w:sz w:val="32"/>
-          <w:szCs w:val="32"/>
-        </w:rPr>
-        <w:t xml:space="preserve"> claridad y estructura propia a cada clase</w:t>
-      </w:r>
-      <w:r>
-        <w:rPr>
-          <w:rFonts w:ascii="Times New Roman" w:hAnsi="Times New Roman" w:cs="Times New Roman"/>
-          <w:color w:val="0D0D0D" w:themeColor="text1" w:themeTint="F2"/>
-          <w:sz w:val="32"/>
-          <w:szCs w:val="32"/>
-        </w:rPr>
-        <w:t>.</w:t>
+          <w:color w:val="000000" w:themeColor="text1"/>
+          <w:sz w:val="32"/>
+          <w:szCs w:val="32"/>
+        </w:rPr>
+      </w:pPr>
+      <w:r>
+        <w:rPr>
+          <w:rFonts w:ascii="Times New Roman" w:hAnsi="Times New Roman" w:cs="Times New Roman"/>
+          <w:color w:val="000000" w:themeColor="text1"/>
+          <w:sz w:val="32"/>
+          <w:szCs w:val="32"/>
+        </w:rPr>
+        <w:t>En último lugar, la cantidad de clases y código abarco un espacio más grande que los proyectos que realizamos hasta el momento, de ahí viene la idea de separar cada componente visual de su controlador, es decir, tener distintos paquetes en los que solo se encuentren clases visuales y otros que contengan clases que se ocupen de su funcionalidad interna, lo que brinda claridad y estructura propia a cada clase.</w:t>
       </w:r>
     </w:p>
     <w:p>
@@ -21927,7 +24905,7 @@
 </file>
 
 <file path=customXml/itemProps1.xml><?xml version="1.0" encoding="utf-8"?>
-<ds:datastoreItem xmlns:ds="http://schemas.openxmlformats.org/officeDocument/2006/customXml" ds:itemID="{1C17A4EE-21C3-4B9F-B801-31A9B80799FF}">
+<ds:datastoreItem xmlns:ds="http://schemas.openxmlformats.org/officeDocument/2006/customXml" ds:itemID="{83F8585B-669A-4FD0-B66F-E9823377DAB0}">
   <ds:schemaRefs>
     <ds:schemaRef ds:uri="http://schemas.openxmlformats.org/officeDocument/2006/bibliography"/>
   </ds:schemaRefs>
